--- a/Business/Factors Influencing Consumer Choice/4.10BUS Mobile Phone Report Template.docx
+++ b/Business/Factors Influencing Consumer Choice/4.10BUS Mobile Phone Report Template.docx
@@ -1,6 +1,6 @@
 
 <file path=word/document.xml><?xml version="1.0" encoding="utf-8"?>
-<w:document xmlns:wpc="http://schemas.microsoft.com/office/word/2010/wordprocessingCanvas" xmlns:cx="http://schemas.microsoft.com/office/drawing/2014/chartex" xmlns:cx1="http://schemas.microsoft.com/office/drawing/2015/9/8/chartex" xmlns:cx2="http://schemas.microsoft.com/office/drawing/2015/10/21/chartex" xmlns:cx3="http://schemas.microsoft.com/office/drawing/2016/5/9/chartex" xmlns:cx4="http://schemas.microsoft.com/office/drawing/2016/5/10/chartex" xmlns:cx5="http://schemas.microsoft.com/office/drawing/2016/5/11/chartex" xmlns:cx6="http://schemas.microsoft.com/office/drawing/2016/5/12/chartex" xmlns:cx7="http://schemas.microsoft.com/office/drawing/2016/5/13/chartex" xmlns:cx8="http://schemas.microsoft.com/office/drawing/2016/5/14/chartex" xmlns:mc="http://schemas.openxmlformats.org/markup-compatibility/2006" xmlns:aink="http://schemas.microsoft.com/office/drawing/2016/ink" xmlns:am3d="http://schemas.microsoft.com/office/drawing/2017/model3d" xmlns:o="urn:schemas-microsoft-com:office:office" xmlns:r="http://schemas.openxmlformats.org/officeDocument/2006/relationships" xmlns:m="http://schemas.openxmlformats.org/officeDocument/2006/math" xmlns:v="urn:schemas-microsoft-com:vml" xmlns:wp14="http://schemas.microsoft.com/office/word/2010/wordprocessingDrawing" xmlns:wp="http://schemas.openxmlformats.org/drawingml/2006/wordprocessingDrawing" xmlns:w10="urn:schemas-microsoft-com:office:word" xmlns:w="http://schemas.openxmlformats.org/wordprocessingml/2006/main" xmlns:w14="http://schemas.microsoft.com/office/word/2010/wordml" xmlns:w15="http://schemas.microsoft.com/office/word/2012/wordml" xmlns:w16cex="http://schemas.microsoft.com/office/word/2018/wordml/cex" xmlns:w16cid="http://schemas.microsoft.com/office/word/2016/wordml/cid" xmlns:w16="http://schemas.microsoft.com/office/word/2018/wordml" xmlns:w16se="http://schemas.microsoft.com/office/word/2015/wordml/symex" xmlns:wpg="http://schemas.microsoft.com/office/word/2010/wordprocessingGroup" xmlns:wpi="http://schemas.microsoft.com/office/word/2010/wordprocessingInk" xmlns:wne="http://schemas.microsoft.com/office/word/2006/wordml" xmlns:wps="http://schemas.microsoft.com/office/word/2010/wordprocessingShape" mc:Ignorable="w14 w15 w16se w16cid w16 w16cex wp14">
+<w:document xmlns:wpc="http://schemas.microsoft.com/office/word/2010/wordprocessingCanvas" xmlns:cx="http://schemas.microsoft.com/office/drawing/2014/chartex" xmlns:cx1="http://schemas.microsoft.com/office/drawing/2015/9/8/chartex" xmlns:cx2="http://schemas.microsoft.com/office/drawing/2015/10/21/chartex" xmlns:cx3="http://schemas.microsoft.com/office/drawing/2016/5/9/chartex" xmlns:cx4="http://schemas.microsoft.com/office/drawing/2016/5/10/chartex" xmlns:cx5="http://schemas.microsoft.com/office/drawing/2016/5/11/chartex" xmlns:cx6="http://schemas.microsoft.com/office/drawing/2016/5/12/chartex" xmlns:cx7="http://schemas.microsoft.com/office/drawing/2016/5/13/chartex" xmlns:cx8="http://schemas.microsoft.com/office/drawing/2016/5/14/chartex" xmlns:mc="http://schemas.openxmlformats.org/markup-compatibility/2006" xmlns:aink="http://schemas.microsoft.com/office/drawing/2016/ink" xmlns:am3d="http://schemas.microsoft.com/office/drawing/2017/model3d" xmlns:o="urn:schemas-microsoft-com:office:office" xmlns:oel="http://schemas.microsoft.com/office/2019/extlst" xmlns:r="http://schemas.openxmlformats.org/officeDocument/2006/relationships" xmlns:m="http://schemas.openxmlformats.org/officeDocument/2006/math" xmlns:v="urn:schemas-microsoft-com:vml" xmlns:wp14="http://schemas.microsoft.com/office/word/2010/wordprocessingDrawing" xmlns:wp="http://schemas.openxmlformats.org/drawingml/2006/wordprocessingDrawing" xmlns:w10="urn:schemas-microsoft-com:office:word" xmlns:w="http://schemas.openxmlformats.org/wordprocessingml/2006/main" xmlns:w14="http://schemas.microsoft.com/office/word/2010/wordml" xmlns:w15="http://schemas.microsoft.com/office/word/2012/wordml" xmlns:w16cex="http://schemas.microsoft.com/office/word/2018/wordml/cex" xmlns:w16cid="http://schemas.microsoft.com/office/word/2016/wordml/cid" xmlns:w16="http://schemas.microsoft.com/office/word/2018/wordml" xmlns:w16sdtdh="http://schemas.microsoft.com/office/word/2020/wordml/sdtdatahash" xmlns:w16se="http://schemas.microsoft.com/office/word/2015/wordml/symex" xmlns:wpg="http://schemas.microsoft.com/office/word/2010/wordprocessingGroup" xmlns:wpi="http://schemas.microsoft.com/office/word/2010/wordprocessingInk" xmlns:wne="http://schemas.microsoft.com/office/word/2006/wordml" xmlns:wps="http://schemas.microsoft.com/office/word/2010/wordprocessingShape" mc:Ignorable="w14 w15 w16se w16cid w16 w16cex w16sdtdh wp14">
   <w:body>
     <w:p>
       <w:pPr>
@@ -53,7 +53,6 @@
                 <w:dataBinding w:prefixMappings="xmlns:ns0='http://schemas.openxmlformats.org/officeDocument/2006/extended-properties'" w:xpath="/ns0:Properties[1]/ns0:Company[1]" w:storeItemID="{6668398D-A668-4E3E-A5EB-62B293D839F1}"/>
                 <w:text/>
               </w:sdtPr>
-              <w:sdtEndPr/>
               <w:sdtContent>
                 <w:r>
                   <w:rPr>
@@ -89,7 +88,6 @@
             <w:dataBinding w:prefixMappings="xmlns:ns0='http://schemas.openxmlformats.org/package/2006/metadata/core-properties' xmlns:ns1='http://purl.org/dc/elements/1.1/'" w:xpath="/ns0:coreProperties[1]/ns1:title[1]" w:storeItemID="{6C3C8BC8-F283-45AE-878A-BAB7291924A1}"/>
             <w:text/>
           </w:sdtPr>
-          <w:sdtEndPr/>
           <w:sdtContent>
             <w:tc>
               <w:tcPr>
@@ -145,7 +143,6 @@
             <w:dataBinding w:prefixMappings="xmlns:ns0='http://schemas.openxmlformats.org/package/2006/metadata/core-properties' xmlns:ns1='http://purl.org/dc/elements/1.1/'" w:xpath="/ns0:coreProperties[1]/ns1:subject[1]" w:storeItemID="{6C3C8BC8-F283-45AE-878A-BAB7291924A1}"/>
             <w:text/>
           </w:sdtPr>
-          <w:sdtEndPr/>
           <w:sdtContent>
             <w:tc>
               <w:tcPr>
@@ -294,6 +291,9 @@
                   <w:pPr>
                     <w:spacing w:line="600" w:lineRule="auto"/>
                   </w:pPr>
+                  <w:r>
+                    <w:t>James Macgillivray</w:t>
+                  </w:r>
                 </w:p>
               </w:tc>
             </w:tr>
@@ -381,6 +381,9 @@
                   <w:pPr>
                     <w:spacing w:line="600" w:lineRule="auto"/>
                   </w:pPr>
+                  <w:r>
+                    <w:t>16/08/2022</w:t>
+                  </w:r>
                 </w:p>
               </w:tc>
             </w:tr>
@@ -412,6 +415,9 @@
                   <w:pPr>
                     <w:spacing w:line="600" w:lineRule="auto"/>
                   </w:pPr>
+                  <w:r>
+                    <w:t>400-600</w:t>
+                  </w:r>
                 </w:p>
               </w:tc>
             </w:tr>
@@ -502,12 +508,14 @@
     <w:p>
       <w:pPr>
         <w:rPr>
+          <w:color w:val="FF0000"/>
           <w:sz w:val="24"/>
           <w:szCs w:val="24"/>
         </w:rPr>
       </w:pPr>
       <w:r>
         <w:rPr>
+          <w:color w:val="FF0000"/>
           <w:sz w:val="24"/>
           <w:szCs w:val="24"/>
         </w:rPr>
@@ -515,6 +523,7 @@
       </w:r>
       <w:r>
         <w:rPr>
+          <w:color w:val="FF0000"/>
           <w:sz w:val="24"/>
           <w:szCs w:val="24"/>
         </w:rPr>
@@ -522,6 +531,7 @@
       </w:r>
       <w:r>
         <w:rPr>
+          <w:color w:val="FF0000"/>
           <w:sz w:val="24"/>
           <w:szCs w:val="24"/>
         </w:rPr>
@@ -529,6 +539,7 @@
       </w:r>
       <w:r>
         <w:rPr>
+          <w:color w:val="FF0000"/>
           <w:sz w:val="24"/>
           <w:szCs w:val="24"/>
         </w:rPr>
@@ -538,12 +549,14 @@
     <w:p>
       <w:pPr>
         <w:rPr>
+          <w:color w:val="FF0000"/>
           <w:sz w:val="24"/>
           <w:szCs w:val="24"/>
         </w:rPr>
       </w:pPr>
       <w:r>
         <w:rPr>
+          <w:color w:val="FF0000"/>
           <w:sz w:val="24"/>
           <w:szCs w:val="24"/>
         </w:rPr>
@@ -551,6 +564,7 @@
       </w:r>
       <w:r>
         <w:rPr>
+          <w:color w:val="FF0000"/>
           <w:sz w:val="24"/>
           <w:szCs w:val="24"/>
         </w:rPr>
@@ -610,12 +624,14 @@
       <w:pPr>
         <w:spacing w:after="0" w:line="240" w:lineRule="auto"/>
         <w:rPr>
+          <w:color w:val="FF0000"/>
           <w:sz w:val="24"/>
           <w:szCs w:val="24"/>
         </w:rPr>
       </w:pPr>
       <w:r>
         <w:rPr>
+          <w:color w:val="FF0000"/>
           <w:sz w:val="24"/>
           <w:szCs w:val="24"/>
         </w:rPr>
@@ -631,12 +647,14 @@
         </w:numPr>
         <w:spacing w:after="0" w:line="240" w:lineRule="auto"/>
         <w:rPr>
+          <w:color w:val="FF0000"/>
           <w:sz w:val="24"/>
           <w:szCs w:val="24"/>
         </w:rPr>
       </w:pPr>
       <w:r>
         <w:rPr>
+          <w:color w:val="FF0000"/>
           <w:sz w:val="24"/>
           <w:szCs w:val="24"/>
         </w:rPr>
@@ -644,6 +662,7 @@
       </w:r>
       <w:r>
         <w:rPr>
+          <w:color w:val="FF0000"/>
           <w:sz w:val="24"/>
           <w:szCs w:val="24"/>
         </w:rPr>
@@ -659,12 +678,14 @@
         </w:numPr>
         <w:spacing w:after="0" w:line="240" w:lineRule="auto"/>
         <w:rPr>
+          <w:color w:val="FF0000"/>
           <w:sz w:val="24"/>
           <w:szCs w:val="24"/>
         </w:rPr>
       </w:pPr>
       <w:r>
         <w:rPr>
+          <w:color w:val="FF0000"/>
           <w:sz w:val="24"/>
           <w:szCs w:val="24"/>
         </w:rPr>
@@ -713,12 +734,14 @@
     <w:p>
       <w:pPr>
         <w:rPr>
+          <w:color w:val="FF0000"/>
           <w:sz w:val="24"/>
           <w:szCs w:val="24"/>
         </w:rPr>
       </w:pPr>
       <w:r>
         <w:rPr>
+          <w:color w:val="FF0000"/>
           <w:sz w:val="24"/>
           <w:szCs w:val="24"/>
         </w:rPr>
@@ -733,12 +756,14 @@
           <w:numId w:val="8"/>
         </w:numPr>
         <w:rPr>
+          <w:color w:val="FF0000"/>
           <w:sz w:val="24"/>
           <w:szCs w:val="24"/>
         </w:rPr>
       </w:pPr>
       <w:r>
         <w:rPr>
+          <w:color w:val="FF0000"/>
           <w:sz w:val="24"/>
           <w:szCs w:val="24"/>
         </w:rPr>
@@ -746,6 +771,7 @@
       </w:r>
       <w:r>
         <w:rPr>
+          <w:color w:val="FF0000"/>
           <w:sz w:val="24"/>
           <w:szCs w:val="24"/>
         </w:rPr>
@@ -753,6 +779,7 @@
       </w:r>
       <w:r>
         <w:rPr>
+          <w:color w:val="FF0000"/>
           <w:sz w:val="24"/>
           <w:szCs w:val="24"/>
         </w:rPr>
@@ -760,6 +787,7 @@
       </w:r>
       <w:r>
         <w:rPr>
+          <w:color w:val="FF0000"/>
           <w:sz w:val="24"/>
           <w:szCs w:val="24"/>
         </w:rPr>
@@ -767,6 +795,7 @@
       </w:r>
       <w:r>
         <w:rPr>
+          <w:color w:val="FF0000"/>
           <w:sz w:val="24"/>
           <w:szCs w:val="24"/>
         </w:rPr>
@@ -857,6 +886,7 @@
         <w:jc w:val="both"/>
         <w:rPr>
           <w:rFonts w:cstheme="minorHAnsi"/>
+          <w:color w:val="FF0000"/>
           <w:sz w:val="24"/>
           <w:szCs w:val="24"/>
         </w:rPr>
@@ -864,6 +894,7 @@
       <w:r>
         <w:rPr>
           <w:rFonts w:cstheme="minorHAnsi"/>
+          <w:color w:val="FF0000"/>
           <w:sz w:val="24"/>
           <w:szCs w:val="24"/>
         </w:rPr>
@@ -889,6 +920,7 @@
       <w:r>
         <w:rPr>
           <w:rFonts w:cstheme="minorHAnsi"/>
+          <w:color w:val="FF0000"/>
           <w:sz w:val="24"/>
           <w:szCs w:val="24"/>
         </w:rPr>
@@ -897,6 +929,7 @@
       <w:r>
         <w:rPr>
           <w:rFonts w:cstheme="minorHAnsi"/>
+          <w:color w:val="FF0000"/>
           <w:sz w:val="24"/>
           <w:szCs w:val="24"/>
         </w:rPr>
@@ -950,195 +983,9 @@
           <w:szCs w:val="28"/>
           <w:lang w:eastAsia="en-AU"/>
         </w:rPr>
-        <w:t>recommendationof proposed course of action</w:t>
-      </w:r>
-    </w:p>
-    <w:p>
-      <w:pPr>
-        <w:rPr>
-          <w:sz w:val="24"/>
-          <w:szCs w:val="24"/>
-        </w:rPr>
-      </w:pPr>
-      <w:r>
-        <w:rPr>
-          <w:sz w:val="24"/>
-          <w:szCs w:val="24"/>
-        </w:rPr>
-        <w:t>In paragraphs:</w:t>
-      </w:r>
-    </w:p>
-    <w:p>
-      <w:pPr>
-        <w:pStyle w:val="ListParagraph"/>
-        <w:numPr>
-          <w:ilvl w:val="0"/>
-          <w:numId w:val="12"/>
-        </w:numPr>
-        <w:rPr>
-          <w:sz w:val="24"/>
-          <w:szCs w:val="24"/>
-        </w:rPr>
-      </w:pPr>
-      <w:r>
-        <w:rPr>
-          <w:sz w:val="24"/>
-          <w:szCs w:val="24"/>
-        </w:rPr>
-        <w:t xml:space="preserve">Recommend </w:t>
-      </w:r>
-      <w:r>
-        <w:rPr>
-          <w:sz w:val="24"/>
-          <w:szCs w:val="24"/>
-        </w:rPr>
-        <w:t>the</w:t>
-      </w:r>
-      <w:r>
-        <w:rPr>
-          <w:sz w:val="24"/>
-          <w:szCs w:val="24"/>
-        </w:rPr>
-        <w:t xml:space="preserve"> mobile phone plan option</w:t>
-      </w:r>
-      <w:r>
-        <w:rPr>
-          <w:sz w:val="24"/>
-          <w:szCs w:val="24"/>
-        </w:rPr>
-        <w:t xml:space="preserve"> </w:t>
-      </w:r>
-      <w:r>
-        <w:rPr>
-          <w:sz w:val="24"/>
-          <w:szCs w:val="24"/>
-        </w:rPr>
-        <w:t>which</w:t>
-      </w:r>
-      <w:r>
-        <w:rPr>
-          <w:sz w:val="24"/>
-          <w:szCs w:val="24"/>
-        </w:rPr>
-        <w:t xml:space="preserve"> best suits Sophie’s wants and needs</w:t>
-      </w:r>
-    </w:p>
-    <w:p>
-      <w:pPr>
-        <w:pStyle w:val="ListParagraph"/>
-        <w:numPr>
-          <w:ilvl w:val="0"/>
-          <w:numId w:val="12"/>
-        </w:numPr>
-        <w:rPr>
-          <w:sz w:val="24"/>
-          <w:szCs w:val="24"/>
-        </w:rPr>
-      </w:pPr>
-      <w:r>
-        <w:rPr>
-          <w:sz w:val="24"/>
-          <w:szCs w:val="24"/>
-        </w:rPr>
-        <w:t xml:space="preserve">Explain the factors </w:t>
-      </w:r>
-      <w:r>
-        <w:rPr>
-          <w:sz w:val="24"/>
-          <w:szCs w:val="24"/>
-        </w:rPr>
-        <w:t>which</w:t>
-      </w:r>
-      <w:r>
-        <w:rPr>
-          <w:sz w:val="24"/>
-          <w:szCs w:val="24"/>
-        </w:rPr>
-        <w:t xml:space="preserve"> influenced </w:t>
-      </w:r>
-      <w:r>
-        <w:rPr>
-          <w:sz w:val="24"/>
-          <w:szCs w:val="24"/>
-        </w:rPr>
-        <w:t xml:space="preserve">this </w:t>
-      </w:r>
-      <w:r>
-        <w:rPr>
-          <w:sz w:val="24"/>
-          <w:szCs w:val="24"/>
-        </w:rPr>
-        <w:t>consumer decision</w:t>
-      </w:r>
-      <w:r>
-        <w:rPr>
-          <w:sz w:val="24"/>
-          <w:szCs w:val="24"/>
-        </w:rPr>
-        <w:t xml:space="preserve"> </w:t>
-      </w:r>
-    </w:p>
-    <w:p>
-      <w:pPr>
-        <w:pStyle w:val="ListParagraph"/>
-        <w:numPr>
-          <w:ilvl w:val="0"/>
-          <w:numId w:val="12"/>
-        </w:numPr>
-        <w:rPr>
-          <w:sz w:val="24"/>
-          <w:szCs w:val="24"/>
-        </w:rPr>
-      </w:pPr>
-      <w:r>
-        <w:rPr>
-          <w:sz w:val="24"/>
-          <w:szCs w:val="24"/>
-        </w:rPr>
-        <w:t>Discuss the costs and benefits of your proposed option against the criteria referring to specific evidence</w:t>
-      </w:r>
-    </w:p>
-    <w:p>
-      <w:pPr>
-        <w:pStyle w:val="ListParagraph"/>
-        <w:numPr>
-          <w:ilvl w:val="0"/>
-          <w:numId w:val="12"/>
-        </w:numPr>
-        <w:rPr>
-          <w:sz w:val="24"/>
-          <w:szCs w:val="24"/>
-        </w:rPr>
-      </w:pPr>
-      <w:r>
-        <w:rPr>
-          <w:sz w:val="24"/>
-          <w:szCs w:val="24"/>
-        </w:rPr>
-        <w:t>Explain why the other option</w:t>
-      </w:r>
-      <w:r>
-        <w:rPr>
-          <w:sz w:val="24"/>
-          <w:szCs w:val="24"/>
-        </w:rPr>
-        <w:t xml:space="preserve"> was</w:t>
-      </w:r>
-      <w:r>
-        <w:rPr>
-          <w:sz w:val="24"/>
-          <w:szCs w:val="24"/>
-        </w:rPr>
-        <w:t xml:space="preserve"> less suitable</w:t>
-      </w:r>
-    </w:p>
-    <w:p>
-      <w:pPr>
-        <w:pStyle w:val="ListParagraph"/>
-        <w:numPr>
-          <w:ilvl w:val="0"/>
-          <w:numId w:val="12"/>
-        </w:numPr>
+        <w:t>recommendation</w:t>
+      </w:r>
+      <w:r>
         <w:rPr>
           <w:rFonts w:eastAsiaTheme="majorEastAsia" w:cstheme="minorHAnsi"/>
           <w:b/>
@@ -1148,20 +995,198 @@
           <w:szCs w:val="28"/>
           <w:lang w:eastAsia="en-AU"/>
         </w:rPr>
-      </w:pPr>
-      <w:r>
-        <w:rPr>
+        <w:t xml:space="preserve"> </w:t>
+      </w:r>
+      <w:r>
+        <w:rPr>
+          <w:rFonts w:eastAsiaTheme="majorEastAsia" w:cstheme="minorHAnsi"/>
+          <w:b/>
+          <w:caps/>
+          <w:spacing w:val="50"/>
+          <w:sz w:val="28"/>
+          <w:szCs w:val="28"/>
+          <w:lang w:eastAsia="en-AU"/>
+        </w:rPr>
+        <w:t>of proposed course of action</w:t>
+      </w:r>
+    </w:p>
+    <w:p>
+      <w:pPr>
+        <w:rPr>
+          <w:color w:val="FF0000"/>
           <w:sz w:val="24"/>
           <w:szCs w:val="24"/>
         </w:rPr>
-        <w:t>Predict the short- and long-term consequences if Sophie were to purchase the mobile phone plan</w:t>
-      </w:r>
-      <w:r>
-        <w:rPr>
+      </w:pPr>
+      <w:r>
+        <w:rPr>
+          <w:color w:val="FF0000"/>
           <w:sz w:val="24"/>
           <w:szCs w:val="24"/>
         </w:rPr>
-        <w:t xml:space="preserve"> which was less suitable</w:t>
+        <w:t>In paragraphs:</w:t>
+      </w:r>
+    </w:p>
+    <w:p>
+      <w:pPr>
+        <w:pStyle w:val="ListParagraph"/>
+        <w:numPr>
+          <w:ilvl w:val="0"/>
+          <w:numId w:val="12"/>
+        </w:numPr>
+        <w:rPr>
+          <w:color w:val="FF0000"/>
+          <w:sz w:val="24"/>
+          <w:szCs w:val="24"/>
+        </w:rPr>
+      </w:pPr>
+      <w:r>
+        <w:rPr>
+          <w:color w:val="FF0000"/>
+          <w:sz w:val="24"/>
+          <w:szCs w:val="24"/>
+        </w:rPr>
+        <w:t xml:space="preserve">Recommend </w:t>
+      </w:r>
+      <w:r>
+        <w:rPr>
+          <w:color w:val="FF0000"/>
+          <w:sz w:val="24"/>
+          <w:szCs w:val="24"/>
+        </w:rPr>
+        <w:t>the</w:t>
+      </w:r>
+      <w:r>
+        <w:rPr>
+          <w:color w:val="FF0000"/>
+          <w:sz w:val="24"/>
+          <w:szCs w:val="24"/>
+        </w:rPr>
+        <w:t xml:space="preserve"> mobile phone plan option </w:t>
+      </w:r>
+      <w:r>
+        <w:rPr>
+          <w:color w:val="FF0000"/>
+          <w:sz w:val="24"/>
+          <w:szCs w:val="24"/>
+        </w:rPr>
+        <w:t>which</w:t>
+      </w:r>
+      <w:r>
+        <w:rPr>
+          <w:color w:val="FF0000"/>
+          <w:sz w:val="24"/>
+          <w:szCs w:val="24"/>
+        </w:rPr>
+        <w:t xml:space="preserve"> best suits Sophie’s wants and needs</w:t>
+      </w:r>
+    </w:p>
+    <w:p>
+      <w:pPr>
+        <w:pStyle w:val="ListParagraph"/>
+        <w:numPr>
+          <w:ilvl w:val="0"/>
+          <w:numId w:val="12"/>
+        </w:numPr>
+        <w:rPr>
+          <w:color w:val="FF0000"/>
+          <w:sz w:val="24"/>
+          <w:szCs w:val="24"/>
+        </w:rPr>
+      </w:pPr>
+      <w:r>
+        <w:rPr>
+          <w:color w:val="FF0000"/>
+          <w:sz w:val="24"/>
+          <w:szCs w:val="24"/>
+        </w:rPr>
+        <w:t xml:space="preserve">Explain the factors </w:t>
+      </w:r>
+      <w:r>
+        <w:rPr>
+          <w:color w:val="FF0000"/>
+          <w:sz w:val="24"/>
+          <w:szCs w:val="24"/>
+        </w:rPr>
+        <w:t>which</w:t>
+      </w:r>
+      <w:r>
+        <w:rPr>
+          <w:color w:val="FF0000"/>
+          <w:sz w:val="24"/>
+          <w:szCs w:val="24"/>
+        </w:rPr>
+        <w:t xml:space="preserve"> influenced this consumer decision </w:t>
+      </w:r>
+    </w:p>
+    <w:p>
+      <w:pPr>
+        <w:pStyle w:val="ListParagraph"/>
+        <w:numPr>
+          <w:ilvl w:val="0"/>
+          <w:numId w:val="12"/>
+        </w:numPr>
+        <w:rPr>
+          <w:color w:val="FF0000"/>
+          <w:sz w:val="24"/>
+          <w:szCs w:val="24"/>
+        </w:rPr>
+      </w:pPr>
+      <w:r>
+        <w:rPr>
+          <w:color w:val="FF0000"/>
+          <w:sz w:val="24"/>
+          <w:szCs w:val="24"/>
+        </w:rPr>
+        <w:t>Discuss the costs and benefits of your proposed option against the criteria referring to specific evidence</w:t>
+      </w:r>
+    </w:p>
+    <w:p>
+      <w:pPr>
+        <w:pStyle w:val="ListParagraph"/>
+        <w:numPr>
+          <w:ilvl w:val="0"/>
+          <w:numId w:val="12"/>
+        </w:numPr>
+        <w:rPr>
+          <w:color w:val="FF0000"/>
+          <w:sz w:val="24"/>
+          <w:szCs w:val="24"/>
+        </w:rPr>
+      </w:pPr>
+      <w:r>
+        <w:rPr>
+          <w:color w:val="FF0000"/>
+          <w:sz w:val="24"/>
+          <w:szCs w:val="24"/>
+        </w:rPr>
+        <w:t>Explain why the other option was less suitable</w:t>
+      </w:r>
+    </w:p>
+    <w:p>
+      <w:pPr>
+        <w:pStyle w:val="ListParagraph"/>
+        <w:numPr>
+          <w:ilvl w:val="0"/>
+          <w:numId w:val="12"/>
+        </w:numPr>
+        <w:rPr>
+          <w:rFonts w:eastAsiaTheme="majorEastAsia" w:cstheme="minorHAnsi"/>
+          <w:b/>
+          <w:caps/>
+          <w:spacing w:val="50"/>
+          <w:sz w:val="28"/>
+          <w:szCs w:val="28"/>
+          <w:lang w:eastAsia="en-AU"/>
+        </w:rPr>
+      </w:pPr>
+      <w:r>
+        <w:rPr>
+          <w:color w:val="FF0000"/>
+          <w:sz w:val="24"/>
+          <w:szCs w:val="24"/>
+        </w:rPr>
+        <w:t>Predict the short- and long-term consequences if Sophie were to purchase the mobile phone plan which was less suitable</w:t>
       </w:r>
       <w:r>
         <w:rPr>
@@ -1395,28 +1420,17 @@
                 <w:lang w:eastAsia="en-AU"/>
               </w:rPr>
             </w:pPr>
-          </w:p>
-        </w:tc>
-        <w:tc>
-          <w:tcPr>
-            <w:tcW w:w="5264" w:type="dxa"/>
-          </w:tcPr>
-          <w:p>
-            <w:pPr>
-              <w:snapToGrid w:val="0"/>
-              <w:spacing w:before="120" w:after="120" w:line="300" w:lineRule="atLeast"/>
-              <w:jc w:val="both"/>
+            <w:r>
               <w:rPr>
                 <w:rFonts w:cstheme="minorHAnsi"/>
                 <w:sz w:val="24"/>
                 <w:szCs w:val="24"/>
                 <w:lang w:eastAsia="en-AU"/>
               </w:rPr>
-            </w:pPr>
-          </w:p>
-        </w:tc>
-      </w:tr>
-      <w:tr>
+              <w:t>Enough data for social media</w:t>
+            </w:r>
+          </w:p>
+        </w:tc>
         <w:tc>
           <w:tcPr>
             <w:tcW w:w="5264" w:type="dxa"/>
@@ -1433,24 +1447,15 @@
                 <w:lang w:eastAsia="en-AU"/>
               </w:rPr>
             </w:pPr>
-          </w:p>
-        </w:tc>
-        <w:tc>
-          <w:tcPr>
-            <w:tcW w:w="5264" w:type="dxa"/>
-          </w:tcPr>
-          <w:p>
-            <w:pPr>
-              <w:snapToGrid w:val="0"/>
-              <w:spacing w:before="120" w:after="120" w:line="300" w:lineRule="atLeast"/>
-              <w:jc w:val="both"/>
+            <w:r>
               <w:rPr>
                 <w:rFonts w:cstheme="minorHAnsi"/>
                 <w:sz w:val="24"/>
                 <w:szCs w:val="24"/>
                 <w:lang w:eastAsia="en-AU"/>
               </w:rPr>
-            </w:pPr>
+              <w:t>Lowest price for suitable plan</w:t>
+            </w:r>
           </w:p>
         </w:tc>
       </w:tr>
@@ -1471,24 +1476,192 @@
                 <w:lang w:eastAsia="en-AU"/>
               </w:rPr>
             </w:pPr>
-          </w:p>
-        </w:tc>
-        <w:tc>
-          <w:tcPr>
-            <w:tcW w:w="5264" w:type="dxa"/>
-          </w:tcPr>
-          <w:p>
-            <w:pPr>
-              <w:snapToGrid w:val="0"/>
-              <w:spacing w:before="120" w:after="120" w:line="300" w:lineRule="atLeast"/>
-              <w:jc w:val="both"/>
+            <w:r>
               <w:rPr>
                 <w:rFonts w:cstheme="minorHAnsi"/>
                 <w:sz w:val="24"/>
                 <w:szCs w:val="24"/>
                 <w:lang w:eastAsia="en-AU"/>
               </w:rPr>
-            </w:pPr>
+              <w:t>For that plan to be below $50 per month</w:t>
+            </w:r>
+          </w:p>
+        </w:tc>
+        <w:tc>
+          <w:tcPr>
+            <w:tcW w:w="5264" w:type="dxa"/>
+          </w:tcPr>
+          <w:p>
+            <w:pPr>
+              <w:snapToGrid w:val="0"/>
+              <w:spacing w:before="120" w:after="120" w:line="300" w:lineRule="atLeast"/>
+              <w:jc w:val="both"/>
+              <w:rPr>
+                <w:rFonts w:cstheme="minorHAnsi"/>
+                <w:sz w:val="24"/>
+                <w:szCs w:val="24"/>
+                <w:lang w:eastAsia="en-AU"/>
+              </w:rPr>
+            </w:pPr>
+            <w:r>
+              <w:rPr>
+                <w:rFonts w:cstheme="minorHAnsi"/>
+                <w:sz w:val="24"/>
+                <w:szCs w:val="24"/>
+                <w:lang w:eastAsia="en-AU"/>
+              </w:rPr>
+              <w:t>To use messenger within Facebook</w:t>
+            </w:r>
+          </w:p>
+        </w:tc>
+      </w:tr>
+      <w:tr>
+        <w:tc>
+          <w:tcPr>
+            <w:tcW w:w="5264" w:type="dxa"/>
+          </w:tcPr>
+          <w:p>
+            <w:pPr>
+              <w:snapToGrid w:val="0"/>
+              <w:spacing w:before="120" w:after="120" w:line="300" w:lineRule="atLeast"/>
+              <w:jc w:val="both"/>
+              <w:rPr>
+                <w:rFonts w:cstheme="minorHAnsi"/>
+                <w:sz w:val="24"/>
+                <w:szCs w:val="24"/>
+                <w:lang w:eastAsia="en-AU"/>
+              </w:rPr>
+            </w:pPr>
+            <w:r>
+              <w:rPr>
+                <w:rFonts w:cstheme="minorHAnsi"/>
+                <w:sz w:val="24"/>
+                <w:szCs w:val="24"/>
+                <w:lang w:eastAsia="en-AU"/>
+              </w:rPr>
+              <w:t>Must have appropriate coverage</w:t>
+            </w:r>
+          </w:p>
+        </w:tc>
+        <w:tc>
+          <w:tcPr>
+            <w:tcW w:w="5264" w:type="dxa"/>
+          </w:tcPr>
+          <w:p>
+            <w:pPr>
+              <w:snapToGrid w:val="0"/>
+              <w:spacing w:before="120" w:after="120" w:line="300" w:lineRule="atLeast"/>
+              <w:jc w:val="both"/>
+              <w:rPr>
+                <w:rFonts w:cstheme="minorHAnsi"/>
+                <w:sz w:val="24"/>
+                <w:szCs w:val="24"/>
+                <w:lang w:eastAsia="en-AU"/>
+              </w:rPr>
+            </w:pPr>
+            <w:r>
+              <w:rPr>
+                <w:rFonts w:cstheme="minorHAnsi"/>
+                <w:sz w:val="24"/>
+                <w:szCs w:val="24"/>
+                <w:lang w:eastAsia="en-AU"/>
+              </w:rPr>
+              <w:t>A plan to communicate with friends who use different carriers</w:t>
+            </w:r>
+          </w:p>
+        </w:tc>
+      </w:tr>
+      <w:tr>
+        <w:tc>
+          <w:tcPr>
+            <w:tcW w:w="5264" w:type="dxa"/>
+          </w:tcPr>
+          <w:p>
+            <w:pPr>
+              <w:snapToGrid w:val="0"/>
+              <w:spacing w:before="120" w:after="120" w:line="300" w:lineRule="atLeast"/>
+              <w:jc w:val="both"/>
+              <w:rPr>
+                <w:rFonts w:cstheme="minorHAnsi"/>
+                <w:sz w:val="24"/>
+                <w:szCs w:val="24"/>
+                <w:lang w:eastAsia="en-AU"/>
+              </w:rPr>
+            </w:pPr>
+          </w:p>
+        </w:tc>
+        <w:tc>
+          <w:tcPr>
+            <w:tcW w:w="5264" w:type="dxa"/>
+          </w:tcPr>
+          <w:p>
+            <w:pPr>
+              <w:snapToGrid w:val="0"/>
+              <w:spacing w:before="120" w:after="120" w:line="300" w:lineRule="atLeast"/>
+              <w:jc w:val="both"/>
+              <w:rPr>
+                <w:rFonts w:cstheme="minorHAnsi"/>
+                <w:sz w:val="24"/>
+                <w:szCs w:val="24"/>
+                <w:lang w:eastAsia="en-AU"/>
+              </w:rPr>
+            </w:pPr>
+            <w:r>
+              <w:rPr>
+                <w:rFonts w:cstheme="minorHAnsi"/>
+                <w:sz w:val="24"/>
+                <w:szCs w:val="24"/>
+                <w:lang w:eastAsia="en-AU"/>
+              </w:rPr>
+              <w:t>Flexible phone plan – not locked into optimal</w:t>
+            </w:r>
+          </w:p>
+        </w:tc>
+      </w:tr>
+      <w:tr>
+        <w:tc>
+          <w:tcPr>
+            <w:tcW w:w="5264" w:type="dxa"/>
+          </w:tcPr>
+          <w:p>
+            <w:pPr>
+              <w:snapToGrid w:val="0"/>
+              <w:spacing w:before="120" w:after="120" w:line="300" w:lineRule="atLeast"/>
+              <w:jc w:val="both"/>
+              <w:rPr>
+                <w:rFonts w:cstheme="minorHAnsi"/>
+                <w:sz w:val="24"/>
+                <w:szCs w:val="24"/>
+                <w:lang w:eastAsia="en-AU"/>
+              </w:rPr>
+            </w:pPr>
+          </w:p>
+        </w:tc>
+        <w:tc>
+          <w:tcPr>
+            <w:tcW w:w="5264" w:type="dxa"/>
+          </w:tcPr>
+          <w:p>
+            <w:pPr>
+              <w:snapToGrid w:val="0"/>
+              <w:spacing w:before="120" w:after="120" w:line="300" w:lineRule="atLeast"/>
+              <w:jc w:val="both"/>
+              <w:rPr>
+                <w:rFonts w:cstheme="minorHAnsi"/>
+                <w:sz w:val="24"/>
+                <w:szCs w:val="24"/>
+                <w:lang w:eastAsia="en-AU"/>
+              </w:rPr>
+            </w:pPr>
+            <w:r>
+              <w:rPr>
+                <w:rFonts w:cstheme="minorHAnsi"/>
+                <w:sz w:val="24"/>
+                <w:szCs w:val="24"/>
+                <w:lang w:eastAsia="en-AU"/>
+              </w:rPr>
+              <w:t>To not experience bill shock – extra charges</w:t>
+            </w:r>
           </w:p>
         </w:tc>
       </w:tr>
@@ -2615,7 +2788,7 @@
 </file>
 
 <file path=word/endnotes.xml><?xml version="1.0" encoding="utf-8"?>
-<w:endnotes xmlns:wpc="http://schemas.microsoft.com/office/word/2010/wordprocessingCanvas" xmlns:cx="http://schemas.microsoft.com/office/drawing/2014/chartex" xmlns:cx1="http://schemas.microsoft.com/office/drawing/2015/9/8/chartex" xmlns:cx2="http://schemas.microsoft.com/office/drawing/2015/10/21/chartex" xmlns:cx3="http://schemas.microsoft.com/office/drawing/2016/5/9/chartex" xmlns:cx4="http://schemas.microsoft.com/office/drawing/2016/5/10/chartex" xmlns:cx5="http://schemas.microsoft.com/office/drawing/2016/5/11/chartex" xmlns:cx6="http://schemas.microsoft.com/office/drawing/2016/5/12/chartex" xmlns:cx7="http://schemas.microsoft.com/office/drawing/2016/5/13/chartex" xmlns:cx8="http://schemas.microsoft.com/office/drawing/2016/5/14/chartex" xmlns:mc="http://schemas.openxmlformats.org/markup-compatibility/2006" xmlns:aink="http://schemas.microsoft.com/office/drawing/2016/ink" xmlns:am3d="http://schemas.microsoft.com/office/drawing/2017/model3d" xmlns:o="urn:schemas-microsoft-com:office:office" xmlns:r="http://schemas.openxmlformats.org/officeDocument/2006/relationships" xmlns:m="http://schemas.openxmlformats.org/officeDocument/2006/math" xmlns:v="urn:schemas-microsoft-com:vml" xmlns:wp14="http://schemas.microsoft.com/office/word/2010/wordprocessingDrawing" xmlns:wp="http://schemas.openxmlformats.org/drawingml/2006/wordprocessingDrawing" xmlns:w10="urn:schemas-microsoft-com:office:word" xmlns:w="http://schemas.openxmlformats.org/wordprocessingml/2006/main" xmlns:w14="http://schemas.microsoft.com/office/word/2010/wordml" xmlns:w15="http://schemas.microsoft.com/office/word/2012/wordml" xmlns:w16cex="http://schemas.microsoft.com/office/word/2018/wordml/cex" xmlns:w16cid="http://schemas.microsoft.com/office/word/2016/wordml/cid" xmlns:w16="http://schemas.microsoft.com/office/word/2018/wordml" xmlns:w16se="http://schemas.microsoft.com/office/word/2015/wordml/symex" xmlns:wpg="http://schemas.microsoft.com/office/word/2010/wordprocessingGroup" xmlns:wpi="http://schemas.microsoft.com/office/word/2010/wordprocessingInk" xmlns:wne="http://schemas.microsoft.com/office/word/2006/wordml" xmlns:wps="http://schemas.microsoft.com/office/word/2010/wordprocessingShape" mc:Ignorable="w14 w15 w16se w16cid w16 w16cex wp14">
+<w:endnotes xmlns:wpc="http://schemas.microsoft.com/office/word/2010/wordprocessingCanvas" xmlns:cx="http://schemas.microsoft.com/office/drawing/2014/chartex" xmlns:cx1="http://schemas.microsoft.com/office/drawing/2015/9/8/chartex" xmlns:cx2="http://schemas.microsoft.com/office/drawing/2015/10/21/chartex" xmlns:cx3="http://schemas.microsoft.com/office/drawing/2016/5/9/chartex" xmlns:cx4="http://schemas.microsoft.com/office/drawing/2016/5/10/chartex" xmlns:cx5="http://schemas.microsoft.com/office/drawing/2016/5/11/chartex" xmlns:cx6="http://schemas.microsoft.com/office/drawing/2016/5/12/chartex" xmlns:cx7="http://schemas.microsoft.com/office/drawing/2016/5/13/chartex" xmlns:cx8="http://schemas.microsoft.com/office/drawing/2016/5/14/chartex" xmlns:mc="http://schemas.openxmlformats.org/markup-compatibility/2006" xmlns:aink="http://schemas.microsoft.com/office/drawing/2016/ink" xmlns:am3d="http://schemas.microsoft.com/office/drawing/2017/model3d" xmlns:o="urn:schemas-microsoft-com:office:office" xmlns:oel="http://schemas.microsoft.com/office/2019/extlst" xmlns:r="http://schemas.openxmlformats.org/officeDocument/2006/relationships" xmlns:m="http://schemas.openxmlformats.org/officeDocument/2006/math" xmlns:v="urn:schemas-microsoft-com:vml" xmlns:wp14="http://schemas.microsoft.com/office/word/2010/wordprocessingDrawing" xmlns:wp="http://schemas.openxmlformats.org/drawingml/2006/wordprocessingDrawing" xmlns:w10="urn:schemas-microsoft-com:office:word" xmlns:w="http://schemas.openxmlformats.org/wordprocessingml/2006/main" xmlns:w14="http://schemas.microsoft.com/office/word/2010/wordml" xmlns:w15="http://schemas.microsoft.com/office/word/2012/wordml" xmlns:w16cex="http://schemas.microsoft.com/office/word/2018/wordml/cex" xmlns:w16cid="http://schemas.microsoft.com/office/word/2016/wordml/cid" xmlns:w16="http://schemas.microsoft.com/office/word/2018/wordml" xmlns:w16sdtdh="http://schemas.microsoft.com/office/word/2020/wordml/sdtdatahash" xmlns:w16se="http://schemas.microsoft.com/office/word/2015/wordml/symex" xmlns:wpg="http://schemas.microsoft.com/office/word/2010/wordprocessingGroup" xmlns:wpi="http://schemas.microsoft.com/office/word/2010/wordprocessingInk" xmlns:wne="http://schemas.microsoft.com/office/word/2006/wordml" xmlns:wps="http://schemas.microsoft.com/office/word/2010/wordprocessingShape" mc:Ignorable="w14 w15 w16se w16cid w16 w16cex w16sdtdh wp14">
   <w:endnote w:type="separator" w:id="-1">
     <w:p>
       <w:pPr>
@@ -2640,30 +2813,63 @@
 </file>
 
 <file path=word/footer1.xml><?xml version="1.0" encoding="utf-8"?>
-<w:ftr xmlns:wpc="http://schemas.microsoft.com/office/word/2010/wordprocessingCanvas" xmlns:cx="http://schemas.microsoft.com/office/drawing/2014/chartex" xmlns:cx1="http://schemas.microsoft.com/office/drawing/2015/9/8/chartex" xmlns:cx2="http://schemas.microsoft.com/office/drawing/2015/10/21/chartex" xmlns:cx3="http://schemas.microsoft.com/office/drawing/2016/5/9/chartex" xmlns:cx4="http://schemas.microsoft.com/office/drawing/2016/5/10/chartex" xmlns:cx5="http://schemas.microsoft.com/office/drawing/2016/5/11/chartex" xmlns:cx6="http://schemas.microsoft.com/office/drawing/2016/5/12/chartex" xmlns:cx7="http://schemas.microsoft.com/office/drawing/2016/5/13/chartex" xmlns:cx8="http://schemas.microsoft.com/office/drawing/2016/5/14/chartex" xmlns:mc="http://schemas.openxmlformats.org/markup-compatibility/2006" xmlns:aink="http://schemas.microsoft.com/office/drawing/2016/ink" xmlns:am3d="http://schemas.microsoft.com/office/drawing/2017/model3d" xmlns:o="urn:schemas-microsoft-com:office:office" xmlns:r="http://schemas.openxmlformats.org/officeDocument/2006/relationships" xmlns:m="http://schemas.openxmlformats.org/officeDocument/2006/math" xmlns:v="urn:schemas-microsoft-com:vml" xmlns:wp14="http://schemas.microsoft.com/office/word/2010/wordprocessingDrawing" xmlns:wp="http://schemas.openxmlformats.org/drawingml/2006/wordprocessingDrawing" xmlns:w10="urn:schemas-microsoft-com:office:word" xmlns:w="http://schemas.openxmlformats.org/wordprocessingml/2006/main" xmlns:w14="http://schemas.microsoft.com/office/word/2010/wordml" xmlns:w15="http://schemas.microsoft.com/office/word/2012/wordml" xmlns:w16cex="http://schemas.microsoft.com/office/word/2018/wordml/cex" xmlns:w16cid="http://schemas.microsoft.com/office/word/2016/wordml/cid" xmlns:w16="http://schemas.microsoft.com/office/word/2018/wordml" xmlns:w16se="http://schemas.microsoft.com/office/word/2015/wordml/symex" xmlns:wpg="http://schemas.microsoft.com/office/word/2010/wordprocessingGroup" xmlns:wpi="http://schemas.microsoft.com/office/word/2010/wordprocessingInk" xmlns:wne="http://schemas.microsoft.com/office/word/2006/wordml" xmlns:wps="http://schemas.microsoft.com/office/word/2010/wordprocessingShape" mc:Ignorable="w14 w15 w16se w16cid w16 w16cex wp14">
+<w:ftr xmlns:wpc="http://schemas.microsoft.com/office/word/2010/wordprocessingCanvas" xmlns:cx="http://schemas.microsoft.com/office/drawing/2014/chartex" xmlns:cx1="http://schemas.microsoft.com/office/drawing/2015/9/8/chartex" xmlns:cx2="http://schemas.microsoft.com/office/drawing/2015/10/21/chartex" xmlns:cx3="http://schemas.microsoft.com/office/drawing/2016/5/9/chartex" xmlns:cx4="http://schemas.microsoft.com/office/drawing/2016/5/10/chartex" xmlns:cx5="http://schemas.microsoft.com/office/drawing/2016/5/11/chartex" xmlns:cx6="http://schemas.microsoft.com/office/drawing/2016/5/12/chartex" xmlns:cx7="http://schemas.microsoft.com/office/drawing/2016/5/13/chartex" xmlns:cx8="http://schemas.microsoft.com/office/drawing/2016/5/14/chartex" xmlns:mc="http://schemas.openxmlformats.org/markup-compatibility/2006" xmlns:aink="http://schemas.microsoft.com/office/drawing/2016/ink" xmlns:am3d="http://schemas.microsoft.com/office/drawing/2017/model3d" xmlns:o="urn:schemas-microsoft-com:office:office" xmlns:oel="http://schemas.microsoft.com/office/2019/extlst" xmlns:r="http://schemas.openxmlformats.org/officeDocument/2006/relationships" xmlns:m="http://schemas.openxmlformats.org/officeDocument/2006/math" xmlns:v="urn:schemas-microsoft-com:vml" xmlns:wp14="http://schemas.microsoft.com/office/word/2010/wordprocessingDrawing" xmlns:wp="http://schemas.openxmlformats.org/drawingml/2006/wordprocessingDrawing" xmlns:w10="urn:schemas-microsoft-com:office:word" xmlns:w="http://schemas.openxmlformats.org/wordprocessingml/2006/main" xmlns:w14="http://schemas.microsoft.com/office/word/2010/wordml" xmlns:w15="http://schemas.microsoft.com/office/word/2012/wordml" xmlns:w16cex="http://schemas.microsoft.com/office/word/2018/wordml/cex" xmlns:w16cid="http://schemas.microsoft.com/office/word/2016/wordml/cid" xmlns:w16="http://schemas.microsoft.com/office/word/2018/wordml" xmlns:w16sdtdh="http://schemas.microsoft.com/office/word/2020/wordml/sdtdatahash" xmlns:w16se="http://schemas.microsoft.com/office/word/2015/wordml/symex" xmlns:wpg="http://schemas.microsoft.com/office/word/2010/wordprocessingGroup" xmlns:wpi="http://schemas.microsoft.com/office/word/2010/wordprocessingInk" xmlns:wne="http://schemas.microsoft.com/office/word/2006/wordml" xmlns:wps="http://schemas.microsoft.com/office/word/2010/wordprocessingShape" mc:Ignorable="w14 w15 w16se w16cid w16 w16cex w16sdtdh wp14">
   <w:p>
     <w:pPr>
       <w:pStyle w:val="Footer"/>
-      <w:jc w:val="center"/>
     </w:pPr>
     <w:r>
-      <w:fldChar w:fldCharType="begin"/>
+      <w:t xml:space="preserve">James Macgillivray </w:t>
     </w:r>
     <w:r>
-      <w:instrText xml:space="preserve"> DATE \@ "d MMMM yyyy" </w:instrText>
+      <w:tab/>
     </w:r>
     <w:r>
-      <w:fldChar w:fldCharType="separate"/>
+      <w:tab/>
     </w:r>
     <w:r>
-      <w:rPr>
-        <w:noProof/>
-      </w:rPr>
-      <w:t>22 July 2021</w:t>
+      <w:tab/>
     </w:r>
     <w:r>
-      <w:fldChar w:fldCharType="end"/>
+      <w:tab/>
     </w:r>
+    <w:sdt>
+      <w:sdtPr>
+        <w:id w:val="1114258836"/>
+        <w:docPartObj>
+          <w:docPartGallery w:val="Page Numbers (Bottom of Page)"/>
+          <w:docPartUnique/>
+        </w:docPartObj>
+      </w:sdtPr>
+      <w:sdtEndPr>
+        <w:rPr>
+          <w:noProof/>
+        </w:rPr>
+      </w:sdtEndPr>
+      <w:sdtContent>
+        <w:r>
+          <w:fldChar w:fldCharType="begin"/>
+        </w:r>
+        <w:r>
+          <w:instrText xml:space="preserve"> PAGE   \* MERGEFORMAT </w:instrText>
+        </w:r>
+        <w:r>
+          <w:fldChar w:fldCharType="separate"/>
+        </w:r>
+        <w:r>
+          <w:rPr>
+            <w:noProof/>
+          </w:rPr>
+          <w:t>2</w:t>
+        </w:r>
+        <w:r>
+          <w:rPr>
+            <w:noProof/>
+          </w:rPr>
+          <w:fldChar w:fldCharType="end"/>
+        </w:r>
+      </w:sdtContent>
+    </w:sdt>
   </w:p>
   <w:p>
     <w:pPr>
@@ -2674,7 +2880,7 @@
 </file>
 
 <file path=word/footnotes.xml><?xml version="1.0" encoding="utf-8"?>
-<w:footnotes xmlns:wpc="http://schemas.microsoft.com/office/word/2010/wordprocessingCanvas" xmlns:cx="http://schemas.microsoft.com/office/drawing/2014/chartex" xmlns:cx1="http://schemas.microsoft.com/office/drawing/2015/9/8/chartex" xmlns:cx2="http://schemas.microsoft.com/office/drawing/2015/10/21/chartex" xmlns:cx3="http://schemas.microsoft.com/office/drawing/2016/5/9/chartex" xmlns:cx4="http://schemas.microsoft.com/office/drawing/2016/5/10/chartex" xmlns:cx5="http://schemas.microsoft.com/office/drawing/2016/5/11/chartex" xmlns:cx6="http://schemas.microsoft.com/office/drawing/2016/5/12/chartex" xmlns:cx7="http://schemas.microsoft.com/office/drawing/2016/5/13/chartex" xmlns:cx8="http://schemas.microsoft.com/office/drawing/2016/5/14/chartex" xmlns:mc="http://schemas.openxmlformats.org/markup-compatibility/2006" xmlns:aink="http://schemas.microsoft.com/office/drawing/2016/ink" xmlns:am3d="http://schemas.microsoft.com/office/drawing/2017/model3d" xmlns:o="urn:schemas-microsoft-com:office:office" xmlns:r="http://schemas.openxmlformats.org/officeDocument/2006/relationships" xmlns:m="http://schemas.openxmlformats.org/officeDocument/2006/math" xmlns:v="urn:schemas-microsoft-com:vml" xmlns:wp14="http://schemas.microsoft.com/office/word/2010/wordprocessingDrawing" xmlns:wp="http://schemas.openxmlformats.org/drawingml/2006/wordprocessingDrawing" xmlns:w10="urn:schemas-microsoft-com:office:word" xmlns:w="http://schemas.openxmlformats.org/wordprocessingml/2006/main" xmlns:w14="http://schemas.microsoft.com/office/word/2010/wordml" xmlns:w15="http://schemas.microsoft.com/office/word/2012/wordml" xmlns:w16cex="http://schemas.microsoft.com/office/word/2018/wordml/cex" xmlns:w16cid="http://schemas.microsoft.com/office/word/2016/wordml/cid" xmlns:w16="http://schemas.microsoft.com/office/word/2018/wordml" xmlns:w16se="http://schemas.microsoft.com/office/word/2015/wordml/symex" xmlns:wpg="http://schemas.microsoft.com/office/word/2010/wordprocessingGroup" xmlns:wpi="http://schemas.microsoft.com/office/word/2010/wordprocessingInk" xmlns:wne="http://schemas.microsoft.com/office/word/2006/wordml" xmlns:wps="http://schemas.microsoft.com/office/word/2010/wordprocessingShape" mc:Ignorable="w14 w15 w16se w16cid w16 w16cex wp14">
+<w:footnotes xmlns:wpc="http://schemas.microsoft.com/office/word/2010/wordprocessingCanvas" xmlns:cx="http://schemas.microsoft.com/office/drawing/2014/chartex" xmlns:cx1="http://schemas.microsoft.com/office/drawing/2015/9/8/chartex" xmlns:cx2="http://schemas.microsoft.com/office/drawing/2015/10/21/chartex" xmlns:cx3="http://schemas.microsoft.com/office/drawing/2016/5/9/chartex" xmlns:cx4="http://schemas.microsoft.com/office/drawing/2016/5/10/chartex" xmlns:cx5="http://schemas.microsoft.com/office/drawing/2016/5/11/chartex" xmlns:cx6="http://schemas.microsoft.com/office/drawing/2016/5/12/chartex" xmlns:cx7="http://schemas.microsoft.com/office/drawing/2016/5/13/chartex" xmlns:cx8="http://schemas.microsoft.com/office/drawing/2016/5/14/chartex" xmlns:mc="http://schemas.openxmlformats.org/markup-compatibility/2006" xmlns:aink="http://schemas.microsoft.com/office/drawing/2016/ink" xmlns:am3d="http://schemas.microsoft.com/office/drawing/2017/model3d" xmlns:o="urn:schemas-microsoft-com:office:office" xmlns:oel="http://schemas.microsoft.com/office/2019/extlst" xmlns:r="http://schemas.openxmlformats.org/officeDocument/2006/relationships" xmlns:m="http://schemas.openxmlformats.org/officeDocument/2006/math" xmlns:v="urn:schemas-microsoft-com:vml" xmlns:wp14="http://schemas.microsoft.com/office/word/2010/wordprocessingDrawing" xmlns:wp="http://schemas.openxmlformats.org/drawingml/2006/wordprocessingDrawing" xmlns:w10="urn:schemas-microsoft-com:office:word" xmlns:w="http://schemas.openxmlformats.org/wordprocessingml/2006/main" xmlns:w14="http://schemas.microsoft.com/office/word/2010/wordml" xmlns:w15="http://schemas.microsoft.com/office/word/2012/wordml" xmlns:w16cex="http://schemas.microsoft.com/office/word/2018/wordml/cex" xmlns:w16cid="http://schemas.microsoft.com/office/word/2016/wordml/cid" xmlns:w16="http://schemas.microsoft.com/office/word/2018/wordml" xmlns:w16sdtdh="http://schemas.microsoft.com/office/word/2020/wordml/sdtdatahash" xmlns:w16se="http://schemas.microsoft.com/office/word/2015/wordml/symex" xmlns:wpg="http://schemas.microsoft.com/office/word/2010/wordprocessingGroup" xmlns:wpi="http://schemas.microsoft.com/office/word/2010/wordprocessingInk" xmlns:wne="http://schemas.microsoft.com/office/word/2006/wordml" xmlns:wps="http://schemas.microsoft.com/office/word/2010/wordprocessingShape" mc:Ignorable="w14 w15 w16se w16cid w16 w16cex w16sdtdh wp14">
   <w:footnote w:type="separator" w:id="-1">
     <w:p>
       <w:pPr>
@@ -2699,7 +2905,7 @@
 </file>
 
 <file path=word/numbering.xml><?xml version="1.0" encoding="utf-8"?>
-<w:numbering xmlns:wpc="http://schemas.microsoft.com/office/word/2010/wordprocessingCanvas" xmlns:cx="http://schemas.microsoft.com/office/drawing/2014/chartex" xmlns:cx1="http://schemas.microsoft.com/office/drawing/2015/9/8/chartex" xmlns:cx2="http://schemas.microsoft.com/office/drawing/2015/10/21/chartex" xmlns:cx3="http://schemas.microsoft.com/office/drawing/2016/5/9/chartex" xmlns:cx4="http://schemas.microsoft.com/office/drawing/2016/5/10/chartex" xmlns:cx5="http://schemas.microsoft.com/office/drawing/2016/5/11/chartex" xmlns:cx6="http://schemas.microsoft.com/office/drawing/2016/5/12/chartex" xmlns:cx7="http://schemas.microsoft.com/office/drawing/2016/5/13/chartex" xmlns:cx8="http://schemas.microsoft.com/office/drawing/2016/5/14/chartex" xmlns:mc="http://schemas.openxmlformats.org/markup-compatibility/2006" xmlns:aink="http://schemas.microsoft.com/office/drawing/2016/ink" xmlns:am3d="http://schemas.microsoft.com/office/drawing/2017/model3d" xmlns:o="urn:schemas-microsoft-com:office:office" xmlns:r="http://schemas.openxmlformats.org/officeDocument/2006/relationships" xmlns:m="http://schemas.openxmlformats.org/officeDocument/2006/math" xmlns:v="urn:schemas-microsoft-com:vml" xmlns:wp14="http://schemas.microsoft.com/office/word/2010/wordprocessingDrawing" xmlns:wp="http://schemas.openxmlformats.org/drawingml/2006/wordprocessingDrawing" xmlns:w10="urn:schemas-microsoft-com:office:word" xmlns:w="http://schemas.openxmlformats.org/wordprocessingml/2006/main" xmlns:w14="http://schemas.microsoft.com/office/word/2010/wordml" xmlns:w15="http://schemas.microsoft.com/office/word/2012/wordml" xmlns:w16cex="http://schemas.microsoft.com/office/word/2018/wordml/cex" xmlns:w16cid="http://schemas.microsoft.com/office/word/2016/wordml/cid" xmlns:w16="http://schemas.microsoft.com/office/word/2018/wordml" xmlns:w16se="http://schemas.microsoft.com/office/word/2015/wordml/symex" xmlns:wpg="http://schemas.microsoft.com/office/word/2010/wordprocessingGroup" xmlns:wpi="http://schemas.microsoft.com/office/word/2010/wordprocessingInk" xmlns:wne="http://schemas.microsoft.com/office/word/2006/wordml" xmlns:wps="http://schemas.microsoft.com/office/word/2010/wordprocessingShape" mc:Ignorable="w14 w15 w16se w16cid w16 w16cex wp14">
+<w:numbering xmlns:wpc="http://schemas.microsoft.com/office/word/2010/wordprocessingCanvas" xmlns:cx="http://schemas.microsoft.com/office/drawing/2014/chartex" xmlns:cx1="http://schemas.microsoft.com/office/drawing/2015/9/8/chartex" xmlns:cx2="http://schemas.microsoft.com/office/drawing/2015/10/21/chartex" xmlns:cx3="http://schemas.microsoft.com/office/drawing/2016/5/9/chartex" xmlns:cx4="http://schemas.microsoft.com/office/drawing/2016/5/10/chartex" xmlns:cx5="http://schemas.microsoft.com/office/drawing/2016/5/11/chartex" xmlns:cx6="http://schemas.microsoft.com/office/drawing/2016/5/12/chartex" xmlns:cx7="http://schemas.microsoft.com/office/drawing/2016/5/13/chartex" xmlns:cx8="http://schemas.microsoft.com/office/drawing/2016/5/14/chartex" xmlns:mc="http://schemas.openxmlformats.org/markup-compatibility/2006" xmlns:aink="http://schemas.microsoft.com/office/drawing/2016/ink" xmlns:am3d="http://schemas.microsoft.com/office/drawing/2017/model3d" xmlns:o="urn:schemas-microsoft-com:office:office" xmlns:oel="http://schemas.microsoft.com/office/2019/extlst" xmlns:r="http://schemas.openxmlformats.org/officeDocument/2006/relationships" xmlns:m="http://schemas.openxmlformats.org/officeDocument/2006/math" xmlns:v="urn:schemas-microsoft-com:vml" xmlns:wp14="http://schemas.microsoft.com/office/word/2010/wordprocessingDrawing" xmlns:wp="http://schemas.openxmlformats.org/drawingml/2006/wordprocessingDrawing" xmlns:w10="urn:schemas-microsoft-com:office:word" xmlns:w="http://schemas.openxmlformats.org/wordprocessingml/2006/main" xmlns:w14="http://schemas.microsoft.com/office/word/2010/wordml" xmlns:w15="http://schemas.microsoft.com/office/word/2012/wordml" xmlns:w16cex="http://schemas.microsoft.com/office/word/2018/wordml/cex" xmlns:w16cid="http://schemas.microsoft.com/office/word/2016/wordml/cid" xmlns:w16="http://schemas.microsoft.com/office/word/2018/wordml" xmlns:w16sdtdh="http://schemas.microsoft.com/office/word/2020/wordml/sdtdatahash" xmlns:w16se="http://schemas.microsoft.com/office/word/2015/wordml/symex" xmlns:wpg="http://schemas.microsoft.com/office/word/2010/wordprocessingGroup" xmlns:wpi="http://schemas.microsoft.com/office/word/2010/wordprocessingInk" xmlns:wne="http://schemas.microsoft.com/office/word/2006/wordml" xmlns:wps="http://schemas.microsoft.com/office/word/2010/wordprocessingShape" mc:Ignorable="w14 w15 w16se w16cid w16 w16cex w16sdtdh wp14">
   <w:abstractNum w:abstractNumId="0" w15:restartNumberingAfterBreak="0">
     <w:nsid w:val="001B442B"/>
     <w:multiLevelType w:val="hybridMultilevel"/>
@@ -3952,47 +4158,47 @@
       </w:pPr>
     </w:lvl>
   </w:abstractNum>
-  <w:num w:numId="1">
+  <w:num w:numId="1" w16cid:durableId="217472336">
     <w:abstractNumId w:val="11"/>
   </w:num>
-  <w:num w:numId="2">
+  <w:num w:numId="2" w16cid:durableId="1306661744">
     <w:abstractNumId w:val="0"/>
   </w:num>
-  <w:num w:numId="3">
+  <w:num w:numId="3" w16cid:durableId="1198153511">
     <w:abstractNumId w:val="3"/>
   </w:num>
-  <w:num w:numId="4">
+  <w:num w:numId="4" w16cid:durableId="656879400">
     <w:abstractNumId w:val="10"/>
   </w:num>
-  <w:num w:numId="5">
+  <w:num w:numId="5" w16cid:durableId="58137926">
     <w:abstractNumId w:val="9"/>
   </w:num>
-  <w:num w:numId="6">
+  <w:num w:numId="6" w16cid:durableId="1311250959">
     <w:abstractNumId w:val="7"/>
   </w:num>
-  <w:num w:numId="7">
+  <w:num w:numId="7" w16cid:durableId="1630815849">
     <w:abstractNumId w:val="2"/>
   </w:num>
-  <w:num w:numId="8">
+  <w:num w:numId="8" w16cid:durableId="1189903617">
     <w:abstractNumId w:val="6"/>
   </w:num>
-  <w:num w:numId="9">
+  <w:num w:numId="9" w16cid:durableId="1255674313">
     <w:abstractNumId w:val="4"/>
   </w:num>
-  <w:num w:numId="10">
+  <w:num w:numId="10" w16cid:durableId="456989899">
     <w:abstractNumId w:val="1"/>
   </w:num>
-  <w:num w:numId="11">
+  <w:num w:numId="11" w16cid:durableId="121849696">
     <w:abstractNumId w:val="8"/>
   </w:num>
-  <w:num w:numId="12">
+  <w:num w:numId="12" w16cid:durableId="249508299">
     <w:abstractNumId w:val="5"/>
   </w:num>
 </w:numbering>
 </file>
 
 <file path=word/styles.xml><?xml version="1.0" encoding="utf-8"?>
-<w:styles xmlns:mc="http://schemas.openxmlformats.org/markup-compatibility/2006" xmlns:r="http://schemas.openxmlformats.org/officeDocument/2006/relationships" xmlns:w="http://schemas.openxmlformats.org/wordprocessingml/2006/main" xmlns:w14="http://schemas.microsoft.com/office/word/2010/wordml" xmlns:w15="http://schemas.microsoft.com/office/word/2012/wordml" xmlns:w16cex="http://schemas.microsoft.com/office/word/2018/wordml/cex" xmlns:w16cid="http://schemas.microsoft.com/office/word/2016/wordml/cid" xmlns:w16="http://schemas.microsoft.com/office/word/2018/wordml" xmlns:w16se="http://schemas.microsoft.com/office/word/2015/wordml/symex" mc:Ignorable="w14 w15 w16se w16cid w16 w16cex">
+<w:styles xmlns:mc="http://schemas.openxmlformats.org/markup-compatibility/2006" xmlns:r="http://schemas.openxmlformats.org/officeDocument/2006/relationships" xmlns:w="http://schemas.openxmlformats.org/wordprocessingml/2006/main" xmlns:w14="http://schemas.microsoft.com/office/word/2010/wordml" xmlns:w15="http://schemas.microsoft.com/office/word/2012/wordml" xmlns:w16cex="http://schemas.microsoft.com/office/word/2018/wordml/cex" xmlns:w16cid="http://schemas.microsoft.com/office/word/2016/wordml/cid" xmlns:w16="http://schemas.microsoft.com/office/word/2018/wordml" xmlns:w16sdtdh="http://schemas.microsoft.com/office/word/2020/wordml/sdtdatahash" xmlns:w16se="http://schemas.microsoft.com/office/word/2015/wordml/symex" mc:Ignorable="w14 w15 w16se w16cid w16 w16cex w16sdtdh">
   <w:docDefaults>
     <w:rPrDefault>
       <w:rPr>
@@ -4611,7 +4817,7 @@
 </file>
 
 <file path=word/glossary/document.xml><?xml version="1.0" encoding="utf-8"?>
-<w:glossaryDocument xmlns:wpc="http://schemas.microsoft.com/office/word/2010/wordprocessingCanvas" xmlns:cx="http://schemas.microsoft.com/office/drawing/2014/chartex" xmlns:cx1="http://schemas.microsoft.com/office/drawing/2015/9/8/chartex" xmlns:cx2="http://schemas.microsoft.com/office/drawing/2015/10/21/chartex" xmlns:cx3="http://schemas.microsoft.com/office/drawing/2016/5/9/chartex" xmlns:cx4="http://schemas.microsoft.com/office/drawing/2016/5/10/chartex" xmlns:cx5="http://schemas.microsoft.com/office/drawing/2016/5/11/chartex" xmlns:cx6="http://schemas.microsoft.com/office/drawing/2016/5/12/chartex" xmlns:cx7="http://schemas.microsoft.com/office/drawing/2016/5/13/chartex" xmlns:cx8="http://schemas.microsoft.com/office/drawing/2016/5/14/chartex" xmlns:mc="http://schemas.openxmlformats.org/markup-compatibility/2006" xmlns:aink="http://schemas.microsoft.com/office/drawing/2016/ink" xmlns:am3d="http://schemas.microsoft.com/office/drawing/2017/model3d" xmlns:o="urn:schemas-microsoft-com:office:office" xmlns:r="http://schemas.openxmlformats.org/officeDocument/2006/relationships" xmlns:m="http://schemas.openxmlformats.org/officeDocument/2006/math" xmlns:v="urn:schemas-microsoft-com:vml" xmlns:wp14="http://schemas.microsoft.com/office/word/2010/wordprocessingDrawing" xmlns:wp="http://schemas.openxmlformats.org/drawingml/2006/wordprocessingDrawing" xmlns:w10="urn:schemas-microsoft-com:office:word" xmlns:w="http://schemas.openxmlformats.org/wordprocessingml/2006/main" xmlns:w14="http://schemas.microsoft.com/office/word/2010/wordml" xmlns:w15="http://schemas.microsoft.com/office/word/2012/wordml" xmlns:w16cex="http://schemas.microsoft.com/office/word/2018/wordml/cex" xmlns:w16cid="http://schemas.microsoft.com/office/word/2016/wordml/cid" xmlns:w16="http://schemas.microsoft.com/office/word/2018/wordml" xmlns:w16se="http://schemas.microsoft.com/office/word/2015/wordml/symex" xmlns:wpg="http://schemas.microsoft.com/office/word/2010/wordprocessingGroup" xmlns:wpi="http://schemas.microsoft.com/office/word/2010/wordprocessingInk" xmlns:wne="http://schemas.microsoft.com/office/word/2006/wordml" xmlns:wps="http://schemas.microsoft.com/office/word/2010/wordprocessingShape" mc:Ignorable="w14 w15 w16se w16cid w16 w16cex wp14">
+<w:glossaryDocument xmlns:wpc="http://schemas.microsoft.com/office/word/2010/wordprocessingCanvas" xmlns:cx="http://schemas.microsoft.com/office/drawing/2014/chartex" xmlns:cx1="http://schemas.microsoft.com/office/drawing/2015/9/8/chartex" xmlns:cx2="http://schemas.microsoft.com/office/drawing/2015/10/21/chartex" xmlns:cx3="http://schemas.microsoft.com/office/drawing/2016/5/9/chartex" xmlns:cx4="http://schemas.microsoft.com/office/drawing/2016/5/10/chartex" xmlns:cx5="http://schemas.microsoft.com/office/drawing/2016/5/11/chartex" xmlns:cx6="http://schemas.microsoft.com/office/drawing/2016/5/12/chartex" xmlns:cx7="http://schemas.microsoft.com/office/drawing/2016/5/13/chartex" xmlns:cx8="http://schemas.microsoft.com/office/drawing/2016/5/14/chartex" xmlns:mc="http://schemas.openxmlformats.org/markup-compatibility/2006" xmlns:aink="http://schemas.microsoft.com/office/drawing/2016/ink" xmlns:am3d="http://schemas.microsoft.com/office/drawing/2017/model3d" xmlns:o="urn:schemas-microsoft-com:office:office" xmlns:oel="http://schemas.microsoft.com/office/2019/extlst" xmlns:r="http://schemas.openxmlformats.org/officeDocument/2006/relationships" xmlns:m="http://schemas.openxmlformats.org/officeDocument/2006/math" xmlns:v="urn:schemas-microsoft-com:vml" xmlns:wp14="http://schemas.microsoft.com/office/word/2010/wordprocessingDrawing" xmlns:wp="http://schemas.openxmlformats.org/drawingml/2006/wordprocessingDrawing" xmlns:w10="urn:schemas-microsoft-com:office:word" xmlns:w="http://schemas.openxmlformats.org/wordprocessingml/2006/main" xmlns:w14="http://schemas.microsoft.com/office/word/2010/wordml" xmlns:w15="http://schemas.microsoft.com/office/word/2012/wordml" xmlns:w16cex="http://schemas.microsoft.com/office/word/2018/wordml/cex" xmlns:w16cid="http://schemas.microsoft.com/office/word/2016/wordml/cid" xmlns:w16="http://schemas.microsoft.com/office/word/2018/wordml" xmlns:w16sdtdh="http://schemas.microsoft.com/office/word/2020/wordml/sdtdatahash" xmlns:w16se="http://schemas.microsoft.com/office/word/2015/wordml/symex" xmlns:wpg="http://schemas.microsoft.com/office/word/2010/wordprocessingGroup" xmlns:wpi="http://schemas.microsoft.com/office/word/2010/wordprocessingInk" xmlns:wne="http://schemas.microsoft.com/office/word/2006/wordml" xmlns:wps="http://schemas.microsoft.com/office/word/2010/wordprocessingShape" mc:Ignorable="w14 w15 w16se w16cid w16 w16cex w16sdtdh wp14">
   <w:docParts>
     <w:docPart>
       <w:docPartPr>
@@ -4710,7 +4916,7 @@
 </file>
 
 <file path=word/glossary/fontTable.xml><?xml version="1.0" encoding="utf-8"?>
-<w:fonts xmlns:mc="http://schemas.openxmlformats.org/markup-compatibility/2006" xmlns:r="http://schemas.openxmlformats.org/officeDocument/2006/relationships" xmlns:w="http://schemas.openxmlformats.org/wordprocessingml/2006/main" xmlns:w14="http://schemas.microsoft.com/office/word/2010/wordml" xmlns:w15="http://schemas.microsoft.com/office/word/2012/wordml" xmlns:w16cex="http://schemas.microsoft.com/office/word/2018/wordml/cex" xmlns:w16cid="http://schemas.microsoft.com/office/word/2016/wordml/cid" xmlns:w16="http://schemas.microsoft.com/office/word/2018/wordml" xmlns:w16se="http://schemas.microsoft.com/office/word/2015/wordml/symex" mc:Ignorable="w14 w15 w16se w16cid w16 w16cex">
+<w:fonts xmlns:mc="http://schemas.openxmlformats.org/markup-compatibility/2006" xmlns:r="http://schemas.openxmlformats.org/officeDocument/2006/relationships" xmlns:w="http://schemas.openxmlformats.org/wordprocessingml/2006/main" xmlns:w14="http://schemas.microsoft.com/office/word/2010/wordml" xmlns:w15="http://schemas.microsoft.com/office/word/2012/wordml" xmlns:w16cex="http://schemas.microsoft.com/office/word/2018/wordml/cex" xmlns:w16cid="http://schemas.microsoft.com/office/word/2016/wordml/cid" xmlns:w16="http://schemas.microsoft.com/office/word/2018/wordml" xmlns:w16sdtdh="http://schemas.microsoft.com/office/word/2020/wordml/sdtdatahash" xmlns:w16se="http://schemas.microsoft.com/office/word/2015/wordml/symex" mc:Ignorable="w14 w15 w16se w16cid w16 w16cex w16sdtdh">
   <w:font w:name="Times New Roman">
     <w:panose1 w:val="02020603050405020304"/>
     <w:charset w:val="00"/>
@@ -4777,7 +4983,6 @@
   </w:font>
   <w:font w:name="DengXian Light">
     <w:altName w:val="等线 Light"/>
-    <w:panose1 w:val="02010600030101010101"/>
     <w:charset w:val="86"/>
     <w:family w:val="auto"/>
     <w:pitch w:val="variable"/>
@@ -4802,7 +5007,7 @@
 </file>
 
 <file path=word/glossary/settings.xml><?xml version="1.0" encoding="utf-8"?>
-<w:settings xmlns:mc="http://schemas.openxmlformats.org/markup-compatibility/2006" xmlns:o="urn:schemas-microsoft-com:office:office" xmlns:r="http://schemas.openxmlformats.org/officeDocument/2006/relationships" xmlns:m="http://schemas.openxmlformats.org/officeDocument/2006/math" xmlns:v="urn:schemas-microsoft-com:vml" xmlns:w10="urn:schemas-microsoft-com:office:word" xmlns:w="http://schemas.openxmlformats.org/wordprocessingml/2006/main" xmlns:w14="http://schemas.microsoft.com/office/word/2010/wordml" xmlns:w15="http://schemas.microsoft.com/office/word/2012/wordml" xmlns:w16cex="http://schemas.microsoft.com/office/word/2018/wordml/cex" xmlns:w16cid="http://schemas.microsoft.com/office/word/2016/wordml/cid" xmlns:w16="http://schemas.microsoft.com/office/word/2018/wordml" xmlns:w16se="http://schemas.microsoft.com/office/word/2015/wordml/symex" xmlns:sl="http://schemas.openxmlformats.org/schemaLibrary/2006/main" mc:Ignorable="w14 w15 w16se w16cid w16 w16cex">
+<w:settings xmlns:mc="http://schemas.openxmlformats.org/markup-compatibility/2006" xmlns:o="urn:schemas-microsoft-com:office:office" xmlns:r="http://schemas.openxmlformats.org/officeDocument/2006/relationships" xmlns:m="http://schemas.openxmlformats.org/officeDocument/2006/math" xmlns:v="urn:schemas-microsoft-com:vml" xmlns:w10="urn:schemas-microsoft-com:office:word" xmlns:w="http://schemas.openxmlformats.org/wordprocessingml/2006/main" xmlns:w14="http://schemas.microsoft.com/office/word/2010/wordml" xmlns:w15="http://schemas.microsoft.com/office/word/2012/wordml" xmlns:w16cex="http://schemas.microsoft.com/office/word/2018/wordml/cex" xmlns:w16cid="http://schemas.microsoft.com/office/word/2016/wordml/cid" xmlns:w16="http://schemas.microsoft.com/office/word/2018/wordml" xmlns:w16sdtdh="http://schemas.microsoft.com/office/word/2020/wordml/sdtdatahash" xmlns:w16se="http://schemas.microsoft.com/office/word/2015/wordml/symex" xmlns:sl="http://schemas.openxmlformats.org/schemaLibrary/2006/main" mc:Ignorable="w14 w15 w16se w16cid w16 w16cex w16sdtdh">
   <w:view w:val="normal"/>
   <w:defaultTabStop w:val="720"/>
   <w:characterSpacingControl w:val="doNotCompress"/>
@@ -4818,6 +5023,7 @@
   <w:rsids>
     <w:rsidRoot w:val="00B0721E"/>
     <w:rsid w:val="00146F1F"/>
+    <w:rsid w:val="00167D12"/>
     <w:rsid w:val="006F3144"/>
     <w:rsid w:val="0098327C"/>
     <w:rsid w:val="00B0721E"/>
@@ -4846,7 +5052,7 @@
 </file>
 
 <file path=word/glossary/styles.xml><?xml version="1.0" encoding="utf-8"?>
-<w:styles xmlns:mc="http://schemas.openxmlformats.org/markup-compatibility/2006" xmlns:r="http://schemas.openxmlformats.org/officeDocument/2006/relationships" xmlns:w="http://schemas.openxmlformats.org/wordprocessingml/2006/main" xmlns:w14="http://schemas.microsoft.com/office/word/2010/wordml" xmlns:w15="http://schemas.microsoft.com/office/word/2012/wordml" xmlns:w16cex="http://schemas.microsoft.com/office/word/2018/wordml/cex" xmlns:w16cid="http://schemas.microsoft.com/office/word/2016/wordml/cid" xmlns:w16="http://schemas.microsoft.com/office/word/2018/wordml" xmlns:w16se="http://schemas.microsoft.com/office/word/2015/wordml/symex" mc:Ignorable="w14 w15 w16se w16cid w16 w16cex">
+<w:styles xmlns:mc="http://schemas.openxmlformats.org/markup-compatibility/2006" xmlns:r="http://schemas.openxmlformats.org/officeDocument/2006/relationships" xmlns:w="http://schemas.openxmlformats.org/wordprocessingml/2006/main" xmlns:w14="http://schemas.microsoft.com/office/word/2010/wordml" xmlns:w15="http://schemas.microsoft.com/office/word/2012/wordml" xmlns:w16cex="http://schemas.microsoft.com/office/word/2018/wordml/cex" xmlns:w16cid="http://schemas.microsoft.com/office/word/2016/wordml/cid" xmlns:w16="http://schemas.microsoft.com/office/word/2018/wordml" xmlns:w16sdtdh="http://schemas.microsoft.com/office/word/2020/wordml/sdtdatahash" xmlns:w16se="http://schemas.microsoft.com/office/word/2015/wordml/symex" mc:Ignorable="w14 w15 w16se w16cid w16 w16cex w16sdtdh">
   <w:docDefaults>
     <w:rPrDefault>
       <w:rPr>
@@ -5287,7 +5493,7 @@
 </file>
 
 <file path=word/glossary/webSettings.xml><?xml version="1.0" encoding="utf-8"?>
-<w:webSettings xmlns:mc="http://schemas.openxmlformats.org/markup-compatibility/2006" xmlns:r="http://schemas.openxmlformats.org/officeDocument/2006/relationships" xmlns:w="http://schemas.openxmlformats.org/wordprocessingml/2006/main" xmlns:w14="http://schemas.microsoft.com/office/word/2010/wordml" xmlns:w15="http://schemas.microsoft.com/office/word/2012/wordml" xmlns:w16cex="http://schemas.microsoft.com/office/word/2018/wordml/cex" xmlns:w16cid="http://schemas.microsoft.com/office/word/2016/wordml/cid" xmlns:w16="http://schemas.microsoft.com/office/word/2018/wordml" xmlns:w16se="http://schemas.microsoft.com/office/word/2015/wordml/symex" mc:Ignorable="w14 w15 w16se w16cid w16 w16cex">
+<w:webSettings xmlns:mc="http://schemas.openxmlformats.org/markup-compatibility/2006" xmlns:r="http://schemas.openxmlformats.org/officeDocument/2006/relationships" xmlns:w="http://schemas.openxmlformats.org/wordprocessingml/2006/main" xmlns:w14="http://schemas.microsoft.com/office/word/2010/wordml" xmlns:w15="http://schemas.microsoft.com/office/word/2012/wordml" xmlns:w16cex="http://schemas.microsoft.com/office/word/2018/wordml/cex" xmlns:w16cid="http://schemas.microsoft.com/office/word/2016/wordml/cid" xmlns:w16="http://schemas.microsoft.com/office/word/2018/wordml" xmlns:w16sdtdh="http://schemas.microsoft.com/office/word/2020/wordml/sdtdatahash" xmlns:w16se="http://schemas.microsoft.com/office/word/2015/wordml/symex" mc:Ignorable="w14 w15 w16se w16cid w16 w16cex w16sdtdh">
   <w:optimizeForBrowser/>
   <w:allowPNG/>
 </w:webSettings>

--- a/Business/Factors Influencing Consumer Choice/4.10BUS Mobile Phone Report Template.docx
+++ b/Business/Factors Influencing Consumer Choice/4.10BUS Mobile Phone Report Template.docx
@@ -1,68 +1,54 @@
 
 <file path=word/document.xml><?xml version="1.0" encoding="utf-8"?>
-<w:document xmlns:o="urn:schemas-microsoft-com:office:office" xmlns:r="http://schemas.openxmlformats.org/officeDocument/2006/relationships" xmlns:v="urn:schemas-microsoft-com:vml" xmlns:w="http://schemas.openxmlformats.org/wordprocessingml/2006/main" xmlns:w10="urn:schemas-microsoft-com:office:word" xmlns:wp="http://schemas.openxmlformats.org/drawingml/2006/wordprocessingDrawing" xmlns:wps="http://schemas.microsoft.com/office/word/2010/wordprocessingShape" xmlns:wpg="http://schemas.microsoft.com/office/word/2010/wordprocessingGroup" xmlns:mc="http://schemas.openxmlformats.org/markup-compatibility/2006" xmlns:wp14="http://schemas.microsoft.com/office/word/2010/wordprocessingDrawing" xmlns:w14="http://schemas.microsoft.com/office/word/2010/wordml" xmlns:w15="http://schemas.microsoft.com/office/word/2012/wordml" mc:Ignorable="w14 wp14 w15">
+<w:document xmlns:wpc="http://schemas.microsoft.com/office/word/2010/wordprocessingCanvas" xmlns:cx="http://schemas.microsoft.com/office/drawing/2014/chartex" xmlns:cx1="http://schemas.microsoft.com/office/drawing/2015/9/8/chartex" xmlns:cx2="http://schemas.microsoft.com/office/drawing/2015/10/21/chartex" xmlns:cx3="http://schemas.microsoft.com/office/drawing/2016/5/9/chartex" xmlns:cx4="http://schemas.microsoft.com/office/drawing/2016/5/10/chartex" xmlns:cx5="http://schemas.microsoft.com/office/drawing/2016/5/11/chartex" xmlns:cx6="http://schemas.microsoft.com/office/drawing/2016/5/12/chartex" xmlns:cx7="http://schemas.microsoft.com/office/drawing/2016/5/13/chartex" xmlns:cx8="http://schemas.microsoft.com/office/drawing/2016/5/14/chartex" xmlns:mc="http://schemas.openxmlformats.org/markup-compatibility/2006" xmlns:aink="http://schemas.microsoft.com/office/drawing/2016/ink" xmlns:am3d="http://schemas.microsoft.com/office/drawing/2017/model3d" xmlns:o="urn:schemas-microsoft-com:office:office" xmlns:oel="http://schemas.microsoft.com/office/2019/extlst" xmlns:r="http://schemas.openxmlformats.org/officeDocument/2006/relationships" xmlns:m="http://schemas.openxmlformats.org/officeDocument/2006/math" xmlns:v="urn:schemas-microsoft-com:vml" xmlns:wp14="http://schemas.microsoft.com/office/word/2010/wordprocessingDrawing" xmlns:wp="http://schemas.openxmlformats.org/drawingml/2006/wordprocessingDrawing" xmlns:w10="urn:schemas-microsoft-com:office:word" xmlns:w="http://schemas.openxmlformats.org/wordprocessingml/2006/main" xmlns:w14="http://schemas.microsoft.com/office/word/2010/wordml" xmlns:w15="http://schemas.microsoft.com/office/word/2012/wordml" xmlns:w16cex="http://schemas.microsoft.com/office/word/2018/wordml/cex" xmlns:w16cid="http://schemas.microsoft.com/office/word/2016/wordml/cid" xmlns:w16="http://schemas.microsoft.com/office/word/2018/wordml" xmlns:w16sdtdh="http://schemas.microsoft.com/office/word/2020/wordml/sdtdatahash" xmlns:w16se="http://schemas.microsoft.com/office/word/2015/wordml/symex" xmlns:wpg="http://schemas.microsoft.com/office/word/2010/wordprocessingGroup" xmlns:wpi="http://schemas.microsoft.com/office/word/2010/wordprocessingInk" xmlns:wne="http://schemas.microsoft.com/office/word/2006/wordml" xmlns:wps="http://schemas.microsoft.com/office/word/2010/wordprocessingShape" mc:Ignorable="w14 w15 w16se w16cid w16 w16cex w16sdtdh wp14">
   <w:body>
     <w:p>
       <w:pPr>
-        <w:pStyle w:val="Normal"/>
         <w:ind w:left="360" w:hanging="360"/>
-        <w:rPr/>
-      </w:pPr>
-      <w:r>
-        <w:rPr/>
-      </w:r>
+      </w:pPr>
     </w:p>
     <w:tbl>
       <w:tblPr>
         <w:tblW w:w="5000" w:type="pct"/>
         <w:jc w:val="center"/>
-        <w:tblInd w:w="0" w:type="dxa"/>
         <w:tblLayout w:type="fixed"/>
-        <w:tblCellMar>
-          <w:top w:w="0" w:type="dxa"/>
-          <w:left w:w="108" w:type="dxa"/>
-          <w:bottom w:w="0" w:type="dxa"/>
-          <w:right w:w="108" w:type="dxa"/>
-        </w:tblCellMar>
-        <w:tblLook w:firstRow="1" w:noVBand="1" w:lastRow="0" w:firstColumn="1" w:lastColumn="0" w:noHBand="0" w:val="04a0"/>
+        <w:tblLook w:val="04A0" w:firstRow="1" w:lastRow="0" w:firstColumn="1" w:lastColumn="0" w:noHBand="0" w:noVBand="1"/>
       </w:tblPr>
       <w:tblGrid>
         <w:gridCol w:w="10538"/>
       </w:tblGrid>
       <w:tr>
         <w:trPr>
-          <w:trHeight w:val="2880" w:hRule="atLeast"/>
+          <w:trHeight w:val="2880"/>
+          <w:jc w:val="center"/>
         </w:trPr>
         <w:tc>
           <w:tcPr>
             <w:tcW w:w="10538" w:type="dxa"/>
-            <w:tcBorders/>
-          </w:tcPr>
-          <w:p>
-            <w:pPr>
-              <w:pStyle w:val="Normal"/>
-              <w:widowControl w:val="false"/>
-              <w:spacing w:lineRule="auto" w:line="240" w:before="0" w:after="0"/>
+          </w:tcPr>
+          <w:p>
+            <w:pPr>
+              <w:widowControl w:val="0"/>
+              <w:spacing w:after="0" w:line="240" w:lineRule="auto"/>
               <w:jc w:val="center"/>
               <w:rPr>
-                <w:rFonts w:eastAsia="Times New Roman" w:cs="Calibri" w:cstheme="minorHAnsi"/>
+                <w:rFonts w:eastAsia="Times New Roman" w:cstheme="minorHAnsi"/>
                 <w:caps/>
                 <w:lang w:eastAsia="ja-JP"/>
               </w:rPr>
             </w:pPr>
             <w:sdt>
               <w:sdtPr>
+                <w:alias w:val="Company"/>
                 <w:id w:val="1768235123"/>
-                <w:dataBinding w:prefixMappings="xmlns:ns0='http://schemas.openxmlformats.org/officeDocument/2006/extended-properties'" w:xpath="/ns0:Properties[1]/ns0:Company[1]" w:storeItemID="{6668398D-A668-4E3E-A5EB-62B293D839F1}"/>
                 <w:placeholder>
                   <w:docPart w:val="EB2240D6F2B34641A8DB0CF568B1CD6E"/>
                 </w:placeholder>
-                <w:alias w:val="Company"/>
+                <w:dataBinding w:prefixMappings="xmlns:ns0='http://schemas.openxmlformats.org/officeDocument/2006/extended-properties'" w:xpath="/ns0:Properties[1]/ns0:Company[1]" w:storeItemID="{6668398D-A668-4E3E-A5EB-62B293D839F1}"/>
                 <w:text/>
               </w:sdtPr>
               <w:sdtContent>
                 <w:r>
-                  <w:rPr/>
                   <w:t>Good Counsel College</w:t>
                 </w:r>
               </w:sdtContent>
@@ -72,7 +58,8 @@
       </w:tr>
       <w:tr>
         <w:trPr>
-          <w:trHeight w:val="1440" w:hRule="atLeast"/>
+          <w:trHeight w:val="1440"/>
+          <w:jc w:val="center"/>
         </w:trPr>
         <w:tc>
           <w:tcPr>
@@ -84,12 +71,11 @@
           </w:tcPr>
           <w:p>
             <w:pPr>
-              <w:pStyle w:val="Normal"/>
-              <w:widowControl w:val="false"/>
-              <w:spacing w:lineRule="auto" w:line="240" w:before="0" w:after="0"/>
+              <w:widowControl w:val="0"/>
+              <w:spacing w:after="0" w:line="240" w:lineRule="auto"/>
               <w:jc w:val="center"/>
               <w:rPr>
-                <w:rFonts w:ascii="Cambria" w:hAnsi="Cambria" w:eastAsia="Times New Roman" w:cs="Times New Roman"/>
+                <w:rFonts w:ascii="Cambria" w:eastAsia="Times New Roman" w:hAnsi="Cambria" w:cs="Times New Roman"/>
                 <w:sz w:val="80"/>
                 <w:szCs w:val="80"/>
                 <w:lang w:eastAsia="ja-JP"/>
@@ -97,17 +83,16 @@
             </w:pPr>
             <w:sdt>
               <w:sdtPr>
+                <w:alias w:val="Title"/>
                 <w:id w:val="63620591"/>
-                <w:dataBinding w:prefixMappings="xmlns:ns0='http://schemas.openxmlformats.org/package/2006/metadata/core-properties' xmlns:ns1='http://purl.org/dc/elements/1.1/'" w:xpath="/ns0:coreProperties[1]/ns1:title[1]" w:storeItemID="{6C3C8BC8-F283-45AE-878A-BAB7291924A1}"/>
                 <w:placeholder>
                   <w:docPart w:val="4F62890EA4234DBEA1DF6C41A443B32A"/>
                 </w:placeholder>
-                <w:alias w:val="Title"/>
+                <w:dataBinding w:prefixMappings="xmlns:ns0='http://schemas.openxmlformats.org/package/2006/metadata/core-properties' xmlns:ns1='http://purl.org/dc/elements/1.1/'" w:xpath="/ns0:coreProperties[1]/ns1:title[1]" w:storeItemID="{6C3C8BC8-F283-45AE-878A-BAB7291924A1}"/>
                 <w:text/>
               </w:sdtPr>
               <w:sdtContent>
                 <w:r>
-                  <w:rPr/>
                   <w:t>Consumer Financial Decisions</w:t>
                 </w:r>
               </w:sdtContent>
@@ -117,7 +102,8 @@
       </w:tr>
       <w:tr>
         <w:trPr>
-          <w:trHeight w:val="720" w:hRule="atLeast"/>
+          <w:trHeight w:val="720"/>
+          <w:jc w:val="center"/>
         </w:trPr>
         <w:tc>
           <w:tcPr>
@@ -129,12 +115,11 @@
           </w:tcPr>
           <w:p>
             <w:pPr>
-              <w:pStyle w:val="Normal"/>
-              <w:widowControl w:val="false"/>
-              <w:spacing w:lineRule="auto" w:line="240" w:before="0" w:after="0"/>
+              <w:widowControl w:val="0"/>
+              <w:spacing w:after="0" w:line="240" w:lineRule="auto"/>
               <w:jc w:val="center"/>
               <w:rPr>
-                <w:rFonts w:ascii="Cambria" w:hAnsi="Cambria" w:eastAsia="Times New Roman" w:cs="Times New Roman"/>
+                <w:rFonts w:ascii="Cambria" w:eastAsia="Times New Roman" w:hAnsi="Cambria" w:cs="Times New Roman"/>
                 <w:sz w:val="44"/>
                 <w:szCs w:val="44"/>
                 <w:lang w:eastAsia="ja-JP"/>
@@ -142,17 +127,16 @@
             </w:pPr>
             <w:sdt>
               <w:sdtPr>
+                <w:alias w:val="Subtitle"/>
                 <w:id w:val="382362341"/>
-                <w:dataBinding w:prefixMappings="xmlns:ns0='http://schemas.openxmlformats.org/package/2006/metadata/core-properties' xmlns:ns1='http://purl.org/dc/elements/1.1/'" w:xpath="/ns0:coreProperties[1]/ns1:subject[1]" w:storeItemID="{6C3C8BC8-F283-45AE-878A-BAB7291924A1}"/>
                 <w:placeholder>
                   <w:docPart w:val="6089891545CD4BEF8DA7460C5984035E"/>
                 </w:placeholder>
-                <w:alias w:val="Subtitle"/>
+                <w:dataBinding w:prefixMappings="xmlns:ns0='http://schemas.openxmlformats.org/package/2006/metadata/core-properties' xmlns:ns1='http://purl.org/dc/elements/1.1/'" w:xpath="/ns0:coreProperties[1]/ns1:subject[1]" w:storeItemID="{6C3C8BC8-F283-45AE-878A-BAB7291924A1}"/>
                 <w:text/>
               </w:sdtPr>
               <w:sdtContent>
                 <w:r>
-                  <w:rPr/>
                   <w:t>Buying a mobile phone plan</w:t>
                 </w:r>
               </w:sdtContent>
@@ -162,182 +146,120 @@
       </w:tr>
       <w:tr>
         <w:trPr>
-          <w:trHeight w:val="360" w:hRule="atLeast"/>
+          <w:trHeight w:val="360"/>
+          <w:jc w:val="center"/>
         </w:trPr>
         <w:tc>
           <w:tcPr>
             <w:tcW w:w="10538" w:type="dxa"/>
-            <w:tcBorders/>
             <w:vAlign w:val="center"/>
           </w:tcPr>
           <w:p>
             <w:pPr>
-              <w:pStyle w:val="Normal"/>
-              <w:widowControl w:val="false"/>
-              <w:spacing w:lineRule="auto" w:line="240" w:before="0" w:after="0"/>
+              <w:widowControl w:val="0"/>
+              <w:spacing w:after="0" w:line="240" w:lineRule="auto"/>
               <w:jc w:val="center"/>
               <w:rPr>
-                <w:rFonts w:ascii="Calibri" w:hAnsi="Calibri" w:eastAsia="Times New Roman" w:cs="Times New Roman"/>
+                <w:rFonts w:ascii="Calibri" w:eastAsia="Times New Roman" w:hAnsi="Calibri" w:cs="Times New Roman"/>
                 <w:lang w:eastAsia="ja-JP"/>
               </w:rPr>
             </w:pPr>
-            <w:r>
-              <w:rPr>
-                <w:rFonts w:eastAsia="Times New Roman" w:cs="Times New Roman"/>
-                <w:lang w:eastAsia="ja-JP"/>
-              </w:rPr>
-            </w:r>
           </w:p>
         </w:tc>
       </w:tr>
       <w:tr>
         <w:trPr>
-          <w:trHeight w:val="360" w:hRule="atLeast"/>
+          <w:trHeight w:val="360"/>
+          <w:jc w:val="center"/>
         </w:trPr>
         <w:tc>
           <w:tcPr>
             <w:tcW w:w="10538" w:type="dxa"/>
-            <w:tcBorders/>
             <w:vAlign w:val="center"/>
           </w:tcPr>
           <w:p>
             <w:pPr>
-              <w:pStyle w:val="Normal"/>
-              <w:widowControl w:val="false"/>
-              <w:spacing w:lineRule="auto" w:line="240" w:before="0" w:after="0"/>
+              <w:widowControl w:val="0"/>
+              <w:spacing w:after="0" w:line="240" w:lineRule="auto"/>
               <w:jc w:val="center"/>
               <w:rPr>
-                <w:rFonts w:ascii="Calibri" w:hAnsi="Calibri" w:eastAsia="Times New Roman" w:cs="Times New Roman"/>
-                <w:b/>
+                <w:rFonts w:ascii="Calibri" w:eastAsia="Times New Roman" w:hAnsi="Calibri" w:cs="Times New Roman"/>
                 <w:b/>
                 <w:bCs/>
                 <w:lang w:eastAsia="ja-JP"/>
               </w:rPr>
             </w:pPr>
-            <w:r>
-              <w:rPr>
-                <w:rFonts w:eastAsia="Times New Roman" w:cs="Times New Roman"/>
+          </w:p>
+          <w:p>
+            <w:pPr>
+              <w:widowControl w:val="0"/>
+              <w:spacing w:after="0" w:line="240" w:lineRule="auto"/>
+              <w:jc w:val="center"/>
+              <w:rPr>
+                <w:rFonts w:ascii="Calibri" w:eastAsia="Times New Roman" w:hAnsi="Calibri" w:cs="Times New Roman"/>
                 <w:b/>
                 <w:bCs/>
                 <w:lang w:eastAsia="ja-JP"/>
               </w:rPr>
-            </w:r>
-          </w:p>
-          <w:p>
-            <w:pPr>
-              <w:pStyle w:val="Normal"/>
-              <w:widowControl w:val="false"/>
-              <w:spacing w:lineRule="auto" w:line="240" w:before="0" w:after="0"/>
+            </w:pPr>
+          </w:p>
+          <w:p>
+            <w:pPr>
+              <w:widowControl w:val="0"/>
+              <w:spacing w:after="0" w:line="240" w:lineRule="auto"/>
               <w:jc w:val="center"/>
               <w:rPr>
-                <w:rFonts w:ascii="Calibri" w:hAnsi="Calibri" w:eastAsia="Times New Roman" w:cs="Times New Roman"/>
-                <w:b/>
+                <w:rFonts w:ascii="Calibri" w:eastAsia="Times New Roman" w:hAnsi="Calibri" w:cs="Times New Roman"/>
                 <w:b/>
                 <w:bCs/>
                 <w:lang w:eastAsia="ja-JP"/>
               </w:rPr>
             </w:pPr>
-            <w:r>
-              <w:rPr>
-                <w:rFonts w:eastAsia="Times New Roman" w:cs="Times New Roman"/>
-                <w:b/>
-                <w:bCs/>
-                <w:lang w:eastAsia="ja-JP"/>
-              </w:rPr>
-            </w:r>
-          </w:p>
-          <w:p>
-            <w:pPr>
-              <w:pStyle w:val="Normal"/>
-              <w:widowControl w:val="false"/>
-              <w:spacing w:lineRule="auto" w:line="240" w:before="0" w:after="0"/>
-              <w:jc w:val="center"/>
-              <w:rPr>
-                <w:rFonts w:ascii="Calibri" w:hAnsi="Calibri" w:eastAsia="Times New Roman" w:cs="Times New Roman"/>
-                <w:b/>
-                <w:b/>
-                <w:bCs/>
-                <w:lang w:eastAsia="ja-JP"/>
-              </w:rPr>
-            </w:pPr>
-            <w:r>
-              <w:rPr>
-                <w:rFonts w:eastAsia="Times New Roman" w:cs="Times New Roman"/>
-                <w:b/>
-                <w:bCs/>
-                <w:lang w:eastAsia="ja-JP"/>
-              </w:rPr>
-            </w:r>
           </w:p>
         </w:tc>
       </w:tr>
       <w:tr>
         <w:trPr>
-          <w:trHeight w:val="360" w:hRule="atLeast"/>
+          <w:trHeight w:val="360"/>
+          <w:jc w:val="center"/>
         </w:trPr>
         <w:tc>
           <w:tcPr>
             <w:tcW w:w="10538" w:type="dxa"/>
-            <w:tcBorders/>
             <w:vAlign w:val="center"/>
           </w:tcPr>
           <w:p>
             <w:pPr>
-              <w:pStyle w:val="Normal"/>
-              <w:widowControl w:val="false"/>
-              <w:rPr/>
-            </w:pPr>
-            <w:r>
-              <w:rPr/>
-            </w:r>
+              <w:widowControl w:val="0"/>
+            </w:pPr>
           </w:p>
           <w:tbl>
             <w:tblPr>
               <w:tblStyle w:val="TableGrid"/>
               <w:tblW w:w="5103" w:type="dxa"/>
-              <w:jc w:val="left"/>
               <w:tblInd w:w="2584" w:type="dxa"/>
               <w:tblLayout w:type="fixed"/>
-              <w:tblCellMar>
-                <w:top w:w="0" w:type="dxa"/>
-                <w:left w:w="108" w:type="dxa"/>
-                <w:bottom w:w="0" w:type="dxa"/>
-                <w:right w:w="108" w:type="dxa"/>
-              </w:tblCellMar>
-              <w:tblLook w:firstRow="1" w:noVBand="1" w:lastRow="0" w:firstColumn="1" w:lastColumn="0" w:noHBand="0" w:val="04a0"/>
+              <w:tblLook w:val="04A0" w:firstRow="1" w:lastRow="0" w:firstColumn="1" w:lastColumn="0" w:noHBand="0" w:noVBand="1"/>
             </w:tblPr>
             <w:tblGrid>
               <w:gridCol w:w="1417"/>
-              <w:gridCol w:w="3685"/>
+              <w:gridCol w:w="3686"/>
             </w:tblGrid>
             <w:tr>
-              <w:trPr/>
               <w:tc>
                 <w:tcPr>
                   <w:tcW w:w="1417" w:type="dxa"/>
-                  <w:tcBorders/>
                 </w:tcPr>
                 <w:p>
                   <w:pPr>
-                    <w:pStyle w:val="Normal"/>
-                    <w:widowControl/>
-                    <w:spacing w:lineRule="auto" w:line="480" w:before="0" w:after="0"/>
-                    <w:jc w:val="left"/>
+                    <w:spacing w:after="0" w:line="480" w:lineRule="auto"/>
                     <w:rPr>
-                      <w:rFonts w:ascii="Calibri" w:hAnsi="Calibri" w:eastAsia="Calibri" w:cs=""/>
-                      <w:kern w:val="0"/>
-                      <w:sz w:val="22"/>
-                      <w:szCs w:val="22"/>
-                      <w:lang w:val="en-AU" w:eastAsia="zh-TW" w:bidi="ar-SA"/>
+                      <w:rFonts w:ascii="Calibri" w:eastAsia="Calibri" w:hAnsi="Calibri"/>
                     </w:rPr>
                   </w:pPr>
                   <w:r>
                     <w:rPr>
-                      <w:rFonts w:eastAsia="Calibri" w:cs=""/>
-                      <w:kern w:val="0"/>
-                      <w:sz w:val="22"/>
-                      <w:szCs w:val="22"/>
-                      <w:lang w:val="en-AU" w:eastAsia="zh-TW" w:bidi="ar-SA"/>
+                      <w:rFonts w:eastAsia="Calibri"/>
                     </w:rPr>
                     <w:t>Name:</w:t>
                   </w:r>
@@ -346,29 +268,17 @@
               <w:tc>
                 <w:tcPr>
                   <w:tcW w:w="3685" w:type="dxa"/>
-                  <w:tcBorders/>
                 </w:tcPr>
                 <w:p>
                   <w:pPr>
-                    <w:pStyle w:val="Normal"/>
-                    <w:widowControl/>
-                    <w:spacing w:lineRule="auto" w:line="600" w:before="0" w:after="0"/>
-                    <w:jc w:val="left"/>
+                    <w:spacing w:after="0" w:line="600" w:lineRule="auto"/>
                     <w:rPr>
-                      <w:rFonts w:ascii="Calibri" w:hAnsi="Calibri" w:eastAsia="Calibri" w:cs=""/>
-                      <w:kern w:val="0"/>
-                      <w:sz w:val="22"/>
-                      <w:szCs w:val="22"/>
-                      <w:lang w:val="en-AU" w:eastAsia="zh-TW" w:bidi="ar-SA"/>
+                      <w:rFonts w:ascii="Calibri" w:eastAsia="Calibri" w:hAnsi="Calibri"/>
                     </w:rPr>
                   </w:pPr>
                   <w:r>
                     <w:rPr>
-                      <w:rFonts w:eastAsia="Calibri" w:cs=""/>
-                      <w:kern w:val="0"/>
-                      <w:sz w:val="22"/>
-                      <w:szCs w:val="22"/>
-                      <w:lang w:val="en-AU" w:eastAsia="zh-TW" w:bidi="ar-SA"/>
+                      <w:rFonts w:eastAsia="Calibri"/>
                     </w:rPr>
                     <w:t>James Macgillivray</w:t>
                   </w:r>
@@ -376,33 +286,20 @@
               </w:tc>
             </w:tr>
             <w:tr>
-              <w:trPr/>
               <w:tc>
                 <w:tcPr>
                   <w:tcW w:w="1417" w:type="dxa"/>
-                  <w:tcBorders/>
                 </w:tcPr>
                 <w:p>
                   <w:pPr>
-                    <w:pStyle w:val="Normal"/>
-                    <w:widowControl/>
-                    <w:spacing w:lineRule="auto" w:line="480" w:before="0" w:after="0"/>
-                    <w:jc w:val="left"/>
+                    <w:spacing w:after="0" w:line="480" w:lineRule="auto"/>
                     <w:rPr>
-                      <w:rFonts w:ascii="Calibri" w:hAnsi="Calibri" w:eastAsia="Calibri" w:cs=""/>
-                      <w:kern w:val="0"/>
-                      <w:sz w:val="22"/>
-                      <w:szCs w:val="22"/>
-                      <w:lang w:val="en-AU" w:eastAsia="zh-TW" w:bidi="ar-SA"/>
+                      <w:rFonts w:ascii="Calibri" w:eastAsia="Calibri" w:hAnsi="Calibri"/>
                     </w:rPr>
                   </w:pPr>
                   <w:r>
                     <w:rPr>
-                      <w:rFonts w:eastAsia="Calibri" w:cs=""/>
-                      <w:kern w:val="0"/>
-                      <w:sz w:val="22"/>
-                      <w:szCs w:val="22"/>
-                      <w:lang w:val="en-AU" w:eastAsia="zh-TW" w:bidi="ar-SA"/>
+                      <w:rFonts w:eastAsia="Calibri"/>
                     </w:rPr>
                     <w:t>Subject:</w:t>
                   </w:r>
@@ -411,29 +308,17 @@
               <w:tc>
                 <w:tcPr>
                   <w:tcW w:w="3685" w:type="dxa"/>
-                  <w:tcBorders/>
                 </w:tcPr>
                 <w:p>
                   <w:pPr>
-                    <w:pStyle w:val="Normal"/>
-                    <w:widowControl/>
-                    <w:spacing w:lineRule="auto" w:line="600" w:before="0" w:after="0"/>
-                    <w:jc w:val="left"/>
+                    <w:spacing w:after="0" w:line="600" w:lineRule="auto"/>
                     <w:rPr>
-                      <w:rFonts w:ascii="Calibri" w:hAnsi="Calibri" w:eastAsia="Calibri" w:cs=""/>
-                      <w:kern w:val="0"/>
-                      <w:sz w:val="22"/>
-                      <w:szCs w:val="22"/>
-                      <w:lang w:val="en-AU" w:eastAsia="zh-TW" w:bidi="ar-SA"/>
+                      <w:rFonts w:ascii="Calibri" w:eastAsia="Calibri" w:hAnsi="Calibri"/>
                     </w:rPr>
                   </w:pPr>
                   <w:r>
                     <w:rPr>
-                      <w:rFonts w:eastAsia="Calibri" w:cs=""/>
-                      <w:kern w:val="0"/>
-                      <w:sz w:val="22"/>
-                      <w:szCs w:val="22"/>
-                      <w:lang w:val="en-AU" w:eastAsia="zh-TW" w:bidi="ar-SA"/>
+                      <w:rFonts w:eastAsia="Calibri"/>
                     </w:rPr>
                     <w:t>Business</w:t>
                   </w:r>
@@ -441,33 +326,20 @@
               </w:tc>
             </w:tr>
             <w:tr>
-              <w:trPr/>
               <w:tc>
                 <w:tcPr>
                   <w:tcW w:w="1417" w:type="dxa"/>
-                  <w:tcBorders/>
                 </w:tcPr>
                 <w:p>
                   <w:pPr>
-                    <w:pStyle w:val="Normal"/>
-                    <w:widowControl/>
-                    <w:spacing w:lineRule="auto" w:line="480" w:before="0" w:after="0"/>
-                    <w:jc w:val="left"/>
+                    <w:spacing w:after="0" w:line="480" w:lineRule="auto"/>
                     <w:rPr>
-                      <w:rFonts w:ascii="Calibri" w:hAnsi="Calibri" w:eastAsia="Calibri" w:cs=""/>
-                      <w:kern w:val="0"/>
-                      <w:sz w:val="22"/>
-                      <w:szCs w:val="22"/>
-                      <w:lang w:val="en-AU" w:eastAsia="zh-TW" w:bidi="ar-SA"/>
+                      <w:rFonts w:ascii="Calibri" w:eastAsia="Calibri" w:hAnsi="Calibri"/>
                     </w:rPr>
                   </w:pPr>
                   <w:r>
                     <w:rPr>
-                      <w:rFonts w:eastAsia="Calibri" w:cs=""/>
-                      <w:kern w:val="0"/>
-                      <w:sz w:val="22"/>
-                      <w:szCs w:val="22"/>
-                      <w:lang w:val="en-AU" w:eastAsia="zh-TW" w:bidi="ar-SA"/>
+                      <w:rFonts w:eastAsia="Calibri"/>
                     </w:rPr>
                     <w:t>Teacher:</w:t>
                   </w:r>
@@ -476,29 +348,17 @@
               <w:tc>
                 <w:tcPr>
                   <w:tcW w:w="3685" w:type="dxa"/>
-                  <w:tcBorders/>
                 </w:tcPr>
                 <w:p>
                   <w:pPr>
-                    <w:pStyle w:val="Normal"/>
-                    <w:widowControl/>
-                    <w:spacing w:lineRule="auto" w:line="600" w:before="0" w:after="0"/>
-                    <w:jc w:val="left"/>
+                    <w:spacing w:after="0" w:line="600" w:lineRule="auto"/>
                     <w:rPr>
-                      <w:rFonts w:ascii="Calibri" w:hAnsi="Calibri" w:eastAsia="Calibri" w:cs=""/>
-                      <w:kern w:val="0"/>
-                      <w:sz w:val="22"/>
-                      <w:szCs w:val="22"/>
-                      <w:lang w:val="en-AU" w:eastAsia="zh-TW" w:bidi="ar-SA"/>
+                      <w:rFonts w:ascii="Calibri" w:eastAsia="Calibri" w:hAnsi="Calibri"/>
                     </w:rPr>
                   </w:pPr>
                   <w:r>
                     <w:rPr>
-                      <w:rFonts w:eastAsia="Calibri" w:cs=""/>
-                      <w:kern w:val="0"/>
-                      <w:sz w:val="22"/>
-                      <w:szCs w:val="22"/>
-                      <w:lang w:val="en-AU" w:eastAsia="zh-TW" w:bidi="ar-SA"/>
+                      <w:rFonts w:eastAsia="Calibri"/>
                     </w:rPr>
                     <w:t>SNGT</w:t>
                   </w:r>
@@ -506,33 +366,20 @@
               </w:tc>
             </w:tr>
             <w:tr>
-              <w:trPr/>
               <w:tc>
                 <w:tcPr>
                   <w:tcW w:w="1417" w:type="dxa"/>
-                  <w:tcBorders/>
                 </w:tcPr>
                 <w:p>
                   <w:pPr>
-                    <w:pStyle w:val="Normal"/>
-                    <w:widowControl/>
-                    <w:spacing w:lineRule="auto" w:line="480" w:before="0" w:after="0"/>
-                    <w:jc w:val="left"/>
+                    <w:spacing w:after="0" w:line="480" w:lineRule="auto"/>
                     <w:rPr>
-                      <w:rFonts w:ascii="Calibri" w:hAnsi="Calibri" w:eastAsia="Calibri" w:cs=""/>
-                      <w:kern w:val="0"/>
-                      <w:sz w:val="22"/>
-                      <w:szCs w:val="22"/>
-                      <w:lang w:val="en-AU" w:eastAsia="zh-TW" w:bidi="ar-SA"/>
+                      <w:rFonts w:ascii="Calibri" w:eastAsia="Calibri" w:hAnsi="Calibri"/>
                     </w:rPr>
                   </w:pPr>
                   <w:r>
                     <w:rPr>
-                      <w:rFonts w:eastAsia="Calibri" w:cs=""/>
-                      <w:kern w:val="0"/>
-                      <w:sz w:val="22"/>
-                      <w:szCs w:val="22"/>
-                      <w:lang w:val="en-AU" w:eastAsia="zh-TW" w:bidi="ar-SA"/>
+                      <w:rFonts w:eastAsia="Calibri"/>
                     </w:rPr>
                     <w:t>Due Date:</w:t>
                   </w:r>
@@ -541,29 +388,17 @@
               <w:tc>
                 <w:tcPr>
                   <w:tcW w:w="3685" w:type="dxa"/>
-                  <w:tcBorders/>
                 </w:tcPr>
                 <w:p>
                   <w:pPr>
-                    <w:pStyle w:val="Normal"/>
-                    <w:widowControl/>
-                    <w:spacing w:lineRule="auto" w:line="600" w:before="0" w:after="0"/>
-                    <w:jc w:val="left"/>
+                    <w:spacing w:after="0" w:line="600" w:lineRule="auto"/>
                     <w:rPr>
-                      <w:rFonts w:ascii="Calibri" w:hAnsi="Calibri" w:eastAsia="Calibri" w:cs=""/>
-                      <w:kern w:val="0"/>
-                      <w:sz w:val="22"/>
-                      <w:szCs w:val="22"/>
-                      <w:lang w:val="en-AU" w:eastAsia="zh-TW" w:bidi="ar-SA"/>
+                      <w:rFonts w:ascii="Calibri" w:eastAsia="Calibri" w:hAnsi="Calibri"/>
                     </w:rPr>
                   </w:pPr>
                   <w:r>
                     <w:rPr>
-                      <w:rFonts w:eastAsia="Calibri" w:cs=""/>
-                      <w:kern w:val="0"/>
-                      <w:sz w:val="22"/>
-                      <w:szCs w:val="22"/>
-                      <w:lang w:val="en-AU" w:eastAsia="zh-TW" w:bidi="ar-SA"/>
+                      <w:rFonts w:eastAsia="Calibri"/>
                     </w:rPr>
                     <w:t>16/08/2022</w:t>
                   </w:r>
@@ -571,33 +406,20 @@
               </w:tc>
             </w:tr>
             <w:tr>
-              <w:trPr/>
               <w:tc>
                 <w:tcPr>
                   <w:tcW w:w="1417" w:type="dxa"/>
-                  <w:tcBorders/>
                 </w:tcPr>
                 <w:p>
                   <w:pPr>
-                    <w:pStyle w:val="Normal"/>
-                    <w:widowControl/>
-                    <w:spacing w:lineRule="auto" w:line="480" w:before="0" w:after="0"/>
-                    <w:jc w:val="left"/>
+                    <w:spacing w:after="0" w:line="480" w:lineRule="auto"/>
                     <w:rPr>
-                      <w:rFonts w:ascii="Calibri" w:hAnsi="Calibri" w:eastAsia="Calibri" w:cs=""/>
-                      <w:kern w:val="0"/>
-                      <w:sz w:val="22"/>
-                      <w:szCs w:val="22"/>
-                      <w:lang w:val="en-AU" w:eastAsia="zh-TW" w:bidi="ar-SA"/>
+                      <w:rFonts w:ascii="Calibri" w:eastAsia="Calibri" w:hAnsi="Calibri"/>
                     </w:rPr>
                   </w:pPr>
                   <w:r>
                     <w:rPr>
-                      <w:rFonts w:eastAsia="Calibri" w:cs=""/>
-                      <w:kern w:val="0"/>
-                      <w:sz w:val="22"/>
-                      <w:szCs w:val="22"/>
-                      <w:lang w:val="en-AU" w:eastAsia="zh-TW" w:bidi="ar-SA"/>
+                      <w:rFonts w:eastAsia="Calibri"/>
                     </w:rPr>
                     <w:t>Word Limit:</w:t>
                   </w:r>
@@ -606,29 +428,17 @@
               <w:tc>
                 <w:tcPr>
                   <w:tcW w:w="3685" w:type="dxa"/>
-                  <w:tcBorders/>
                 </w:tcPr>
                 <w:p>
                   <w:pPr>
-                    <w:pStyle w:val="Normal"/>
-                    <w:widowControl/>
-                    <w:spacing w:lineRule="auto" w:line="600" w:before="0" w:after="0"/>
-                    <w:jc w:val="left"/>
+                    <w:spacing w:after="0" w:line="600" w:lineRule="auto"/>
                     <w:rPr>
-                      <w:rFonts w:ascii="Calibri" w:hAnsi="Calibri" w:eastAsia="Calibri" w:cs=""/>
-                      <w:kern w:val="0"/>
-                      <w:sz w:val="22"/>
-                      <w:szCs w:val="22"/>
-                      <w:lang w:val="en-AU" w:eastAsia="zh-TW" w:bidi="ar-SA"/>
+                      <w:rFonts w:ascii="Calibri" w:eastAsia="Calibri" w:hAnsi="Calibri"/>
                     </w:rPr>
                   </w:pPr>
                   <w:r>
                     <w:rPr>
-                      <w:rFonts w:eastAsia="Calibri" w:cs=""/>
-                      <w:kern w:val="0"/>
-                      <w:sz w:val="22"/>
-                      <w:szCs w:val="22"/>
-                      <w:lang w:val="en-AU" w:eastAsia="zh-TW" w:bidi="ar-SA"/>
+                      <w:rFonts w:eastAsia="Calibri"/>
                     </w:rPr>
                     <w:t>400-600</w:t>
                   </w:r>
@@ -638,26 +448,16 @@
           </w:tbl>
           <w:p>
             <w:pPr>
-              <w:pStyle w:val="Normal"/>
-              <w:widowControl w:val="false"/>
-              <w:spacing w:lineRule="auto" w:line="240" w:before="0" w:after="0"/>
+              <w:widowControl w:val="0"/>
+              <w:spacing w:after="0" w:line="240" w:lineRule="auto"/>
               <w:jc w:val="center"/>
               <w:rPr>
-                <w:rFonts w:ascii="Calibri" w:hAnsi="Calibri" w:eastAsia="Times New Roman" w:cs="Times New Roman"/>
-                <w:b/>
+                <w:rFonts w:ascii="Calibri" w:eastAsia="Times New Roman" w:hAnsi="Calibri" w:cs="Times New Roman"/>
                 <w:b/>
                 <w:bCs/>
                 <w:lang w:eastAsia="ja-JP"/>
               </w:rPr>
             </w:pPr>
-            <w:r>
-              <w:rPr>
-                <w:rFonts w:eastAsia="Times New Roman" w:cs="Times New Roman"/>
-                <w:b/>
-                <w:bCs/>
-                <w:lang w:eastAsia="ja-JP"/>
-              </w:rPr>
-            </w:r>
           </w:p>
         </w:tc>
       </w:tr>
@@ -665,44 +465,31 @@
     <w:p>
       <w:pPr>
         <w:pStyle w:val="ListParagraph"/>
-        <w:ind w:left="360" w:hanging="0"/>
+        <w:ind w:left="360"/>
         <w:rPr>
           <w:lang w:val="en-US"/>
         </w:rPr>
       </w:pPr>
-      <w:r>
-        <w:rPr>
-          <w:lang w:val="en-US"/>
-        </w:rPr>
-      </w:r>
     </w:p>
     <w:p>
       <w:pPr>
-        <w:pStyle w:val="Normal"/>
         <w:rPr>
           <w:lang w:val="en-US"/>
         </w:rPr>
       </w:pPr>
-      <w:r>
-        <w:rPr>
-          <w:lang w:val="en-US"/>
-        </w:rPr>
-      </w:r>
       <w:r>
         <w:br w:type="page"/>
       </w:r>
     </w:p>
     <w:p>
       <w:pPr>
-        <w:pStyle w:val="Normal"/>
         <w:pBdr>
           <w:top w:val="dotted" w:sz="2" w:space="1" w:color="833C0B"/>
           <w:bottom w:val="dotted" w:sz="2" w:space="6" w:color="833C0B"/>
         </w:pBdr>
-        <w:spacing w:lineRule="auto" w:line="240" w:before="0" w:after="300"/>
-        <w:rPr>
-          <w:rFonts w:eastAsia="等线 Light" w:cs="Calibri" w:cstheme="minorHAnsi" w:eastAsiaTheme="majorEastAsia"/>
-          <w:b/>
+        <w:spacing w:after="300" w:line="240" w:lineRule="auto"/>
+        <w:rPr>
+          <w:rFonts w:eastAsiaTheme="majorEastAsia" w:cstheme="minorHAnsi"/>
           <w:b/>
           <w:caps/>
           <w:spacing w:val="50"/>
@@ -713,7 +500,7 @@
       </w:pPr>
       <w:r>
         <w:rPr>
-          <w:rFonts w:eastAsia="等线 Light" w:cs="Calibri" w:cstheme="minorHAnsi" w:eastAsiaTheme="majorEastAsia"/>
+          <w:rFonts w:eastAsiaTheme="majorEastAsia" w:cstheme="minorHAnsi"/>
           <w:b/>
           <w:caps/>
           <w:spacing w:val="50"/>
@@ -721,15 +508,15 @@
           <w:szCs w:val="28"/>
           <w:lang w:eastAsia="en-AU"/>
         </w:rPr>
+        <w:lastRenderedPageBreak/>
         <w:t>1.0</w:t>
       </w:r>
       <w:r>
-        <w:rPr/>
-        <w:t xml:space="preserve">  </w:t>
-      </w:r>
-      <w:r>
-        <w:rPr>
-          <w:rFonts w:eastAsia="等线 Light" w:cs="Calibri" w:cstheme="minorHAnsi" w:eastAsiaTheme="majorEastAsia"/>
+        <w:t xml:space="preserve"> </w:t>
+      </w:r>
+      <w:r>
+        <w:rPr>
+          <w:rFonts w:eastAsiaTheme="majorEastAsia" w:cstheme="minorHAnsi"/>
           <w:b/>
           <w:caps/>
           <w:spacing w:val="50"/>
@@ -742,7 +529,6 @@
     </w:p>
     <w:p>
       <w:pPr>
-        <w:pStyle w:val="Normal"/>
         <w:rPr>
           <w:color w:val="FF0000"/>
           <w:sz w:val="24"/>
@@ -760,7 +546,6 @@
     </w:p>
     <w:p>
       <w:pPr>
-        <w:pStyle w:val="Normal"/>
         <w:rPr>
           <w:color w:val="FF0000"/>
           <w:sz w:val="24"/>
@@ -778,20 +563,19 @@
     </w:p>
     <w:p>
       <w:pPr>
-        <w:pStyle w:val="Normal"/>
         <w:pBdr>
           <w:top w:val="dotted" w:sz="2" w:space="1" w:color="833C0B"/>
           <w:bottom w:val="dotted" w:sz="2" w:space="6" w:color="833C0B"/>
         </w:pBdr>
-        <w:spacing w:lineRule="auto" w:line="240" w:before="0" w:after="300"/>
-        <w:rPr>
-          <w:sz w:val="24"/>
-          <w:szCs w:val="24"/>
-        </w:rPr>
-      </w:pPr>
-      <w:r>
-        <w:rPr>
-          <w:rFonts w:eastAsia="等线 Light" w:cs="Calibri" w:cstheme="minorHAnsi" w:eastAsiaTheme="majorEastAsia"/>
+        <w:spacing w:after="300" w:line="240" w:lineRule="auto"/>
+        <w:rPr>
+          <w:sz w:val="24"/>
+          <w:szCs w:val="24"/>
+        </w:rPr>
+      </w:pPr>
+      <w:r>
+        <w:rPr>
+          <w:rFonts w:eastAsiaTheme="majorEastAsia" w:cstheme="minorHAnsi"/>
           <w:b/>
           <w:caps/>
           <w:spacing w:val="50"/>
@@ -804,8 +588,207 @@
     </w:p>
     <w:p>
       <w:pPr>
-        <w:pStyle w:val="Normal"/>
-        <w:spacing w:lineRule="auto" w:line="240" w:before="0" w:after="0"/>
+        <w:spacing w:after="0" w:line="240" w:lineRule="auto"/>
+        <w:rPr>
+          <w:sz w:val="24"/>
+          <w:szCs w:val="24"/>
+        </w:rPr>
+      </w:pPr>
+      <w:r>
+        <w:rPr>
+          <w:sz w:val="24"/>
+          <w:szCs w:val="24"/>
+        </w:rPr>
+        <w:t xml:space="preserve">In Sofie’s request, she outlines a variety of required parameters outlined as needs and wants for her ideal mobile plan. </w:t>
+      </w:r>
+      <w:r>
+        <w:rPr>
+          <w:sz w:val="24"/>
+          <w:szCs w:val="24"/>
+        </w:rPr>
+        <w:t xml:space="preserve">The needs of her mobile plan </w:t>
+      </w:r>
+      <w:r>
+        <w:rPr>
+          <w:sz w:val="24"/>
+          <w:szCs w:val="24"/>
+        </w:rPr>
+        <w:t>are</w:t>
+      </w:r>
+      <w:r>
+        <w:rPr>
+          <w:sz w:val="24"/>
+          <w:szCs w:val="24"/>
+        </w:rPr>
+        <w:t xml:space="preserve"> her budget of $50, appropriate coverage for </w:t>
+      </w:r>
+      <w:r>
+        <w:rPr>
+          <w:sz w:val="24"/>
+          <w:szCs w:val="24"/>
+        </w:rPr>
+        <w:t>where she lives and</w:t>
+      </w:r>
+      <w:r>
+        <w:rPr>
+          <w:sz w:val="24"/>
+          <w:szCs w:val="24"/>
+        </w:rPr>
+        <w:t xml:space="preserve"> having enough mobile data available to her for</w:t>
+      </w:r>
+      <w:r>
+        <w:rPr>
+          <w:sz w:val="24"/>
+          <w:szCs w:val="24"/>
+        </w:rPr>
+        <w:t xml:space="preserve"> to use the social media outlined in the request. Her wants for this mobile plan include paying the lowest cost for a suitable plan, being able to message others with other mobile carriers freely</w:t>
+      </w:r>
+      <w:r>
+        <w:rPr>
+          <w:sz w:val="24"/>
+          <w:szCs w:val="24"/>
+        </w:rPr>
+        <w:t>, having the flexibility to switch mobile carrier if needed and to not experience extra charges on her mobile plan. This information can be found in Appendix A. In summary she wants a mobile phone plan with a high cost to value ratio and will fulfill the needs and wants of her lifestyle.</w:t>
+      </w:r>
+    </w:p>
+    <w:p>
+      <w:pPr>
+        <w:spacing w:after="0" w:line="240" w:lineRule="auto"/>
+        <w:rPr>
+          <w:sz w:val="24"/>
+          <w:szCs w:val="24"/>
+        </w:rPr>
+      </w:pPr>
+    </w:p>
+    <w:p>
+      <w:pPr>
+        <w:spacing w:after="0" w:line="240" w:lineRule="auto"/>
+        <w:rPr>
+          <w:sz w:val="24"/>
+          <w:szCs w:val="24"/>
+        </w:rPr>
+      </w:pPr>
+      <w:r>
+        <w:rPr>
+          <w:sz w:val="24"/>
+          <w:szCs w:val="24"/>
+        </w:rPr>
+        <w:t xml:space="preserve">When choosing a mobile plan one of the important decisions to consider is whether the plan is pre-paid or </w:t>
+      </w:r>
+      <w:r>
+        <w:rPr>
+          <w:sz w:val="24"/>
+          <w:szCs w:val="24"/>
+        </w:rPr>
+        <w:t>part of a post-paid contracted plan.</w:t>
+      </w:r>
+      <w:r>
+        <w:rPr>
+          <w:sz w:val="24"/>
+          <w:szCs w:val="24"/>
+        </w:rPr>
+        <w:t xml:space="preserve"> In the case pre-paid mobile </w:t>
+      </w:r>
+      <w:r>
+        <w:rPr>
+          <w:sz w:val="24"/>
+          <w:szCs w:val="24"/>
+        </w:rPr>
+        <w:t>plans,</w:t>
+      </w:r>
+      <w:r>
+        <w:rPr>
+          <w:sz w:val="24"/>
+          <w:szCs w:val="24"/>
+        </w:rPr>
+        <w:t xml:space="preserve"> the consumer pays upfront at the start of each period (typically one month) to receive credit </w:t>
+      </w:r>
+      <w:r>
+        <w:rPr>
+          <w:sz w:val="24"/>
+          <w:szCs w:val="24"/>
+        </w:rPr>
+        <w:t>to use for</w:t>
+      </w:r>
+      <w:r>
+        <w:rPr>
+          <w:sz w:val="24"/>
+          <w:szCs w:val="24"/>
+        </w:rPr>
+        <w:t xml:space="preserve"> that </w:t>
+      </w:r>
+      <w:r>
+        <w:rPr>
+          <w:sz w:val="24"/>
+          <w:szCs w:val="24"/>
+        </w:rPr>
+        <w:t>period.</w:t>
+      </w:r>
+      <w:r>
+        <w:rPr>
+          <w:sz w:val="24"/>
+          <w:szCs w:val="24"/>
+        </w:rPr>
+        <w:t xml:space="preserve"> </w:t>
+      </w:r>
+      <w:r>
+        <w:rPr>
+          <w:sz w:val="24"/>
+          <w:szCs w:val="24"/>
+        </w:rPr>
+        <w:t>Typically,</w:t>
+      </w:r>
+      <w:r>
+        <w:rPr>
+          <w:sz w:val="24"/>
+          <w:szCs w:val="24"/>
+        </w:rPr>
+        <w:t xml:space="preserve"> this credit </w:t>
+      </w:r>
+      <w:r>
+        <w:rPr>
+          <w:sz w:val="24"/>
+          <w:szCs w:val="24"/>
+        </w:rPr>
+        <w:t>comprises</w:t>
+      </w:r>
+      <w:r>
+        <w:rPr>
+          <w:sz w:val="24"/>
+          <w:szCs w:val="24"/>
+        </w:rPr>
+        <w:t xml:space="preserve"> the amount of data that can be used in the period and the amount of overseas calls and texts the consumer can make. </w:t>
+      </w:r>
+      <w:r>
+        <w:rPr>
+          <w:sz w:val="24"/>
+          <w:szCs w:val="24"/>
+        </w:rPr>
+        <w:t xml:space="preserve">In this system once the consumer has used all their available credit, they cannot use anymore without making a further payment for extra credit which can be quite expensive. This differs from a post-paid plan where the consumer pays at the end of the period </w:t>
+      </w:r>
+    </w:p>
+    <w:p>
+      <w:pPr>
+        <w:spacing w:after="0" w:line="240" w:lineRule="auto"/>
+        <w:rPr>
+          <w:sz w:val="24"/>
+          <w:szCs w:val="24"/>
+        </w:rPr>
+      </w:pPr>
+    </w:p>
+    <w:p>
+      <w:pPr>
+        <w:spacing w:after="0" w:line="240" w:lineRule="auto"/>
+        <w:rPr>
+          <w:color w:val="FF0000"/>
+          <w:sz w:val="24"/>
+          <w:szCs w:val="24"/>
+        </w:rPr>
+      </w:pPr>
+    </w:p>
+    <w:p>
+      <w:pPr>
+        <w:spacing w:after="0" w:line="240" w:lineRule="auto"/>
         <w:rPr>
           <w:color w:val="FF0000"/>
           <w:sz w:val="24"/>
@@ -828,8 +811,7 @@
           <w:ilvl w:val="0"/>
           <w:numId w:val="1"/>
         </w:numPr>
-        <w:spacing w:lineRule="auto" w:line="240" w:before="0" w:after="0"/>
-        <w:contextualSpacing/>
+        <w:spacing w:after="0" w:line="240" w:lineRule="auto"/>
         <w:rPr>
           <w:color w:val="FF0000"/>
           <w:sz w:val="24"/>
@@ -852,8 +834,7 @@
           <w:ilvl w:val="0"/>
           <w:numId w:val="1"/>
         </w:numPr>
-        <w:spacing w:lineRule="auto" w:line="240" w:before="0" w:after="0"/>
-        <w:contextualSpacing/>
+        <w:spacing w:after="0" w:line="240" w:lineRule="auto"/>
         <w:rPr>
           <w:color w:val="FF0000"/>
           <w:sz w:val="24"/>
@@ -871,31 +852,22 @@
     </w:p>
     <w:p>
       <w:pPr>
-        <w:pStyle w:val="Normal"/>
-        <w:spacing w:lineRule="auto" w:line="240" w:before="0" w:after="0"/>
-        <w:rPr>
-          <w:sz w:val="24"/>
-          <w:szCs w:val="24"/>
-        </w:rPr>
-      </w:pPr>
-      <w:r>
-        <w:rPr>
-          <w:sz w:val="24"/>
-          <w:szCs w:val="24"/>
-        </w:rPr>
-      </w:r>
+        <w:spacing w:after="0" w:line="240" w:lineRule="auto"/>
+        <w:rPr>
+          <w:sz w:val="24"/>
+          <w:szCs w:val="24"/>
+        </w:rPr>
+      </w:pPr>
     </w:p>
     <w:p>
       <w:pPr>
-        <w:pStyle w:val="Normal"/>
         <w:pBdr>
           <w:top w:val="dotted" w:sz="2" w:space="1" w:color="833C0B"/>
           <w:bottom w:val="dotted" w:sz="2" w:space="6" w:color="833C0B"/>
         </w:pBdr>
-        <w:spacing w:lineRule="auto" w:line="240" w:before="0" w:after="300"/>
-        <w:rPr>
-          <w:rFonts w:eastAsia="等线 Light" w:cs="Calibri" w:cstheme="minorHAnsi" w:eastAsiaTheme="majorEastAsia"/>
-          <w:b/>
+        <w:spacing w:after="300" w:line="240" w:lineRule="auto"/>
+        <w:rPr>
+          <w:rFonts w:eastAsiaTheme="majorEastAsia" w:cstheme="minorHAnsi"/>
           <w:b/>
           <w:caps/>
           <w:spacing w:val="50"/>
@@ -906,7 +878,7 @@
       </w:pPr>
       <w:r>
         <w:rPr>
-          <w:rFonts w:eastAsia="等线 Light" w:cs="Calibri" w:cstheme="minorHAnsi" w:eastAsiaTheme="majorEastAsia"/>
+          <w:rFonts w:eastAsiaTheme="majorEastAsia" w:cstheme="minorHAnsi"/>
           <w:b/>
           <w:caps/>
           <w:spacing w:val="50"/>
@@ -919,7 +891,6 @@
     </w:p>
     <w:p>
       <w:pPr>
-        <w:pStyle w:val="Normal"/>
         <w:rPr>
           <w:color w:val="FF0000"/>
           <w:sz w:val="24"/>
@@ -960,32 +931,23 @@
     <w:p>
       <w:pPr>
         <w:pStyle w:val="ListParagraph"/>
-        <w:spacing w:lineRule="auto" w:line="240" w:before="0" w:after="0"/>
-        <w:ind w:left="360" w:hanging="0"/>
-        <w:contextualSpacing/>
-        <w:rPr>
-          <w:sz w:val="24"/>
-          <w:szCs w:val="24"/>
-        </w:rPr>
-      </w:pPr>
-      <w:r>
-        <w:rPr>
-          <w:sz w:val="24"/>
-          <w:szCs w:val="24"/>
-        </w:rPr>
-      </w:r>
+        <w:spacing w:after="0" w:line="240" w:lineRule="auto"/>
+        <w:ind w:left="360"/>
+        <w:rPr>
+          <w:sz w:val="24"/>
+          <w:szCs w:val="24"/>
+        </w:rPr>
+      </w:pPr>
     </w:p>
     <w:p>
       <w:pPr>
-        <w:pStyle w:val="Normal"/>
         <w:pBdr>
           <w:top w:val="dotted" w:sz="2" w:space="1" w:color="833C0B"/>
           <w:bottom w:val="dotted" w:sz="2" w:space="6" w:color="833C0B"/>
         </w:pBdr>
-        <w:spacing w:lineRule="auto" w:line="240" w:before="0" w:after="300"/>
-        <w:rPr>
-          <w:rFonts w:eastAsia="等线 Light" w:cs="Calibri" w:cstheme="minorHAnsi" w:eastAsiaTheme="majorEastAsia"/>
-          <w:b/>
+        <w:spacing w:after="300" w:line="240" w:lineRule="auto"/>
+        <w:rPr>
+          <w:rFonts w:eastAsiaTheme="majorEastAsia" w:cstheme="minorHAnsi"/>
           <w:b/>
           <w:caps/>
           <w:spacing w:val="50"/>
@@ -996,7 +958,7 @@
       </w:pPr>
       <w:r>
         <w:rPr>
-          <w:rFonts w:eastAsia="等线 Light" w:cs="Calibri" w:cstheme="minorHAnsi" w:eastAsiaTheme="majorEastAsia"/>
+          <w:rFonts w:eastAsiaTheme="majorEastAsia" w:cstheme="minorHAnsi"/>
           <w:b/>
           <w:caps/>
           <w:spacing w:val="50"/>
@@ -1009,12 +971,11 @@
     </w:p>
     <w:p>
       <w:pPr>
-        <w:pStyle w:val="Normal"/>
-        <w:snapToGrid w:val="false"/>
-        <w:spacing w:lineRule="atLeast" w:line="300" w:before="120" w:after="120"/>
+        <w:snapToGrid w:val="0"/>
+        <w:spacing w:before="120" w:after="120" w:line="300" w:lineRule="atLeast"/>
         <w:jc w:val="both"/>
         <w:rPr>
-          <w:rFonts w:cs="Calibri" w:cstheme="minorHAnsi"/>
+          <w:rFonts w:cstheme="minorHAnsi"/>
           <w:color w:val="FF0000"/>
           <w:sz w:val="24"/>
           <w:szCs w:val="24"/>
@@ -1022,7 +983,7 @@
       </w:pPr>
       <w:r>
         <w:rPr>
-          <w:rFonts w:cs="Calibri" w:cstheme="minorHAnsi"/>
+          <w:rFonts w:cstheme="minorHAnsi"/>
           <w:color w:val="FF0000"/>
           <w:sz w:val="24"/>
           <w:szCs w:val="24"/>
@@ -1037,27 +998,28 @@
           <w:ilvl w:val="0"/>
           <w:numId w:val="2"/>
         </w:numPr>
-        <w:snapToGrid w:val="false"/>
-        <w:spacing w:lineRule="auto" w:line="240" w:before="120" w:after="0"/>
-        <w:contextualSpacing w:val="false"/>
-        <w:rPr>
-          <w:rFonts w:cs="Calibri" w:cstheme="minorHAnsi"/>
-          <w:sz w:val="24"/>
-          <w:szCs w:val="24"/>
-        </w:rPr>
-      </w:pPr>
-      <w:r>
-        <w:rPr>
-          <w:rFonts w:cs="Calibri" w:cstheme="minorHAnsi"/>
+        <w:snapToGrid w:val="0"/>
+        <w:spacing w:before="120" w:after="0" w:line="240" w:lineRule="auto"/>
+        <w:contextualSpacing w:val="0"/>
+        <w:rPr>
+          <w:rFonts w:cstheme="minorHAnsi"/>
+          <w:sz w:val="24"/>
+          <w:szCs w:val="24"/>
+        </w:rPr>
+      </w:pPr>
+      <w:r>
+        <w:rPr>
+          <w:rFonts w:cstheme="minorHAnsi"/>
           <w:color w:val="FF0000"/>
           <w:sz w:val="24"/>
           <w:szCs w:val="24"/>
         </w:rPr>
+        <w:lastRenderedPageBreak/>
         <w:t xml:space="preserve">Use cost-benefit analysis to evaluate the alternative options </w:t>
       </w:r>
       <w:r>
         <w:rPr>
-          <w:rFonts w:cs="Calibri" w:cstheme="minorHAnsi"/>
+          <w:rFonts w:cstheme="minorHAnsi"/>
           <w:sz w:val="24"/>
           <w:szCs w:val="24"/>
         </w:rPr>
@@ -1066,15 +1028,13 @@
     </w:p>
     <w:p>
       <w:pPr>
-        <w:pStyle w:val="Normal"/>
         <w:pBdr>
           <w:top w:val="dotted" w:sz="2" w:space="1" w:color="833C0B"/>
           <w:bottom w:val="dotted" w:sz="2" w:space="6" w:color="833C0B"/>
         </w:pBdr>
-        <w:spacing w:lineRule="auto" w:line="240" w:before="0" w:after="300"/>
-        <w:rPr>
-          <w:rFonts w:eastAsia="等线 Light" w:cs="Calibri" w:cstheme="minorHAnsi" w:eastAsiaTheme="majorEastAsia"/>
-          <w:b/>
+        <w:spacing w:after="300" w:line="240" w:lineRule="auto"/>
+        <w:rPr>
+          <w:rFonts w:eastAsiaTheme="majorEastAsia" w:cstheme="minorHAnsi"/>
           <w:b/>
           <w:caps/>
           <w:spacing w:val="50"/>
@@ -1085,7 +1045,7 @@
       </w:pPr>
       <w:r>
         <w:rPr>
-          <w:rFonts w:eastAsia="等线 Light" w:cs="Calibri" w:cstheme="minorHAnsi" w:eastAsiaTheme="majorEastAsia"/>
+          <w:rFonts w:eastAsiaTheme="majorEastAsia" w:cstheme="minorHAnsi"/>
           <w:b/>
           <w:caps/>
           <w:spacing w:val="50"/>
@@ -1098,7 +1058,6 @@
     </w:p>
     <w:p>
       <w:pPr>
-        <w:pStyle w:val="Normal"/>
         <w:rPr>
           <w:color w:val="FF0000"/>
           <w:sz w:val="24"/>
@@ -1210,8 +1169,7 @@
           <w:numId w:val="3"/>
         </w:numPr>
         <w:rPr>
-          <w:rFonts w:eastAsia="等线 Light" w:cs="Calibri" w:cstheme="minorHAnsi" w:eastAsiaTheme="majorEastAsia"/>
-          <w:b/>
+          <w:rFonts w:eastAsiaTheme="majorEastAsia" w:cstheme="minorHAnsi"/>
           <w:b/>
           <w:caps/>
           <w:spacing w:val="50"/>
@@ -1234,15 +1192,13 @@
     </w:p>
     <w:p>
       <w:pPr>
-        <w:pStyle w:val="Normal"/>
         <w:pBdr>
           <w:top w:val="dotted" w:sz="2" w:space="1" w:color="833C0B"/>
           <w:bottom w:val="dotted" w:sz="2" w:space="6" w:color="833C0B"/>
         </w:pBdr>
-        <w:spacing w:lineRule="auto" w:line="240" w:before="0" w:after="300"/>
-        <w:rPr>
-          <w:rFonts w:eastAsia="等线 Light" w:cs="Calibri" w:cstheme="minorHAnsi" w:eastAsiaTheme="majorEastAsia"/>
-          <w:b/>
+        <w:spacing w:after="300" w:line="240" w:lineRule="auto"/>
+        <w:rPr>
+          <w:rFonts w:eastAsiaTheme="majorEastAsia" w:cstheme="minorHAnsi"/>
           <w:b/>
           <w:caps/>
           <w:spacing w:val="50"/>
@@ -1253,7 +1209,7 @@
       </w:pPr>
       <w:r>
         <w:rPr>
-          <w:rFonts w:eastAsia="等线 Light" w:cs="Calibri" w:cstheme="minorHAnsi" w:eastAsiaTheme="majorEastAsia"/>
+          <w:rFonts w:eastAsiaTheme="majorEastAsia" w:cstheme="minorHAnsi"/>
           <w:b/>
           <w:caps/>
           <w:spacing w:val="50"/>
@@ -1261,15 +1217,14 @@
           <w:szCs w:val="28"/>
           <w:lang w:eastAsia="en-AU"/>
         </w:rPr>
+        <w:lastRenderedPageBreak/>
         <w:t>Reference list</w:t>
       </w:r>
     </w:p>
     <w:p>
       <w:pPr>
-        <w:pStyle w:val="Normal"/>
-        <w:rPr>
-          <w:rFonts w:eastAsia="等线 Light" w:cs="Calibri" w:cstheme="minorHAnsi" w:eastAsiaTheme="majorEastAsia"/>
-          <w:b/>
+        <w:rPr>
+          <w:rFonts w:eastAsiaTheme="majorEastAsia" w:cstheme="minorHAnsi"/>
           <w:b/>
           <w:caps/>
           <w:spacing w:val="50"/>
@@ -1279,8 +1234,32 @@
         </w:rPr>
       </w:pPr>
       <w:r>
-        <w:rPr>
-          <w:rFonts w:eastAsia="等线 Light" w:cs="Calibri" w:cstheme="minorHAnsi" w:eastAsiaTheme="majorEastAsia"/>
+        <w:t xml:space="preserve">Bradstock, E. (2021). Prepaid vs </w:t>
+      </w:r>
+      <w:proofErr w:type="spellStart"/>
+      <w:r>
+        <w:t>postpaid</w:t>
+      </w:r>
+      <w:proofErr w:type="spellEnd"/>
+      <w:r>
+        <w:t xml:space="preserve">: Which plan is better value? https://www.canstarblue.com.au/phone/which-is-better-value-plan-or-pre-paid/ </w:t>
+      </w:r>
+      <w:r>
+        <w:br w:type="page"/>
+      </w:r>
+    </w:p>
+    <w:p>
+      <w:pPr>
+        <w:pBdr>
+          <w:top w:val="dotted" w:sz="2" w:space="1" w:color="833C0B"/>
+          <w:bottom w:val="dotted" w:sz="2" w:space="6" w:color="833C0B"/>
+        </w:pBdr>
+        <w:tabs>
+          <w:tab w:val="right" w:pos="9026"/>
+        </w:tabs>
+        <w:spacing w:after="300" w:line="240" w:lineRule="auto"/>
+        <w:rPr>
+          <w:rFonts w:eastAsiaTheme="majorEastAsia" w:cstheme="minorHAnsi"/>
           <w:b/>
           <w:caps/>
           <w:spacing w:val="50"/>
@@ -1288,26 +1267,10 @@
           <w:szCs w:val="28"/>
           <w:lang w:eastAsia="en-AU"/>
         </w:rPr>
-      </w:r>
-      <w:r>
-        <w:br w:type="page"/>
-      </w:r>
-    </w:p>
-    <w:p>
-      <w:pPr>
-        <w:pStyle w:val="Normal"/>
-        <w:pBdr>
-          <w:top w:val="dotted" w:sz="2" w:space="1" w:color="833C0B"/>
-          <w:bottom w:val="dotted" w:sz="2" w:space="6" w:color="833C0B"/>
-        </w:pBdr>
-        <w:tabs>
-          <w:tab w:val="clear" w:pos="720"/>
-          <w:tab w:val="right" w:pos="9026" w:leader="none"/>
-        </w:tabs>
-        <w:spacing w:lineRule="auto" w:line="240" w:before="0" w:after="300"/>
-        <w:rPr>
-          <w:rFonts w:eastAsia="等线 Light" w:cs="Calibri" w:cstheme="minorHAnsi" w:eastAsiaTheme="majorEastAsia"/>
-          <w:b/>
+      </w:pPr>
+      <w:r>
+        <w:rPr>
+          <w:rFonts w:eastAsiaTheme="majorEastAsia" w:cstheme="minorHAnsi"/>
           <w:b/>
           <w:caps/>
           <w:spacing w:val="50"/>
@@ -1315,10 +1278,12 @@
           <w:szCs w:val="28"/>
           <w:lang w:eastAsia="en-AU"/>
         </w:rPr>
-      </w:pPr>
-      <w:r>
-        <w:rPr>
-          <w:rFonts w:eastAsia="等线 Light" w:cs="Calibri" w:cstheme="minorHAnsi" w:eastAsiaTheme="majorEastAsia"/>
+        <w:lastRenderedPageBreak/>
+        <w:t>Appendicies</w:t>
+      </w:r>
+      <w:r>
+        <w:rPr>
+          <w:rFonts w:eastAsiaTheme="majorEastAsia" w:cstheme="minorHAnsi"/>
           <w:b/>
           <w:caps/>
           <w:spacing w:val="50"/>
@@ -1326,18 +1291,16 @@
           <w:szCs w:val="28"/>
           <w:lang w:eastAsia="en-AU"/>
         </w:rPr>
-        <w:t>Appendicies</w:t>
         <w:tab/>
       </w:r>
     </w:p>
     <w:p>
       <w:pPr>
-        <w:pStyle w:val="Normal"/>
-        <w:snapToGrid w:val="false"/>
-        <w:spacing w:lineRule="atLeast" w:line="300" w:before="120" w:after="120"/>
+        <w:snapToGrid w:val="0"/>
+        <w:spacing w:before="120" w:after="120" w:line="300" w:lineRule="atLeast"/>
         <w:jc w:val="both"/>
         <w:rPr>
-          <w:rFonts w:cs="Calibri" w:cstheme="minorHAnsi"/>
+          <w:rFonts w:cstheme="minorHAnsi"/>
           <w:sz w:val="24"/>
           <w:szCs w:val="24"/>
           <w:lang w:eastAsia="en-AU"/>
@@ -1345,7 +1308,7 @@
       </w:pPr>
       <w:r>
         <w:rPr>
-          <w:rFonts w:cs="Calibri" w:cstheme="minorHAnsi"/>
+          <w:rFonts w:cstheme="minorHAnsi"/>
           <w:sz w:val="24"/>
           <w:szCs w:val="24"/>
           <w:lang w:eastAsia="en-AU"/>
@@ -1357,37 +1320,25 @@
       <w:tblPr>
         <w:tblStyle w:val="TableGrid"/>
         <w:tblW w:w="10528" w:type="dxa"/>
-        <w:jc w:val="left"/>
-        <w:tblInd w:w="0" w:type="dxa"/>
         <w:tblLayout w:type="fixed"/>
-        <w:tblCellMar>
-          <w:top w:w="0" w:type="dxa"/>
-          <w:left w:w="108" w:type="dxa"/>
-          <w:bottom w:w="0" w:type="dxa"/>
-          <w:right w:w="108" w:type="dxa"/>
-        </w:tblCellMar>
-        <w:tblLook w:firstRow="1" w:noVBand="1" w:lastRow="0" w:firstColumn="1" w:lastColumn="0" w:noHBand="0" w:val="04a0"/>
+        <w:tblLook w:val="04A0" w:firstRow="1" w:lastRow="0" w:firstColumn="1" w:lastColumn="0" w:noHBand="0" w:noVBand="1"/>
       </w:tblPr>
       <w:tblGrid>
-        <w:gridCol w:w="5264"/>
+        <w:gridCol w:w="5265"/>
         <w:gridCol w:w="5263"/>
       </w:tblGrid>
       <w:tr>
-        <w:trPr/>
         <w:tc>
           <w:tcPr>
             <w:tcW w:w="5264" w:type="dxa"/>
-            <w:tcBorders/>
-          </w:tcPr>
-          <w:p>
-            <w:pPr>
-              <w:pStyle w:val="Normal"/>
-              <w:widowControl/>
-              <w:snapToGrid w:val="false"/>
-              <w:spacing w:lineRule="atLeast" w:line="300" w:before="120" w:after="120"/>
+          </w:tcPr>
+          <w:p>
+            <w:pPr>
+              <w:snapToGrid w:val="0"/>
+              <w:spacing w:before="120" w:after="120" w:line="300" w:lineRule="atLeast"/>
               <w:jc w:val="both"/>
               <w:rPr>
-                <w:rFonts w:cs="Calibri" w:cstheme="minorHAnsi"/>
+                <w:rFonts w:cstheme="minorHAnsi"/>
                 <w:sz w:val="24"/>
                 <w:szCs w:val="24"/>
                 <w:lang w:eastAsia="en-AU"/>
@@ -1395,64 +1346,26 @@
             </w:pPr>
             <w:r>
               <w:rPr>
-                <w:rFonts w:eastAsia="Calibri" w:cs="Calibri" w:cstheme="minorHAnsi"/>
-                <w:kern w:val="0"/>
-                <w:sz w:val="24"/>
-                <w:szCs w:val="24"/>
-                <w:lang w:val="en-AU" w:eastAsia="en-AU" w:bidi="ar-SA"/>
-              </w:rPr>
-              <w:t>Needs</w:t>
-            </w:r>
-          </w:p>
-        </w:tc>
-        <w:tc>
-          <w:tcPr>
-            <w:tcW w:w="5263" w:type="dxa"/>
-            <w:tcBorders/>
-          </w:tcPr>
-          <w:p>
-            <w:pPr>
-              <w:pStyle w:val="Normal"/>
-              <w:widowControl/>
-              <w:snapToGrid w:val="false"/>
-              <w:spacing w:lineRule="atLeast" w:line="300" w:before="120" w:after="120"/>
-              <w:jc w:val="both"/>
-              <w:rPr>
-                <w:rFonts w:cs="Calibri" w:cstheme="minorHAnsi"/>
+                <w:rFonts w:eastAsia="Calibri" w:cstheme="minorHAnsi"/>
                 <w:sz w:val="24"/>
                 <w:szCs w:val="24"/>
                 <w:lang w:eastAsia="en-AU"/>
               </w:rPr>
-            </w:pPr>
-            <w:r>
-              <w:rPr>
-                <w:rFonts w:eastAsia="Calibri" w:cs="Calibri" w:cstheme="minorHAnsi"/>
-                <w:kern w:val="0"/>
-                <w:sz w:val="24"/>
-                <w:szCs w:val="24"/>
-                <w:lang w:val="en-AU" w:eastAsia="en-AU" w:bidi="ar-SA"/>
-              </w:rPr>
-              <w:t>Wants</w:t>
-            </w:r>
-          </w:p>
-        </w:tc>
-      </w:tr>
-      <w:tr>
-        <w:trPr/>
-        <w:tc>
-          <w:tcPr>
-            <w:tcW w:w="5264" w:type="dxa"/>
-            <w:tcBorders/>
-          </w:tcPr>
-          <w:p>
-            <w:pPr>
-              <w:pStyle w:val="Normal"/>
-              <w:widowControl/>
-              <w:snapToGrid w:val="false"/>
-              <w:spacing w:lineRule="atLeast" w:line="300" w:before="120" w:after="120"/>
+              <w:t>Needs</w:t>
+            </w:r>
+          </w:p>
+        </w:tc>
+        <w:tc>
+          <w:tcPr>
+            <w:tcW w:w="5263" w:type="dxa"/>
+          </w:tcPr>
+          <w:p>
+            <w:pPr>
+              <w:snapToGrid w:val="0"/>
+              <w:spacing w:before="120" w:after="120" w:line="300" w:lineRule="atLeast"/>
               <w:jc w:val="both"/>
               <w:rPr>
-                <w:rFonts w:cs="Calibri" w:cstheme="minorHAnsi"/>
+                <w:rFonts w:cstheme="minorHAnsi"/>
                 <w:sz w:val="24"/>
                 <w:szCs w:val="24"/>
                 <w:lang w:eastAsia="en-AU"/>
@@ -1460,64 +1373,28 @@
             </w:pPr>
             <w:r>
               <w:rPr>
-                <w:rFonts w:eastAsia="Calibri" w:cs="Calibri" w:cstheme="minorHAnsi"/>
-                <w:kern w:val="0"/>
-                <w:sz w:val="24"/>
-                <w:szCs w:val="24"/>
-                <w:lang w:val="en-AU" w:eastAsia="en-AU" w:bidi="ar-SA"/>
-              </w:rPr>
-              <w:t>Enough data for social media</w:t>
-            </w:r>
-          </w:p>
-        </w:tc>
-        <w:tc>
-          <w:tcPr>
-            <w:tcW w:w="5263" w:type="dxa"/>
-            <w:tcBorders/>
-          </w:tcPr>
-          <w:p>
-            <w:pPr>
-              <w:pStyle w:val="Normal"/>
-              <w:widowControl/>
-              <w:snapToGrid w:val="false"/>
-              <w:spacing w:lineRule="atLeast" w:line="300" w:before="120" w:after="120"/>
-              <w:jc w:val="both"/>
-              <w:rPr>
-                <w:rFonts w:cs="Calibri" w:cstheme="minorHAnsi"/>
+                <w:rFonts w:eastAsia="Calibri" w:cstheme="minorHAnsi"/>
                 <w:sz w:val="24"/>
                 <w:szCs w:val="24"/>
                 <w:lang w:eastAsia="en-AU"/>
               </w:rPr>
-            </w:pPr>
-            <w:r>
-              <w:rPr>
-                <w:rFonts w:eastAsia="Calibri" w:cs="Calibri" w:cstheme="minorHAnsi"/>
-                <w:kern w:val="0"/>
-                <w:sz w:val="24"/>
-                <w:szCs w:val="24"/>
-                <w:lang w:val="en-AU" w:eastAsia="en-AU" w:bidi="ar-SA"/>
-              </w:rPr>
-              <w:t>Lowest price for suitable plan</w:t>
+              <w:t>Wants</w:t>
             </w:r>
           </w:p>
         </w:tc>
       </w:tr>
       <w:tr>
-        <w:trPr/>
         <w:tc>
           <w:tcPr>
             <w:tcW w:w="5264" w:type="dxa"/>
-            <w:tcBorders/>
-          </w:tcPr>
-          <w:p>
-            <w:pPr>
-              <w:pStyle w:val="Normal"/>
-              <w:widowControl/>
-              <w:snapToGrid w:val="false"/>
-              <w:spacing w:lineRule="atLeast" w:line="300" w:before="120" w:after="120"/>
+          </w:tcPr>
+          <w:p>
+            <w:pPr>
+              <w:snapToGrid w:val="0"/>
+              <w:spacing w:before="120" w:after="120" w:line="300" w:lineRule="atLeast"/>
               <w:jc w:val="both"/>
               <w:rPr>
-                <w:rFonts w:cs="Calibri" w:cstheme="minorHAnsi"/>
+                <w:rFonts w:cstheme="minorHAnsi"/>
                 <w:sz w:val="24"/>
                 <w:szCs w:val="24"/>
                 <w:lang w:eastAsia="en-AU"/>
@@ -1525,64 +1402,26 @@
             </w:pPr>
             <w:r>
               <w:rPr>
-                <w:rFonts w:eastAsia="Calibri" w:cs="Calibri" w:cstheme="minorHAnsi"/>
-                <w:kern w:val="0"/>
-                <w:sz w:val="24"/>
-                <w:szCs w:val="24"/>
-                <w:lang w:val="en-AU" w:eastAsia="en-AU" w:bidi="ar-SA"/>
-              </w:rPr>
-              <w:t>For that plan to be below $50 per month</w:t>
-            </w:r>
-          </w:p>
-        </w:tc>
-        <w:tc>
-          <w:tcPr>
-            <w:tcW w:w="5263" w:type="dxa"/>
-            <w:tcBorders/>
-          </w:tcPr>
-          <w:p>
-            <w:pPr>
-              <w:pStyle w:val="Normal"/>
-              <w:widowControl/>
-              <w:snapToGrid w:val="false"/>
-              <w:spacing w:lineRule="atLeast" w:line="300" w:before="120" w:after="120"/>
-              <w:jc w:val="both"/>
-              <w:rPr>
-                <w:rFonts w:cs="Calibri" w:cstheme="minorHAnsi"/>
+                <w:rFonts w:eastAsia="Calibri" w:cstheme="minorHAnsi"/>
                 <w:sz w:val="24"/>
                 <w:szCs w:val="24"/>
                 <w:lang w:eastAsia="en-AU"/>
               </w:rPr>
-            </w:pPr>
-            <w:r>
-              <w:rPr>
-                <w:rFonts w:eastAsia="Calibri" w:cs="Calibri" w:cstheme="minorHAnsi"/>
-                <w:kern w:val="0"/>
-                <w:sz w:val="24"/>
-                <w:szCs w:val="24"/>
-                <w:lang w:val="en-AU" w:eastAsia="en-AU" w:bidi="ar-SA"/>
-              </w:rPr>
-              <w:t>To use messenger within Facebook</w:t>
-            </w:r>
-          </w:p>
-        </w:tc>
-      </w:tr>
-      <w:tr>
-        <w:trPr/>
-        <w:tc>
-          <w:tcPr>
-            <w:tcW w:w="5264" w:type="dxa"/>
-            <w:tcBorders/>
-          </w:tcPr>
-          <w:p>
-            <w:pPr>
-              <w:pStyle w:val="Normal"/>
-              <w:widowControl/>
-              <w:snapToGrid w:val="false"/>
-              <w:spacing w:lineRule="atLeast" w:line="300" w:before="120" w:after="120"/>
+              <w:t>Enough data for social media</w:t>
+            </w:r>
+          </w:p>
+        </w:tc>
+        <w:tc>
+          <w:tcPr>
+            <w:tcW w:w="5263" w:type="dxa"/>
+          </w:tcPr>
+          <w:p>
+            <w:pPr>
+              <w:snapToGrid w:val="0"/>
+              <w:spacing w:before="120" w:after="120" w:line="300" w:lineRule="atLeast"/>
               <w:jc w:val="both"/>
               <w:rPr>
-                <w:rFonts w:cs="Calibri" w:cstheme="minorHAnsi"/>
+                <w:rFonts w:cstheme="minorHAnsi"/>
                 <w:sz w:val="24"/>
                 <w:szCs w:val="24"/>
                 <w:lang w:eastAsia="en-AU"/>
@@ -1590,64 +1429,28 @@
             </w:pPr>
             <w:r>
               <w:rPr>
-                <w:rFonts w:eastAsia="Calibri" w:cs="Calibri" w:cstheme="minorHAnsi"/>
-                <w:kern w:val="0"/>
-                <w:sz w:val="24"/>
-                <w:szCs w:val="24"/>
-                <w:lang w:val="en-AU" w:eastAsia="en-AU" w:bidi="ar-SA"/>
-              </w:rPr>
-              <w:t>Must have appropriate coverage</w:t>
-            </w:r>
-          </w:p>
-        </w:tc>
-        <w:tc>
-          <w:tcPr>
-            <w:tcW w:w="5263" w:type="dxa"/>
-            <w:tcBorders/>
-          </w:tcPr>
-          <w:p>
-            <w:pPr>
-              <w:pStyle w:val="Normal"/>
-              <w:widowControl/>
-              <w:snapToGrid w:val="false"/>
-              <w:spacing w:lineRule="atLeast" w:line="300" w:before="120" w:after="120"/>
-              <w:jc w:val="both"/>
-              <w:rPr>
-                <w:rFonts w:cs="Calibri" w:cstheme="minorHAnsi"/>
+                <w:rFonts w:eastAsia="Calibri" w:cstheme="minorHAnsi"/>
                 <w:sz w:val="24"/>
                 <w:szCs w:val="24"/>
                 <w:lang w:eastAsia="en-AU"/>
               </w:rPr>
-            </w:pPr>
-            <w:r>
-              <w:rPr>
-                <w:rFonts w:eastAsia="Calibri" w:cs="Calibri" w:cstheme="minorHAnsi"/>
-                <w:kern w:val="0"/>
-                <w:sz w:val="24"/>
-                <w:szCs w:val="24"/>
-                <w:lang w:val="en-AU" w:eastAsia="en-AU" w:bidi="ar-SA"/>
-              </w:rPr>
-              <w:t>A plan to communicate with friends who use different carriers</w:t>
+              <w:t>Lowest price for suitable plan</w:t>
             </w:r>
           </w:p>
         </w:tc>
       </w:tr>
       <w:tr>
-        <w:trPr/>
         <w:tc>
           <w:tcPr>
             <w:tcW w:w="5264" w:type="dxa"/>
-            <w:tcBorders/>
-          </w:tcPr>
-          <w:p>
-            <w:pPr>
-              <w:pStyle w:val="Normal"/>
-              <w:widowControl/>
-              <w:snapToGrid w:val="false"/>
-              <w:spacing w:lineRule="atLeast" w:line="300" w:before="120" w:after="120"/>
+          </w:tcPr>
+          <w:p>
+            <w:pPr>
+              <w:snapToGrid w:val="0"/>
+              <w:spacing w:before="120" w:after="120" w:line="300" w:lineRule="atLeast"/>
               <w:jc w:val="both"/>
               <w:rPr>
-                <w:rFonts w:cs="Calibri" w:cstheme="minorHAnsi"/>
+                <w:rFonts w:cstheme="minorHAnsi"/>
                 <w:sz w:val="24"/>
                 <w:szCs w:val="24"/>
                 <w:lang w:eastAsia="en-AU"/>
@@ -1655,63 +1458,26 @@
             </w:pPr>
             <w:r>
               <w:rPr>
-                <w:rFonts w:eastAsia="Calibri" w:cs="Calibri" w:cstheme="minorHAnsi"/>
-                <w:kern w:val="0"/>
-                <w:sz w:val="22"/>
-                <w:szCs w:val="22"/>
-                <w:lang w:val="en-AU" w:eastAsia="zh-TW" w:bidi="ar-SA"/>
-              </w:rPr>
-            </w:r>
-          </w:p>
-        </w:tc>
-        <w:tc>
-          <w:tcPr>
-            <w:tcW w:w="5263" w:type="dxa"/>
-            <w:tcBorders/>
-          </w:tcPr>
-          <w:p>
-            <w:pPr>
-              <w:pStyle w:val="Normal"/>
-              <w:widowControl/>
-              <w:snapToGrid w:val="false"/>
-              <w:spacing w:lineRule="atLeast" w:line="300" w:before="120" w:after="120"/>
-              <w:jc w:val="both"/>
-              <w:rPr>
-                <w:rFonts w:cs="Calibri" w:cstheme="minorHAnsi"/>
+                <w:rFonts w:eastAsia="Calibri" w:cstheme="minorHAnsi"/>
                 <w:sz w:val="24"/>
                 <w:szCs w:val="24"/>
                 <w:lang w:eastAsia="en-AU"/>
               </w:rPr>
-            </w:pPr>
-            <w:r>
-              <w:rPr>
-                <w:rFonts w:eastAsia="Calibri" w:cs="Calibri" w:cstheme="minorHAnsi"/>
-                <w:kern w:val="0"/>
-                <w:sz w:val="24"/>
-                <w:szCs w:val="24"/>
-                <w:lang w:val="en-AU" w:eastAsia="en-AU" w:bidi="ar-SA"/>
-              </w:rPr>
-              <w:t>Flexible phone plan – not locked into optimal</w:t>
-            </w:r>
-          </w:p>
-        </w:tc>
-      </w:tr>
-      <w:tr>
-        <w:trPr/>
-        <w:tc>
-          <w:tcPr>
-            <w:tcW w:w="5264" w:type="dxa"/>
-            <w:tcBorders/>
-          </w:tcPr>
-          <w:p>
-            <w:pPr>
-              <w:pStyle w:val="Normal"/>
-              <w:widowControl/>
-              <w:snapToGrid w:val="false"/>
-              <w:spacing w:lineRule="atLeast" w:line="300" w:before="120" w:after="120"/>
+              <w:t>For that plan to be below $50 per month</w:t>
+            </w:r>
+          </w:p>
+        </w:tc>
+        <w:tc>
+          <w:tcPr>
+            <w:tcW w:w="5263" w:type="dxa"/>
+          </w:tcPr>
+          <w:p>
+            <w:pPr>
+              <w:snapToGrid w:val="0"/>
+              <w:spacing w:before="120" w:after="120" w:line="300" w:lineRule="atLeast"/>
               <w:jc w:val="both"/>
               <w:rPr>
-                <w:rFonts w:cs="Calibri" w:cstheme="minorHAnsi"/>
+                <w:rFonts w:cstheme="minorHAnsi"/>
                 <w:sz w:val="24"/>
                 <w:szCs w:val="24"/>
                 <w:lang w:eastAsia="en-AU"/>
@@ -1719,41 +1485,160 @@
             </w:pPr>
             <w:r>
               <w:rPr>
-                <w:rFonts w:eastAsia="Calibri" w:cs="Calibri" w:cstheme="minorHAnsi"/>
-                <w:kern w:val="0"/>
-                <w:sz w:val="22"/>
-                <w:szCs w:val="22"/>
-                <w:lang w:val="en-AU" w:eastAsia="zh-TW" w:bidi="ar-SA"/>
-              </w:rPr>
-            </w:r>
-          </w:p>
-        </w:tc>
-        <w:tc>
-          <w:tcPr>
-            <w:tcW w:w="5263" w:type="dxa"/>
-            <w:tcBorders/>
-          </w:tcPr>
-          <w:p>
-            <w:pPr>
-              <w:pStyle w:val="Normal"/>
-              <w:widowControl/>
-              <w:snapToGrid w:val="false"/>
-              <w:spacing w:lineRule="atLeast" w:line="300" w:before="120" w:after="120"/>
-              <w:jc w:val="both"/>
-              <w:rPr>
-                <w:rFonts w:cs="Calibri" w:cstheme="minorHAnsi"/>
+                <w:rFonts w:eastAsia="Calibri" w:cstheme="minorHAnsi"/>
                 <w:sz w:val="24"/>
                 <w:szCs w:val="24"/>
                 <w:lang w:eastAsia="en-AU"/>
               </w:rPr>
-            </w:pPr>
-            <w:r>
-              <w:rPr>
-                <w:rFonts w:eastAsia="Calibri" w:cs="Calibri" w:cstheme="minorHAnsi"/>
-                <w:kern w:val="0"/>
+              <w:t>To use messenger within Facebook</w:t>
+            </w:r>
+          </w:p>
+        </w:tc>
+      </w:tr>
+      <w:tr>
+        <w:tc>
+          <w:tcPr>
+            <w:tcW w:w="5264" w:type="dxa"/>
+          </w:tcPr>
+          <w:p>
+            <w:pPr>
+              <w:snapToGrid w:val="0"/>
+              <w:spacing w:before="120" w:after="120" w:line="300" w:lineRule="atLeast"/>
+              <w:jc w:val="both"/>
+              <w:rPr>
+                <w:rFonts w:cstheme="minorHAnsi"/>
                 <w:sz w:val="24"/>
                 <w:szCs w:val="24"/>
-                <w:lang w:val="en-AU" w:eastAsia="en-AU" w:bidi="ar-SA"/>
+                <w:lang w:eastAsia="en-AU"/>
+              </w:rPr>
+            </w:pPr>
+            <w:r>
+              <w:rPr>
+                <w:rFonts w:eastAsia="Calibri" w:cstheme="minorHAnsi"/>
+                <w:sz w:val="24"/>
+                <w:szCs w:val="24"/>
+                <w:lang w:eastAsia="en-AU"/>
+              </w:rPr>
+              <w:t>Must have appropriate coverage</w:t>
+            </w:r>
+          </w:p>
+        </w:tc>
+        <w:tc>
+          <w:tcPr>
+            <w:tcW w:w="5263" w:type="dxa"/>
+          </w:tcPr>
+          <w:p>
+            <w:pPr>
+              <w:snapToGrid w:val="0"/>
+              <w:spacing w:before="120" w:after="120" w:line="300" w:lineRule="atLeast"/>
+              <w:jc w:val="both"/>
+              <w:rPr>
+                <w:rFonts w:cstheme="minorHAnsi"/>
+                <w:sz w:val="24"/>
+                <w:szCs w:val="24"/>
+                <w:lang w:eastAsia="en-AU"/>
+              </w:rPr>
+            </w:pPr>
+            <w:r>
+              <w:rPr>
+                <w:rFonts w:eastAsia="Calibri" w:cstheme="minorHAnsi"/>
+                <w:sz w:val="24"/>
+                <w:szCs w:val="24"/>
+                <w:lang w:eastAsia="en-AU"/>
+              </w:rPr>
+              <w:t>A plan to communicate with friends who use different carriers</w:t>
+            </w:r>
+          </w:p>
+        </w:tc>
+      </w:tr>
+      <w:tr>
+        <w:tc>
+          <w:tcPr>
+            <w:tcW w:w="5264" w:type="dxa"/>
+          </w:tcPr>
+          <w:p>
+            <w:pPr>
+              <w:snapToGrid w:val="0"/>
+              <w:spacing w:before="120" w:after="120" w:line="300" w:lineRule="atLeast"/>
+              <w:jc w:val="both"/>
+              <w:rPr>
+                <w:rFonts w:cstheme="minorHAnsi"/>
+                <w:sz w:val="24"/>
+                <w:szCs w:val="24"/>
+                <w:lang w:eastAsia="en-AU"/>
+              </w:rPr>
+            </w:pPr>
+          </w:p>
+        </w:tc>
+        <w:tc>
+          <w:tcPr>
+            <w:tcW w:w="5263" w:type="dxa"/>
+          </w:tcPr>
+          <w:p>
+            <w:pPr>
+              <w:snapToGrid w:val="0"/>
+              <w:spacing w:before="120" w:after="120" w:line="300" w:lineRule="atLeast"/>
+              <w:jc w:val="both"/>
+              <w:rPr>
+                <w:rFonts w:cstheme="minorHAnsi"/>
+                <w:sz w:val="24"/>
+                <w:szCs w:val="24"/>
+                <w:lang w:eastAsia="en-AU"/>
+              </w:rPr>
+            </w:pPr>
+            <w:r>
+              <w:rPr>
+                <w:rFonts w:eastAsia="Calibri" w:cstheme="minorHAnsi"/>
+                <w:sz w:val="24"/>
+                <w:szCs w:val="24"/>
+                <w:lang w:eastAsia="en-AU"/>
+              </w:rPr>
+              <w:t>Flexible phone plan – not locked into optimal</w:t>
+            </w:r>
+          </w:p>
+        </w:tc>
+      </w:tr>
+      <w:tr>
+        <w:tc>
+          <w:tcPr>
+            <w:tcW w:w="5264" w:type="dxa"/>
+          </w:tcPr>
+          <w:p>
+            <w:pPr>
+              <w:snapToGrid w:val="0"/>
+              <w:spacing w:before="120" w:after="120" w:line="300" w:lineRule="atLeast"/>
+              <w:jc w:val="both"/>
+              <w:rPr>
+                <w:rFonts w:cstheme="minorHAnsi"/>
+                <w:sz w:val="24"/>
+                <w:szCs w:val="24"/>
+                <w:lang w:eastAsia="en-AU"/>
+              </w:rPr>
+            </w:pPr>
+          </w:p>
+        </w:tc>
+        <w:tc>
+          <w:tcPr>
+            <w:tcW w:w="5263" w:type="dxa"/>
+          </w:tcPr>
+          <w:p>
+            <w:pPr>
+              <w:snapToGrid w:val="0"/>
+              <w:spacing w:before="120" w:after="120" w:line="300" w:lineRule="atLeast"/>
+              <w:jc w:val="both"/>
+              <w:rPr>
+                <w:rFonts w:cstheme="minorHAnsi"/>
+                <w:sz w:val="24"/>
+                <w:szCs w:val="24"/>
+                <w:lang w:eastAsia="en-AU"/>
+              </w:rPr>
+            </w:pPr>
+            <w:r>
+              <w:rPr>
+                <w:rFonts w:eastAsia="Calibri" w:cstheme="minorHAnsi"/>
+                <w:sz w:val="24"/>
+                <w:szCs w:val="24"/>
+                <w:lang w:eastAsia="en-AU"/>
               </w:rPr>
               <w:t>To not experience bill shock – extra charges</w:t>
             </w:r>
@@ -1763,31 +1648,21 @@
     </w:tbl>
     <w:p>
       <w:pPr>
-        <w:pStyle w:val="Normal"/>
-        <w:snapToGrid w:val="false"/>
-        <w:spacing w:lineRule="atLeast" w:line="300" w:before="120" w:after="120"/>
+        <w:snapToGrid w:val="0"/>
+        <w:spacing w:before="120" w:after="120" w:line="300" w:lineRule="atLeast"/>
         <w:jc w:val="both"/>
         <w:rPr>
-          <w:rFonts w:cs="Calibri" w:cstheme="minorHAnsi"/>
+          <w:rFonts w:cstheme="minorHAnsi"/>
           <w:sz w:val="24"/>
           <w:szCs w:val="24"/>
           <w:lang w:eastAsia="en-AU"/>
         </w:rPr>
       </w:pPr>
-      <w:r>
-        <w:rPr>
-          <w:rFonts w:cs="Calibri" w:cstheme="minorHAnsi"/>
-          <w:sz w:val="24"/>
-          <w:szCs w:val="24"/>
-          <w:lang w:eastAsia="en-AU"/>
-        </w:rPr>
-      </w:r>
     </w:p>
     <w:p>
       <w:pPr>
-        <w:pStyle w:val="Normal"/>
-        <w:snapToGrid w:val="false"/>
-        <w:spacing w:lineRule="atLeast" w:line="300" w:before="120" w:after="120"/>
+        <w:snapToGrid w:val="0"/>
+        <w:spacing w:before="120" w:after="120" w:line="300" w:lineRule="atLeast"/>
         <w:jc w:val="both"/>
         <w:rPr>
           <w:sz w:val="24"/>
@@ -1808,16 +1683,9 @@
       <w:tblPr>
         <w:tblStyle w:val="TableGrid"/>
         <w:tblW w:w="10490" w:type="dxa"/>
-        <w:jc w:val="left"/>
         <w:tblInd w:w="-5" w:type="dxa"/>
         <w:tblLayout w:type="fixed"/>
-        <w:tblCellMar>
-          <w:top w:w="0" w:type="dxa"/>
-          <w:left w:w="108" w:type="dxa"/>
-          <w:bottom w:w="0" w:type="dxa"/>
-          <w:right w:w="108" w:type="dxa"/>
-        </w:tblCellMar>
-        <w:tblLook w:firstRow="1" w:noVBand="1" w:lastRow="0" w:firstColumn="1" w:lastColumn="0" w:noHBand="0" w:val="04a0"/>
+        <w:tblLook w:val="04A0" w:firstRow="1" w:lastRow="0" w:firstColumn="1" w:lastColumn="0" w:noHBand="0" w:noVBand="1"/>
       </w:tblPr>
       <w:tblGrid>
         <w:gridCol w:w="2940"/>
@@ -1825,616 +1693,436 @@
         <w:gridCol w:w="3970"/>
       </w:tblGrid>
       <w:tr>
-        <w:trPr/>
         <w:tc>
           <w:tcPr>
             <w:tcW w:w="2940" w:type="dxa"/>
-            <w:tcBorders/>
-          </w:tcPr>
-          <w:p>
-            <w:pPr>
-              <w:pStyle w:val="ListParagraph"/>
-              <w:widowControl/>
-              <w:spacing w:lineRule="auto" w:line="240" w:before="0" w:after="0"/>
-              <w:ind w:left="0" w:hanging="0"/>
-              <w:contextualSpacing/>
-              <w:jc w:val="left"/>
+          </w:tcPr>
+          <w:p>
+            <w:pPr>
+              <w:pStyle w:val="ListParagraph"/>
+              <w:spacing w:after="0" w:line="240" w:lineRule="auto"/>
+              <w:ind w:left="0"/>
+              <w:rPr>
+                <w:lang w:val="en-US"/>
+              </w:rPr>
+            </w:pPr>
+            <w:r>
+              <w:rPr>
+                <w:rFonts w:eastAsia="Calibri"/>
+                <w:lang w:val="en-US"/>
+              </w:rPr>
+              <w:t>Name of Carrier/Plan</w:t>
+            </w:r>
+          </w:p>
+        </w:tc>
+        <w:tc>
+          <w:tcPr>
+            <w:tcW w:w="3580" w:type="dxa"/>
+          </w:tcPr>
+          <w:p>
+            <w:pPr>
+              <w:pStyle w:val="ListParagraph"/>
+              <w:spacing w:after="0" w:line="240" w:lineRule="auto"/>
+              <w:ind w:left="0"/>
+              <w:rPr>
+                <w:lang w:val="en-US"/>
+              </w:rPr>
+            </w:pPr>
+            <w:r>
+              <w:rPr>
+                <w:rFonts w:eastAsia="Calibri"/>
+                <w:lang w:val="en-US"/>
+              </w:rPr>
+              <w:t>Plan - Telstra</w:t>
+            </w:r>
+          </w:p>
+        </w:tc>
+        <w:tc>
+          <w:tcPr>
+            <w:tcW w:w="3970" w:type="dxa"/>
+          </w:tcPr>
+          <w:p>
+            <w:pPr>
+              <w:pStyle w:val="ListParagraph"/>
+              <w:spacing w:after="0" w:line="240" w:lineRule="auto"/>
+              <w:ind w:left="0"/>
+              <w:rPr>
+                <w:lang w:val="en-US"/>
+              </w:rPr>
+            </w:pPr>
+            <w:r>
+              <w:rPr>
+                <w:rFonts w:eastAsia="Calibri"/>
+                <w:lang w:val="en-US"/>
+              </w:rPr>
+              <w:t>Prepaid Option – Telstra</w:t>
+            </w:r>
+          </w:p>
+        </w:tc>
+      </w:tr>
+      <w:tr>
+        <w:tc>
+          <w:tcPr>
+            <w:tcW w:w="2940" w:type="dxa"/>
+          </w:tcPr>
+          <w:p>
+            <w:pPr>
+              <w:pStyle w:val="ListParagraph"/>
+              <w:spacing w:after="0" w:line="240" w:lineRule="auto"/>
+              <w:ind w:left="0"/>
+              <w:rPr>
+                <w:lang w:val="en-US"/>
+              </w:rPr>
+            </w:pPr>
+            <w:r>
+              <w:rPr>
+                <w:rFonts w:eastAsia="Calibri"/>
+                <w:lang w:val="en-US"/>
+              </w:rPr>
+              <w:t>Price</w:t>
+            </w:r>
+          </w:p>
+        </w:tc>
+        <w:tc>
+          <w:tcPr>
+            <w:tcW w:w="3580" w:type="dxa"/>
+          </w:tcPr>
+          <w:p>
+            <w:pPr>
+              <w:pStyle w:val="ListParagraph"/>
+              <w:spacing w:after="0" w:line="240" w:lineRule="auto"/>
+              <w:ind w:left="0"/>
+              <w:rPr>
+                <w:lang w:val="en-US"/>
+              </w:rPr>
+            </w:pPr>
+            <w:r>
+              <w:rPr>
+                <w:rFonts w:eastAsia="Calibri"/>
+              </w:rPr>
+              <w:t>$58/</w:t>
+            </w:r>
+            <w:proofErr w:type="spellStart"/>
+            <w:r>
+              <w:rPr>
+                <w:rFonts w:eastAsia="Calibri"/>
+              </w:rPr>
+              <w:t>mo</w:t>
+            </w:r>
+            <w:proofErr w:type="spellEnd"/>
+          </w:p>
+        </w:tc>
+        <w:tc>
+          <w:tcPr>
+            <w:tcW w:w="3970" w:type="dxa"/>
+          </w:tcPr>
+          <w:p>
+            <w:pPr>
+              <w:pStyle w:val="ListParagraph"/>
+              <w:spacing w:after="0" w:line="240" w:lineRule="auto"/>
+              <w:ind w:left="0"/>
+              <w:rPr>
+                <w:lang w:val="en-US"/>
+              </w:rPr>
+            </w:pPr>
+            <w:r>
+              <w:rPr>
+                <w:rFonts w:eastAsia="Calibri"/>
+              </w:rPr>
+              <w:t>$40/</w:t>
+            </w:r>
+            <w:proofErr w:type="spellStart"/>
+            <w:r>
+              <w:rPr>
+                <w:rFonts w:eastAsia="Calibri"/>
+              </w:rPr>
+              <w:t>mo</w:t>
+            </w:r>
+            <w:proofErr w:type="spellEnd"/>
+          </w:p>
+        </w:tc>
+      </w:tr>
+      <w:tr>
+        <w:tc>
+          <w:tcPr>
+            <w:tcW w:w="2940" w:type="dxa"/>
+          </w:tcPr>
+          <w:p>
+            <w:pPr>
+              <w:pStyle w:val="ListParagraph"/>
+              <w:spacing w:after="0" w:line="240" w:lineRule="auto"/>
+              <w:ind w:left="0"/>
+              <w:rPr>
+                <w:lang w:val="en-US"/>
+              </w:rPr>
+            </w:pPr>
+            <w:r>
+              <w:rPr>
+                <w:rFonts w:eastAsia="Calibri"/>
+                <w:lang w:val="en-US"/>
+              </w:rPr>
+              <w:t>Included Calls and texts</w:t>
+            </w:r>
+          </w:p>
+        </w:tc>
+        <w:tc>
+          <w:tcPr>
+            <w:tcW w:w="3580" w:type="dxa"/>
+          </w:tcPr>
+          <w:p>
+            <w:pPr>
+              <w:pStyle w:val="ListParagraph"/>
+              <w:spacing w:after="0" w:line="240" w:lineRule="auto"/>
+              <w:ind w:left="0"/>
+              <w:rPr>
+                <w:lang w:val="en-US"/>
+              </w:rPr>
+            </w:pPr>
+            <w:r>
+              <w:rPr>
+                <w:rFonts w:eastAsia="Calibri"/>
+              </w:rPr>
+              <w:t>Unlimited Australia, 30 min overseas</w:t>
+            </w:r>
+          </w:p>
+        </w:tc>
+        <w:tc>
+          <w:tcPr>
+            <w:tcW w:w="3970" w:type="dxa"/>
+          </w:tcPr>
+          <w:p>
+            <w:pPr>
+              <w:pStyle w:val="ListParagraph"/>
+              <w:spacing w:after="0" w:line="240" w:lineRule="auto"/>
+              <w:ind w:left="0"/>
+              <w:rPr>
+                <w:lang w:val="en-US"/>
+              </w:rPr>
+            </w:pPr>
+            <w:r>
+              <w:rPr>
+                <w:rFonts w:eastAsia="Calibri"/>
+              </w:rPr>
+              <w:t>Unlimited Australia, International  500-10 mins depending on country (USA, 500min)</w:t>
+            </w:r>
+          </w:p>
+        </w:tc>
+      </w:tr>
+      <w:tr>
+        <w:tc>
+          <w:tcPr>
+            <w:tcW w:w="2940" w:type="dxa"/>
+          </w:tcPr>
+          <w:p>
+            <w:pPr>
+              <w:pStyle w:val="ListParagraph"/>
+              <w:spacing w:after="0" w:line="240" w:lineRule="auto"/>
+              <w:ind w:left="0"/>
+              <w:rPr>
+                <w:lang w:val="en-US"/>
+              </w:rPr>
+            </w:pPr>
+            <w:r>
+              <w:rPr>
+                <w:rFonts w:eastAsia="Calibri"/>
+                <w:lang w:val="en-US"/>
+              </w:rPr>
+              <w:t>Included Data</w:t>
+            </w:r>
+          </w:p>
+        </w:tc>
+        <w:tc>
+          <w:tcPr>
+            <w:tcW w:w="3580" w:type="dxa"/>
+          </w:tcPr>
+          <w:p>
+            <w:pPr>
+              <w:pStyle w:val="ListParagraph"/>
+              <w:spacing w:after="0" w:line="240" w:lineRule="auto"/>
+              <w:ind w:left="0"/>
+              <w:rPr>
+                <w:lang w:val="en-US"/>
+              </w:rPr>
+            </w:pPr>
+            <w:r>
+              <w:rPr>
+                <w:rFonts w:eastAsia="Calibri"/>
+              </w:rPr>
+              <w:t>40Gb</w:t>
+            </w:r>
+          </w:p>
+        </w:tc>
+        <w:tc>
+          <w:tcPr>
+            <w:tcW w:w="3970" w:type="dxa"/>
+          </w:tcPr>
+          <w:p>
+            <w:pPr>
+              <w:pStyle w:val="ListParagraph"/>
+              <w:spacing w:after="0" w:line="240" w:lineRule="auto"/>
+              <w:ind w:left="0"/>
+              <w:rPr>
+                <w:lang w:val="en-US"/>
+              </w:rPr>
+            </w:pPr>
+            <w:r>
+              <w:rPr>
+                <w:rFonts w:eastAsia="Calibri"/>
+              </w:rPr>
+              <w:t>20Gb, 40 four first 3 months</w:t>
+            </w:r>
+          </w:p>
+        </w:tc>
+      </w:tr>
+      <w:tr>
+        <w:tc>
+          <w:tcPr>
+            <w:tcW w:w="2940" w:type="dxa"/>
+          </w:tcPr>
+          <w:p>
+            <w:pPr>
+              <w:pStyle w:val="ListParagraph"/>
+              <w:spacing w:after="0" w:line="240" w:lineRule="auto"/>
+              <w:ind w:left="0"/>
+              <w:rPr>
+                <w:lang w:val="en-US"/>
+              </w:rPr>
+            </w:pPr>
+            <w:r>
+              <w:rPr>
+                <w:rFonts w:eastAsia="Calibri"/>
+                <w:lang w:val="en-US"/>
+              </w:rPr>
+              <w:t>Bonus Options</w:t>
+            </w:r>
+          </w:p>
+        </w:tc>
+        <w:tc>
+          <w:tcPr>
+            <w:tcW w:w="3580" w:type="dxa"/>
+          </w:tcPr>
+          <w:p>
+            <w:pPr>
+              <w:pStyle w:val="ListParagraph"/>
+              <w:spacing w:after="0" w:line="240" w:lineRule="auto"/>
+              <w:ind w:left="0"/>
+              <w:rPr>
+                <w:lang w:val="en-US"/>
+              </w:rPr>
+            </w:pPr>
+            <w:r>
+              <w:rPr>
+                <w:rFonts w:eastAsia="Calibri"/>
+              </w:rPr>
+              <w:t>Telstra Plus</w:t>
+            </w:r>
+          </w:p>
+        </w:tc>
+        <w:tc>
+          <w:tcPr>
+            <w:tcW w:w="3970" w:type="dxa"/>
+          </w:tcPr>
+          <w:p>
+            <w:pPr>
+              <w:pStyle w:val="ListParagraph"/>
+              <w:spacing w:after="0" w:line="240" w:lineRule="auto"/>
+              <w:ind w:left="0"/>
+              <w:rPr>
+                <w:lang w:val="en-US"/>
+              </w:rPr>
+            </w:pPr>
+            <w:r>
+              <w:rPr>
+                <w:rFonts w:eastAsia="Calibri"/>
+              </w:rPr>
+              <w:t>Continuous data rollover</w:t>
+            </w:r>
+          </w:p>
+        </w:tc>
+      </w:tr>
+      <w:tr>
+        <w:tc>
+          <w:tcPr>
+            <w:tcW w:w="2940" w:type="dxa"/>
+          </w:tcPr>
+          <w:p>
+            <w:pPr>
+              <w:pStyle w:val="ListParagraph"/>
+              <w:spacing w:after="0" w:line="240" w:lineRule="auto"/>
+              <w:ind w:left="0"/>
+              <w:rPr>
+                <w:lang w:val="en-US"/>
+              </w:rPr>
+            </w:pPr>
+            <w:r>
+              <w:rPr>
+                <w:rFonts w:eastAsia="Calibri"/>
+                <w:lang w:val="en-US"/>
+              </w:rPr>
+              <w:t>Critical Summary Information</w:t>
+            </w:r>
+          </w:p>
+        </w:tc>
+        <w:tc>
+          <w:tcPr>
+            <w:tcW w:w="3580" w:type="dxa"/>
+          </w:tcPr>
+          <w:p>
+            <w:pPr>
+              <w:pStyle w:val="ListParagraph"/>
+              <w:spacing w:after="0" w:line="240" w:lineRule="auto"/>
+              <w:ind w:left="0"/>
+              <w:rPr>
+                <w:lang w:val="en-US"/>
+              </w:rPr>
+            </w:pPr>
+            <w:r>
+              <w:rPr>
+                <w:rFonts w:eastAsia="Calibri"/>
+              </w:rPr>
+              <w:t>Over Budget</w:t>
+            </w:r>
+          </w:p>
+        </w:tc>
+        <w:tc>
+          <w:tcPr>
+            <w:tcW w:w="3970" w:type="dxa"/>
+          </w:tcPr>
+          <w:p>
+            <w:pPr>
+              <w:pStyle w:val="ListParagraph"/>
+              <w:spacing w:after="0" w:line="240" w:lineRule="auto"/>
+              <w:ind w:left="0"/>
               <w:rPr>
                 <w:lang w:val="en-US"/>
               </w:rPr>
             </w:pPr>
             <w:bookmarkStart w:id="0" w:name="_Hlk76988131"/>
             <w:bookmarkEnd w:id="0"/>
-            <w:r>
-              <w:rPr>
-                <w:rFonts w:eastAsia="Calibri" w:cs=""/>
-                <w:kern w:val="0"/>
-                <w:sz w:val="22"/>
-                <w:szCs w:val="22"/>
-                <w:lang w:val="en-US" w:eastAsia="zh-TW" w:bidi="ar-SA"/>
-              </w:rPr>
-              <w:t>Name of Carrier/Plan</w:t>
-            </w:r>
-          </w:p>
-        </w:tc>
-        <w:tc>
-          <w:tcPr>
-            <w:tcW w:w="3580" w:type="dxa"/>
-            <w:tcBorders/>
-          </w:tcPr>
-          <w:p>
-            <w:pPr>
-              <w:pStyle w:val="ListParagraph"/>
-              <w:widowControl/>
-              <w:spacing w:lineRule="auto" w:line="240" w:before="0" w:after="0"/>
-              <w:ind w:left="0" w:hanging="0"/>
-              <w:contextualSpacing/>
-              <w:jc w:val="left"/>
-              <w:rPr>
-                <w:lang w:val="en-US"/>
-              </w:rPr>
-            </w:pPr>
-            <w:r>
-              <w:rPr>
-                <w:rFonts w:eastAsia="Calibri" w:cs=""/>
-                <w:kern w:val="0"/>
-                <w:sz w:val="22"/>
-                <w:szCs w:val="22"/>
-                <w:lang w:val="en-US" w:eastAsia="zh-TW" w:bidi="ar-SA"/>
-              </w:rPr>
-              <w:t>Plan - Telstra</w:t>
-            </w:r>
-          </w:p>
-        </w:tc>
-        <w:tc>
-          <w:tcPr>
-            <w:tcW w:w="3970" w:type="dxa"/>
-            <w:tcBorders/>
-          </w:tcPr>
-          <w:p>
-            <w:pPr>
-              <w:pStyle w:val="ListParagraph"/>
-              <w:widowControl/>
-              <w:spacing w:lineRule="auto" w:line="240" w:before="0" w:after="0"/>
-              <w:ind w:left="0" w:hanging="0"/>
-              <w:contextualSpacing/>
-              <w:jc w:val="left"/>
-              <w:rPr>
-                <w:lang w:val="en-US"/>
-              </w:rPr>
-            </w:pPr>
-            <w:r>
-              <w:rPr>
-                <w:rFonts w:eastAsia="Calibri" w:cs=""/>
-                <w:kern w:val="0"/>
-                <w:sz w:val="22"/>
-                <w:szCs w:val="22"/>
-                <w:lang w:val="en-US" w:eastAsia="zh-TW" w:bidi="ar-SA"/>
-              </w:rPr>
-              <w:t>Prepaid Option – Telstra</w:t>
-            </w:r>
-          </w:p>
-        </w:tc>
-      </w:tr>
-      <w:tr>
-        <w:trPr/>
-        <w:tc>
-          <w:tcPr>
-            <w:tcW w:w="2940" w:type="dxa"/>
-            <w:tcBorders/>
-          </w:tcPr>
-          <w:p>
-            <w:pPr>
-              <w:pStyle w:val="ListParagraph"/>
-              <w:widowControl/>
-              <w:spacing w:lineRule="auto" w:line="240" w:before="0" w:after="0"/>
-              <w:ind w:left="0" w:hanging="0"/>
-              <w:contextualSpacing/>
-              <w:jc w:val="left"/>
-              <w:rPr>
-                <w:lang w:val="en-US"/>
-              </w:rPr>
-            </w:pPr>
-            <w:r>
-              <w:rPr>
-                <w:rFonts w:eastAsia="Calibri" w:cs=""/>
-                <w:kern w:val="0"/>
-                <w:sz w:val="22"/>
-                <w:szCs w:val="22"/>
-                <w:lang w:val="en-US" w:eastAsia="zh-TW" w:bidi="ar-SA"/>
-              </w:rPr>
-              <w:t>Price</w:t>
-            </w:r>
-          </w:p>
-        </w:tc>
-        <w:tc>
-          <w:tcPr>
-            <w:tcW w:w="3580" w:type="dxa"/>
-            <w:tcBorders/>
-          </w:tcPr>
-          <w:p>
-            <w:pPr>
-              <w:pStyle w:val="ListParagraph"/>
-              <w:widowControl/>
-              <w:spacing w:lineRule="auto" w:line="240" w:before="0" w:after="0"/>
-              <w:ind w:left="0" w:hanging="0"/>
-              <w:contextualSpacing/>
-              <w:jc w:val="left"/>
-              <w:rPr>
-                <w:lang w:val="en-US"/>
-              </w:rPr>
-            </w:pPr>
-            <w:r>
-              <w:rPr>
-                <w:rFonts w:eastAsia="Calibri" w:cs=""/>
-                <w:kern w:val="0"/>
-                <w:sz w:val="22"/>
-                <w:szCs w:val="22"/>
-                <w:lang w:val="en-AU" w:eastAsia="zh-TW" w:bidi="ar-SA"/>
-              </w:rPr>
-              <w:t>$58/mo</w:t>
-            </w:r>
-          </w:p>
-        </w:tc>
-        <w:tc>
-          <w:tcPr>
-            <w:tcW w:w="3970" w:type="dxa"/>
-            <w:tcBorders/>
-          </w:tcPr>
-          <w:p>
-            <w:pPr>
-              <w:pStyle w:val="ListParagraph"/>
-              <w:widowControl/>
-              <w:spacing w:lineRule="auto" w:line="240" w:before="0" w:after="0"/>
-              <w:ind w:left="0" w:hanging="0"/>
-              <w:contextualSpacing/>
-              <w:jc w:val="left"/>
-              <w:rPr>
-                <w:lang w:val="en-US"/>
-              </w:rPr>
-            </w:pPr>
-            <w:r>
-              <w:rPr>
-                <w:rFonts w:eastAsia="Calibri" w:cs=""/>
-                <w:kern w:val="0"/>
-                <w:sz w:val="22"/>
-                <w:szCs w:val="22"/>
-                <w:lang w:val="en-AU" w:eastAsia="zh-TW" w:bidi="ar-SA"/>
-              </w:rPr>
-              <w:t>$40/mo</w:t>
-            </w:r>
-          </w:p>
-        </w:tc>
-      </w:tr>
-      <w:tr>
-        <w:trPr/>
-        <w:tc>
-          <w:tcPr>
-            <w:tcW w:w="2940" w:type="dxa"/>
-            <w:tcBorders/>
-          </w:tcPr>
-          <w:p>
-            <w:pPr>
-              <w:pStyle w:val="ListParagraph"/>
-              <w:widowControl/>
-              <w:spacing w:lineRule="auto" w:line="240" w:before="0" w:after="0"/>
-              <w:ind w:left="0" w:hanging="0"/>
-              <w:contextualSpacing/>
-              <w:jc w:val="left"/>
-              <w:rPr>
-                <w:lang w:val="en-US"/>
-              </w:rPr>
-            </w:pPr>
-            <w:r>
-              <w:rPr>
-                <w:rFonts w:eastAsia="Calibri" w:cs=""/>
-                <w:kern w:val="0"/>
-                <w:sz w:val="22"/>
-                <w:szCs w:val="22"/>
-                <w:lang w:val="en-US" w:eastAsia="zh-TW" w:bidi="ar-SA"/>
-              </w:rPr>
-              <w:t>Included Calls and texts</w:t>
-            </w:r>
-          </w:p>
-        </w:tc>
-        <w:tc>
-          <w:tcPr>
-            <w:tcW w:w="3580" w:type="dxa"/>
-            <w:tcBorders/>
-          </w:tcPr>
-          <w:p>
-            <w:pPr>
-              <w:pStyle w:val="ListParagraph"/>
-              <w:widowControl/>
-              <w:spacing w:lineRule="auto" w:line="240" w:before="0" w:after="0"/>
-              <w:ind w:left="0" w:hanging="0"/>
-              <w:contextualSpacing/>
-              <w:jc w:val="left"/>
-              <w:rPr>
-                <w:lang w:val="en-US"/>
-              </w:rPr>
-            </w:pPr>
-            <w:r>
-              <w:rPr>
-                <w:rFonts w:eastAsia="Calibri" w:cs=""/>
-                <w:kern w:val="0"/>
-                <w:sz w:val="22"/>
-                <w:szCs w:val="22"/>
-                <w:lang w:val="en-AU" w:eastAsia="zh-TW" w:bidi="ar-SA"/>
-              </w:rPr>
-              <w:t>Unlimited Australia, 30 min overseas</w:t>
-            </w:r>
-          </w:p>
-        </w:tc>
-        <w:tc>
-          <w:tcPr>
-            <w:tcW w:w="3970" w:type="dxa"/>
-            <w:tcBorders/>
-          </w:tcPr>
-          <w:p>
-            <w:pPr>
-              <w:pStyle w:val="ListParagraph"/>
-              <w:widowControl/>
-              <w:spacing w:lineRule="auto" w:line="240" w:before="0" w:after="0"/>
-              <w:ind w:left="0" w:hanging="0"/>
-              <w:contextualSpacing/>
-              <w:jc w:val="left"/>
-              <w:rPr>
-                <w:lang w:val="en-US"/>
-              </w:rPr>
-            </w:pPr>
-            <w:r>
-              <w:rPr>
-                <w:rFonts w:eastAsia="Calibri" w:cs=""/>
-                <w:kern w:val="0"/>
-                <w:sz w:val="22"/>
-                <w:szCs w:val="22"/>
-                <w:lang w:val="en-AU" w:eastAsia="zh-TW" w:bidi="ar-SA"/>
-              </w:rPr>
-              <w:t xml:space="preserve">Unlimited Australia, </w:t>
-            </w:r>
-            <w:r>
-              <w:rPr>
-                <w:rFonts w:eastAsia="Calibri" w:cs=""/>
-                <w:kern w:val="0"/>
-                <w:sz w:val="22"/>
-                <w:szCs w:val="22"/>
-                <w:lang w:val="en-AU" w:eastAsia="zh-TW" w:bidi="ar-SA"/>
-              </w:rPr>
-              <w:t>International  500-10 mins depending on country (USA, 500min)</w:t>
-            </w:r>
-          </w:p>
-        </w:tc>
-      </w:tr>
-      <w:tr>
-        <w:trPr/>
-        <w:tc>
-          <w:tcPr>
-            <w:tcW w:w="2940" w:type="dxa"/>
-            <w:tcBorders/>
-          </w:tcPr>
-          <w:p>
-            <w:pPr>
-              <w:pStyle w:val="ListParagraph"/>
-              <w:widowControl/>
-              <w:spacing w:lineRule="auto" w:line="240" w:before="0" w:after="0"/>
-              <w:ind w:left="0" w:hanging="0"/>
-              <w:contextualSpacing/>
-              <w:jc w:val="left"/>
-              <w:rPr>
-                <w:lang w:val="en-US"/>
-              </w:rPr>
-            </w:pPr>
-            <w:r>
-              <w:rPr>
-                <w:rFonts w:eastAsia="Calibri" w:cs=""/>
-                <w:kern w:val="0"/>
-                <w:sz w:val="22"/>
-                <w:szCs w:val="22"/>
-                <w:lang w:val="en-US" w:eastAsia="zh-TW" w:bidi="ar-SA"/>
-              </w:rPr>
-              <w:t>Included Data</w:t>
-            </w:r>
-          </w:p>
-        </w:tc>
-        <w:tc>
-          <w:tcPr>
-            <w:tcW w:w="3580" w:type="dxa"/>
-            <w:tcBorders/>
-          </w:tcPr>
-          <w:p>
-            <w:pPr>
-              <w:pStyle w:val="ListParagraph"/>
-              <w:widowControl/>
-              <w:spacing w:lineRule="auto" w:line="240" w:before="0" w:after="0"/>
-              <w:ind w:left="0" w:hanging="0"/>
-              <w:contextualSpacing/>
-              <w:jc w:val="left"/>
-              <w:rPr>
-                <w:lang w:val="en-US"/>
-              </w:rPr>
-            </w:pPr>
-            <w:r>
-              <w:rPr>
-                <w:rFonts w:eastAsia="Calibri" w:cs=""/>
-                <w:kern w:val="0"/>
-                <w:sz w:val="22"/>
-                <w:szCs w:val="22"/>
-                <w:lang w:val="en-AU" w:eastAsia="zh-TW" w:bidi="ar-SA"/>
-              </w:rPr>
-              <w:t>40</w:t>
-            </w:r>
-            <w:r>
-              <w:rPr>
-                <w:rFonts w:eastAsia="Calibri" w:cs=""/>
-                <w:kern w:val="0"/>
-                <w:sz w:val="22"/>
-                <w:szCs w:val="22"/>
-                <w:lang w:val="en-AU" w:eastAsia="zh-TW" w:bidi="ar-SA"/>
-              </w:rPr>
-              <w:t>G</w:t>
-            </w:r>
-            <w:r>
-              <w:rPr>
-                <w:rFonts w:eastAsia="Calibri" w:cs=""/>
-                <w:kern w:val="0"/>
-                <w:sz w:val="22"/>
-                <w:szCs w:val="22"/>
-                <w:lang w:val="en-AU" w:eastAsia="zh-TW" w:bidi="ar-SA"/>
-              </w:rPr>
-              <w:t>b</w:t>
-            </w:r>
-          </w:p>
-        </w:tc>
-        <w:tc>
-          <w:tcPr>
-            <w:tcW w:w="3970" w:type="dxa"/>
-            <w:tcBorders/>
-          </w:tcPr>
-          <w:p>
-            <w:pPr>
-              <w:pStyle w:val="ListParagraph"/>
-              <w:widowControl/>
-              <w:spacing w:lineRule="auto" w:line="240" w:before="0" w:after="0"/>
-              <w:ind w:left="0" w:hanging="0"/>
-              <w:contextualSpacing/>
-              <w:jc w:val="left"/>
-              <w:rPr>
-                <w:lang w:val="en-US"/>
-              </w:rPr>
-            </w:pPr>
-            <w:r>
-              <w:rPr>
-                <w:rFonts w:eastAsia="Calibri" w:cs=""/>
-                <w:kern w:val="0"/>
-                <w:sz w:val="22"/>
-                <w:szCs w:val="22"/>
-                <w:lang w:val="en-AU" w:eastAsia="zh-TW" w:bidi="ar-SA"/>
-              </w:rPr>
-              <w:t>20Gb, 40 four first 3 months</w:t>
-            </w:r>
-          </w:p>
-        </w:tc>
-      </w:tr>
-      <w:tr>
-        <w:trPr/>
-        <w:tc>
-          <w:tcPr>
-            <w:tcW w:w="2940" w:type="dxa"/>
-            <w:tcBorders/>
-          </w:tcPr>
-          <w:p>
-            <w:pPr>
-              <w:pStyle w:val="ListParagraph"/>
-              <w:widowControl/>
-              <w:spacing w:lineRule="auto" w:line="240" w:before="0" w:after="0"/>
-              <w:ind w:left="0" w:hanging="0"/>
-              <w:contextualSpacing/>
-              <w:jc w:val="left"/>
-              <w:rPr>
-                <w:lang w:val="en-US"/>
-              </w:rPr>
-            </w:pPr>
-            <w:r>
-              <w:rPr>
-                <w:rFonts w:eastAsia="Calibri" w:cs=""/>
-                <w:kern w:val="0"/>
-                <w:sz w:val="22"/>
-                <w:szCs w:val="22"/>
-                <w:lang w:val="en-US" w:eastAsia="zh-TW" w:bidi="ar-SA"/>
-              </w:rPr>
-              <w:t>Bonus Options</w:t>
-            </w:r>
-          </w:p>
-        </w:tc>
-        <w:tc>
-          <w:tcPr>
-            <w:tcW w:w="3580" w:type="dxa"/>
-            <w:tcBorders/>
-          </w:tcPr>
-          <w:p>
-            <w:pPr>
-              <w:pStyle w:val="ListParagraph"/>
-              <w:widowControl/>
-              <w:spacing w:lineRule="auto" w:line="240" w:before="0" w:after="0"/>
-              <w:ind w:left="0" w:hanging="0"/>
-              <w:contextualSpacing/>
-              <w:jc w:val="left"/>
-              <w:rPr>
-                <w:lang w:val="en-US"/>
-              </w:rPr>
-            </w:pPr>
-            <w:r>
-              <w:rPr>
-                <w:rFonts w:eastAsia="Calibri" w:cs=""/>
-                <w:kern w:val="0"/>
-                <w:sz w:val="22"/>
-                <w:szCs w:val="22"/>
-                <w:lang w:val="en-AU" w:eastAsia="zh-TW" w:bidi="ar-SA"/>
-              </w:rPr>
-              <w:t>Telstra Plus</w:t>
-            </w:r>
-          </w:p>
-        </w:tc>
-        <w:tc>
-          <w:tcPr>
-            <w:tcW w:w="3970" w:type="dxa"/>
-            <w:tcBorders/>
-          </w:tcPr>
-          <w:p>
-            <w:pPr>
-              <w:pStyle w:val="ListParagraph"/>
-              <w:widowControl/>
-              <w:spacing w:lineRule="auto" w:line="240" w:before="0" w:after="0"/>
-              <w:ind w:left="0" w:hanging="0"/>
-              <w:contextualSpacing/>
-              <w:jc w:val="left"/>
-              <w:rPr>
-                <w:lang w:val="en-US"/>
-              </w:rPr>
-            </w:pPr>
-            <w:r>
-              <w:rPr>
-                <w:rFonts w:eastAsia="Calibri" w:cs=""/>
-                <w:kern w:val="0"/>
-                <w:sz w:val="22"/>
-                <w:szCs w:val="22"/>
-                <w:lang w:val="en-AU" w:eastAsia="zh-TW" w:bidi="ar-SA"/>
-              </w:rPr>
-              <w:t>Continuous data rollover</w:t>
-            </w:r>
-          </w:p>
-        </w:tc>
-      </w:tr>
-      <w:tr>
-        <w:trPr/>
-        <w:tc>
-          <w:tcPr>
-            <w:tcW w:w="2940" w:type="dxa"/>
-            <w:tcBorders/>
-          </w:tcPr>
-          <w:p>
-            <w:pPr>
-              <w:pStyle w:val="ListParagraph"/>
-              <w:widowControl/>
-              <w:spacing w:lineRule="auto" w:line="240" w:before="0" w:after="0"/>
-              <w:ind w:left="0" w:hanging="0"/>
-              <w:contextualSpacing/>
-              <w:jc w:val="left"/>
-              <w:rPr>
-                <w:lang w:val="en-US"/>
-              </w:rPr>
-            </w:pPr>
-            <w:r>
-              <w:rPr>
-                <w:rFonts w:eastAsia="Calibri" w:cs=""/>
-                <w:kern w:val="0"/>
-                <w:sz w:val="22"/>
-                <w:szCs w:val="22"/>
-                <w:lang w:val="en-US" w:eastAsia="zh-TW" w:bidi="ar-SA"/>
-              </w:rPr>
-              <w:t>Critical Summary Information</w:t>
-            </w:r>
-          </w:p>
-        </w:tc>
-        <w:tc>
-          <w:tcPr>
-            <w:tcW w:w="3580" w:type="dxa"/>
-            <w:tcBorders/>
-          </w:tcPr>
-          <w:p>
-            <w:pPr>
-              <w:pStyle w:val="ListParagraph"/>
-              <w:widowControl/>
-              <w:spacing w:lineRule="auto" w:line="240" w:before="0" w:after="0"/>
-              <w:ind w:left="0" w:hanging="0"/>
-              <w:contextualSpacing/>
-              <w:jc w:val="left"/>
-              <w:rPr>
-                <w:lang w:val="en-US"/>
-              </w:rPr>
-            </w:pPr>
-            <w:r>
-              <w:rPr>
-                <w:rFonts w:eastAsia="Calibri" w:cs=""/>
-                <w:kern w:val="0"/>
-                <w:sz w:val="22"/>
-                <w:szCs w:val="22"/>
-                <w:lang w:val="en-AU" w:eastAsia="zh-TW" w:bidi="ar-SA"/>
-              </w:rPr>
-              <w:t>Over Budget</w:t>
-            </w:r>
-          </w:p>
-        </w:tc>
-        <w:tc>
-          <w:tcPr>
-            <w:tcW w:w="3970" w:type="dxa"/>
-            <w:tcBorders/>
-          </w:tcPr>
-          <w:p>
-            <w:pPr>
-              <w:pStyle w:val="ListParagraph"/>
-              <w:widowControl/>
-              <w:spacing w:lineRule="auto" w:line="240" w:before="0" w:after="0"/>
-              <w:ind w:left="0" w:hanging="0"/>
-              <w:contextualSpacing/>
-              <w:jc w:val="left"/>
-              <w:rPr>
-                <w:lang w:val="en-US"/>
-              </w:rPr>
-            </w:pPr>
-            <w:r>
-              <w:rPr>
-                <w:rFonts w:eastAsia="Calibri" w:cs=""/>
-                <w:kern w:val="0"/>
-                <w:sz w:val="22"/>
-                <w:szCs w:val="22"/>
-                <w:lang w:val="en-AU" w:eastAsia="zh-TW" w:bidi="ar-SA"/>
-              </w:rPr>
-            </w:r>
-            <w:bookmarkStart w:id="1" w:name="_Hlk76988131"/>
-            <w:bookmarkStart w:id="2" w:name="_Hlk76988131"/>
-            <w:bookmarkEnd w:id="2"/>
           </w:p>
         </w:tc>
       </w:tr>
     </w:tbl>
     <w:p>
       <w:pPr>
-        <w:pStyle w:val="Normal"/>
-        <w:snapToGrid w:val="false"/>
-        <w:spacing w:lineRule="atLeast" w:line="300" w:before="120" w:after="120"/>
+        <w:snapToGrid w:val="0"/>
+        <w:spacing w:before="120" w:after="120" w:line="300" w:lineRule="atLeast"/>
         <w:jc w:val="both"/>
         <w:rPr>
-          <w:rFonts w:cs="Calibri" w:cstheme="minorHAnsi"/>
+          <w:rFonts w:cstheme="minorHAnsi"/>
           <w:sz w:val="24"/>
           <w:szCs w:val="24"/>
           <w:lang w:eastAsia="en-AU"/>
         </w:rPr>
       </w:pPr>
-      <w:r>
-        <w:rPr>
-          <w:rFonts w:cs="Calibri" w:cstheme="minorHAnsi"/>
-          <w:sz w:val="24"/>
-          <w:szCs w:val="24"/>
-          <w:lang w:eastAsia="en-AU"/>
-        </w:rPr>
-      </w:r>
     </w:p>
     <w:tbl>
       <w:tblPr>
         <w:tblStyle w:val="TableGrid"/>
         <w:tblW w:w="10490" w:type="dxa"/>
-        <w:jc w:val="left"/>
         <w:tblInd w:w="-5" w:type="dxa"/>
         <w:tblLayout w:type="fixed"/>
-        <w:tblCellMar>
-          <w:top w:w="0" w:type="dxa"/>
-          <w:left w:w="108" w:type="dxa"/>
-          <w:bottom w:w="0" w:type="dxa"/>
-          <w:right w:w="108" w:type="dxa"/>
-        </w:tblCellMar>
-        <w:tblLook w:firstRow="1" w:noVBand="1" w:lastRow="0" w:firstColumn="1" w:lastColumn="0" w:noHBand="0" w:val="04a0"/>
+        <w:tblLook w:val="04A0" w:firstRow="1" w:lastRow="0" w:firstColumn="1" w:lastColumn="0" w:noHBand="0" w:noVBand="1"/>
       </w:tblPr>
       <w:tblGrid>
         <w:gridCol w:w="2940"/>
@@ -2442,31 +2130,23 @@
         <w:gridCol w:w="3970"/>
       </w:tblGrid>
       <w:tr>
-        <w:trPr/>
         <w:tc>
           <w:tcPr>
             <w:tcW w:w="2940" w:type="dxa"/>
-            <w:tcBorders/>
-          </w:tcPr>
-          <w:p>
-            <w:pPr>
-              <w:pStyle w:val="ListParagraph"/>
-              <w:widowControl/>
-              <w:spacing w:lineRule="auto" w:line="240" w:before="0" w:after="0"/>
-              <w:ind w:left="0" w:hanging="0"/>
-              <w:contextualSpacing/>
-              <w:jc w:val="left"/>
-              <w:rPr>
-                <w:lang w:val="en-US"/>
-              </w:rPr>
-            </w:pPr>
-            <w:r>
-              <w:rPr>
-                <w:rFonts w:eastAsia="Calibri" w:cs=""/>
-                <w:kern w:val="0"/>
-                <w:sz w:val="22"/>
-                <w:szCs w:val="22"/>
-                <w:lang w:val="en-US" w:eastAsia="zh-TW" w:bidi="ar-SA"/>
+          </w:tcPr>
+          <w:p>
+            <w:pPr>
+              <w:pStyle w:val="ListParagraph"/>
+              <w:spacing w:after="0" w:line="240" w:lineRule="auto"/>
+              <w:ind w:left="0"/>
+              <w:rPr>
+                <w:lang w:val="en-US"/>
+              </w:rPr>
+            </w:pPr>
+            <w:r>
+              <w:rPr>
+                <w:rFonts w:eastAsia="Calibri"/>
+                <w:lang w:val="en-US"/>
               </w:rPr>
               <w:t>Name of Carrier/Plan</w:t>
             </w:r>
@@ -2475,27 +2155,20 @@
         <w:tc>
           <w:tcPr>
             <w:tcW w:w="3580" w:type="dxa"/>
-            <w:tcBorders/>
-          </w:tcPr>
-          <w:p>
-            <w:pPr>
-              <w:pStyle w:val="ListParagraph"/>
-              <w:widowControl/>
-              <w:spacing w:lineRule="auto" w:line="240" w:before="0" w:after="0"/>
-              <w:ind w:left="0" w:hanging="0"/>
-              <w:contextualSpacing/>
-              <w:jc w:val="left"/>
-              <w:rPr>
-                <w:lang w:val="en-US"/>
-              </w:rPr>
-            </w:pPr>
-            <w:r>
-              <w:rPr>
-                <w:rFonts w:eastAsia="Calibri" w:cs=""/>
-                <w:kern w:val="0"/>
-                <w:sz w:val="22"/>
-                <w:szCs w:val="22"/>
-                <w:lang w:val="en-US" w:eastAsia="zh-TW" w:bidi="ar-SA"/>
+          </w:tcPr>
+          <w:p>
+            <w:pPr>
+              <w:pStyle w:val="ListParagraph"/>
+              <w:spacing w:after="0" w:line="240" w:lineRule="auto"/>
+              <w:ind w:left="0"/>
+              <w:rPr>
+                <w:lang w:val="en-US"/>
+              </w:rPr>
+            </w:pPr>
+            <w:r>
+              <w:rPr>
+                <w:rFonts w:eastAsia="Calibri"/>
+                <w:lang w:val="en-US"/>
               </w:rPr>
               <w:t>Plan - Boost</w:t>
             </w:r>
@@ -2504,27 +2177,20 @@
         <w:tc>
           <w:tcPr>
             <w:tcW w:w="3970" w:type="dxa"/>
-            <w:tcBorders/>
-          </w:tcPr>
-          <w:p>
-            <w:pPr>
-              <w:pStyle w:val="ListParagraph"/>
-              <w:widowControl/>
-              <w:spacing w:lineRule="auto" w:line="240" w:before="0" w:after="0"/>
-              <w:ind w:left="0" w:hanging="0"/>
-              <w:contextualSpacing/>
-              <w:jc w:val="left"/>
-              <w:rPr>
-                <w:lang w:val="en-US"/>
-              </w:rPr>
-            </w:pPr>
-            <w:r>
-              <w:rPr>
-                <w:rFonts w:eastAsia="Calibri" w:cs=""/>
-                <w:kern w:val="0"/>
-                <w:sz w:val="22"/>
-                <w:szCs w:val="22"/>
-                <w:lang w:val="en-US" w:eastAsia="zh-TW" w:bidi="ar-SA"/>
+          </w:tcPr>
+          <w:p>
+            <w:pPr>
+              <w:pStyle w:val="ListParagraph"/>
+              <w:spacing w:after="0" w:line="240" w:lineRule="auto"/>
+              <w:ind w:left="0"/>
+              <w:rPr>
+                <w:lang w:val="en-US"/>
+              </w:rPr>
+            </w:pPr>
+            <w:r>
+              <w:rPr>
+                <w:rFonts w:eastAsia="Calibri"/>
+                <w:lang w:val="en-US"/>
               </w:rPr>
               <w:t>Prepaid Option - Boost</w:t>
             </w:r>
@@ -2532,31 +2198,23 @@
         </w:tc>
       </w:tr>
       <w:tr>
-        <w:trPr/>
         <w:tc>
           <w:tcPr>
             <w:tcW w:w="2940" w:type="dxa"/>
-            <w:tcBorders/>
-          </w:tcPr>
-          <w:p>
-            <w:pPr>
-              <w:pStyle w:val="ListParagraph"/>
-              <w:widowControl/>
-              <w:spacing w:lineRule="auto" w:line="240" w:before="0" w:after="0"/>
-              <w:ind w:left="0" w:hanging="0"/>
-              <w:contextualSpacing/>
-              <w:jc w:val="left"/>
-              <w:rPr>
-                <w:lang w:val="en-US"/>
-              </w:rPr>
-            </w:pPr>
-            <w:r>
-              <w:rPr>
-                <w:rFonts w:eastAsia="Calibri" w:cs=""/>
-                <w:kern w:val="0"/>
-                <w:sz w:val="22"/>
-                <w:szCs w:val="22"/>
-                <w:lang w:val="en-US" w:eastAsia="zh-TW" w:bidi="ar-SA"/>
+          </w:tcPr>
+          <w:p>
+            <w:pPr>
+              <w:pStyle w:val="ListParagraph"/>
+              <w:spacing w:after="0" w:line="240" w:lineRule="auto"/>
+              <w:ind w:left="0"/>
+              <w:rPr>
+                <w:lang w:val="en-US"/>
+              </w:rPr>
+            </w:pPr>
+            <w:r>
+              <w:rPr>
+                <w:rFonts w:eastAsia="Calibri"/>
+                <w:lang w:val="en-US"/>
               </w:rPr>
               <w:t>Price</w:t>
             </w:r>
@@ -2566,92 +2224,67 @@
           <w:tcPr>
             <w:tcW w:w="3580" w:type="dxa"/>
             <w:vMerge w:val="restart"/>
-            <w:tcBorders/>
-            <w:shd w:color="auto" w:fill="BFBFBF" w:themeFill="background1" w:themeFillShade="bf" w:val="clear"/>
-          </w:tcPr>
-          <w:p>
-            <w:pPr>
-              <w:pStyle w:val="ListParagraph"/>
-              <w:widowControl/>
-              <w:spacing w:lineRule="auto" w:line="240" w:before="0" w:after="0"/>
-              <w:ind w:left="0" w:hanging="0"/>
-              <w:contextualSpacing/>
-              <w:jc w:val="left"/>
-              <w:rPr>
-                <w:rFonts w:ascii="Calibri" w:hAnsi="Calibri" w:eastAsia="Calibri" w:cs=""/>
-                <w:kern w:val="0"/>
-                <w:sz w:val="22"/>
-                <w:szCs w:val="22"/>
-                <w:lang w:val="en-AU" w:eastAsia="zh-TW" w:bidi="ar-SA"/>
-              </w:rPr>
-            </w:pPr>
-            <w:r>
-              <w:rPr>
-                <w:rFonts w:eastAsia="Calibri" w:cs=""/>
-                <w:kern w:val="0"/>
-                <w:sz w:val="22"/>
-                <w:szCs w:val="22"/>
-                <w:lang w:val="en-AU" w:eastAsia="zh-TW" w:bidi="ar-SA"/>
-              </w:rPr>
-            </w:r>
+            <w:shd w:val="clear" w:color="auto" w:fill="BFBFBF" w:themeFill="background1" w:themeFillShade="BF"/>
+          </w:tcPr>
+          <w:p>
+            <w:pPr>
+              <w:pStyle w:val="ListParagraph"/>
+              <w:spacing w:after="0" w:line="240" w:lineRule="auto"/>
+              <w:ind w:left="0"/>
+              <w:rPr>
+                <w:rFonts w:ascii="Calibri" w:eastAsia="Calibri" w:hAnsi="Calibri"/>
+              </w:rPr>
+            </w:pPr>
           </w:p>
         </w:tc>
         <w:tc>
           <w:tcPr>
             <w:tcW w:w="3970" w:type="dxa"/>
-            <w:tcBorders/>
-          </w:tcPr>
-          <w:p>
-            <w:pPr>
-              <w:pStyle w:val="ListParagraph"/>
-              <w:widowControl/>
-              <w:spacing w:lineRule="auto" w:line="240" w:before="0" w:after="0"/>
-              <w:ind w:left="0" w:hanging="0"/>
-              <w:contextualSpacing/>
-              <w:jc w:val="left"/>
-              <w:rPr>
-                <w:lang w:val="en-US"/>
-              </w:rPr>
-            </w:pPr>
-            <w:r>
-              <w:rPr>
-                <w:rFonts w:eastAsia="Calibri" w:cs=""/>
-                <w:kern w:val="0"/>
-                <w:sz w:val="22"/>
-                <w:szCs w:val="22"/>
-                <w:lang w:val="en-AU" w:eastAsia="zh-TW" w:bidi="ar-SA"/>
-              </w:rPr>
-              <w:t>$40/mo</w:t>
-            </w:r>
+          </w:tcPr>
+          <w:p>
+            <w:pPr>
+              <w:pStyle w:val="ListParagraph"/>
+              <w:spacing w:after="0" w:line="240" w:lineRule="auto"/>
+              <w:ind w:left="0"/>
+              <w:rPr>
+                <w:lang w:val="en-US"/>
+              </w:rPr>
+            </w:pPr>
+            <w:r>
+              <w:rPr>
+                <w:rFonts w:eastAsia="Calibri"/>
+              </w:rPr>
+              <w:t>$40/</w:t>
+            </w:r>
+            <w:proofErr w:type="spellStart"/>
+            <w:r>
+              <w:rPr>
+                <w:rFonts w:eastAsia="Calibri"/>
+              </w:rPr>
+              <w:t>mo</w:t>
+            </w:r>
+            <w:proofErr w:type="spellEnd"/>
           </w:p>
         </w:tc>
       </w:tr>
       <w:tr>
-        <w:trPr/>
         <w:tc>
           <w:tcPr>
             <w:tcW w:w="2940" w:type="dxa"/>
-            <w:tcBorders/>
-          </w:tcPr>
-          <w:p>
-            <w:pPr>
-              <w:pStyle w:val="ListParagraph"/>
-              <w:widowControl/>
-              <w:spacing w:lineRule="auto" w:line="240" w:before="0" w:after="0"/>
-              <w:ind w:left="0" w:hanging="0"/>
-              <w:contextualSpacing/>
-              <w:jc w:val="left"/>
-              <w:rPr>
-                <w:lang w:val="en-US"/>
-              </w:rPr>
-            </w:pPr>
-            <w:r>
-              <w:rPr>
-                <w:rFonts w:eastAsia="Calibri" w:cs=""/>
-                <w:kern w:val="0"/>
-                <w:sz w:val="22"/>
-                <w:szCs w:val="22"/>
-                <w:lang w:val="en-US" w:eastAsia="zh-TW" w:bidi="ar-SA"/>
+          </w:tcPr>
+          <w:p>
+            <w:pPr>
+              <w:pStyle w:val="ListParagraph"/>
+              <w:spacing w:after="0" w:line="240" w:lineRule="auto"/>
+              <w:ind w:left="0"/>
+              <w:rPr>
+                <w:lang w:val="en-US"/>
+              </w:rPr>
+            </w:pPr>
+            <w:r>
+              <w:rPr>
+                <w:rFonts w:eastAsia="Calibri"/>
+                <w:lang w:val="en-US"/>
               </w:rPr>
               <w:t>Included Calls and texts</w:t>
             </w:r>
@@ -2660,57 +2293,36 @@
         <w:tc>
           <w:tcPr>
             <w:tcW w:w="3580" w:type="dxa"/>
-            <w:vMerge w:val="continue"/>
-            <w:tcBorders/>
-            <w:shd w:color="auto" w:fill="BFBFBF" w:themeFill="background1" w:themeFillShade="bf" w:val="clear"/>
-          </w:tcPr>
-          <w:p>
-            <w:pPr>
-              <w:pStyle w:val="ListParagraph"/>
-              <w:widowControl/>
-              <w:spacing w:lineRule="auto" w:line="240" w:before="0" w:after="0"/>
-              <w:ind w:left="0" w:hanging="0"/>
-              <w:contextualSpacing/>
-              <w:jc w:val="left"/>
-              <w:rPr>
-                <w:lang w:val="en-US"/>
-              </w:rPr>
-            </w:pPr>
-            <w:r>
-              <w:rPr>
-                <w:rFonts w:eastAsia="Calibri" w:cs=""/>
-                <w:kern w:val="0"/>
-                <w:sz w:val="22"/>
-                <w:szCs w:val="22"/>
-                <w:lang w:val="en-AU" w:eastAsia="zh-TW" w:bidi="ar-SA"/>
-              </w:rPr>
-            </w:r>
+            <w:vMerge/>
+            <w:shd w:val="clear" w:color="auto" w:fill="BFBFBF" w:themeFill="background1" w:themeFillShade="BF"/>
+          </w:tcPr>
+          <w:p>
+            <w:pPr>
+              <w:pStyle w:val="ListParagraph"/>
+              <w:spacing w:after="0" w:line="240" w:lineRule="auto"/>
+              <w:ind w:left="0"/>
+              <w:rPr>
+                <w:lang w:val="en-US"/>
+              </w:rPr>
+            </w:pPr>
           </w:p>
         </w:tc>
         <w:tc>
           <w:tcPr>
             <w:tcW w:w="3970" w:type="dxa"/>
-            <w:tcBorders/>
-          </w:tcPr>
-          <w:p>
-            <w:pPr>
-              <w:pStyle w:val="ListParagraph"/>
-              <w:widowControl/>
-              <w:spacing w:lineRule="auto" w:line="240" w:before="0" w:after="0"/>
-              <w:ind w:left="0" w:hanging="0"/>
-              <w:contextualSpacing/>
-              <w:jc w:val="left"/>
-              <w:rPr>
-                <w:lang w:val="en-US"/>
-              </w:rPr>
-            </w:pPr>
-            <w:r>
-              <w:rPr>
-                <w:rFonts w:eastAsia="Calibri" w:cs=""/>
-                <w:kern w:val="0"/>
-                <w:sz w:val="22"/>
-                <w:szCs w:val="22"/>
-                <w:lang w:val="en-AU" w:eastAsia="zh-TW" w:bidi="ar-SA"/>
+          </w:tcPr>
+          <w:p>
+            <w:pPr>
+              <w:pStyle w:val="ListParagraph"/>
+              <w:spacing w:after="0" w:line="240" w:lineRule="auto"/>
+              <w:ind w:left="0"/>
+              <w:rPr>
+                <w:lang w:val="en-US"/>
+              </w:rPr>
+            </w:pPr>
+            <w:r>
+              <w:rPr>
+                <w:rFonts w:eastAsia="Calibri"/>
               </w:rPr>
               <w:t>Unlimited Australia, International unlimited-300mins depending on country (USA, unlimited)</w:t>
             </w:r>
@@ -2718,31 +2330,23 @@
         </w:tc>
       </w:tr>
       <w:tr>
-        <w:trPr/>
         <w:tc>
           <w:tcPr>
             <w:tcW w:w="2940" w:type="dxa"/>
-            <w:tcBorders/>
-          </w:tcPr>
-          <w:p>
-            <w:pPr>
-              <w:pStyle w:val="ListParagraph"/>
-              <w:widowControl/>
-              <w:spacing w:lineRule="auto" w:line="240" w:before="0" w:after="0"/>
-              <w:ind w:left="0" w:hanging="0"/>
-              <w:contextualSpacing/>
-              <w:jc w:val="left"/>
-              <w:rPr>
-                <w:lang w:val="en-US"/>
-              </w:rPr>
-            </w:pPr>
-            <w:r>
-              <w:rPr>
-                <w:rFonts w:eastAsia="Calibri" w:cs=""/>
-                <w:kern w:val="0"/>
-                <w:sz w:val="22"/>
-                <w:szCs w:val="22"/>
-                <w:lang w:val="en-US" w:eastAsia="zh-TW" w:bidi="ar-SA"/>
+          </w:tcPr>
+          <w:p>
+            <w:pPr>
+              <w:pStyle w:val="ListParagraph"/>
+              <w:spacing w:after="0" w:line="240" w:lineRule="auto"/>
+              <w:ind w:left="0"/>
+              <w:rPr>
+                <w:lang w:val="en-US"/>
+              </w:rPr>
+            </w:pPr>
+            <w:r>
+              <w:rPr>
+                <w:rFonts w:eastAsia="Calibri"/>
+                <w:lang w:val="en-US"/>
               </w:rPr>
               <w:t>Included Data</w:t>
             </w:r>
@@ -2751,57 +2355,36 @@
         <w:tc>
           <w:tcPr>
             <w:tcW w:w="3580" w:type="dxa"/>
-            <w:vMerge w:val="continue"/>
-            <w:tcBorders/>
-            <w:shd w:color="auto" w:fill="BFBFBF" w:themeFill="background1" w:themeFillShade="bf" w:val="clear"/>
-          </w:tcPr>
-          <w:p>
-            <w:pPr>
-              <w:pStyle w:val="ListParagraph"/>
-              <w:widowControl/>
-              <w:spacing w:lineRule="auto" w:line="240" w:before="0" w:after="0"/>
-              <w:ind w:left="0" w:hanging="0"/>
-              <w:contextualSpacing/>
-              <w:jc w:val="left"/>
-              <w:rPr>
-                <w:lang w:val="en-US"/>
-              </w:rPr>
-            </w:pPr>
-            <w:r>
-              <w:rPr>
-                <w:rFonts w:eastAsia="Calibri" w:cs=""/>
-                <w:kern w:val="0"/>
-                <w:sz w:val="22"/>
-                <w:szCs w:val="22"/>
-                <w:lang w:val="en-AU" w:eastAsia="zh-TW" w:bidi="ar-SA"/>
-              </w:rPr>
-            </w:r>
+            <w:vMerge/>
+            <w:shd w:val="clear" w:color="auto" w:fill="BFBFBF" w:themeFill="background1" w:themeFillShade="BF"/>
+          </w:tcPr>
+          <w:p>
+            <w:pPr>
+              <w:pStyle w:val="ListParagraph"/>
+              <w:spacing w:after="0" w:line="240" w:lineRule="auto"/>
+              <w:ind w:left="0"/>
+              <w:rPr>
+                <w:lang w:val="en-US"/>
+              </w:rPr>
+            </w:pPr>
           </w:p>
         </w:tc>
         <w:tc>
           <w:tcPr>
             <w:tcW w:w="3970" w:type="dxa"/>
-            <w:tcBorders/>
-          </w:tcPr>
-          <w:p>
-            <w:pPr>
-              <w:pStyle w:val="ListParagraph"/>
-              <w:widowControl/>
-              <w:spacing w:lineRule="auto" w:line="240" w:before="0" w:after="0"/>
-              <w:ind w:left="0" w:hanging="0"/>
-              <w:contextualSpacing/>
-              <w:jc w:val="left"/>
-              <w:rPr>
-                <w:lang w:val="en-US"/>
-              </w:rPr>
-            </w:pPr>
-            <w:r>
-              <w:rPr>
-                <w:rFonts w:eastAsia="Calibri" w:cs=""/>
-                <w:kern w:val="0"/>
-                <w:sz w:val="22"/>
-                <w:szCs w:val="22"/>
-                <w:lang w:val="en-AU" w:eastAsia="zh-TW" w:bidi="ar-SA"/>
+          </w:tcPr>
+          <w:p>
+            <w:pPr>
+              <w:pStyle w:val="ListParagraph"/>
+              <w:spacing w:after="0" w:line="240" w:lineRule="auto"/>
+              <w:ind w:left="0"/>
+              <w:rPr>
+                <w:lang w:val="en-US"/>
+              </w:rPr>
+            </w:pPr>
+            <w:r>
+              <w:rPr>
+                <w:rFonts w:eastAsia="Calibri"/>
               </w:rPr>
               <w:t>30Gb</w:t>
             </w:r>
@@ -2809,31 +2392,23 @@
         </w:tc>
       </w:tr>
       <w:tr>
-        <w:trPr/>
         <w:tc>
           <w:tcPr>
             <w:tcW w:w="2940" w:type="dxa"/>
-            <w:tcBorders/>
-          </w:tcPr>
-          <w:p>
-            <w:pPr>
-              <w:pStyle w:val="ListParagraph"/>
-              <w:widowControl/>
-              <w:spacing w:lineRule="auto" w:line="240" w:before="0" w:after="0"/>
-              <w:ind w:left="0" w:hanging="0"/>
-              <w:contextualSpacing/>
-              <w:jc w:val="left"/>
-              <w:rPr>
-                <w:lang w:val="en-US"/>
-              </w:rPr>
-            </w:pPr>
-            <w:r>
-              <w:rPr>
-                <w:rFonts w:eastAsia="Calibri" w:cs=""/>
-                <w:kern w:val="0"/>
-                <w:sz w:val="22"/>
-                <w:szCs w:val="22"/>
-                <w:lang w:val="en-US" w:eastAsia="zh-TW" w:bidi="ar-SA"/>
+          </w:tcPr>
+          <w:p>
+            <w:pPr>
+              <w:pStyle w:val="ListParagraph"/>
+              <w:spacing w:after="0" w:line="240" w:lineRule="auto"/>
+              <w:ind w:left="0"/>
+              <w:rPr>
+                <w:lang w:val="en-US"/>
+              </w:rPr>
+            </w:pPr>
+            <w:r>
+              <w:rPr>
+                <w:rFonts w:eastAsia="Calibri"/>
+                <w:lang w:val="en-US"/>
               </w:rPr>
               <w:t>Bonus Options</w:t>
             </w:r>
@@ -2842,57 +2417,36 @@
         <w:tc>
           <w:tcPr>
             <w:tcW w:w="3580" w:type="dxa"/>
-            <w:vMerge w:val="continue"/>
-            <w:tcBorders/>
-            <w:shd w:color="auto" w:fill="BFBFBF" w:themeFill="background1" w:themeFillShade="bf" w:val="clear"/>
-          </w:tcPr>
-          <w:p>
-            <w:pPr>
-              <w:pStyle w:val="ListParagraph"/>
-              <w:widowControl/>
-              <w:spacing w:lineRule="auto" w:line="240" w:before="0" w:after="0"/>
-              <w:ind w:left="0" w:hanging="0"/>
-              <w:contextualSpacing/>
-              <w:jc w:val="left"/>
-              <w:rPr>
-                <w:lang w:val="en-US"/>
-              </w:rPr>
-            </w:pPr>
-            <w:r>
-              <w:rPr>
-                <w:rFonts w:eastAsia="Calibri" w:cs=""/>
-                <w:kern w:val="0"/>
-                <w:sz w:val="22"/>
-                <w:szCs w:val="22"/>
-                <w:lang w:val="en-AU" w:eastAsia="zh-TW" w:bidi="ar-SA"/>
-              </w:rPr>
-            </w:r>
+            <w:vMerge/>
+            <w:shd w:val="clear" w:color="auto" w:fill="BFBFBF" w:themeFill="background1" w:themeFillShade="BF"/>
+          </w:tcPr>
+          <w:p>
+            <w:pPr>
+              <w:pStyle w:val="ListParagraph"/>
+              <w:spacing w:after="0" w:line="240" w:lineRule="auto"/>
+              <w:ind w:left="0"/>
+              <w:rPr>
+                <w:lang w:val="en-US"/>
+              </w:rPr>
+            </w:pPr>
           </w:p>
         </w:tc>
         <w:tc>
           <w:tcPr>
             <w:tcW w:w="3970" w:type="dxa"/>
-            <w:tcBorders/>
-          </w:tcPr>
-          <w:p>
-            <w:pPr>
-              <w:pStyle w:val="ListParagraph"/>
-              <w:widowControl/>
-              <w:spacing w:lineRule="auto" w:line="240" w:before="0" w:after="0"/>
-              <w:ind w:left="0" w:hanging="0"/>
-              <w:contextualSpacing/>
-              <w:jc w:val="left"/>
-              <w:rPr>
-                <w:lang w:val="en-US"/>
-              </w:rPr>
-            </w:pPr>
-            <w:r>
-              <w:rPr>
-                <w:rFonts w:eastAsia="Calibri" w:cs=""/>
-                <w:kern w:val="0"/>
-                <w:sz w:val="22"/>
-                <w:szCs w:val="22"/>
-                <w:lang w:val="en-AU" w:eastAsia="zh-TW" w:bidi="ar-SA"/>
+          </w:tcPr>
+          <w:p>
+            <w:pPr>
+              <w:pStyle w:val="ListParagraph"/>
+              <w:spacing w:after="0" w:line="240" w:lineRule="auto"/>
+              <w:ind w:left="0"/>
+              <w:rPr>
+                <w:lang w:val="en-US"/>
+              </w:rPr>
+            </w:pPr>
+            <w:r>
+              <w:rPr>
+                <w:rFonts w:eastAsia="Calibri"/>
               </w:rPr>
               <w:t>Continuous Data rollover</w:t>
             </w:r>
@@ -2900,31 +2454,23 @@
         </w:tc>
       </w:tr>
       <w:tr>
-        <w:trPr/>
         <w:tc>
           <w:tcPr>
             <w:tcW w:w="2940" w:type="dxa"/>
-            <w:tcBorders/>
-          </w:tcPr>
-          <w:p>
-            <w:pPr>
-              <w:pStyle w:val="ListParagraph"/>
-              <w:widowControl/>
-              <w:spacing w:lineRule="auto" w:line="240" w:before="0" w:after="0"/>
-              <w:ind w:left="0" w:hanging="0"/>
-              <w:contextualSpacing/>
-              <w:jc w:val="left"/>
-              <w:rPr>
-                <w:lang w:val="en-US"/>
-              </w:rPr>
-            </w:pPr>
-            <w:r>
-              <w:rPr>
-                <w:rFonts w:eastAsia="Calibri" w:cs=""/>
-                <w:kern w:val="0"/>
-                <w:sz w:val="22"/>
-                <w:szCs w:val="22"/>
-                <w:lang w:val="en-US" w:eastAsia="zh-TW" w:bidi="ar-SA"/>
+          </w:tcPr>
+          <w:p>
+            <w:pPr>
+              <w:pStyle w:val="ListParagraph"/>
+              <w:spacing w:after="0" w:line="240" w:lineRule="auto"/>
+              <w:ind w:left="0"/>
+              <w:rPr>
+                <w:lang w:val="en-US"/>
+              </w:rPr>
+            </w:pPr>
+            <w:r>
+              <w:rPr>
+                <w:rFonts w:eastAsia="Calibri"/>
+                <w:lang w:val="en-US"/>
               </w:rPr>
               <w:t>Critical Summary Information</w:t>
             </w:r>
@@ -2933,99 +2479,57 @@
         <w:tc>
           <w:tcPr>
             <w:tcW w:w="3580" w:type="dxa"/>
-            <w:vMerge w:val="continue"/>
-            <w:tcBorders/>
-            <w:shd w:color="auto" w:fill="BFBFBF" w:themeFill="background1" w:themeFillShade="bf" w:val="clear"/>
-          </w:tcPr>
-          <w:p>
-            <w:pPr>
-              <w:pStyle w:val="ListParagraph"/>
-              <w:widowControl/>
-              <w:spacing w:lineRule="auto" w:line="240" w:before="0" w:after="0"/>
-              <w:ind w:left="0" w:hanging="0"/>
-              <w:contextualSpacing/>
-              <w:jc w:val="left"/>
-              <w:rPr>
-                <w:lang w:val="en-US"/>
-              </w:rPr>
-            </w:pPr>
-            <w:r>
-              <w:rPr>
-                <w:rFonts w:eastAsia="Calibri" w:cs=""/>
-                <w:kern w:val="0"/>
-                <w:sz w:val="22"/>
-                <w:szCs w:val="22"/>
-                <w:lang w:val="en-AU" w:eastAsia="zh-TW" w:bidi="ar-SA"/>
-              </w:rPr>
-            </w:r>
+            <w:vMerge/>
+            <w:shd w:val="clear" w:color="auto" w:fill="BFBFBF" w:themeFill="background1" w:themeFillShade="BF"/>
+          </w:tcPr>
+          <w:p>
+            <w:pPr>
+              <w:pStyle w:val="ListParagraph"/>
+              <w:spacing w:after="0" w:line="240" w:lineRule="auto"/>
+              <w:ind w:left="0"/>
+              <w:rPr>
+                <w:lang w:val="en-US"/>
+              </w:rPr>
+            </w:pPr>
           </w:p>
         </w:tc>
         <w:tc>
           <w:tcPr>
             <w:tcW w:w="3970" w:type="dxa"/>
-            <w:tcBorders/>
-          </w:tcPr>
-          <w:p>
-            <w:pPr>
-              <w:pStyle w:val="ListParagraph"/>
-              <w:widowControl/>
-              <w:spacing w:lineRule="auto" w:line="240" w:before="0" w:after="0"/>
-              <w:ind w:left="0" w:hanging="0"/>
-              <w:contextualSpacing/>
-              <w:jc w:val="left"/>
-              <w:rPr>
-                <w:lang w:val="en-US"/>
-              </w:rPr>
-            </w:pPr>
-            <w:r>
-              <w:rPr>
-                <w:rFonts w:eastAsia="Calibri" w:cs=""/>
-                <w:kern w:val="0"/>
-                <w:sz w:val="22"/>
-                <w:szCs w:val="22"/>
-                <w:lang w:val="en-AU" w:eastAsia="zh-TW" w:bidi="ar-SA"/>
-              </w:rPr>
-            </w:r>
+          </w:tcPr>
+          <w:p>
+            <w:pPr>
+              <w:pStyle w:val="ListParagraph"/>
+              <w:spacing w:after="0" w:line="240" w:lineRule="auto"/>
+              <w:ind w:left="0"/>
+              <w:rPr>
+                <w:lang w:val="en-US"/>
+              </w:rPr>
+            </w:pPr>
           </w:p>
         </w:tc>
       </w:tr>
     </w:tbl>
     <w:p>
       <w:pPr>
-        <w:pStyle w:val="Normal"/>
-        <w:snapToGrid w:val="false"/>
-        <w:spacing w:lineRule="atLeast" w:line="300" w:before="120" w:after="120"/>
+        <w:snapToGrid w:val="0"/>
+        <w:spacing w:before="120" w:after="120" w:line="300" w:lineRule="atLeast"/>
         <w:jc w:val="both"/>
         <w:rPr>
-          <w:rFonts w:cs="Calibri" w:cstheme="minorHAnsi"/>
+          <w:rFonts w:cstheme="minorHAnsi"/>
           <w:sz w:val="24"/>
           <w:szCs w:val="24"/>
           <w:lang w:eastAsia="en-AU"/>
         </w:rPr>
       </w:pPr>
-      <w:r>
-        <w:rPr>
-          <w:rFonts w:cs="Calibri" w:cstheme="minorHAnsi"/>
-          <w:sz w:val="24"/>
-          <w:szCs w:val="24"/>
-          <w:lang w:eastAsia="en-AU"/>
-        </w:rPr>
-      </w:r>
     </w:p>
     <w:tbl>
       <w:tblPr>
         <w:tblStyle w:val="TableGrid"/>
         <w:tblW w:w="10490" w:type="dxa"/>
-        <w:jc w:val="left"/>
         <w:tblInd w:w="-5" w:type="dxa"/>
         <w:tblLayout w:type="fixed"/>
-        <w:tblCellMar>
-          <w:top w:w="0" w:type="dxa"/>
-          <w:left w:w="108" w:type="dxa"/>
-          <w:bottom w:w="0" w:type="dxa"/>
-          <w:right w:w="108" w:type="dxa"/>
-        </w:tblCellMar>
-        <w:tblLook w:firstRow="1" w:noVBand="1" w:lastRow="0" w:firstColumn="1" w:lastColumn="0" w:noHBand="0" w:val="04a0"/>
+        <w:tblLook w:val="04A0" w:firstRow="1" w:lastRow="0" w:firstColumn="1" w:lastColumn="0" w:noHBand="0" w:noVBand="1"/>
       </w:tblPr>
       <w:tblGrid>
         <w:gridCol w:w="2940"/>
@@ -3033,31 +2537,23 @@
         <w:gridCol w:w="3970"/>
       </w:tblGrid>
       <w:tr>
-        <w:trPr/>
         <w:tc>
           <w:tcPr>
             <w:tcW w:w="2940" w:type="dxa"/>
-            <w:tcBorders/>
-          </w:tcPr>
-          <w:p>
-            <w:pPr>
-              <w:pStyle w:val="ListParagraph"/>
-              <w:widowControl/>
-              <w:spacing w:lineRule="auto" w:line="240" w:before="0" w:after="0"/>
-              <w:ind w:left="0" w:hanging="0"/>
-              <w:contextualSpacing/>
-              <w:jc w:val="left"/>
-              <w:rPr>
-                <w:lang w:val="en-US"/>
-              </w:rPr>
-            </w:pPr>
-            <w:r>
-              <w:rPr>
-                <w:rFonts w:eastAsia="Calibri" w:cs=""/>
-                <w:kern w:val="0"/>
-                <w:sz w:val="22"/>
-                <w:szCs w:val="22"/>
-                <w:lang w:val="en-US" w:eastAsia="zh-TW" w:bidi="ar-SA"/>
+          </w:tcPr>
+          <w:p>
+            <w:pPr>
+              <w:pStyle w:val="ListParagraph"/>
+              <w:spacing w:after="0" w:line="240" w:lineRule="auto"/>
+              <w:ind w:left="0"/>
+              <w:rPr>
+                <w:lang w:val="en-US"/>
+              </w:rPr>
+            </w:pPr>
+            <w:r>
+              <w:rPr>
+                <w:rFonts w:eastAsia="Calibri"/>
+                <w:lang w:val="en-US"/>
               </w:rPr>
               <w:t>Name of Carrier/Plan</w:t>
             </w:r>
@@ -3066,108 +2562,66 @@
         <w:tc>
           <w:tcPr>
             <w:tcW w:w="3580" w:type="dxa"/>
-            <w:tcBorders/>
-          </w:tcPr>
-          <w:p>
-            <w:pPr>
-              <w:pStyle w:val="ListParagraph"/>
-              <w:widowControl/>
-              <w:spacing w:lineRule="auto" w:line="240" w:before="0" w:after="0"/>
-              <w:ind w:left="0" w:hanging="0"/>
-              <w:contextualSpacing/>
-              <w:jc w:val="left"/>
-              <w:rPr>
-                <w:lang w:val="en-US"/>
-              </w:rPr>
-            </w:pPr>
-            <w:r>
-              <w:rPr>
-                <w:rFonts w:eastAsia="Calibri" w:cs=""/>
-                <w:kern w:val="0"/>
-                <w:sz w:val="22"/>
-                <w:szCs w:val="22"/>
-                <w:lang w:val="en-US" w:eastAsia="zh-TW" w:bidi="ar-SA"/>
-              </w:rPr>
-              <w:t xml:space="preserve">Plan – </w:t>
-            </w:r>
-            <w:r>
-              <w:rPr>
-                <w:rFonts w:eastAsia="Calibri" w:cs=""/>
-                <w:kern w:val="0"/>
-                <w:sz w:val="22"/>
-                <w:szCs w:val="22"/>
-                <w:lang w:val="en-US" w:eastAsia="zh-TW" w:bidi="ar-SA"/>
-              </w:rPr>
-              <w:t xml:space="preserve">Kogan Mobile </w:t>
+          </w:tcPr>
+          <w:p>
+            <w:pPr>
+              <w:pStyle w:val="ListParagraph"/>
+              <w:spacing w:after="0" w:line="240" w:lineRule="auto"/>
+              <w:ind w:left="0"/>
+              <w:rPr>
+                <w:lang w:val="en-US"/>
+              </w:rPr>
+            </w:pPr>
+            <w:r>
+              <w:rPr>
+                <w:rFonts w:eastAsia="Calibri"/>
+                <w:lang w:val="en-US"/>
+              </w:rPr>
+              <w:t xml:space="preserve">Plan – Kogan Mobile </w:t>
             </w:r>
           </w:p>
         </w:tc>
         <w:tc>
           <w:tcPr>
             <w:tcW w:w="3970" w:type="dxa"/>
-            <w:tcBorders/>
-          </w:tcPr>
-          <w:p>
-            <w:pPr>
-              <w:pStyle w:val="ListParagraph"/>
-              <w:widowControl/>
-              <w:spacing w:lineRule="auto" w:line="240" w:before="0" w:after="0"/>
-              <w:ind w:left="0" w:hanging="0"/>
-              <w:contextualSpacing/>
-              <w:jc w:val="left"/>
-              <w:rPr>
-                <w:lang w:val="en-US"/>
-              </w:rPr>
-            </w:pPr>
-            <w:r>
-              <w:rPr>
-                <w:rFonts w:eastAsia="Calibri" w:cs=""/>
-                <w:kern w:val="0"/>
-                <w:sz w:val="22"/>
-                <w:szCs w:val="22"/>
-                <w:lang w:val="en-US" w:eastAsia="zh-TW" w:bidi="ar-SA"/>
-              </w:rPr>
-              <w:t xml:space="preserve">Prepaid Option – </w:t>
-            </w:r>
-            <w:r>
-              <w:rPr>
-                <w:rFonts w:eastAsia="Calibri" w:cs=""/>
-                <w:kern w:val="0"/>
-                <w:sz w:val="22"/>
-                <w:szCs w:val="22"/>
-                <w:lang w:val="en-US" w:eastAsia="zh-TW" w:bidi="ar-SA"/>
-              </w:rPr>
-              <w:t>Kogan Mobile</w:t>
+          </w:tcPr>
+          <w:p>
+            <w:pPr>
+              <w:pStyle w:val="ListParagraph"/>
+              <w:spacing w:after="0" w:line="240" w:lineRule="auto"/>
+              <w:ind w:left="0"/>
+              <w:rPr>
+                <w:lang w:val="en-US"/>
+              </w:rPr>
+            </w:pPr>
+            <w:r>
+              <w:rPr>
+                <w:rFonts w:eastAsia="Calibri"/>
+                <w:lang w:val="en-US"/>
+              </w:rPr>
+              <w:t>Prepaid Option – Kogan Mobile</w:t>
             </w:r>
           </w:p>
         </w:tc>
       </w:tr>
       <w:tr>
-        <w:trPr/>
         <w:tc>
           <w:tcPr>
             <w:tcW w:w="2940" w:type="dxa"/>
-            <w:tcBorders/>
-          </w:tcPr>
-          <w:p>
-            <w:pPr>
-              <w:pStyle w:val="ListParagraph"/>
-              <w:widowControl/>
-              <w:spacing w:lineRule="auto" w:line="240" w:before="0" w:after="0"/>
-              <w:ind w:left="0" w:hanging="0"/>
-              <w:contextualSpacing/>
-              <w:jc w:val="left"/>
-              <w:rPr>
-                <w:lang w:val="en-US"/>
-              </w:rPr>
-            </w:pPr>
-            <w:r>
-              <w:rPr>
-                <w:rFonts w:eastAsia="Calibri" w:cs=""/>
-                <w:kern w:val="0"/>
-                <w:sz w:val="22"/>
-                <w:szCs w:val="22"/>
-                <w:lang w:val="en-US" w:eastAsia="zh-TW" w:bidi="ar-SA"/>
+          </w:tcPr>
+          <w:p>
+            <w:pPr>
+              <w:pStyle w:val="ListParagraph"/>
+              <w:spacing w:after="0" w:line="240" w:lineRule="auto"/>
+              <w:ind w:left="0"/>
+              <w:rPr>
+                <w:lang w:val="en-US"/>
+              </w:rPr>
+            </w:pPr>
+            <w:r>
+              <w:rPr>
+                <w:rFonts w:eastAsia="Calibri"/>
+                <w:lang w:val="en-US"/>
               </w:rPr>
               <w:t>Price</w:t>
             </w:r>
@@ -3177,92 +2631,87 @@
           <w:tcPr>
             <w:tcW w:w="3580" w:type="dxa"/>
             <w:vMerge w:val="restart"/>
-            <w:tcBorders/>
-            <w:shd w:color="auto" w:fill="BFBFBF" w:themeFill="background1" w:themeFillShade="bf" w:val="clear"/>
-          </w:tcPr>
-          <w:p>
-            <w:pPr>
-              <w:pStyle w:val="ListParagraph"/>
-              <w:widowControl/>
-              <w:spacing w:lineRule="auto" w:line="240" w:before="0" w:after="0"/>
-              <w:ind w:left="0" w:hanging="0"/>
-              <w:contextualSpacing/>
-              <w:jc w:val="left"/>
-              <w:rPr>
-                <w:rFonts w:ascii="Calibri" w:hAnsi="Calibri" w:eastAsia="Calibri" w:cs=""/>
-                <w:kern w:val="0"/>
-                <w:sz w:val="22"/>
-                <w:szCs w:val="22"/>
-                <w:lang w:val="en-AU" w:eastAsia="zh-TW" w:bidi="ar-SA"/>
-              </w:rPr>
-            </w:pPr>
-            <w:r>
-              <w:rPr>
-                <w:rFonts w:eastAsia="Calibri" w:cs=""/>
-                <w:kern w:val="0"/>
-                <w:sz w:val="22"/>
-                <w:szCs w:val="22"/>
-                <w:lang w:val="en-AU" w:eastAsia="zh-TW" w:bidi="ar-SA"/>
-              </w:rPr>
-            </w:r>
+            <w:shd w:val="clear" w:color="auto" w:fill="BFBFBF" w:themeFill="background1" w:themeFillShade="BF"/>
+          </w:tcPr>
+          <w:p>
+            <w:pPr>
+              <w:pStyle w:val="ListParagraph"/>
+              <w:spacing w:after="0" w:line="240" w:lineRule="auto"/>
+              <w:ind w:left="0"/>
+              <w:rPr>
+                <w:rFonts w:ascii="Calibri" w:eastAsia="Calibri" w:hAnsi="Calibri"/>
+              </w:rPr>
+            </w:pPr>
           </w:p>
         </w:tc>
         <w:tc>
           <w:tcPr>
             <w:tcW w:w="3970" w:type="dxa"/>
-            <w:tcBorders/>
-          </w:tcPr>
-          <w:p>
-            <w:pPr>
-              <w:pStyle w:val="ListParagraph"/>
-              <w:widowControl/>
-              <w:spacing w:lineRule="auto" w:line="240" w:before="0" w:after="0"/>
-              <w:ind w:left="0" w:hanging="0"/>
-              <w:contextualSpacing/>
-              <w:jc w:val="left"/>
-              <w:rPr>
-                <w:lang w:val="en-US"/>
-              </w:rPr>
-            </w:pPr>
-            <w:r>
-              <w:rPr>
-                <w:rFonts w:eastAsia="Calibri" w:cs=""/>
-                <w:kern w:val="0"/>
-                <w:sz w:val="22"/>
-                <w:szCs w:val="22"/>
-                <w:lang w:val="en-AU" w:eastAsia="zh-TW" w:bidi="ar-SA"/>
-              </w:rPr>
-              <w:t>$25/mo, $20/mo for first 6 months</w:t>
+          </w:tcPr>
+          <w:p>
+            <w:pPr>
+              <w:pStyle w:val="ListParagraph"/>
+              <w:spacing w:after="0" w:line="240" w:lineRule="auto"/>
+              <w:ind w:left="0"/>
+              <w:rPr>
+                <w:lang w:val="en-US"/>
+              </w:rPr>
+            </w:pPr>
+            <w:r>
+              <w:rPr>
+                <w:rFonts w:eastAsia="Calibri"/>
+              </w:rPr>
+              <w:t>$25/</w:t>
+            </w:r>
+            <w:proofErr w:type="spellStart"/>
+            <w:r>
+              <w:rPr>
+                <w:rFonts w:eastAsia="Calibri"/>
+              </w:rPr>
+              <w:t>mo</w:t>
+            </w:r>
+            <w:proofErr w:type="spellEnd"/>
+            <w:r>
+              <w:rPr>
+                <w:rFonts w:eastAsia="Calibri"/>
+              </w:rPr>
+              <w:t>, $20/</w:t>
+            </w:r>
+            <w:proofErr w:type="spellStart"/>
+            <w:r>
+              <w:rPr>
+                <w:rFonts w:eastAsia="Calibri"/>
+              </w:rPr>
+              <w:t>mo</w:t>
+            </w:r>
+            <w:proofErr w:type="spellEnd"/>
+            <w:r>
+              <w:rPr>
+                <w:rFonts w:eastAsia="Calibri"/>
+              </w:rPr>
+              <w:t xml:space="preserve"> for first 6 months</w:t>
             </w:r>
           </w:p>
         </w:tc>
       </w:tr>
       <w:tr>
-        <w:trPr/>
         <w:tc>
           <w:tcPr>
             <w:tcW w:w="2940" w:type="dxa"/>
-            <w:tcBorders/>
-          </w:tcPr>
-          <w:p>
-            <w:pPr>
-              <w:pStyle w:val="ListParagraph"/>
-              <w:widowControl/>
-              <w:spacing w:lineRule="auto" w:line="240" w:before="0" w:after="0"/>
-              <w:ind w:left="0" w:hanging="0"/>
-              <w:contextualSpacing/>
-              <w:jc w:val="left"/>
-              <w:rPr>
-                <w:lang w:val="en-US"/>
-              </w:rPr>
-            </w:pPr>
-            <w:r>
-              <w:rPr>
-                <w:rFonts w:eastAsia="Calibri" w:cs=""/>
-                <w:kern w:val="0"/>
-                <w:sz w:val="22"/>
-                <w:szCs w:val="22"/>
-                <w:lang w:val="en-US" w:eastAsia="zh-TW" w:bidi="ar-SA"/>
+          </w:tcPr>
+          <w:p>
+            <w:pPr>
+              <w:pStyle w:val="ListParagraph"/>
+              <w:spacing w:after="0" w:line="240" w:lineRule="auto"/>
+              <w:ind w:left="0"/>
+              <w:rPr>
+                <w:lang w:val="en-US"/>
+              </w:rPr>
+            </w:pPr>
+            <w:r>
+              <w:rPr>
+                <w:rFonts w:eastAsia="Calibri"/>
+                <w:lang w:val="en-US"/>
               </w:rPr>
               <w:t>Included Calls and texts</w:t>
             </w:r>
@@ -3271,57 +2720,36 @@
         <w:tc>
           <w:tcPr>
             <w:tcW w:w="3580" w:type="dxa"/>
-            <w:vMerge w:val="continue"/>
-            <w:tcBorders/>
-            <w:shd w:color="auto" w:fill="BFBFBF" w:themeFill="background1" w:themeFillShade="bf" w:val="clear"/>
-          </w:tcPr>
-          <w:p>
-            <w:pPr>
-              <w:pStyle w:val="ListParagraph"/>
-              <w:widowControl/>
-              <w:spacing w:lineRule="auto" w:line="240" w:before="0" w:after="0"/>
-              <w:ind w:left="0" w:hanging="0"/>
-              <w:contextualSpacing/>
-              <w:jc w:val="left"/>
-              <w:rPr>
-                <w:lang w:val="en-US"/>
-              </w:rPr>
-            </w:pPr>
-            <w:r>
-              <w:rPr>
-                <w:rFonts w:eastAsia="Calibri" w:cs=""/>
-                <w:kern w:val="0"/>
-                <w:sz w:val="22"/>
-                <w:szCs w:val="22"/>
-                <w:lang w:val="en-AU" w:eastAsia="zh-TW" w:bidi="ar-SA"/>
-              </w:rPr>
-            </w:r>
+            <w:vMerge/>
+            <w:shd w:val="clear" w:color="auto" w:fill="BFBFBF" w:themeFill="background1" w:themeFillShade="BF"/>
+          </w:tcPr>
+          <w:p>
+            <w:pPr>
+              <w:pStyle w:val="ListParagraph"/>
+              <w:spacing w:after="0" w:line="240" w:lineRule="auto"/>
+              <w:ind w:left="0"/>
+              <w:rPr>
+                <w:lang w:val="en-US"/>
+              </w:rPr>
+            </w:pPr>
           </w:p>
         </w:tc>
         <w:tc>
           <w:tcPr>
             <w:tcW w:w="3970" w:type="dxa"/>
-            <w:tcBorders/>
-          </w:tcPr>
-          <w:p>
-            <w:pPr>
-              <w:pStyle w:val="ListParagraph"/>
-              <w:widowControl/>
-              <w:spacing w:lineRule="auto" w:line="240" w:before="0" w:after="0"/>
-              <w:ind w:left="0" w:hanging="0"/>
-              <w:contextualSpacing/>
-              <w:jc w:val="left"/>
-              <w:rPr>
-                <w:lang w:val="en-US"/>
-              </w:rPr>
-            </w:pPr>
-            <w:r>
-              <w:rPr>
-                <w:rFonts w:eastAsia="Calibri" w:cs=""/>
-                <w:kern w:val="0"/>
-                <w:sz w:val="22"/>
-                <w:szCs w:val="22"/>
-                <w:lang w:val="en-AU" w:eastAsia="zh-TW" w:bidi="ar-SA"/>
+          </w:tcPr>
+          <w:p>
+            <w:pPr>
+              <w:pStyle w:val="ListParagraph"/>
+              <w:spacing w:after="0" w:line="240" w:lineRule="auto"/>
+              <w:ind w:left="0"/>
+              <w:rPr>
+                <w:lang w:val="en-US"/>
+              </w:rPr>
+            </w:pPr>
+            <w:r>
+              <w:rPr>
+                <w:rFonts w:eastAsia="Calibri"/>
               </w:rPr>
               <w:t>Unlimited Australia</w:t>
             </w:r>
@@ -3329,31 +2757,23 @@
         </w:tc>
       </w:tr>
       <w:tr>
-        <w:trPr/>
         <w:tc>
           <w:tcPr>
             <w:tcW w:w="2940" w:type="dxa"/>
-            <w:tcBorders/>
-          </w:tcPr>
-          <w:p>
-            <w:pPr>
-              <w:pStyle w:val="ListParagraph"/>
-              <w:widowControl/>
-              <w:spacing w:lineRule="auto" w:line="240" w:before="0" w:after="0"/>
-              <w:ind w:left="0" w:hanging="0"/>
-              <w:contextualSpacing/>
-              <w:jc w:val="left"/>
-              <w:rPr>
-                <w:lang w:val="en-US"/>
-              </w:rPr>
-            </w:pPr>
-            <w:r>
-              <w:rPr>
-                <w:rFonts w:eastAsia="Calibri" w:cs=""/>
-                <w:kern w:val="0"/>
-                <w:sz w:val="22"/>
-                <w:szCs w:val="22"/>
-                <w:lang w:val="en-US" w:eastAsia="zh-TW" w:bidi="ar-SA"/>
+          </w:tcPr>
+          <w:p>
+            <w:pPr>
+              <w:pStyle w:val="ListParagraph"/>
+              <w:spacing w:after="0" w:line="240" w:lineRule="auto"/>
+              <w:ind w:left="0"/>
+              <w:rPr>
+                <w:lang w:val="en-US"/>
+              </w:rPr>
+            </w:pPr>
+            <w:r>
+              <w:rPr>
+                <w:rFonts w:eastAsia="Calibri"/>
+                <w:lang w:val="en-US"/>
               </w:rPr>
               <w:t>Included Data</w:t>
             </w:r>
@@ -3362,99 +2782,60 @@
         <w:tc>
           <w:tcPr>
             <w:tcW w:w="3580" w:type="dxa"/>
-            <w:vMerge w:val="continue"/>
-            <w:tcBorders/>
-            <w:shd w:color="auto" w:fill="BFBFBF" w:themeFill="background1" w:themeFillShade="bf" w:val="clear"/>
-          </w:tcPr>
-          <w:p>
-            <w:pPr>
-              <w:pStyle w:val="ListParagraph"/>
-              <w:widowControl/>
-              <w:spacing w:lineRule="auto" w:line="240" w:before="0" w:after="0"/>
-              <w:ind w:left="0" w:hanging="0"/>
-              <w:contextualSpacing/>
-              <w:jc w:val="left"/>
-              <w:rPr>
-                <w:lang w:val="en-US"/>
-              </w:rPr>
-            </w:pPr>
-            <w:r>
-              <w:rPr>
-                <w:rFonts w:eastAsia="Calibri" w:cs=""/>
-                <w:kern w:val="0"/>
-                <w:sz w:val="22"/>
-                <w:szCs w:val="22"/>
-                <w:lang w:val="en-AU" w:eastAsia="zh-TW" w:bidi="ar-SA"/>
-              </w:rPr>
-            </w:r>
+            <w:vMerge/>
+            <w:shd w:val="clear" w:color="auto" w:fill="BFBFBF" w:themeFill="background1" w:themeFillShade="BF"/>
+          </w:tcPr>
+          <w:p>
+            <w:pPr>
+              <w:pStyle w:val="ListParagraph"/>
+              <w:spacing w:after="0" w:line="240" w:lineRule="auto"/>
+              <w:ind w:left="0"/>
+              <w:rPr>
+                <w:lang w:val="en-US"/>
+              </w:rPr>
+            </w:pPr>
           </w:p>
         </w:tc>
         <w:tc>
           <w:tcPr>
             <w:tcW w:w="3970" w:type="dxa"/>
-            <w:tcBorders/>
-          </w:tcPr>
-          <w:p>
-            <w:pPr>
-              <w:pStyle w:val="ListParagraph"/>
-              <w:widowControl/>
-              <w:spacing w:lineRule="auto" w:line="240" w:before="0" w:after="0"/>
-              <w:ind w:left="0" w:hanging="0"/>
-              <w:contextualSpacing/>
-              <w:jc w:val="left"/>
-              <w:rPr>
-                <w:lang w:val="en-US"/>
-              </w:rPr>
-            </w:pPr>
-            <w:r>
-              <w:rPr>
-                <w:rFonts w:eastAsia="Calibri" w:cs=""/>
-                <w:kern w:val="0"/>
-                <w:sz w:val="22"/>
-                <w:szCs w:val="22"/>
-                <w:lang w:val="en-AU" w:eastAsia="zh-TW" w:bidi="ar-SA"/>
-              </w:rPr>
-              <w:t>45G</w:t>
-            </w:r>
-            <w:r>
-              <w:rPr>
-                <w:rFonts w:eastAsia="Calibri" w:cs=""/>
-                <w:kern w:val="0"/>
-                <w:sz w:val="22"/>
-                <w:szCs w:val="22"/>
-                <w:lang w:val="en-AU" w:eastAsia="zh-TW" w:bidi="ar-SA"/>
-              </w:rPr>
-              <w:t>b</w:t>
+          </w:tcPr>
+          <w:p>
+            <w:pPr>
+              <w:pStyle w:val="ListParagraph"/>
+              <w:spacing w:after="0" w:line="240" w:lineRule="auto"/>
+              <w:ind w:left="0"/>
+              <w:rPr>
+                <w:lang w:val="en-US"/>
+              </w:rPr>
+            </w:pPr>
+            <w:r>
+              <w:rPr>
+                <w:rFonts w:eastAsia="Calibri"/>
+              </w:rPr>
+              <w:t>45Gb</w:t>
             </w:r>
           </w:p>
         </w:tc>
       </w:tr>
       <w:tr>
-        <w:trPr/>
         <w:tc>
           <w:tcPr>
             <w:tcW w:w="2940" w:type="dxa"/>
-            <w:tcBorders/>
-          </w:tcPr>
-          <w:p>
-            <w:pPr>
-              <w:pStyle w:val="ListParagraph"/>
-              <w:widowControl/>
-              <w:spacing w:lineRule="auto" w:line="240" w:before="0" w:after="0"/>
-              <w:ind w:left="0" w:hanging="0"/>
-              <w:contextualSpacing/>
-              <w:jc w:val="left"/>
-              <w:rPr>
-                <w:lang w:val="en-US"/>
-              </w:rPr>
-            </w:pPr>
-            <w:r>
-              <w:rPr>
-                <w:rFonts w:eastAsia="Calibri" w:cs=""/>
-                <w:kern w:val="0"/>
-                <w:sz w:val="22"/>
-                <w:szCs w:val="22"/>
-                <w:lang w:val="en-US" w:eastAsia="zh-TW" w:bidi="ar-SA"/>
+          </w:tcPr>
+          <w:p>
+            <w:pPr>
+              <w:pStyle w:val="ListParagraph"/>
+              <w:spacing w:after="0" w:line="240" w:lineRule="auto"/>
+              <w:ind w:left="0"/>
+              <w:rPr>
+                <w:lang w:val="en-US"/>
+              </w:rPr>
+            </w:pPr>
+            <w:r>
+              <w:rPr>
+                <w:rFonts w:eastAsia="Calibri"/>
+                <w:lang w:val="en-US"/>
               </w:rPr>
               <w:t>Bonus Options</w:t>
             </w:r>
@@ -3463,57 +2844,36 @@
         <w:tc>
           <w:tcPr>
             <w:tcW w:w="3580" w:type="dxa"/>
-            <w:vMerge w:val="continue"/>
-            <w:tcBorders/>
-            <w:shd w:color="auto" w:fill="BFBFBF" w:themeFill="background1" w:themeFillShade="bf" w:val="clear"/>
-          </w:tcPr>
-          <w:p>
-            <w:pPr>
-              <w:pStyle w:val="ListParagraph"/>
-              <w:widowControl/>
-              <w:spacing w:lineRule="auto" w:line="240" w:before="0" w:after="0"/>
-              <w:ind w:left="0" w:hanging="0"/>
-              <w:contextualSpacing/>
-              <w:jc w:val="left"/>
-              <w:rPr>
-                <w:lang w:val="en-US"/>
-              </w:rPr>
-            </w:pPr>
-            <w:r>
-              <w:rPr>
-                <w:rFonts w:eastAsia="Calibri" w:cs=""/>
-                <w:kern w:val="0"/>
-                <w:sz w:val="22"/>
-                <w:szCs w:val="22"/>
-                <w:lang w:val="en-AU" w:eastAsia="zh-TW" w:bidi="ar-SA"/>
-              </w:rPr>
-            </w:r>
+            <w:vMerge/>
+            <w:shd w:val="clear" w:color="auto" w:fill="BFBFBF" w:themeFill="background1" w:themeFillShade="BF"/>
+          </w:tcPr>
+          <w:p>
+            <w:pPr>
+              <w:pStyle w:val="ListParagraph"/>
+              <w:spacing w:after="0" w:line="240" w:lineRule="auto"/>
+              <w:ind w:left="0"/>
+              <w:rPr>
+                <w:lang w:val="en-US"/>
+              </w:rPr>
+            </w:pPr>
           </w:p>
         </w:tc>
         <w:tc>
           <w:tcPr>
             <w:tcW w:w="3970" w:type="dxa"/>
-            <w:tcBorders/>
-          </w:tcPr>
-          <w:p>
-            <w:pPr>
-              <w:pStyle w:val="ListParagraph"/>
-              <w:widowControl/>
-              <w:spacing w:lineRule="auto" w:line="240" w:before="0" w:after="0"/>
-              <w:ind w:left="0" w:hanging="0"/>
-              <w:contextualSpacing/>
-              <w:jc w:val="left"/>
-              <w:rPr>
-                <w:lang w:val="en-US"/>
-              </w:rPr>
-            </w:pPr>
-            <w:r>
-              <w:rPr>
-                <w:rFonts w:eastAsia="Calibri" w:cs=""/>
-                <w:kern w:val="0"/>
-                <w:sz w:val="22"/>
-                <w:szCs w:val="22"/>
-                <w:lang w:val="en-AU" w:eastAsia="zh-TW" w:bidi="ar-SA"/>
+          </w:tcPr>
+          <w:p>
+            <w:pPr>
+              <w:pStyle w:val="ListParagraph"/>
+              <w:spacing w:after="0" w:line="240" w:lineRule="auto"/>
+              <w:ind w:left="0"/>
+              <w:rPr>
+                <w:lang w:val="en-US"/>
+              </w:rPr>
+            </w:pPr>
+            <w:r>
+              <w:rPr>
+                <w:rFonts w:eastAsia="Calibri"/>
               </w:rPr>
               <w:t>Continuous Data rollover</w:t>
             </w:r>
@@ -3521,31 +2881,23 @@
         </w:tc>
       </w:tr>
       <w:tr>
-        <w:trPr/>
         <w:tc>
           <w:tcPr>
             <w:tcW w:w="2940" w:type="dxa"/>
-            <w:tcBorders/>
-          </w:tcPr>
-          <w:p>
-            <w:pPr>
-              <w:pStyle w:val="ListParagraph"/>
-              <w:widowControl/>
-              <w:spacing w:lineRule="auto" w:line="240" w:before="0" w:after="0"/>
-              <w:ind w:left="0" w:hanging="0"/>
-              <w:contextualSpacing/>
-              <w:jc w:val="left"/>
-              <w:rPr>
-                <w:lang w:val="en-US"/>
-              </w:rPr>
-            </w:pPr>
-            <w:r>
-              <w:rPr>
-                <w:rFonts w:eastAsia="Calibri" w:cs=""/>
-                <w:kern w:val="0"/>
-                <w:sz w:val="22"/>
-                <w:szCs w:val="22"/>
-                <w:lang w:val="en-US" w:eastAsia="zh-TW" w:bidi="ar-SA"/>
+          </w:tcPr>
+          <w:p>
+            <w:pPr>
+              <w:pStyle w:val="ListParagraph"/>
+              <w:spacing w:after="0" w:line="240" w:lineRule="auto"/>
+              <w:ind w:left="0"/>
+              <w:rPr>
+                <w:lang w:val="en-US"/>
+              </w:rPr>
+            </w:pPr>
+            <w:r>
+              <w:rPr>
+                <w:rFonts w:eastAsia="Calibri"/>
+                <w:lang w:val="en-US"/>
               </w:rPr>
               <w:t>Critical Summary Information</w:t>
             </w:r>
@@ -3554,157 +2906,316 @@
         <w:tc>
           <w:tcPr>
             <w:tcW w:w="3580" w:type="dxa"/>
-            <w:vMerge w:val="continue"/>
-            <w:tcBorders/>
-            <w:shd w:color="auto" w:fill="BFBFBF" w:themeFill="background1" w:themeFillShade="bf" w:val="clear"/>
-          </w:tcPr>
-          <w:p>
-            <w:pPr>
-              <w:pStyle w:val="ListParagraph"/>
-              <w:widowControl/>
-              <w:spacing w:lineRule="auto" w:line="240" w:before="0" w:after="0"/>
-              <w:ind w:left="0" w:hanging="0"/>
-              <w:contextualSpacing/>
-              <w:jc w:val="left"/>
-              <w:rPr>
-                <w:lang w:val="en-US"/>
-              </w:rPr>
-            </w:pPr>
-            <w:r>
-              <w:rPr>
-                <w:rFonts w:eastAsia="Calibri" w:cs=""/>
-                <w:kern w:val="0"/>
-                <w:sz w:val="22"/>
-                <w:szCs w:val="22"/>
-                <w:lang w:val="en-AU" w:eastAsia="zh-TW" w:bidi="ar-SA"/>
-              </w:rPr>
-            </w:r>
+            <w:vMerge/>
+            <w:shd w:val="clear" w:color="auto" w:fill="BFBFBF" w:themeFill="background1" w:themeFillShade="BF"/>
+          </w:tcPr>
+          <w:p>
+            <w:pPr>
+              <w:pStyle w:val="ListParagraph"/>
+              <w:spacing w:after="0" w:line="240" w:lineRule="auto"/>
+              <w:ind w:left="0"/>
+              <w:rPr>
+                <w:lang w:val="en-US"/>
+              </w:rPr>
+            </w:pPr>
           </w:p>
         </w:tc>
         <w:tc>
           <w:tcPr>
             <w:tcW w:w="3970" w:type="dxa"/>
-            <w:tcBorders/>
-          </w:tcPr>
-          <w:p>
-            <w:pPr>
-              <w:pStyle w:val="ListParagraph"/>
-              <w:widowControl/>
-              <w:spacing w:lineRule="auto" w:line="240" w:before="0" w:after="0"/>
-              <w:ind w:left="0" w:hanging="0"/>
-              <w:contextualSpacing/>
-              <w:jc w:val="left"/>
-              <w:rPr>
-                <w:lang w:val="en-US"/>
-              </w:rPr>
-            </w:pPr>
-            <w:r>
-              <w:rPr>
-                <w:rFonts w:eastAsia="Calibri" w:cs=""/>
-                <w:kern w:val="0"/>
-                <w:sz w:val="22"/>
-                <w:szCs w:val="22"/>
-                <w:lang w:val="en-AU" w:eastAsia="zh-TW" w:bidi="ar-SA"/>
-              </w:rPr>
-            </w:r>
+          </w:tcPr>
+          <w:p>
+            <w:pPr>
+              <w:pStyle w:val="ListParagraph"/>
+              <w:spacing w:after="0" w:line="240" w:lineRule="auto"/>
+              <w:ind w:left="0"/>
+              <w:rPr>
+                <w:lang w:val="en-US"/>
+              </w:rPr>
+            </w:pPr>
           </w:p>
         </w:tc>
       </w:tr>
     </w:tbl>
     <w:p>
       <w:pPr>
-        <w:pStyle w:val="Normal"/>
-        <w:snapToGrid w:val="false"/>
-        <w:spacing w:lineRule="atLeast" w:line="300" w:before="120" w:after="120"/>
+        <w:snapToGrid w:val="0"/>
+        <w:spacing w:before="120" w:after="120" w:line="300" w:lineRule="atLeast"/>
         <w:jc w:val="both"/>
         <w:rPr>
-          <w:rFonts w:cs="Calibri" w:cstheme="minorHAnsi"/>
+          <w:rFonts w:cstheme="minorHAnsi"/>
           <w:sz w:val="24"/>
           <w:szCs w:val="24"/>
           <w:lang w:eastAsia="en-AU"/>
         </w:rPr>
       </w:pPr>
-      <w:r>
-        <w:rPr/>
-      </w:r>
     </w:p>
     <w:sectPr>
-      <w:footerReference w:type="default" r:id="rId2"/>
-      <w:type w:val="nextPage"/>
+      <w:footerReference w:type="default" r:id="rId7"/>
       <w:pgSz w:w="12240" w:h="15840"/>
-      <w:pgMar w:left="851" w:right="851" w:gutter="0" w:header="0" w:top="1134" w:footer="709" w:bottom="1134"/>
-      <w:pgNumType w:fmt="decimal"/>
-      <w:formProt w:val="false"/>
+      <w:pgMar w:top="1134" w:right="851" w:bottom="1134" w:left="851" w:header="0" w:footer="709" w:gutter="0"/>
+      <w:cols w:space="720"/>
+      <w:formProt w:val="0"/>
       <w:titlePg/>
-      <w:textDirection w:val="lrTb"/>
-      <w:docGrid w:type="default" w:linePitch="360" w:charSpace="4096"/>
+      <w:docGrid w:linePitch="360" w:charSpace="4096"/>
     </w:sectPr>
   </w:body>
 </w:document>
 </file>
 
+<file path=word/endnotes.xml><?xml version="1.0" encoding="utf-8"?>
+<w:endnotes xmlns:wpc="http://schemas.microsoft.com/office/word/2010/wordprocessingCanvas" xmlns:cx="http://schemas.microsoft.com/office/drawing/2014/chartex" xmlns:cx1="http://schemas.microsoft.com/office/drawing/2015/9/8/chartex" xmlns:cx2="http://schemas.microsoft.com/office/drawing/2015/10/21/chartex" xmlns:cx3="http://schemas.microsoft.com/office/drawing/2016/5/9/chartex" xmlns:cx4="http://schemas.microsoft.com/office/drawing/2016/5/10/chartex" xmlns:cx5="http://schemas.microsoft.com/office/drawing/2016/5/11/chartex" xmlns:cx6="http://schemas.microsoft.com/office/drawing/2016/5/12/chartex" xmlns:cx7="http://schemas.microsoft.com/office/drawing/2016/5/13/chartex" xmlns:cx8="http://schemas.microsoft.com/office/drawing/2016/5/14/chartex" xmlns:mc="http://schemas.openxmlformats.org/markup-compatibility/2006" xmlns:aink="http://schemas.microsoft.com/office/drawing/2016/ink" xmlns:am3d="http://schemas.microsoft.com/office/drawing/2017/model3d" xmlns:o="urn:schemas-microsoft-com:office:office" xmlns:oel="http://schemas.microsoft.com/office/2019/extlst" xmlns:r="http://schemas.openxmlformats.org/officeDocument/2006/relationships" xmlns:m="http://schemas.openxmlformats.org/officeDocument/2006/math" xmlns:v="urn:schemas-microsoft-com:vml" xmlns:wp14="http://schemas.microsoft.com/office/word/2010/wordprocessingDrawing" xmlns:wp="http://schemas.openxmlformats.org/drawingml/2006/wordprocessingDrawing" xmlns:w10="urn:schemas-microsoft-com:office:word" xmlns:w="http://schemas.openxmlformats.org/wordprocessingml/2006/main" xmlns:w14="http://schemas.microsoft.com/office/word/2010/wordml" xmlns:w15="http://schemas.microsoft.com/office/word/2012/wordml" xmlns:w16cex="http://schemas.microsoft.com/office/word/2018/wordml/cex" xmlns:w16cid="http://schemas.microsoft.com/office/word/2016/wordml/cid" xmlns:w16="http://schemas.microsoft.com/office/word/2018/wordml" xmlns:w16sdtdh="http://schemas.microsoft.com/office/word/2020/wordml/sdtdatahash" xmlns:w16se="http://schemas.microsoft.com/office/word/2015/wordml/symex" xmlns:wpg="http://schemas.microsoft.com/office/word/2010/wordprocessingGroup" xmlns:wpi="http://schemas.microsoft.com/office/word/2010/wordprocessingInk" xmlns:wne="http://schemas.microsoft.com/office/word/2006/wordml" xmlns:wps="http://schemas.microsoft.com/office/word/2010/wordprocessingShape" mc:Ignorable="w14 w15 w16se w16cid w16 w16cex w16sdtdh wp14">
+  <w:endnote w:type="separator" w:id="-1">
+    <w:p>
+      <w:pPr>
+        <w:spacing w:after="0" w:line="240" w:lineRule="auto"/>
+      </w:pPr>
+      <w:r>
+        <w:separator/>
+      </w:r>
+    </w:p>
+  </w:endnote>
+  <w:endnote w:type="continuationSeparator" w:id="0">
+    <w:p>
+      <w:pPr>
+        <w:spacing w:after="0" w:line="240" w:lineRule="auto"/>
+      </w:pPr>
+      <w:r>
+        <w:continuationSeparator/>
+      </w:r>
+    </w:p>
+  </w:endnote>
+</w:endnotes>
+</file>
+
 <file path=word/footer1.xml><?xml version="1.0" encoding="utf-8"?>
-<w:ftr xmlns:o="urn:schemas-microsoft-com:office:office" xmlns:r="http://schemas.openxmlformats.org/officeDocument/2006/relationships" xmlns:v="urn:schemas-microsoft-com:vml" xmlns:w="http://schemas.openxmlformats.org/wordprocessingml/2006/main" xmlns:w10="urn:schemas-microsoft-com:office:word" xmlns:wp="http://schemas.openxmlformats.org/drawingml/2006/wordprocessingDrawing" xmlns:wps="http://schemas.microsoft.com/office/word/2010/wordprocessingShape" xmlns:wpg="http://schemas.microsoft.com/office/word/2010/wordprocessingGroup" xmlns:mc="http://schemas.openxmlformats.org/markup-compatibility/2006" xmlns:wp14="http://schemas.microsoft.com/office/word/2010/wordprocessingDrawing" xmlns:w14="http://schemas.microsoft.com/office/word/2010/wordml" xmlns:w15="http://schemas.microsoft.com/office/word/2012/wordml" mc:Ignorable="w14 wp14 w15">
+<w:ftr xmlns:wpc="http://schemas.microsoft.com/office/word/2010/wordprocessingCanvas" xmlns:cx="http://schemas.microsoft.com/office/drawing/2014/chartex" xmlns:cx1="http://schemas.microsoft.com/office/drawing/2015/9/8/chartex" xmlns:cx2="http://schemas.microsoft.com/office/drawing/2015/10/21/chartex" xmlns:cx3="http://schemas.microsoft.com/office/drawing/2016/5/9/chartex" xmlns:cx4="http://schemas.microsoft.com/office/drawing/2016/5/10/chartex" xmlns:cx5="http://schemas.microsoft.com/office/drawing/2016/5/11/chartex" xmlns:cx6="http://schemas.microsoft.com/office/drawing/2016/5/12/chartex" xmlns:cx7="http://schemas.microsoft.com/office/drawing/2016/5/13/chartex" xmlns:cx8="http://schemas.microsoft.com/office/drawing/2016/5/14/chartex" xmlns:mc="http://schemas.openxmlformats.org/markup-compatibility/2006" xmlns:aink="http://schemas.microsoft.com/office/drawing/2016/ink" xmlns:am3d="http://schemas.microsoft.com/office/drawing/2017/model3d" xmlns:o="urn:schemas-microsoft-com:office:office" xmlns:oel="http://schemas.microsoft.com/office/2019/extlst" xmlns:r="http://schemas.openxmlformats.org/officeDocument/2006/relationships" xmlns:m="http://schemas.openxmlformats.org/officeDocument/2006/math" xmlns:v="urn:schemas-microsoft-com:vml" xmlns:wp14="http://schemas.microsoft.com/office/word/2010/wordprocessingDrawing" xmlns:wp="http://schemas.openxmlformats.org/drawingml/2006/wordprocessingDrawing" xmlns:w10="urn:schemas-microsoft-com:office:word" xmlns:w="http://schemas.openxmlformats.org/wordprocessingml/2006/main" xmlns:w14="http://schemas.microsoft.com/office/word/2010/wordml" xmlns:w15="http://schemas.microsoft.com/office/word/2012/wordml" xmlns:w16cex="http://schemas.microsoft.com/office/word/2018/wordml/cex" xmlns:w16cid="http://schemas.microsoft.com/office/word/2016/wordml/cid" xmlns:w16="http://schemas.microsoft.com/office/word/2018/wordml" xmlns:w16sdtdh="http://schemas.microsoft.com/office/word/2020/wordml/sdtdatahash" xmlns:w16se="http://schemas.microsoft.com/office/word/2015/wordml/symex" xmlns:wpg="http://schemas.microsoft.com/office/word/2010/wordprocessingGroup" xmlns:wpi="http://schemas.microsoft.com/office/word/2010/wordprocessingInk" xmlns:wne="http://schemas.microsoft.com/office/word/2006/wordml" xmlns:wps="http://schemas.microsoft.com/office/word/2010/wordprocessingShape" mc:Ignorable="w14 w15 w16se w16cid w16 w16cex w16sdtdh wp14">
   <w:sdt>
     <w:sdtPr>
+      <w:id w:val="604835753"/>
       <w:docPartObj>
         <w:docPartGallery w:val="Page Numbers (Bottom of Page)"/>
-        <w:docPartUnique w:val="true"/>
+        <w:docPartUnique/>
       </w:docPartObj>
-      <w:id w:val="604835753"/>
     </w:sdtPr>
     <w:sdtContent>
       <w:p>
         <w:pPr>
           <w:pStyle w:val="Footer"/>
-          <w:rPr/>
         </w:pPr>
         <w:r>
-          <w:rPr/>
           <w:t xml:space="preserve">James Macgillivray </w:t>
-          <w:tab/>
-          <w:tab/>
-          <w:tab/>
+        </w:r>
+        <w:r>
           <w:tab/>
         </w:r>
         <w:r>
-          <w:rPr/>
+          <w:tab/>
+        </w:r>
+        <w:r>
+          <w:tab/>
+        </w:r>
+        <w:r>
+          <w:tab/>
+        </w:r>
+        <w:r>
           <w:fldChar w:fldCharType="begin"/>
         </w:r>
         <w:r>
-          <w:rPr/>
           <w:instrText xml:space="preserve"> PAGE </w:instrText>
         </w:r>
         <w:r>
-          <w:rPr/>
           <w:fldChar w:fldCharType="separate"/>
         </w:r>
         <w:r>
-          <w:rPr/>
           <w:t>4</w:t>
         </w:r>
         <w:r>
-          <w:rPr/>
           <w:fldChar w:fldCharType="end"/>
         </w:r>
       </w:p>
       <w:p>
         <w:pPr>
           <w:pStyle w:val="Footer"/>
-          <w:rPr/>
         </w:pPr>
-        <w:r>
-          <w:rPr/>
-        </w:r>
       </w:p>
     </w:sdtContent>
   </w:sdt>
 </w:ftr>
 </file>
 
+<file path=word/footnotes.xml><?xml version="1.0" encoding="utf-8"?>
+<w:footnotes xmlns:wpc="http://schemas.microsoft.com/office/word/2010/wordprocessingCanvas" xmlns:cx="http://schemas.microsoft.com/office/drawing/2014/chartex" xmlns:cx1="http://schemas.microsoft.com/office/drawing/2015/9/8/chartex" xmlns:cx2="http://schemas.microsoft.com/office/drawing/2015/10/21/chartex" xmlns:cx3="http://schemas.microsoft.com/office/drawing/2016/5/9/chartex" xmlns:cx4="http://schemas.microsoft.com/office/drawing/2016/5/10/chartex" xmlns:cx5="http://schemas.microsoft.com/office/drawing/2016/5/11/chartex" xmlns:cx6="http://schemas.microsoft.com/office/drawing/2016/5/12/chartex" xmlns:cx7="http://schemas.microsoft.com/office/drawing/2016/5/13/chartex" xmlns:cx8="http://schemas.microsoft.com/office/drawing/2016/5/14/chartex" xmlns:mc="http://schemas.openxmlformats.org/markup-compatibility/2006" xmlns:aink="http://schemas.microsoft.com/office/drawing/2016/ink" xmlns:am3d="http://schemas.microsoft.com/office/drawing/2017/model3d" xmlns:o="urn:schemas-microsoft-com:office:office" xmlns:oel="http://schemas.microsoft.com/office/2019/extlst" xmlns:r="http://schemas.openxmlformats.org/officeDocument/2006/relationships" xmlns:m="http://schemas.openxmlformats.org/officeDocument/2006/math" xmlns:v="urn:schemas-microsoft-com:vml" xmlns:wp14="http://schemas.microsoft.com/office/word/2010/wordprocessingDrawing" xmlns:wp="http://schemas.openxmlformats.org/drawingml/2006/wordprocessingDrawing" xmlns:w10="urn:schemas-microsoft-com:office:word" xmlns:w="http://schemas.openxmlformats.org/wordprocessingml/2006/main" xmlns:w14="http://schemas.microsoft.com/office/word/2010/wordml" xmlns:w15="http://schemas.microsoft.com/office/word/2012/wordml" xmlns:w16cex="http://schemas.microsoft.com/office/word/2018/wordml/cex" xmlns:w16cid="http://schemas.microsoft.com/office/word/2016/wordml/cid" xmlns:w16="http://schemas.microsoft.com/office/word/2018/wordml" xmlns:w16sdtdh="http://schemas.microsoft.com/office/word/2020/wordml/sdtdatahash" xmlns:w16se="http://schemas.microsoft.com/office/word/2015/wordml/symex" xmlns:wpg="http://schemas.microsoft.com/office/word/2010/wordprocessingGroup" xmlns:wpi="http://schemas.microsoft.com/office/word/2010/wordprocessingInk" xmlns:wne="http://schemas.microsoft.com/office/word/2006/wordml" xmlns:wps="http://schemas.microsoft.com/office/word/2010/wordprocessingShape" mc:Ignorable="w14 w15 w16se w16cid w16 w16cex w16sdtdh wp14">
+  <w:footnote w:type="separator" w:id="-1">
+    <w:p>
+      <w:pPr>
+        <w:spacing w:after="0" w:line="240" w:lineRule="auto"/>
+      </w:pPr>
+      <w:r>
+        <w:separator/>
+      </w:r>
+    </w:p>
+  </w:footnote>
+  <w:footnote w:type="continuationSeparator" w:id="0">
+    <w:p>
+      <w:pPr>
+        <w:spacing w:after="0" w:line="240" w:lineRule="auto"/>
+      </w:pPr>
+      <w:r>
+        <w:continuationSeparator/>
+      </w:r>
+    </w:p>
+  </w:footnote>
+</w:footnotes>
+</file>
+
 <file path=word/numbering.xml><?xml version="1.0" encoding="utf-8"?>
-<w:numbering xmlns:w="http://schemas.openxmlformats.org/wordprocessingml/2006/main" xmlns:o="urn:schemas-microsoft-com:office:office" xmlns:r="http://schemas.openxmlformats.org/officeDocument/2006/relationships" xmlns:v="urn:schemas-microsoft-com:vml" xmlns:mc="http://schemas.openxmlformats.org/markup-compatibility/2006" xmlns:w14="http://schemas.microsoft.com/office/word/2010/wordml" mc:Ignorable="w14">
-  <w:abstractNum w:abstractNumId="1">
+<w:numbering xmlns:wpc="http://schemas.microsoft.com/office/word/2010/wordprocessingCanvas" xmlns:cx="http://schemas.microsoft.com/office/drawing/2014/chartex" xmlns:cx1="http://schemas.microsoft.com/office/drawing/2015/9/8/chartex" xmlns:cx2="http://schemas.microsoft.com/office/drawing/2015/10/21/chartex" xmlns:cx3="http://schemas.microsoft.com/office/drawing/2016/5/9/chartex" xmlns:cx4="http://schemas.microsoft.com/office/drawing/2016/5/10/chartex" xmlns:cx5="http://schemas.microsoft.com/office/drawing/2016/5/11/chartex" xmlns:cx6="http://schemas.microsoft.com/office/drawing/2016/5/12/chartex" xmlns:cx7="http://schemas.microsoft.com/office/drawing/2016/5/13/chartex" xmlns:cx8="http://schemas.microsoft.com/office/drawing/2016/5/14/chartex" xmlns:mc="http://schemas.openxmlformats.org/markup-compatibility/2006" xmlns:aink="http://schemas.microsoft.com/office/drawing/2016/ink" xmlns:am3d="http://schemas.microsoft.com/office/drawing/2017/model3d" xmlns:o="urn:schemas-microsoft-com:office:office" xmlns:oel="http://schemas.microsoft.com/office/2019/extlst" xmlns:r="http://schemas.openxmlformats.org/officeDocument/2006/relationships" xmlns:m="http://schemas.openxmlformats.org/officeDocument/2006/math" xmlns:v="urn:schemas-microsoft-com:vml" xmlns:wp14="http://schemas.microsoft.com/office/word/2010/wordprocessingDrawing" xmlns:wp="http://schemas.openxmlformats.org/drawingml/2006/wordprocessingDrawing" xmlns:w10="urn:schemas-microsoft-com:office:word" xmlns:w="http://schemas.openxmlformats.org/wordprocessingml/2006/main" xmlns:w14="http://schemas.microsoft.com/office/word/2010/wordml" xmlns:w15="http://schemas.microsoft.com/office/word/2012/wordml" xmlns:w16cex="http://schemas.microsoft.com/office/word/2018/wordml/cex" xmlns:w16cid="http://schemas.microsoft.com/office/word/2016/wordml/cid" xmlns:w16="http://schemas.microsoft.com/office/word/2018/wordml" xmlns:w16sdtdh="http://schemas.microsoft.com/office/word/2020/wordml/sdtdatahash" xmlns:w16se="http://schemas.microsoft.com/office/word/2015/wordml/symex" xmlns:wpg="http://schemas.microsoft.com/office/word/2010/wordprocessingGroup" xmlns:wpi="http://schemas.microsoft.com/office/word/2010/wordprocessingInk" xmlns:wne="http://schemas.microsoft.com/office/word/2006/wordml" xmlns:wps="http://schemas.microsoft.com/office/word/2010/wordprocessingShape" mc:Ignorable="w14 w15 w16se w16cid w16 w16cex w16sdtdh wp14">
+  <w:abstractNum w:abstractNumId="0" w15:restartNumberingAfterBreak="0">
+    <w:nsid w:val="196866E7"/>
+    <w:multiLevelType w:val="multilevel"/>
+    <w:tmpl w:val="7CC066D4"/>
+    <w:lvl w:ilvl="0">
+      <w:start w:val="1"/>
+      <w:numFmt w:val="bullet"/>
+      <w:lvlText w:val=""/>
+      <w:lvlJc w:val="left"/>
+      <w:pPr>
+        <w:tabs>
+          <w:tab w:val="num" w:pos="0"/>
+        </w:tabs>
+        <w:ind w:left="360" w:hanging="360"/>
+      </w:pPr>
+      <w:rPr>
+        <w:rFonts w:ascii="Symbol" w:hAnsi="Symbol" w:cs="Symbol" w:hint="default"/>
+        <w:color w:val="FF0000"/>
+      </w:rPr>
+    </w:lvl>
+    <w:lvl w:ilvl="1">
+      <w:start w:val="1"/>
+      <w:numFmt w:val="bullet"/>
+      <w:lvlText w:val="o"/>
+      <w:lvlJc w:val="left"/>
+      <w:pPr>
+        <w:tabs>
+          <w:tab w:val="num" w:pos="0"/>
+        </w:tabs>
+        <w:ind w:left="1080" w:hanging="360"/>
+      </w:pPr>
+      <w:rPr>
+        <w:rFonts w:ascii="Courier New" w:hAnsi="Courier New" w:cs="Courier New" w:hint="default"/>
+      </w:rPr>
+    </w:lvl>
+    <w:lvl w:ilvl="2">
+      <w:start w:val="1"/>
+      <w:numFmt w:val="bullet"/>
+      <w:lvlText w:val=""/>
+      <w:lvlJc w:val="left"/>
+      <w:pPr>
+        <w:tabs>
+          <w:tab w:val="num" w:pos="0"/>
+        </w:tabs>
+        <w:ind w:left="1800" w:hanging="360"/>
+      </w:pPr>
+      <w:rPr>
+        <w:rFonts w:ascii="Wingdings" w:hAnsi="Wingdings" w:cs="Wingdings" w:hint="default"/>
+      </w:rPr>
+    </w:lvl>
+    <w:lvl w:ilvl="3">
+      <w:start w:val="1"/>
+      <w:numFmt w:val="bullet"/>
+      <w:lvlText w:val=""/>
+      <w:lvlJc w:val="left"/>
+      <w:pPr>
+        <w:tabs>
+          <w:tab w:val="num" w:pos="0"/>
+        </w:tabs>
+        <w:ind w:left="2520" w:hanging="360"/>
+      </w:pPr>
+      <w:rPr>
+        <w:rFonts w:ascii="Symbol" w:hAnsi="Symbol" w:cs="Symbol" w:hint="default"/>
+      </w:rPr>
+    </w:lvl>
+    <w:lvl w:ilvl="4">
+      <w:start w:val="1"/>
+      <w:numFmt w:val="bullet"/>
+      <w:lvlText w:val="o"/>
+      <w:lvlJc w:val="left"/>
+      <w:pPr>
+        <w:tabs>
+          <w:tab w:val="num" w:pos="0"/>
+        </w:tabs>
+        <w:ind w:left="3240" w:hanging="360"/>
+      </w:pPr>
+      <w:rPr>
+        <w:rFonts w:ascii="Courier New" w:hAnsi="Courier New" w:cs="Courier New" w:hint="default"/>
+      </w:rPr>
+    </w:lvl>
+    <w:lvl w:ilvl="5">
+      <w:start w:val="1"/>
+      <w:numFmt w:val="bullet"/>
+      <w:lvlText w:val=""/>
+      <w:lvlJc w:val="left"/>
+      <w:pPr>
+        <w:tabs>
+          <w:tab w:val="num" w:pos="0"/>
+        </w:tabs>
+        <w:ind w:left="3960" w:hanging="360"/>
+      </w:pPr>
+      <w:rPr>
+        <w:rFonts w:ascii="Wingdings" w:hAnsi="Wingdings" w:cs="Wingdings" w:hint="default"/>
+      </w:rPr>
+    </w:lvl>
+    <w:lvl w:ilvl="6">
+      <w:start w:val="1"/>
+      <w:numFmt w:val="bullet"/>
+      <w:lvlText w:val=""/>
+      <w:lvlJc w:val="left"/>
+      <w:pPr>
+        <w:tabs>
+          <w:tab w:val="num" w:pos="0"/>
+        </w:tabs>
+        <w:ind w:left="4680" w:hanging="360"/>
+      </w:pPr>
+      <w:rPr>
+        <w:rFonts w:ascii="Symbol" w:hAnsi="Symbol" w:cs="Symbol" w:hint="default"/>
+      </w:rPr>
+    </w:lvl>
+    <w:lvl w:ilvl="7">
+      <w:start w:val="1"/>
+      <w:numFmt w:val="bullet"/>
+      <w:lvlText w:val="o"/>
+      <w:lvlJc w:val="left"/>
+      <w:pPr>
+        <w:tabs>
+          <w:tab w:val="num" w:pos="0"/>
+        </w:tabs>
+        <w:ind w:left="5400" w:hanging="360"/>
+      </w:pPr>
+      <w:rPr>
+        <w:rFonts w:ascii="Courier New" w:hAnsi="Courier New" w:cs="Courier New" w:hint="default"/>
+      </w:rPr>
+    </w:lvl>
+    <w:lvl w:ilvl="8">
+      <w:start w:val="1"/>
+      <w:numFmt w:val="bullet"/>
+      <w:lvlText w:val=""/>
+      <w:lvlJc w:val="left"/>
+      <w:pPr>
+        <w:tabs>
+          <w:tab w:val="num" w:pos="0"/>
+        </w:tabs>
+        <w:ind w:left="6120" w:hanging="360"/>
+      </w:pPr>
+      <w:rPr>
+        <w:rFonts w:ascii="Wingdings" w:hAnsi="Wingdings" w:cs="Wingdings" w:hint="default"/>
+      </w:rPr>
+    </w:lvl>
+  </w:abstractNum>
+  <w:abstractNum w:abstractNumId="1" w15:restartNumberingAfterBreak="0">
+    <w:nsid w:val="50452359"/>
+    <w:multiLevelType w:val="multilevel"/>
+    <w:tmpl w:val="703059CE"/>
     <w:lvl w:ilvl="0">
       <w:start w:val="1"/>
       <w:numFmt w:val="bullet"/>
@@ -3841,7 +3352,132 @@
       </w:rPr>
     </w:lvl>
   </w:abstractNum>
-  <w:abstractNum w:abstractNumId="2">
+  <w:abstractNum w:abstractNumId="2" w15:restartNumberingAfterBreak="0">
+    <w:nsid w:val="74BD3C65"/>
+    <w:multiLevelType w:val="multilevel"/>
+    <w:tmpl w:val="7B5017F8"/>
+    <w:lvl w:ilvl="0">
+      <w:start w:val="1"/>
+      <w:numFmt w:val="none"/>
+      <w:suff w:val="nothing"/>
+      <w:lvlText w:val=""/>
+      <w:lvlJc w:val="left"/>
+      <w:pPr>
+        <w:tabs>
+          <w:tab w:val="num" w:pos="0"/>
+        </w:tabs>
+        <w:ind w:left="0" w:firstLine="0"/>
+      </w:pPr>
+    </w:lvl>
+    <w:lvl w:ilvl="1">
+      <w:start w:val="1"/>
+      <w:numFmt w:val="none"/>
+      <w:suff w:val="nothing"/>
+      <w:lvlText w:val=""/>
+      <w:lvlJc w:val="left"/>
+      <w:pPr>
+        <w:tabs>
+          <w:tab w:val="num" w:pos="0"/>
+        </w:tabs>
+        <w:ind w:left="0" w:firstLine="0"/>
+      </w:pPr>
+    </w:lvl>
+    <w:lvl w:ilvl="2">
+      <w:start w:val="1"/>
+      <w:numFmt w:val="none"/>
+      <w:suff w:val="nothing"/>
+      <w:lvlText w:val=""/>
+      <w:lvlJc w:val="left"/>
+      <w:pPr>
+        <w:tabs>
+          <w:tab w:val="num" w:pos="0"/>
+        </w:tabs>
+        <w:ind w:left="0" w:firstLine="0"/>
+      </w:pPr>
+    </w:lvl>
+    <w:lvl w:ilvl="3">
+      <w:start w:val="1"/>
+      <w:numFmt w:val="none"/>
+      <w:suff w:val="nothing"/>
+      <w:lvlText w:val=""/>
+      <w:lvlJc w:val="left"/>
+      <w:pPr>
+        <w:tabs>
+          <w:tab w:val="num" w:pos="0"/>
+        </w:tabs>
+        <w:ind w:left="0" w:firstLine="0"/>
+      </w:pPr>
+    </w:lvl>
+    <w:lvl w:ilvl="4">
+      <w:start w:val="1"/>
+      <w:numFmt w:val="none"/>
+      <w:suff w:val="nothing"/>
+      <w:lvlText w:val=""/>
+      <w:lvlJc w:val="left"/>
+      <w:pPr>
+        <w:tabs>
+          <w:tab w:val="num" w:pos="0"/>
+        </w:tabs>
+        <w:ind w:left="0" w:firstLine="0"/>
+      </w:pPr>
+    </w:lvl>
+    <w:lvl w:ilvl="5">
+      <w:start w:val="1"/>
+      <w:numFmt w:val="none"/>
+      <w:suff w:val="nothing"/>
+      <w:lvlText w:val=""/>
+      <w:lvlJc w:val="left"/>
+      <w:pPr>
+        <w:tabs>
+          <w:tab w:val="num" w:pos="0"/>
+        </w:tabs>
+        <w:ind w:left="0" w:firstLine="0"/>
+      </w:pPr>
+    </w:lvl>
+    <w:lvl w:ilvl="6">
+      <w:start w:val="1"/>
+      <w:numFmt w:val="none"/>
+      <w:suff w:val="nothing"/>
+      <w:lvlText w:val=""/>
+      <w:lvlJc w:val="left"/>
+      <w:pPr>
+        <w:tabs>
+          <w:tab w:val="num" w:pos="0"/>
+        </w:tabs>
+        <w:ind w:left="0" w:firstLine="0"/>
+      </w:pPr>
+    </w:lvl>
+    <w:lvl w:ilvl="7">
+      <w:start w:val="1"/>
+      <w:numFmt w:val="none"/>
+      <w:suff w:val="nothing"/>
+      <w:lvlText w:val=""/>
+      <w:lvlJc w:val="left"/>
+      <w:pPr>
+        <w:tabs>
+          <w:tab w:val="num" w:pos="0"/>
+        </w:tabs>
+        <w:ind w:left="0" w:firstLine="0"/>
+      </w:pPr>
+    </w:lvl>
+    <w:lvl w:ilvl="8">
+      <w:start w:val="1"/>
+      <w:numFmt w:val="none"/>
+      <w:suff w:val="nothing"/>
+      <w:lvlText w:val=""/>
+      <w:lvlJc w:val="left"/>
+      <w:pPr>
+        <w:tabs>
+          <w:tab w:val="num" w:pos="0"/>
+        </w:tabs>
+        <w:ind w:left="0" w:firstLine="0"/>
+      </w:pPr>
+    </w:lvl>
+  </w:abstractNum>
+  <w:abstractNum w:abstractNumId="3" w15:restartNumberingAfterBreak="0">
+    <w:nsid w:val="7AFA21B4"/>
+    <w:multiLevelType w:val="multilevel"/>
+    <w:tmpl w:val="057CAF44"/>
     <w:lvl w:ilvl="0">
       <w:start w:val="1"/>
       <w:numFmt w:val="bullet"/>
@@ -3855,6 +3491,7 @@
       </w:pPr>
       <w:rPr>
         <w:rFonts w:ascii="Symbol" w:hAnsi="Symbol" w:cs="Symbol" w:hint="default"/>
+        <w:color w:val="FF0000"/>
       </w:rPr>
     </w:lvl>
     <w:lvl w:ilvl="1">
@@ -3978,283 +3615,27 @@
       </w:rPr>
     </w:lvl>
   </w:abstractNum>
-  <w:abstractNum w:abstractNumId="3">
-    <w:lvl w:ilvl="0">
-      <w:start w:val="1"/>
-      <w:numFmt w:val="bullet"/>
-      <w:lvlText w:val=""/>
-      <w:lvlJc w:val="left"/>
-      <w:pPr>
-        <w:tabs>
-          <w:tab w:val="num" w:pos="0"/>
-        </w:tabs>
-        <w:ind w:left="360" w:hanging="360"/>
-      </w:pPr>
-      <w:rPr>
-        <w:rFonts w:ascii="Symbol" w:hAnsi="Symbol" w:cs="Symbol" w:hint="default"/>
-      </w:rPr>
-    </w:lvl>
-    <w:lvl w:ilvl="1">
-      <w:start w:val="1"/>
-      <w:numFmt w:val="bullet"/>
-      <w:lvlText w:val="o"/>
-      <w:lvlJc w:val="left"/>
-      <w:pPr>
-        <w:tabs>
-          <w:tab w:val="num" w:pos="0"/>
-        </w:tabs>
-        <w:ind w:left="1080" w:hanging="360"/>
-      </w:pPr>
-      <w:rPr>
-        <w:rFonts w:ascii="Courier New" w:hAnsi="Courier New" w:cs="Courier New" w:hint="default"/>
-      </w:rPr>
-    </w:lvl>
-    <w:lvl w:ilvl="2">
-      <w:start w:val="1"/>
-      <w:numFmt w:val="bullet"/>
-      <w:lvlText w:val=""/>
-      <w:lvlJc w:val="left"/>
-      <w:pPr>
-        <w:tabs>
-          <w:tab w:val="num" w:pos="0"/>
-        </w:tabs>
-        <w:ind w:left="1800" w:hanging="360"/>
-      </w:pPr>
-      <w:rPr>
-        <w:rFonts w:ascii="Wingdings" w:hAnsi="Wingdings" w:cs="Wingdings" w:hint="default"/>
-      </w:rPr>
-    </w:lvl>
-    <w:lvl w:ilvl="3">
-      <w:start w:val="1"/>
-      <w:numFmt w:val="bullet"/>
-      <w:lvlText w:val=""/>
-      <w:lvlJc w:val="left"/>
-      <w:pPr>
-        <w:tabs>
-          <w:tab w:val="num" w:pos="0"/>
-        </w:tabs>
-        <w:ind w:left="2520" w:hanging="360"/>
-      </w:pPr>
-      <w:rPr>
-        <w:rFonts w:ascii="Symbol" w:hAnsi="Symbol" w:cs="Symbol" w:hint="default"/>
-      </w:rPr>
-    </w:lvl>
-    <w:lvl w:ilvl="4">
-      <w:start w:val="1"/>
-      <w:numFmt w:val="bullet"/>
-      <w:lvlText w:val="o"/>
-      <w:lvlJc w:val="left"/>
-      <w:pPr>
-        <w:tabs>
-          <w:tab w:val="num" w:pos="0"/>
-        </w:tabs>
-        <w:ind w:left="3240" w:hanging="360"/>
-      </w:pPr>
-      <w:rPr>
-        <w:rFonts w:ascii="Courier New" w:hAnsi="Courier New" w:cs="Courier New" w:hint="default"/>
-      </w:rPr>
-    </w:lvl>
-    <w:lvl w:ilvl="5">
-      <w:start w:val="1"/>
-      <w:numFmt w:val="bullet"/>
-      <w:lvlText w:val=""/>
-      <w:lvlJc w:val="left"/>
-      <w:pPr>
-        <w:tabs>
-          <w:tab w:val="num" w:pos="0"/>
-        </w:tabs>
-        <w:ind w:left="3960" w:hanging="360"/>
-      </w:pPr>
-      <w:rPr>
-        <w:rFonts w:ascii="Wingdings" w:hAnsi="Wingdings" w:cs="Wingdings" w:hint="default"/>
-      </w:rPr>
-    </w:lvl>
-    <w:lvl w:ilvl="6">
-      <w:start w:val="1"/>
-      <w:numFmt w:val="bullet"/>
-      <w:lvlText w:val=""/>
-      <w:lvlJc w:val="left"/>
-      <w:pPr>
-        <w:tabs>
-          <w:tab w:val="num" w:pos="0"/>
-        </w:tabs>
-        <w:ind w:left="4680" w:hanging="360"/>
-      </w:pPr>
-      <w:rPr>
-        <w:rFonts w:ascii="Symbol" w:hAnsi="Symbol" w:cs="Symbol" w:hint="default"/>
-      </w:rPr>
-    </w:lvl>
-    <w:lvl w:ilvl="7">
-      <w:start w:val="1"/>
-      <w:numFmt w:val="bullet"/>
-      <w:lvlText w:val="o"/>
-      <w:lvlJc w:val="left"/>
-      <w:pPr>
-        <w:tabs>
-          <w:tab w:val="num" w:pos="0"/>
-        </w:tabs>
-        <w:ind w:left="5400" w:hanging="360"/>
-      </w:pPr>
-      <w:rPr>
-        <w:rFonts w:ascii="Courier New" w:hAnsi="Courier New" w:cs="Courier New" w:hint="default"/>
-      </w:rPr>
-    </w:lvl>
-    <w:lvl w:ilvl="8">
-      <w:start w:val="1"/>
-      <w:numFmt w:val="bullet"/>
-      <w:lvlText w:val=""/>
-      <w:lvlJc w:val="left"/>
-      <w:pPr>
-        <w:tabs>
-          <w:tab w:val="num" w:pos="0"/>
-        </w:tabs>
-        <w:ind w:left="6120" w:hanging="360"/>
-      </w:pPr>
-      <w:rPr>
-        <w:rFonts w:ascii="Wingdings" w:hAnsi="Wingdings" w:cs="Wingdings" w:hint="default"/>
-      </w:rPr>
-    </w:lvl>
-  </w:abstractNum>
-  <w:abstractNum w:abstractNumId="4">
-    <w:lvl w:ilvl="0">
-      <w:start w:val="1"/>
-      <w:numFmt w:val="none"/>
-      <w:suff w:val="nothing"/>
-      <w:lvlText w:val=""/>
-      <w:lvlJc w:val="left"/>
-      <w:pPr>
-        <w:tabs>
-          <w:tab w:val="num" w:pos="0"/>
-        </w:tabs>
-        <w:ind w:left="0" w:hanging="0"/>
-      </w:pPr>
-    </w:lvl>
-    <w:lvl w:ilvl="1">
-      <w:start w:val="1"/>
-      <w:numFmt w:val="none"/>
-      <w:suff w:val="nothing"/>
-      <w:lvlText w:val=""/>
-      <w:lvlJc w:val="left"/>
-      <w:pPr>
-        <w:tabs>
-          <w:tab w:val="num" w:pos="0"/>
-        </w:tabs>
-        <w:ind w:left="0" w:hanging="0"/>
-      </w:pPr>
-    </w:lvl>
-    <w:lvl w:ilvl="2">
-      <w:start w:val="1"/>
-      <w:numFmt w:val="none"/>
-      <w:suff w:val="nothing"/>
-      <w:lvlText w:val=""/>
-      <w:lvlJc w:val="left"/>
-      <w:pPr>
-        <w:tabs>
-          <w:tab w:val="num" w:pos="0"/>
-        </w:tabs>
-        <w:ind w:left="0" w:hanging="0"/>
-      </w:pPr>
-    </w:lvl>
-    <w:lvl w:ilvl="3">
-      <w:start w:val="1"/>
-      <w:numFmt w:val="none"/>
-      <w:suff w:val="nothing"/>
-      <w:lvlText w:val=""/>
-      <w:lvlJc w:val="left"/>
-      <w:pPr>
-        <w:tabs>
-          <w:tab w:val="num" w:pos="0"/>
-        </w:tabs>
-        <w:ind w:left="0" w:hanging="0"/>
-      </w:pPr>
-    </w:lvl>
-    <w:lvl w:ilvl="4">
-      <w:start w:val="1"/>
-      <w:numFmt w:val="none"/>
-      <w:suff w:val="nothing"/>
-      <w:lvlText w:val=""/>
-      <w:lvlJc w:val="left"/>
-      <w:pPr>
-        <w:tabs>
-          <w:tab w:val="num" w:pos="0"/>
-        </w:tabs>
-        <w:ind w:left="0" w:hanging="0"/>
-      </w:pPr>
-    </w:lvl>
-    <w:lvl w:ilvl="5">
-      <w:start w:val="1"/>
-      <w:numFmt w:val="none"/>
-      <w:suff w:val="nothing"/>
-      <w:lvlText w:val=""/>
-      <w:lvlJc w:val="left"/>
-      <w:pPr>
-        <w:tabs>
-          <w:tab w:val="num" w:pos="0"/>
-        </w:tabs>
-        <w:ind w:left="0" w:hanging="0"/>
-      </w:pPr>
-    </w:lvl>
-    <w:lvl w:ilvl="6">
-      <w:start w:val="1"/>
-      <w:numFmt w:val="none"/>
-      <w:suff w:val="nothing"/>
-      <w:lvlText w:val=""/>
-      <w:lvlJc w:val="left"/>
-      <w:pPr>
-        <w:tabs>
-          <w:tab w:val="num" w:pos="0"/>
-        </w:tabs>
-        <w:ind w:left="0" w:hanging="0"/>
-      </w:pPr>
-    </w:lvl>
-    <w:lvl w:ilvl="7">
-      <w:start w:val="1"/>
-      <w:numFmt w:val="none"/>
-      <w:suff w:val="nothing"/>
-      <w:lvlText w:val=""/>
-      <w:lvlJc w:val="left"/>
-      <w:pPr>
-        <w:tabs>
-          <w:tab w:val="num" w:pos="0"/>
-        </w:tabs>
-        <w:ind w:left="0" w:hanging="0"/>
-      </w:pPr>
-    </w:lvl>
-    <w:lvl w:ilvl="8">
-      <w:start w:val="1"/>
-      <w:numFmt w:val="none"/>
-      <w:suff w:val="nothing"/>
-      <w:lvlText w:val=""/>
-      <w:lvlJc w:val="left"/>
-      <w:pPr>
-        <w:tabs>
-          <w:tab w:val="num" w:pos="0"/>
-        </w:tabs>
-        <w:ind w:left="0" w:hanging="0"/>
-      </w:pPr>
-    </w:lvl>
-  </w:abstractNum>
-  <w:num w:numId="1">
+  <w:num w:numId="1" w16cid:durableId="30303625">
     <w:abstractNumId w:val="1"/>
   </w:num>
-  <w:num w:numId="2">
-    <w:abstractNumId w:val="2"/>
-  </w:num>
-  <w:num w:numId="3">
+  <w:num w:numId="2" w16cid:durableId="666709166">
     <w:abstractNumId w:val="3"/>
   </w:num>
-  <w:num w:numId="4">
-    <w:abstractNumId w:val="4"/>
+  <w:num w:numId="3" w16cid:durableId="1524826281">
+    <w:abstractNumId w:val="0"/>
+  </w:num>
+  <w:num w:numId="4" w16cid:durableId="248782654">
+    <w:abstractNumId w:val="2"/>
   </w:num>
 </w:numbering>
 </file>
 
 <file path=word/styles.xml><?xml version="1.0" encoding="utf-8"?>
-<w:styles xmlns:w="http://schemas.openxmlformats.org/wordprocessingml/2006/main" xmlns:w14="http://schemas.microsoft.com/office/word/2010/wordml" xmlns:mc="http://schemas.openxmlformats.org/markup-compatibility/2006" mc:Ignorable="w14">
+<w:styles xmlns:mc="http://schemas.openxmlformats.org/markup-compatibility/2006" xmlns:r="http://schemas.openxmlformats.org/officeDocument/2006/relationships" xmlns:w="http://schemas.openxmlformats.org/wordprocessingml/2006/main" xmlns:w14="http://schemas.microsoft.com/office/word/2010/wordml" xmlns:w15="http://schemas.microsoft.com/office/word/2012/wordml" xmlns:w16cex="http://schemas.microsoft.com/office/word/2018/wordml/cex" xmlns:w16cid="http://schemas.microsoft.com/office/word/2016/wordml/cid" xmlns:w16="http://schemas.microsoft.com/office/word/2018/wordml" xmlns:w16sdtdh="http://schemas.microsoft.com/office/word/2020/wordml/sdtdatahash" xmlns:w16se="http://schemas.microsoft.com/office/word/2015/wordml/symex" mc:Ignorable="w14 w15 w16se w16cid w16 w16cex w16sdtdh">
   <w:docDefaults>
     <w:rPrDefault>
       <w:rPr>
-        <w:rFonts w:ascii="Calibri" w:hAnsi="Calibri" w:eastAsia="Calibri" w:cs="" w:asciiTheme="minorHAnsi" w:cstheme="minorBidi" w:eastAsiaTheme="minorHAnsi" w:hAnsiTheme="minorHAnsi"/>
+        <w:rFonts w:asciiTheme="minorHAnsi" w:eastAsiaTheme="minorHAnsi" w:hAnsiTheme="minorHAnsi" w:cstheme="minorBidi"/>
         <w:sz w:val="22"/>
         <w:szCs w:val="22"/>
         <w:lang w:val="en-AU" w:eastAsia="zh-TW" w:bidi="ar-SA"/>
@@ -4262,21 +3643,21 @@
     </w:rPrDefault>
     <w:pPrDefault>
       <w:pPr>
-        <w:suppressAutoHyphens w:val="true"/>
+        <w:suppressAutoHyphens/>
       </w:pPr>
     </w:pPrDefault>
   </w:docDefaults>
   <w:latentStyles w:defLockedState="0" w:defUIPriority="99" w:defSemiHidden="0" w:defUnhideWhenUsed="0" w:defQFormat="0" w:count="376">
     <w:lsdException w:name="Normal" w:uiPriority="0" w:qFormat="1"/>
     <w:lsdException w:name="heading 1" w:uiPriority="9" w:qFormat="1"/>
-    <w:lsdException w:name="heading 2" w:uiPriority="9" w:semiHidden="1" w:unhideWhenUsed="1" w:qFormat="1"/>
-    <w:lsdException w:name="heading 3" w:uiPriority="9" w:semiHidden="1" w:unhideWhenUsed="1" w:qFormat="1"/>
-    <w:lsdException w:name="heading 4" w:uiPriority="9" w:semiHidden="1" w:unhideWhenUsed="1" w:qFormat="1"/>
-    <w:lsdException w:name="heading 5" w:uiPriority="9" w:semiHidden="1" w:unhideWhenUsed="1" w:qFormat="1"/>
-    <w:lsdException w:name="heading 6" w:uiPriority="9" w:semiHidden="1" w:unhideWhenUsed="1" w:qFormat="1"/>
-    <w:lsdException w:name="heading 7" w:uiPriority="9" w:semiHidden="1" w:unhideWhenUsed="1" w:qFormat="1"/>
-    <w:lsdException w:name="heading 8" w:uiPriority="9" w:semiHidden="1" w:unhideWhenUsed="1" w:qFormat="1"/>
-    <w:lsdException w:name="heading 9" w:uiPriority="9" w:semiHidden="1" w:unhideWhenUsed="1" w:qFormat="1"/>
+    <w:lsdException w:name="heading 2" w:semiHidden="1" w:uiPriority="9" w:unhideWhenUsed="1" w:qFormat="1"/>
+    <w:lsdException w:name="heading 3" w:semiHidden="1" w:uiPriority="9" w:unhideWhenUsed="1" w:qFormat="1"/>
+    <w:lsdException w:name="heading 4" w:semiHidden="1" w:uiPriority="9" w:unhideWhenUsed="1" w:qFormat="1"/>
+    <w:lsdException w:name="heading 5" w:semiHidden="1" w:uiPriority="9" w:unhideWhenUsed="1" w:qFormat="1"/>
+    <w:lsdException w:name="heading 6" w:semiHidden="1" w:uiPriority="9" w:unhideWhenUsed="1" w:qFormat="1"/>
+    <w:lsdException w:name="heading 7" w:semiHidden="1" w:uiPriority="9" w:unhideWhenUsed="1" w:qFormat="1"/>
+    <w:lsdException w:name="heading 8" w:semiHidden="1" w:uiPriority="9" w:unhideWhenUsed="1" w:qFormat="1"/>
+    <w:lsdException w:name="heading 9" w:semiHidden="1" w:uiPriority="9" w:unhideWhenUsed="1" w:qFormat="1"/>
     <w:lsdException w:name="index 1" w:semiHidden="1" w:unhideWhenUsed="1"/>
     <w:lsdException w:name="index 2" w:semiHidden="1" w:unhideWhenUsed="1"/>
     <w:lsdException w:name="index 3" w:semiHidden="1" w:unhideWhenUsed="1"/>
@@ -4286,22 +3667,22 @@
     <w:lsdException w:name="index 7" w:semiHidden="1" w:unhideWhenUsed="1"/>
     <w:lsdException w:name="index 8" w:semiHidden="1" w:unhideWhenUsed="1"/>
     <w:lsdException w:name="index 9" w:semiHidden="1" w:unhideWhenUsed="1"/>
-    <w:lsdException w:name="toc 1" w:uiPriority="39" w:semiHidden="1" w:unhideWhenUsed="1"/>
-    <w:lsdException w:name="toc 2" w:uiPriority="39" w:semiHidden="1" w:unhideWhenUsed="1"/>
-    <w:lsdException w:name="toc 3" w:uiPriority="39" w:semiHidden="1" w:unhideWhenUsed="1"/>
-    <w:lsdException w:name="toc 4" w:uiPriority="39" w:semiHidden="1" w:unhideWhenUsed="1"/>
-    <w:lsdException w:name="toc 5" w:uiPriority="39" w:semiHidden="1" w:unhideWhenUsed="1"/>
-    <w:lsdException w:name="toc 6" w:uiPriority="39" w:semiHidden="1" w:unhideWhenUsed="1"/>
-    <w:lsdException w:name="toc 7" w:uiPriority="39" w:semiHidden="1" w:unhideWhenUsed="1"/>
-    <w:lsdException w:name="toc 8" w:uiPriority="39" w:semiHidden="1" w:unhideWhenUsed="1"/>
-    <w:lsdException w:name="toc 9" w:uiPriority="39" w:semiHidden="1" w:unhideWhenUsed="1"/>
+    <w:lsdException w:name="toc 1" w:semiHidden="1" w:uiPriority="39" w:unhideWhenUsed="1"/>
+    <w:lsdException w:name="toc 2" w:semiHidden="1" w:uiPriority="39" w:unhideWhenUsed="1"/>
+    <w:lsdException w:name="toc 3" w:semiHidden="1" w:uiPriority="39" w:unhideWhenUsed="1"/>
+    <w:lsdException w:name="toc 4" w:semiHidden="1" w:uiPriority="39" w:unhideWhenUsed="1"/>
+    <w:lsdException w:name="toc 5" w:semiHidden="1" w:uiPriority="39" w:unhideWhenUsed="1"/>
+    <w:lsdException w:name="toc 6" w:semiHidden="1" w:uiPriority="39" w:unhideWhenUsed="1"/>
+    <w:lsdException w:name="toc 7" w:semiHidden="1" w:uiPriority="39" w:unhideWhenUsed="1"/>
+    <w:lsdException w:name="toc 8" w:semiHidden="1" w:uiPriority="39" w:unhideWhenUsed="1"/>
+    <w:lsdException w:name="toc 9" w:semiHidden="1" w:uiPriority="39" w:unhideWhenUsed="1"/>
     <w:lsdException w:name="Normal Indent" w:semiHidden="1" w:unhideWhenUsed="1"/>
     <w:lsdException w:name="footnote text" w:semiHidden="1" w:unhideWhenUsed="1"/>
     <w:lsdException w:name="annotation text" w:semiHidden="1" w:unhideWhenUsed="1"/>
     <w:lsdException w:name="header" w:semiHidden="1" w:unhideWhenUsed="1"/>
     <w:lsdException w:name="footer" w:semiHidden="1" w:unhideWhenUsed="1"/>
     <w:lsdException w:name="index heading" w:semiHidden="1" w:unhideWhenUsed="1"/>
-    <w:lsdException w:name="caption" w:uiPriority="35" w:semiHidden="1" w:unhideWhenUsed="1" w:qFormat="1"/>
+    <w:lsdException w:name="caption" w:semiHidden="1" w:uiPriority="35" w:unhideWhenUsed="1" w:qFormat="1"/>
     <w:lsdException w:name="table of figures" w:semiHidden="1" w:unhideWhenUsed="1"/>
     <w:lsdException w:name="envelope address" w:semiHidden="1" w:unhideWhenUsed="1"/>
     <w:lsdException w:name="envelope return" w:semiHidden="1" w:unhideWhenUsed="1"/>
@@ -4332,7 +3713,7 @@
     <w:lsdException w:name="Title" w:uiPriority="10" w:qFormat="1"/>
     <w:lsdException w:name="Closing" w:semiHidden="1" w:unhideWhenUsed="1"/>
     <w:lsdException w:name="Signature" w:semiHidden="1" w:unhideWhenUsed="1"/>
-    <w:lsdException w:name="Default Paragraph Font" w:uiPriority="1" w:semiHidden="1" w:unhideWhenUsed="1"/>
+    <w:lsdException w:name="Default Paragraph Font" w:semiHidden="1" w:uiPriority="1" w:unhideWhenUsed="1"/>
     <w:lsdException w:name="Body Text" w:semiHidden="1" w:unhideWhenUsed="1"/>
     <w:lsdException w:name="Body Text Indent" w:semiHidden="1" w:unhideWhenUsed="1"/>
     <w:lsdException w:name="List Continue" w:semiHidden="1" w:unhideWhenUsed="1"/>
@@ -4532,8 +3913,8 @@
     <w:lsdException w:name="Subtle Reference" w:uiPriority="31" w:qFormat="1"/>
     <w:lsdException w:name="Intense Reference" w:uiPriority="32" w:qFormat="1"/>
     <w:lsdException w:name="Book Title" w:uiPriority="33" w:qFormat="1"/>
-    <w:lsdException w:name="Bibliography" w:uiPriority="37" w:semiHidden="1" w:unhideWhenUsed="1"/>
-    <w:lsdException w:name="TOC Heading" w:uiPriority="39" w:semiHidden="1" w:unhideWhenUsed="1" w:qFormat="1"/>
+    <w:lsdException w:name="Bibliography" w:semiHidden="1" w:uiPriority="37" w:unhideWhenUsed="1"/>
+    <w:lsdException w:name="TOC Heading" w:semiHidden="1" w:uiPriority="39" w:unhideWhenUsed="1" w:qFormat="1"/>
     <w:lsdException w:name="Plain Table 1" w:uiPriority="41"/>
     <w:lsdException w:name="Plain Table 2" w:uiPriority="42"/>
     <w:lsdException w:name="Plain Table 3" w:uiPriority="43"/>
@@ -4644,67 +4025,72 @@
     <w:lsdException w:name="Unresolved Mention" w:semiHidden="1" w:unhideWhenUsed="1"/>
     <w:lsdException w:name="Smart Link" w:semiHidden="1" w:unhideWhenUsed="1"/>
   </w:latentStyles>
-  <w:style w:type="paragraph" w:styleId="Normal" w:default="1">
+  <w:style w:type="paragraph" w:default="1" w:styleId="Normal">
     <w:name w:val="Normal"/>
     <w:qFormat/>
     <w:pPr>
-      <w:widowControl/>
-      <w:bidi w:val="0"/>
-      <w:spacing w:lineRule="auto" w:line="259" w:before="0" w:after="160"/>
-      <w:jc w:val="left"/>
+      <w:spacing w:after="160" w:line="259" w:lineRule="auto"/>
     </w:pPr>
-    <w:rPr>
-      <w:rFonts w:ascii="Calibri" w:hAnsi="Calibri" w:eastAsia="Calibri" w:cs="" w:asciiTheme="minorHAnsi" w:cstheme="minorBidi" w:eastAsiaTheme="minorHAnsi" w:hAnsiTheme="minorHAnsi"/>
-      <w:color w:val="auto"/>
-      <w:kern w:val="0"/>
-      <w:sz w:val="22"/>
-      <w:szCs w:val="22"/>
-      <w:lang w:val="en-AU" w:eastAsia="zh-TW" w:bidi="ar-SA"/>
-    </w:rPr>
   </w:style>
-  <w:style w:type="character" w:styleId="DefaultParagraphFont" w:default="1">
+  <w:style w:type="character" w:default="1" w:styleId="DefaultParagraphFont">
     <w:name w:val="Default Paragraph Font"/>
     <w:uiPriority w:val="1"/>
     <w:semiHidden/>
     <w:unhideWhenUsed/>
-    <w:qFormat/>
-    <w:rPr/>
   </w:style>
-  <w:style w:type="character" w:styleId="ListParagraphChar" w:customStyle="1">
+  <w:style w:type="table" w:default="1" w:styleId="TableNormal">
+    <w:name w:val="Normal Table"/>
+    <w:uiPriority w:val="99"/>
+    <w:semiHidden/>
+    <w:unhideWhenUsed/>
+    <w:tblPr>
+      <w:tblInd w:w="0" w:type="dxa"/>
+      <w:tblCellMar>
+        <w:top w:w="0" w:type="dxa"/>
+        <w:left w:w="108" w:type="dxa"/>
+        <w:bottom w:w="0" w:type="dxa"/>
+        <w:right w:w="108" w:type="dxa"/>
+      </w:tblCellMar>
+    </w:tblPr>
+  </w:style>
+  <w:style w:type="numbering" w:default="1" w:styleId="NoList">
+    <w:name w:val="No List"/>
+    <w:uiPriority w:val="99"/>
+    <w:semiHidden/>
+    <w:unhideWhenUsed/>
+  </w:style>
+  <w:style w:type="character" w:customStyle="1" w:styleId="ListParagraphChar">
     <w:name w:val="List Paragraph Char"/>
     <w:link w:val="ListParagraph"/>
     <w:uiPriority w:val="34"/>
     <w:qFormat/>
     <w:locked/>
-    <w:rsid w:val="00016bc3"/>
-    <w:rPr/>
+    <w:rsid w:val="00016BC3"/>
   </w:style>
-  <w:style w:type="character" w:styleId="HeaderChar" w:customStyle="1">
+  <w:style w:type="character" w:customStyle="1" w:styleId="HeaderChar">
     <w:name w:val="Header Char"/>
     <w:basedOn w:val="DefaultParagraphFont"/>
     <w:link w:val="Header"/>
     <w:uiPriority w:val="99"/>
     <w:qFormat/>
-    <w:rsid w:val="00e273fd"/>
-    <w:rPr/>
+    <w:rsid w:val="00E273FD"/>
   </w:style>
-  <w:style w:type="character" w:styleId="FooterChar" w:customStyle="1">
+  <w:style w:type="character" w:customStyle="1" w:styleId="FooterChar">
     <w:name w:val="Footer Char"/>
     <w:basedOn w:val="DefaultParagraphFont"/>
     <w:link w:val="Footer"/>
     <w:uiPriority w:val="99"/>
     <w:qFormat/>
-    <w:rsid w:val="00e273fd"/>
-    <w:rPr/>
+    <w:rsid w:val="00E273FD"/>
   </w:style>
-  <w:style w:type="character" w:styleId="BalloonTextChar" w:customStyle="1">
+  <w:style w:type="character" w:customStyle="1" w:styleId="BalloonTextChar">
     <w:name w:val="Balloon Text Char"/>
     <w:basedOn w:val="DefaultParagraphFont"/>
     <w:link w:val="BalloonText"/>
     <w:uiPriority w:val="99"/>
     <w:semiHidden/>
     <w:qFormat/>
-    <w:rsid w:val="0036592d"/>
+    <w:rsid w:val="0036592D"/>
     <w:rPr>
       <w:rFonts w:ascii="Segoe UI" w:hAnsi="Segoe UI" w:cs="Segoe UI"/>
       <w:sz w:val="18"/>
@@ -4722,60 +4108,55 @@
       <w:iCs/>
     </w:rPr>
   </w:style>
-  <w:style w:type="character" w:styleId="Citationlastupdate" w:customStyle="1">
+  <w:style w:type="character" w:customStyle="1" w:styleId="citation-last-update">
     <w:name w:val="citation-last-update"/>
     <w:basedOn w:val="DefaultParagraphFont"/>
     <w:qFormat/>
     <w:rsid w:val="00766171"/>
-    <w:rPr/>
   </w:style>
-  <w:style w:type="character" w:styleId="Citationwebsite" w:customStyle="1">
+  <w:style w:type="character" w:customStyle="1" w:styleId="citation-website">
     <w:name w:val="citation-website"/>
     <w:basedOn w:val="DefaultParagraphFont"/>
     <w:qFormat/>
     <w:rsid w:val="00766171"/>
-    <w:rPr/>
   </w:style>
-  <w:style w:type="character" w:styleId="Citationurl" w:customStyle="1">
+  <w:style w:type="character" w:customStyle="1" w:styleId="citation-url">
     <w:name w:val="citation-url"/>
     <w:basedOn w:val="DefaultParagraphFont"/>
     <w:qFormat/>
     <w:rsid w:val="00766171"/>
-    <w:rPr/>
   </w:style>
-  <w:style w:type="paragraph" w:styleId="Heading">
+  <w:style w:type="paragraph" w:customStyle="1" w:styleId="Heading">
     <w:name w:val="Heading"/>
     <w:basedOn w:val="Normal"/>
-    <w:next w:val="TextBody"/>
+    <w:next w:val="BodyText"/>
     <w:qFormat/>
     <w:pPr>
-      <w:keepNext w:val="true"/>
+      <w:keepNext/>
       <w:spacing w:before="240" w:after="120"/>
     </w:pPr>
     <w:rPr>
-      <w:rFonts w:ascii="Liberation Sans" w:hAnsi="Liberation Sans" w:eastAsia="Microsoft YaHei" w:cs="Arial"/>
+      <w:rFonts w:ascii="Liberation Sans" w:eastAsia="Microsoft YaHei" w:hAnsi="Liberation Sans" w:cs="Arial"/>
       <w:sz w:val="28"/>
       <w:szCs w:val="28"/>
     </w:rPr>
   </w:style>
-  <w:style w:type="paragraph" w:styleId="TextBody">
+  <w:style w:type="paragraph" w:styleId="BodyText">
     <w:name w:val="Body Text"/>
     <w:basedOn w:val="Normal"/>
     <w:pPr>
-      <w:spacing w:lineRule="auto" w:line="276" w:before="0" w:after="140"/>
+      <w:spacing w:after="140" w:line="276" w:lineRule="auto"/>
     </w:pPr>
-    <w:rPr/>
   </w:style>
   <w:style w:type="paragraph" w:styleId="List">
     <w:name w:val="List"/>
-    <w:basedOn w:val="TextBody"/>
-    <w:pPr/>
+    <w:basedOn w:val="BodyText"/>
     <w:rPr>
       <w:rFonts w:cs="Arial"/>
     </w:rPr>
   </w:style>
   <w:style w:type="paragraph" w:styleId="Caption">
-    <w:name w:val="Caption"/>
+    <w:name w:val="caption"/>
     <w:basedOn w:val="Normal"/>
     <w:qFormat/>
     <w:pPr>
@@ -4790,7 +4171,7 @@
       <w:szCs w:val="24"/>
     </w:rPr>
   </w:style>
-  <w:style w:type="paragraph" w:styleId="Index">
+  <w:style w:type="paragraph" w:customStyle="1" w:styleId="Index">
     <w:name w:val="Index"/>
     <w:basedOn w:val="Normal"/>
     <w:qFormat/>
@@ -4799,7 +4180,7 @@
     </w:pPr>
     <w:rPr>
       <w:rFonts w:cs="Arial"/>
-      <w:lang w:val="zxx" w:eastAsia="zxx" w:bidi="zxx"/>
+      <w:lang/>
     </w:rPr>
   </w:style>
   <w:style w:type="paragraph" w:styleId="ListParagraph">
@@ -4808,54 +4189,46 @@
     <w:link w:val="ListParagraphChar"/>
     <w:uiPriority w:val="34"/>
     <w:qFormat/>
-    <w:rsid w:val="00016bc3"/>
+    <w:rsid w:val="00016BC3"/>
     <w:pPr>
-      <w:spacing w:before="0" w:after="160"/>
-      <w:ind w:left="720" w:hanging="0"/>
+      <w:ind w:left="720"/>
       <w:contextualSpacing/>
     </w:pPr>
-    <w:rPr/>
   </w:style>
-  <w:style w:type="paragraph" w:styleId="HeaderandFooter">
+  <w:style w:type="paragraph" w:customStyle="1" w:styleId="HeaderandFooter">
     <w:name w:val="Header and Footer"/>
     <w:basedOn w:val="Normal"/>
     <w:qFormat/>
-    <w:pPr/>
-    <w:rPr/>
   </w:style>
   <w:style w:type="paragraph" w:styleId="Header">
-    <w:name w:val="Header"/>
+    <w:name w:val="header"/>
     <w:basedOn w:val="Normal"/>
     <w:link w:val="HeaderChar"/>
     <w:uiPriority w:val="99"/>
     <w:unhideWhenUsed/>
-    <w:rsid w:val="00e273fd"/>
+    <w:rsid w:val="00E273FD"/>
     <w:pPr>
       <w:tabs>
-        <w:tab w:val="clear" w:pos="720"/>
-        <w:tab w:val="center" w:pos="4513" w:leader="none"/>
-        <w:tab w:val="right" w:pos="9026" w:leader="none"/>
+        <w:tab w:val="center" w:pos="4513"/>
+        <w:tab w:val="right" w:pos="9026"/>
       </w:tabs>
-      <w:spacing w:lineRule="auto" w:line="240" w:before="0" w:after="0"/>
+      <w:spacing w:after="0" w:line="240" w:lineRule="auto"/>
     </w:pPr>
-    <w:rPr/>
   </w:style>
   <w:style w:type="paragraph" w:styleId="Footer">
-    <w:name w:val="Footer"/>
+    <w:name w:val="footer"/>
     <w:basedOn w:val="Normal"/>
     <w:link w:val="FooterChar"/>
     <w:uiPriority w:val="99"/>
     <w:unhideWhenUsed/>
-    <w:rsid w:val="00e273fd"/>
+    <w:rsid w:val="00E273FD"/>
     <w:pPr>
       <w:tabs>
-        <w:tab w:val="clear" w:pos="720"/>
-        <w:tab w:val="center" w:pos="4513" w:leader="none"/>
-        <w:tab w:val="right" w:pos="9026" w:leader="none"/>
+        <w:tab w:val="center" w:pos="4513"/>
+        <w:tab w:val="right" w:pos="9026"/>
       </w:tabs>
-      <w:spacing w:lineRule="auto" w:line="240" w:before="0" w:after="0"/>
+      <w:spacing w:after="0" w:line="240" w:lineRule="auto"/>
     </w:pPr>
-    <w:rPr/>
   </w:style>
   <w:style w:type="paragraph" w:styleId="BalloonText">
     <w:name w:val="Balloon Text"/>
@@ -4865,9 +4238,9 @@
     <w:semiHidden/>
     <w:unhideWhenUsed/>
     <w:qFormat/>
-    <w:rsid w:val="0036592d"/>
+    <w:rsid w:val="0036592D"/>
     <w:pPr>
-      <w:spacing w:lineRule="auto" w:line="240" w:before="0" w:after="0"/>
+      <w:spacing w:after="0" w:line="240" w:lineRule="auto"/>
     </w:pPr>
     <w:rPr>
       <w:rFonts w:ascii="Segoe UI" w:hAnsi="Segoe UI" w:cs="Segoe UI"/>
@@ -4875,43 +4248,19 @@
       <w:szCs w:val="18"/>
     </w:rPr>
   </w:style>
-  <w:style w:type="numbering" w:styleId="NoList" w:default="1">
-    <w:name w:val="No List"/>
-    <w:uiPriority w:val="99"/>
-    <w:semiHidden/>
-    <w:unhideWhenUsed/>
-    <w:qFormat/>
-  </w:style>
-  <w:style w:type="table" w:default="1" w:styleId="TableNormal">
-    <w:name w:val="Normal Table"/>
-    <w:uiPriority w:val="99"/>
-    <w:semiHidden/>
-    <w:unhideWhenUsed/>
-    <w:tblPr>
-      <w:tblCellMar>
-        <w:top w:w="0" w:type="dxa"/>
-        <w:left w:w="108" w:type="dxa"/>
-        <w:bottom w:w="0" w:type="dxa"/>
-        <w:right w:w="108" w:type="dxa"/>
-      </w:tblCellMar>
-    </w:tblPr>
-  </w:style>
   <w:style w:type="table" w:styleId="TableGrid">
     <w:name w:val="Table Grid"/>
     <w:basedOn w:val="TableNormal"/>
     <w:uiPriority w:val="59"/>
-    <w:rsid w:val="00016bc3"/>
-    <w:pPr>
-      <w:spacing w:after="0" w:line="240" w:lineRule="auto"/>
-    </w:pPr>
+    <w:rsid w:val="00016BC3"/>
     <w:tblPr>
       <w:tblBorders>
-        <w:top w:val="single" w:color="auto" w:sz="4" w:space="0"/>
-        <w:left w:val="single" w:color="auto" w:sz="4" w:space="0"/>
-        <w:bottom w:val="single" w:color="auto" w:sz="4" w:space="0"/>
-        <w:right w:val="single" w:color="auto" w:sz="4" w:space="0"/>
-        <w:insideH w:val="single" w:color="auto" w:sz="4" w:space="0"/>
-        <w:insideV w:val="single" w:color="auto" w:sz="4" w:space="0"/>
+        <w:top w:val="single" w:sz="4" w:space="0" w:color="auto"/>
+        <w:left w:val="single" w:sz="4" w:space="0" w:color="auto"/>
+        <w:bottom w:val="single" w:sz="4" w:space="0" w:color="auto"/>
+        <w:right w:val="single" w:sz="4" w:space="0" w:color="auto"/>
+        <w:insideH w:val="single" w:sz="4" w:space="0" w:color="auto"/>
+        <w:insideV w:val="single" w:sz="4" w:space="0" w:color="auto"/>
       </w:tblBorders>
     </w:tblPr>
   </w:style>
@@ -4919,23 +4268,20 @@
     <w:name w:val="Table Grid31"/>
     <w:basedOn w:val="TableNormal"/>
     <w:uiPriority w:val="59"/>
-    <w:rsid w:val="00016bc3"/>
-    <w:pPr>
-      <w:spacing w:after="0" w:line="240" w:lineRule="auto"/>
-    </w:pPr>
+    <w:rsid w:val="00016BC3"/>
     <w:rPr>
-      <w:lang w:eastAsia="zh-CN"/>
       <w:sz w:val="20"/>
       <w:szCs w:val="20"/>
+      <w:lang w:eastAsia="zh-CN"/>
     </w:rPr>
     <w:tblPr>
       <w:tblBorders>
-        <w:top w:val="single" w:color="auto" w:sz="4" w:space="0"/>
-        <w:left w:val="single" w:color="auto" w:sz="4" w:space="0"/>
-        <w:bottom w:val="single" w:color="auto" w:sz="4" w:space="0"/>
-        <w:right w:val="single" w:color="auto" w:sz="4" w:space="0"/>
-        <w:insideH w:val="single" w:color="auto" w:sz="4" w:space="0"/>
-        <w:insideV w:val="single" w:color="auto" w:sz="4" w:space="0"/>
+        <w:top w:val="single" w:sz="4" w:space="0" w:color="auto"/>
+        <w:left w:val="single" w:sz="4" w:space="0" w:color="auto"/>
+        <w:bottom w:val="single" w:sz="4" w:space="0" w:color="auto"/>
+        <w:right w:val="single" w:sz="4" w:space="0" w:color="auto"/>
+        <w:insideH w:val="single" w:sz="4" w:space="0" w:color="auto"/>
+        <w:insideV w:val="single" w:sz="4" w:space="0" w:color="auto"/>
       </w:tblBorders>
     </w:tblPr>
   </w:style>
@@ -4944,20 +4290,17 @@
     <w:basedOn w:val="TableNormal"/>
     <w:uiPriority w:val="59"/>
     <w:rsid w:val="00140818"/>
-    <w:pPr>
-      <w:spacing w:after="0" w:line="240" w:lineRule="auto"/>
-    </w:pPr>
     <w:rPr>
       <w:lang w:eastAsia="en-US"/>
     </w:rPr>
     <w:tblPr>
       <w:tblBorders>
-        <w:top w:val="single" w:color="000000" w:sz="4" w:space="0"/>
-        <w:left w:val="single" w:color="000000" w:sz="4" w:space="0"/>
-        <w:bottom w:val="single" w:color="000000" w:sz="4" w:space="0"/>
-        <w:right w:val="single" w:color="000000" w:sz="4" w:space="0"/>
-        <w:insideH w:val="single" w:color="000000" w:sz="4" w:space="0"/>
-        <w:insideV w:val="single" w:color="000000" w:sz="4" w:space="0"/>
+        <w:top w:val="single" w:sz="4" w:space="0" w:color="000000"/>
+        <w:left w:val="single" w:sz="4" w:space="0" w:color="000000"/>
+        <w:bottom w:val="single" w:sz="4" w:space="0" w:color="000000"/>
+        <w:right w:val="single" w:sz="4" w:space="0" w:color="000000"/>
+        <w:insideH w:val="single" w:sz="4" w:space="0" w:color="000000"/>
+        <w:insideV w:val="single" w:sz="4" w:space="0" w:color="000000"/>
       </w:tblBorders>
     </w:tblPr>
   </w:style>
@@ -5065,19 +4408,19 @@
 
 <file path=word/glossary/fontTable.xml><?xml version="1.0" encoding="utf-8"?>
 <w:fonts xmlns:mc="http://schemas.openxmlformats.org/markup-compatibility/2006" xmlns:r="http://schemas.openxmlformats.org/officeDocument/2006/relationships" xmlns:w="http://schemas.openxmlformats.org/wordprocessingml/2006/main" xmlns:w14="http://schemas.microsoft.com/office/word/2010/wordml" xmlns:w15="http://schemas.microsoft.com/office/word/2012/wordml" xmlns:w16cex="http://schemas.microsoft.com/office/word/2018/wordml/cex" xmlns:w16cid="http://schemas.microsoft.com/office/word/2016/wordml/cid" xmlns:w16="http://schemas.microsoft.com/office/word/2018/wordml" xmlns:w16sdtdh="http://schemas.microsoft.com/office/word/2020/wordml/sdtdatahash" xmlns:w16se="http://schemas.microsoft.com/office/word/2015/wordml/symex" mc:Ignorable="w14 w15 w16se w16cid w16 w16cex w16sdtdh">
+  <w:font w:name="Symbol">
+    <w:panose1 w:val="05050102010706020507"/>
+    <w:charset w:val="02"/>
+    <w:family w:val="roman"/>
+    <w:pitch w:val="variable"/>
+    <w:sig w:usb0="00000000" w:usb1="10000000" w:usb2="00000000" w:usb3="00000000" w:csb0="80000000" w:csb1="00000000"/>
+  </w:font>
   <w:font w:name="Times New Roman">
     <w:panose1 w:val="02020603050405020304"/>
     <w:charset w:val="00"/>
     <w:family w:val="roman"/>
     <w:pitch w:val="variable"/>
     <w:sig w:usb0="E0002EFF" w:usb1="C000785B" w:usb2="00000009" w:usb3="00000000" w:csb0="000001FF" w:csb1="00000000"/>
-  </w:font>
-  <w:font w:name="Symbol">
-    <w:panose1 w:val="05050102010706020507"/>
-    <w:charset w:val="02"/>
-    <w:family w:val="roman"/>
-    <w:pitch w:val="variable"/>
-    <w:sig w:usb0="00000000" w:usb1="10000000" w:usb2="00000000" w:usb3="00000000" w:csb0="80000000" w:csb1="00000000"/>
   </w:font>
   <w:font w:name="Courier New">
     <w:panose1 w:val="02070309020205020404"/>
@@ -5100,20 +4443,32 @@
     <w:pitch w:val="variable"/>
     <w:sig w:usb0="E4002EFF" w:usb1="C000247B" w:usb2="00000009" w:usb3="00000000" w:csb0="000001FF" w:csb1="00000000"/>
   </w:font>
+  <w:font w:name="Segoe UI">
+    <w:panose1 w:val="020B0502040204020203"/>
+    <w:charset w:val="00"/>
+    <w:family w:val="swiss"/>
+    <w:pitch w:val="variable"/>
+    <w:sig w:usb0="E4002EFF" w:usb1="C000E47F" w:usb2="00000009" w:usb3="00000000" w:csb0="000001FF" w:csb1="00000000"/>
+  </w:font>
+  <w:font w:name="Liberation Sans">
+    <w:altName w:val="Arial"/>
+    <w:charset w:val="00"/>
+    <w:family w:val="swiss"/>
+    <w:pitch w:val="variable"/>
+  </w:font>
+  <w:font w:name="Microsoft YaHei">
+    <w:panose1 w:val="020B0503020204020204"/>
+    <w:charset w:val="86"/>
+    <w:family w:val="swiss"/>
+    <w:pitch w:val="variable"/>
+    <w:sig w:usb0="80000287" w:usb1="2ACF3C50" w:usb2="00000016" w:usb3="00000000" w:csb0="0004001F" w:csb1="00000000"/>
+  </w:font>
   <w:font w:name="Arial">
     <w:panose1 w:val="020B0604020202020204"/>
     <w:charset w:val="00"/>
     <w:family w:val="swiss"/>
     <w:pitch w:val="variable"/>
     <w:sig w:usb0="E0002EFF" w:usb1="C000785B" w:usb2="00000009" w:usb3="00000000" w:csb0="000001FF" w:csb1="00000000"/>
-  </w:font>
-  <w:font w:name="SimSun">
-    <w:altName w:val="宋体"/>
-    <w:panose1 w:val="02010600030101010101"/>
-    <w:charset w:val="86"/>
-    <w:family w:val="auto"/>
-    <w:pitch w:val="variable"/>
-    <w:sig w:usb0="00000003" w:usb1="288F0000" w:usb2="00000016" w:usb3="00000000" w:csb0="00040001" w:csb1="00000000"/>
   </w:font>
   <w:font w:name="Cambria">
     <w:panose1 w:val="02040503050406030204"/>
@@ -5122,15 +4477,7 @@
     <w:pitch w:val="variable"/>
     <w:sig w:usb0="E00006FF" w:usb1="420024FF" w:usb2="02000000" w:usb3="00000000" w:csb0="0000019F" w:csb1="00000000"/>
   </w:font>
-  <w:font w:name="Segoe UI">
-    <w:panose1 w:val="020B0502040204020203"/>
-    <w:charset w:val="00"/>
-    <w:family w:val="swiss"/>
-    <w:pitch w:val="variable"/>
-    <w:sig w:usb0="E4002EFF" w:usb1="C000E47F" w:usb2="00000009" w:usb3="00000000" w:csb0="000001FF" w:csb1="00000000"/>
-  </w:font>
   <w:font w:name="DengXian Light">
-    <w:altName w:val="等线 Light"/>
     <w:charset w:val="86"/>
     <w:family w:val="auto"/>
     <w:pitch w:val="variable"/>
@@ -5172,6 +4519,7 @@
     <w:rsidRoot w:val="00B0721E"/>
     <w:rsid w:val="00146F1F"/>
     <w:rsid w:val="00167D12"/>
+    <w:rsid w:val="002D41DB"/>
     <w:rsid w:val="006F3144"/>
     <w:rsid w:val="0098327C"/>
     <w:rsid w:val="00B0721E"/>

--- a/Business/Factors Influencing Consumer Choice/4.10BUS Mobile Phone Report Template.docx
+++ b/Business/Factors Influencing Consumer Choice/4.10BUS Mobile Phone Report Template.docx
@@ -1,54 +1,68 @@
 
 <file path=word/document.xml><?xml version="1.0" encoding="utf-8"?>
-<w:document xmlns:wpc="http://schemas.microsoft.com/office/word/2010/wordprocessingCanvas" xmlns:cx="http://schemas.microsoft.com/office/drawing/2014/chartex" xmlns:cx1="http://schemas.microsoft.com/office/drawing/2015/9/8/chartex" xmlns:cx2="http://schemas.microsoft.com/office/drawing/2015/10/21/chartex" xmlns:cx3="http://schemas.microsoft.com/office/drawing/2016/5/9/chartex" xmlns:cx4="http://schemas.microsoft.com/office/drawing/2016/5/10/chartex" xmlns:cx5="http://schemas.microsoft.com/office/drawing/2016/5/11/chartex" xmlns:cx6="http://schemas.microsoft.com/office/drawing/2016/5/12/chartex" xmlns:cx7="http://schemas.microsoft.com/office/drawing/2016/5/13/chartex" xmlns:cx8="http://schemas.microsoft.com/office/drawing/2016/5/14/chartex" xmlns:mc="http://schemas.openxmlformats.org/markup-compatibility/2006" xmlns:aink="http://schemas.microsoft.com/office/drawing/2016/ink" xmlns:am3d="http://schemas.microsoft.com/office/drawing/2017/model3d" xmlns:o="urn:schemas-microsoft-com:office:office" xmlns:oel="http://schemas.microsoft.com/office/2019/extlst" xmlns:r="http://schemas.openxmlformats.org/officeDocument/2006/relationships" xmlns:m="http://schemas.openxmlformats.org/officeDocument/2006/math" xmlns:v="urn:schemas-microsoft-com:vml" xmlns:wp14="http://schemas.microsoft.com/office/word/2010/wordprocessingDrawing" xmlns:wp="http://schemas.openxmlformats.org/drawingml/2006/wordprocessingDrawing" xmlns:w10="urn:schemas-microsoft-com:office:word" xmlns:w="http://schemas.openxmlformats.org/wordprocessingml/2006/main" xmlns:w14="http://schemas.microsoft.com/office/word/2010/wordml" xmlns:w15="http://schemas.microsoft.com/office/word/2012/wordml" xmlns:w16cex="http://schemas.microsoft.com/office/word/2018/wordml/cex" xmlns:w16cid="http://schemas.microsoft.com/office/word/2016/wordml/cid" xmlns:w16="http://schemas.microsoft.com/office/word/2018/wordml" xmlns:w16sdtdh="http://schemas.microsoft.com/office/word/2020/wordml/sdtdatahash" xmlns:w16se="http://schemas.microsoft.com/office/word/2015/wordml/symex" xmlns:wpg="http://schemas.microsoft.com/office/word/2010/wordprocessingGroup" xmlns:wpi="http://schemas.microsoft.com/office/word/2010/wordprocessingInk" xmlns:wne="http://schemas.microsoft.com/office/word/2006/wordml" xmlns:wps="http://schemas.microsoft.com/office/word/2010/wordprocessingShape" mc:Ignorable="w14 w15 w16se w16cid w16 w16cex w16sdtdh wp14">
+<w:document xmlns:o="urn:schemas-microsoft-com:office:office" xmlns:r="http://schemas.openxmlformats.org/officeDocument/2006/relationships" xmlns:v="urn:schemas-microsoft-com:vml" xmlns:w="http://schemas.openxmlformats.org/wordprocessingml/2006/main" xmlns:w10="urn:schemas-microsoft-com:office:word" xmlns:wp="http://schemas.openxmlformats.org/drawingml/2006/wordprocessingDrawing" xmlns:wps="http://schemas.microsoft.com/office/word/2010/wordprocessingShape" xmlns:wpg="http://schemas.microsoft.com/office/word/2010/wordprocessingGroup" xmlns:mc="http://schemas.openxmlformats.org/markup-compatibility/2006" xmlns:wp14="http://schemas.microsoft.com/office/word/2010/wordprocessingDrawing" xmlns:w14="http://schemas.microsoft.com/office/word/2010/wordml" xmlns:w15="http://schemas.microsoft.com/office/word/2012/wordml" mc:Ignorable="w14 wp14 w15">
   <w:body>
     <w:p>
       <w:pPr>
+        <w:pStyle w:val="Normal"/>
         <w:ind w:left="360" w:hanging="360"/>
-      </w:pPr>
+        <w:rPr/>
+      </w:pPr>
+      <w:r>
+        <w:rPr/>
+      </w:r>
     </w:p>
     <w:tbl>
       <w:tblPr>
         <w:tblW w:w="5000" w:type="pct"/>
         <w:jc w:val="center"/>
+        <w:tblInd w:w="0" w:type="dxa"/>
         <w:tblLayout w:type="fixed"/>
-        <w:tblLook w:val="04A0" w:firstRow="1" w:lastRow="0" w:firstColumn="1" w:lastColumn="0" w:noHBand="0" w:noVBand="1"/>
+        <w:tblCellMar>
+          <w:top w:w="0" w:type="dxa"/>
+          <w:left w:w="108" w:type="dxa"/>
+          <w:bottom w:w="0" w:type="dxa"/>
+          <w:right w:w="108" w:type="dxa"/>
+        </w:tblCellMar>
+        <w:tblLook w:firstRow="1" w:noVBand="1" w:lastRow="0" w:firstColumn="1" w:lastColumn="0" w:noHBand="0" w:val="04a0"/>
       </w:tblPr>
       <w:tblGrid>
         <w:gridCol w:w="10538"/>
       </w:tblGrid>
       <w:tr>
         <w:trPr>
-          <w:trHeight w:val="2880"/>
-          <w:jc w:val="center"/>
+          <w:trHeight w:val="2880" w:hRule="atLeast"/>
         </w:trPr>
         <w:tc>
           <w:tcPr>
             <w:tcW w:w="10538" w:type="dxa"/>
-          </w:tcPr>
-          <w:p>
-            <w:pPr>
-              <w:widowControl w:val="0"/>
-              <w:spacing w:after="0" w:line="240" w:lineRule="auto"/>
+            <w:tcBorders/>
+          </w:tcPr>
+          <w:p>
+            <w:pPr>
+              <w:pStyle w:val="Normal"/>
+              <w:widowControl w:val="false"/>
+              <w:spacing w:lineRule="auto" w:line="240" w:before="0" w:after="0"/>
               <w:jc w:val="center"/>
               <w:rPr>
-                <w:rFonts w:eastAsia="Times New Roman" w:cstheme="minorHAnsi"/>
+                <w:rFonts w:eastAsia="Times New Roman" w:cs="Calibri" w:cstheme="minorHAnsi"/>
                 <w:caps/>
                 <w:lang w:eastAsia="ja-JP"/>
               </w:rPr>
             </w:pPr>
             <w:sdt>
               <w:sdtPr>
-                <w:alias w:val="Company"/>
-                <w:id w:val="1768235123"/>
+                <w:id w:val="1352865792"/>
+                <w:dataBinding w:prefixMappings="xmlns:ns0='http://schemas.openxmlformats.org/officeDocument/2006/extended-properties'" w:xpath="/ns0:Properties[1]/ns0:Company[1]" w:storeItemID="{6668398D-A668-4E3E-A5EB-62B293D839F1}"/>
                 <w:placeholder>
                   <w:docPart w:val="EB2240D6F2B34641A8DB0CF568B1CD6E"/>
                 </w:placeholder>
-                <w:dataBinding w:prefixMappings="xmlns:ns0='http://schemas.openxmlformats.org/officeDocument/2006/extended-properties'" w:xpath="/ns0:Properties[1]/ns0:Company[1]" w:storeItemID="{6668398D-A668-4E3E-A5EB-62B293D839F1}"/>
+                <w:alias w:val="Company"/>
                 <w:text/>
               </w:sdtPr>
               <w:sdtContent>
                 <w:r>
+                  <w:rPr/>
                   <w:t>Good Counsel College</w:t>
                 </w:r>
               </w:sdtContent>
@@ -58,8 +72,7 @@
       </w:tr>
       <w:tr>
         <w:trPr>
-          <w:trHeight w:val="1440"/>
-          <w:jc w:val="center"/>
+          <w:trHeight w:val="1440" w:hRule="atLeast"/>
         </w:trPr>
         <w:tc>
           <w:tcPr>
@@ -71,11 +84,12 @@
           </w:tcPr>
           <w:p>
             <w:pPr>
-              <w:widowControl w:val="0"/>
-              <w:spacing w:after="0" w:line="240" w:lineRule="auto"/>
+              <w:pStyle w:val="Normal"/>
+              <w:widowControl w:val="false"/>
+              <w:spacing w:lineRule="auto" w:line="240" w:before="0" w:after="0"/>
               <w:jc w:val="center"/>
               <w:rPr>
-                <w:rFonts w:ascii="Cambria" w:eastAsia="Times New Roman" w:hAnsi="Cambria" w:cs="Times New Roman"/>
+                <w:rFonts w:ascii="Cambria" w:hAnsi="Cambria" w:eastAsia="Times New Roman" w:cs="Times New Roman"/>
                 <w:sz w:val="80"/>
                 <w:szCs w:val="80"/>
                 <w:lang w:eastAsia="ja-JP"/>
@@ -83,16 +97,17 @@
             </w:pPr>
             <w:sdt>
               <w:sdtPr>
-                <w:alias w:val="Title"/>
-                <w:id w:val="63620591"/>
+                <w:id w:val="190219317"/>
+                <w:dataBinding w:prefixMappings="xmlns:ns0='http://schemas.openxmlformats.org/package/2006/metadata/core-properties' xmlns:ns1='http://purl.org/dc/elements/1.1/'" w:xpath="/ns0:coreProperties[1]/ns1:title[1]" w:storeItemID="{6C3C8BC8-F283-45AE-878A-BAB7291924A1}"/>
                 <w:placeholder>
                   <w:docPart w:val="4F62890EA4234DBEA1DF6C41A443B32A"/>
                 </w:placeholder>
-                <w:dataBinding w:prefixMappings="xmlns:ns0='http://schemas.openxmlformats.org/package/2006/metadata/core-properties' xmlns:ns1='http://purl.org/dc/elements/1.1/'" w:xpath="/ns0:coreProperties[1]/ns1:title[1]" w:storeItemID="{6C3C8BC8-F283-45AE-878A-BAB7291924A1}"/>
+                <w:alias w:val="Title"/>
                 <w:text/>
               </w:sdtPr>
               <w:sdtContent>
                 <w:r>
+                  <w:rPr/>
                   <w:t>Consumer Financial Decisions</w:t>
                 </w:r>
               </w:sdtContent>
@@ -102,8 +117,7 @@
       </w:tr>
       <w:tr>
         <w:trPr>
-          <w:trHeight w:val="720"/>
-          <w:jc w:val="center"/>
+          <w:trHeight w:val="720" w:hRule="atLeast"/>
         </w:trPr>
         <w:tc>
           <w:tcPr>
@@ -115,11 +129,12 @@
           </w:tcPr>
           <w:p>
             <w:pPr>
-              <w:widowControl w:val="0"/>
-              <w:spacing w:after="0" w:line="240" w:lineRule="auto"/>
+              <w:pStyle w:val="Normal"/>
+              <w:widowControl w:val="false"/>
+              <w:spacing w:lineRule="auto" w:line="240" w:before="0" w:after="0"/>
               <w:jc w:val="center"/>
               <w:rPr>
-                <w:rFonts w:ascii="Cambria" w:eastAsia="Times New Roman" w:hAnsi="Cambria" w:cs="Times New Roman"/>
+                <w:rFonts w:ascii="Cambria" w:hAnsi="Cambria" w:eastAsia="Times New Roman" w:cs="Times New Roman"/>
                 <w:sz w:val="44"/>
                 <w:szCs w:val="44"/>
                 <w:lang w:eastAsia="ja-JP"/>
@@ -127,16 +142,17 @@
             </w:pPr>
             <w:sdt>
               <w:sdtPr>
-                <w:alias w:val="Subtitle"/>
-                <w:id w:val="382362341"/>
+                <w:id w:val="1632433851"/>
+                <w:dataBinding w:prefixMappings="xmlns:ns0='http://schemas.openxmlformats.org/package/2006/metadata/core-properties' xmlns:ns1='http://purl.org/dc/elements/1.1/'" w:xpath="/ns0:coreProperties[1]/ns1:subject[1]" w:storeItemID="{6C3C8BC8-F283-45AE-878A-BAB7291924A1}"/>
                 <w:placeholder>
                   <w:docPart w:val="6089891545CD4BEF8DA7460C5984035E"/>
                 </w:placeholder>
-                <w:dataBinding w:prefixMappings="xmlns:ns0='http://schemas.openxmlformats.org/package/2006/metadata/core-properties' xmlns:ns1='http://purl.org/dc/elements/1.1/'" w:xpath="/ns0:coreProperties[1]/ns1:subject[1]" w:storeItemID="{6C3C8BC8-F283-45AE-878A-BAB7291924A1}"/>
+                <w:alias w:val="Subtitle"/>
                 <w:text/>
               </w:sdtPr>
               <w:sdtContent>
                 <w:r>
+                  <w:rPr/>
                   <w:t>Buying a mobile phone plan</w:t>
                 </w:r>
               </w:sdtContent>
@@ -146,120 +162,179 @@
       </w:tr>
       <w:tr>
         <w:trPr>
-          <w:trHeight w:val="360"/>
-          <w:jc w:val="center"/>
+          <w:trHeight w:val="360" w:hRule="atLeast"/>
         </w:trPr>
         <w:tc>
           <w:tcPr>
             <w:tcW w:w="10538" w:type="dxa"/>
+            <w:tcBorders/>
             <w:vAlign w:val="center"/>
           </w:tcPr>
           <w:p>
             <w:pPr>
-              <w:widowControl w:val="0"/>
-              <w:spacing w:after="0" w:line="240" w:lineRule="auto"/>
+              <w:pStyle w:val="Normal"/>
+              <w:widowControl w:val="false"/>
+              <w:spacing w:lineRule="auto" w:line="240" w:before="0" w:after="0"/>
               <w:jc w:val="center"/>
               <w:rPr>
-                <w:rFonts w:ascii="Calibri" w:eastAsia="Times New Roman" w:hAnsi="Calibri" w:cs="Times New Roman"/>
+                <w:rFonts w:ascii="Calibri" w:hAnsi="Calibri" w:eastAsia="Times New Roman" w:cs="Times New Roman"/>
                 <w:lang w:eastAsia="ja-JP"/>
               </w:rPr>
             </w:pPr>
+            <w:r>
+              <w:rPr>
+                <w:rFonts w:eastAsia="Times New Roman" w:cs="Times New Roman"/>
+                <w:lang w:eastAsia="ja-JP"/>
+              </w:rPr>
+            </w:r>
           </w:p>
         </w:tc>
       </w:tr>
       <w:tr>
         <w:trPr>
-          <w:trHeight w:val="360"/>
-          <w:jc w:val="center"/>
+          <w:trHeight w:val="360" w:hRule="atLeast"/>
         </w:trPr>
         <w:tc>
           <w:tcPr>
             <w:tcW w:w="10538" w:type="dxa"/>
+            <w:tcBorders/>
             <w:vAlign w:val="center"/>
           </w:tcPr>
           <w:p>
             <w:pPr>
-              <w:widowControl w:val="0"/>
-              <w:spacing w:after="0" w:line="240" w:lineRule="auto"/>
+              <w:pStyle w:val="Normal"/>
+              <w:widowControl w:val="false"/>
+              <w:spacing w:lineRule="auto" w:line="240" w:before="0" w:after="0"/>
               <w:jc w:val="center"/>
               <w:rPr>
-                <w:rFonts w:ascii="Calibri" w:eastAsia="Times New Roman" w:hAnsi="Calibri" w:cs="Times New Roman"/>
+                <w:rFonts w:ascii="Calibri" w:hAnsi="Calibri" w:eastAsia="Times New Roman" w:cs="Times New Roman"/>
+                <w:b/>
                 <w:b/>
                 <w:bCs/>
                 <w:lang w:eastAsia="ja-JP"/>
               </w:rPr>
             </w:pPr>
-          </w:p>
-          <w:p>
-            <w:pPr>
-              <w:widowControl w:val="0"/>
-              <w:spacing w:after="0" w:line="240" w:lineRule="auto"/>
-              <w:jc w:val="center"/>
-              <w:rPr>
-                <w:rFonts w:ascii="Calibri" w:eastAsia="Times New Roman" w:hAnsi="Calibri" w:cs="Times New Roman"/>
+            <w:r>
+              <w:rPr>
+                <w:rFonts w:eastAsia="Times New Roman" w:cs="Times New Roman"/>
                 <w:b/>
                 <w:bCs/>
                 <w:lang w:eastAsia="ja-JP"/>
               </w:rPr>
-            </w:pPr>
-          </w:p>
-          <w:p>
-            <w:pPr>
-              <w:widowControl w:val="0"/>
-              <w:spacing w:after="0" w:line="240" w:lineRule="auto"/>
+            </w:r>
+          </w:p>
+          <w:p>
+            <w:pPr>
+              <w:pStyle w:val="Normal"/>
+              <w:widowControl w:val="false"/>
+              <w:spacing w:lineRule="auto" w:line="240" w:before="0" w:after="0"/>
               <w:jc w:val="center"/>
               <w:rPr>
-                <w:rFonts w:ascii="Calibri" w:eastAsia="Times New Roman" w:hAnsi="Calibri" w:cs="Times New Roman"/>
+                <w:rFonts w:ascii="Calibri" w:hAnsi="Calibri" w:eastAsia="Times New Roman" w:cs="Times New Roman"/>
+                <w:b/>
                 <w:b/>
                 <w:bCs/>
                 <w:lang w:eastAsia="ja-JP"/>
               </w:rPr>
             </w:pPr>
+            <w:r>
+              <w:rPr>
+                <w:rFonts w:eastAsia="Times New Roman" w:cs="Times New Roman"/>
+                <w:b/>
+                <w:bCs/>
+                <w:lang w:eastAsia="ja-JP"/>
+              </w:rPr>
+            </w:r>
+          </w:p>
+          <w:p>
+            <w:pPr>
+              <w:pStyle w:val="Normal"/>
+              <w:widowControl w:val="false"/>
+              <w:spacing w:lineRule="auto" w:line="240" w:before="0" w:after="0"/>
+              <w:jc w:val="center"/>
+              <w:rPr>
+                <w:rFonts w:ascii="Calibri" w:hAnsi="Calibri" w:eastAsia="Times New Roman" w:cs="Times New Roman"/>
+                <w:b/>
+                <w:b/>
+                <w:bCs/>
+                <w:lang w:eastAsia="ja-JP"/>
+              </w:rPr>
+            </w:pPr>
+            <w:r>
+              <w:rPr>
+                <w:rFonts w:eastAsia="Times New Roman" w:cs="Times New Roman"/>
+                <w:b/>
+                <w:bCs/>
+                <w:lang w:eastAsia="ja-JP"/>
+              </w:rPr>
+            </w:r>
           </w:p>
         </w:tc>
       </w:tr>
       <w:tr>
         <w:trPr>
-          <w:trHeight w:val="360"/>
-          <w:jc w:val="center"/>
+          <w:trHeight w:val="360" w:hRule="atLeast"/>
         </w:trPr>
         <w:tc>
           <w:tcPr>
             <w:tcW w:w="10538" w:type="dxa"/>
+            <w:tcBorders/>
             <w:vAlign w:val="center"/>
           </w:tcPr>
           <w:p>
             <w:pPr>
-              <w:widowControl w:val="0"/>
-            </w:pPr>
+              <w:pStyle w:val="Normal"/>
+              <w:widowControl w:val="false"/>
+              <w:rPr/>
+            </w:pPr>
+            <w:r>
+              <w:rPr/>
+            </w:r>
           </w:p>
           <w:tbl>
             <w:tblPr>
               <w:tblStyle w:val="TableGrid"/>
               <w:tblW w:w="5103" w:type="dxa"/>
+              <w:jc w:val="left"/>
               <w:tblInd w:w="2584" w:type="dxa"/>
               <w:tblLayout w:type="fixed"/>
-              <w:tblLook w:val="04A0" w:firstRow="1" w:lastRow="0" w:firstColumn="1" w:lastColumn="0" w:noHBand="0" w:noVBand="1"/>
+              <w:tblCellMar>
+                <w:top w:w="0" w:type="dxa"/>
+                <w:left w:w="108" w:type="dxa"/>
+                <w:bottom w:w="0" w:type="dxa"/>
+                <w:right w:w="108" w:type="dxa"/>
+              </w:tblCellMar>
+              <w:tblLook w:firstRow="1" w:noVBand="1" w:lastRow="0" w:firstColumn="1" w:lastColumn="0" w:noHBand="0" w:val="04a0"/>
             </w:tblPr>
             <w:tblGrid>
               <w:gridCol w:w="1417"/>
-              <w:gridCol w:w="3686"/>
+              <w:gridCol w:w="3685"/>
             </w:tblGrid>
             <w:tr>
+              <w:trPr/>
               <w:tc>
                 <w:tcPr>
                   <w:tcW w:w="1417" w:type="dxa"/>
+                  <w:tcBorders/>
                 </w:tcPr>
                 <w:p>
                   <w:pPr>
-                    <w:spacing w:after="0" w:line="480" w:lineRule="auto"/>
+                    <w:pStyle w:val="Normal"/>
+                    <w:widowControl/>
+                    <w:suppressAutoHyphens w:val="true"/>
+                    <w:spacing w:lineRule="auto" w:line="480" w:before="0" w:after="0"/>
+                    <w:jc w:val="left"/>
                     <w:rPr>
-                      <w:rFonts w:ascii="Calibri" w:eastAsia="Calibri" w:hAnsi="Calibri"/>
+                      <w:rFonts w:ascii="Calibri" w:hAnsi="Calibri" w:eastAsia="Calibri"/>
                     </w:rPr>
                   </w:pPr>
                   <w:r>
                     <w:rPr>
-                      <w:rFonts w:eastAsia="Calibri"/>
+                      <w:rFonts w:eastAsia="Calibri" w:cs=""/>
+                      <w:kern w:val="0"/>
+                      <w:sz w:val="22"/>
+                      <w:szCs w:val="22"/>
+                      <w:lang w:val="en-AU" w:eastAsia="zh-TW" w:bidi="ar-SA"/>
                     </w:rPr>
                     <w:t>Name:</w:t>
                   </w:r>
@@ -268,17 +343,26 @@
               <w:tc>
                 <w:tcPr>
                   <w:tcW w:w="3685" w:type="dxa"/>
+                  <w:tcBorders/>
                 </w:tcPr>
                 <w:p>
                   <w:pPr>
-                    <w:spacing w:after="0" w:line="600" w:lineRule="auto"/>
+                    <w:pStyle w:val="Normal"/>
+                    <w:widowControl/>
+                    <w:suppressAutoHyphens w:val="true"/>
+                    <w:spacing w:lineRule="auto" w:line="600" w:before="0" w:after="0"/>
+                    <w:jc w:val="left"/>
                     <w:rPr>
-                      <w:rFonts w:ascii="Calibri" w:eastAsia="Calibri" w:hAnsi="Calibri"/>
+                      <w:rFonts w:ascii="Calibri" w:hAnsi="Calibri" w:eastAsia="Calibri"/>
                     </w:rPr>
                   </w:pPr>
                   <w:r>
                     <w:rPr>
-                      <w:rFonts w:eastAsia="Calibri"/>
+                      <w:rFonts w:eastAsia="Calibri" w:cs=""/>
+                      <w:kern w:val="0"/>
+                      <w:sz w:val="22"/>
+                      <w:szCs w:val="22"/>
+                      <w:lang w:val="en-AU" w:eastAsia="zh-TW" w:bidi="ar-SA"/>
                     </w:rPr>
                     <w:t>James Macgillivray</w:t>
                   </w:r>
@@ -286,20 +370,30 @@
               </w:tc>
             </w:tr>
             <w:tr>
+              <w:trPr/>
               <w:tc>
                 <w:tcPr>
                   <w:tcW w:w="1417" w:type="dxa"/>
+                  <w:tcBorders/>
                 </w:tcPr>
                 <w:p>
                   <w:pPr>
-                    <w:spacing w:after="0" w:line="480" w:lineRule="auto"/>
+                    <w:pStyle w:val="Normal"/>
+                    <w:widowControl/>
+                    <w:suppressAutoHyphens w:val="true"/>
+                    <w:spacing w:lineRule="auto" w:line="480" w:before="0" w:after="0"/>
+                    <w:jc w:val="left"/>
                     <w:rPr>
-                      <w:rFonts w:ascii="Calibri" w:eastAsia="Calibri" w:hAnsi="Calibri"/>
+                      <w:rFonts w:ascii="Calibri" w:hAnsi="Calibri" w:eastAsia="Calibri"/>
                     </w:rPr>
                   </w:pPr>
                   <w:r>
                     <w:rPr>
-                      <w:rFonts w:eastAsia="Calibri"/>
+                      <w:rFonts w:eastAsia="Calibri" w:cs=""/>
+                      <w:kern w:val="0"/>
+                      <w:sz w:val="22"/>
+                      <w:szCs w:val="22"/>
+                      <w:lang w:val="en-AU" w:eastAsia="zh-TW" w:bidi="ar-SA"/>
                     </w:rPr>
                     <w:t>Subject:</w:t>
                   </w:r>
@@ -308,17 +402,26 @@
               <w:tc>
                 <w:tcPr>
                   <w:tcW w:w="3685" w:type="dxa"/>
+                  <w:tcBorders/>
                 </w:tcPr>
                 <w:p>
                   <w:pPr>
-                    <w:spacing w:after="0" w:line="600" w:lineRule="auto"/>
+                    <w:pStyle w:val="Normal"/>
+                    <w:widowControl/>
+                    <w:suppressAutoHyphens w:val="true"/>
+                    <w:spacing w:lineRule="auto" w:line="600" w:before="0" w:after="0"/>
+                    <w:jc w:val="left"/>
                     <w:rPr>
-                      <w:rFonts w:ascii="Calibri" w:eastAsia="Calibri" w:hAnsi="Calibri"/>
+                      <w:rFonts w:ascii="Calibri" w:hAnsi="Calibri" w:eastAsia="Calibri"/>
                     </w:rPr>
                   </w:pPr>
                   <w:r>
                     <w:rPr>
-                      <w:rFonts w:eastAsia="Calibri"/>
+                      <w:rFonts w:eastAsia="Calibri" w:cs=""/>
+                      <w:kern w:val="0"/>
+                      <w:sz w:val="22"/>
+                      <w:szCs w:val="22"/>
+                      <w:lang w:val="en-AU" w:eastAsia="zh-TW" w:bidi="ar-SA"/>
                     </w:rPr>
                     <w:t>Business</w:t>
                   </w:r>
@@ -326,20 +429,30 @@
               </w:tc>
             </w:tr>
             <w:tr>
+              <w:trPr/>
               <w:tc>
                 <w:tcPr>
                   <w:tcW w:w="1417" w:type="dxa"/>
+                  <w:tcBorders/>
                 </w:tcPr>
                 <w:p>
                   <w:pPr>
-                    <w:spacing w:after="0" w:line="480" w:lineRule="auto"/>
+                    <w:pStyle w:val="Normal"/>
+                    <w:widowControl/>
+                    <w:suppressAutoHyphens w:val="true"/>
+                    <w:spacing w:lineRule="auto" w:line="480" w:before="0" w:after="0"/>
+                    <w:jc w:val="left"/>
                     <w:rPr>
-                      <w:rFonts w:ascii="Calibri" w:eastAsia="Calibri" w:hAnsi="Calibri"/>
+                      <w:rFonts w:ascii="Calibri" w:hAnsi="Calibri" w:eastAsia="Calibri"/>
                     </w:rPr>
                   </w:pPr>
                   <w:r>
                     <w:rPr>
-                      <w:rFonts w:eastAsia="Calibri"/>
+                      <w:rFonts w:eastAsia="Calibri" w:cs=""/>
+                      <w:kern w:val="0"/>
+                      <w:sz w:val="22"/>
+                      <w:szCs w:val="22"/>
+                      <w:lang w:val="en-AU" w:eastAsia="zh-TW" w:bidi="ar-SA"/>
                     </w:rPr>
                     <w:t>Teacher:</w:t>
                   </w:r>
@@ -348,17 +461,26 @@
               <w:tc>
                 <w:tcPr>
                   <w:tcW w:w="3685" w:type="dxa"/>
+                  <w:tcBorders/>
                 </w:tcPr>
                 <w:p>
                   <w:pPr>
-                    <w:spacing w:after="0" w:line="600" w:lineRule="auto"/>
+                    <w:pStyle w:val="Normal"/>
+                    <w:widowControl/>
+                    <w:suppressAutoHyphens w:val="true"/>
+                    <w:spacing w:lineRule="auto" w:line="600" w:before="0" w:after="0"/>
+                    <w:jc w:val="left"/>
                     <w:rPr>
-                      <w:rFonts w:ascii="Calibri" w:eastAsia="Calibri" w:hAnsi="Calibri"/>
+                      <w:rFonts w:ascii="Calibri" w:hAnsi="Calibri" w:eastAsia="Calibri"/>
                     </w:rPr>
                   </w:pPr>
                   <w:r>
                     <w:rPr>
-                      <w:rFonts w:eastAsia="Calibri"/>
+                      <w:rFonts w:eastAsia="Calibri" w:cs=""/>
+                      <w:kern w:val="0"/>
+                      <w:sz w:val="22"/>
+                      <w:szCs w:val="22"/>
+                      <w:lang w:val="en-AU" w:eastAsia="zh-TW" w:bidi="ar-SA"/>
                     </w:rPr>
                     <w:t>SNGT</w:t>
                   </w:r>
@@ -366,20 +488,30 @@
               </w:tc>
             </w:tr>
             <w:tr>
+              <w:trPr/>
               <w:tc>
                 <w:tcPr>
                   <w:tcW w:w="1417" w:type="dxa"/>
+                  <w:tcBorders/>
                 </w:tcPr>
                 <w:p>
                   <w:pPr>
-                    <w:spacing w:after="0" w:line="480" w:lineRule="auto"/>
+                    <w:pStyle w:val="Normal"/>
+                    <w:widowControl/>
+                    <w:suppressAutoHyphens w:val="true"/>
+                    <w:spacing w:lineRule="auto" w:line="480" w:before="0" w:after="0"/>
+                    <w:jc w:val="left"/>
                     <w:rPr>
-                      <w:rFonts w:ascii="Calibri" w:eastAsia="Calibri" w:hAnsi="Calibri"/>
+                      <w:rFonts w:ascii="Calibri" w:hAnsi="Calibri" w:eastAsia="Calibri"/>
                     </w:rPr>
                   </w:pPr>
                   <w:r>
                     <w:rPr>
-                      <w:rFonts w:eastAsia="Calibri"/>
+                      <w:rFonts w:eastAsia="Calibri" w:cs=""/>
+                      <w:kern w:val="0"/>
+                      <w:sz w:val="22"/>
+                      <w:szCs w:val="22"/>
+                      <w:lang w:val="en-AU" w:eastAsia="zh-TW" w:bidi="ar-SA"/>
                     </w:rPr>
                     <w:t>Due Date:</w:t>
                   </w:r>
@@ -388,17 +520,26 @@
               <w:tc>
                 <w:tcPr>
                   <w:tcW w:w="3685" w:type="dxa"/>
+                  <w:tcBorders/>
                 </w:tcPr>
                 <w:p>
                   <w:pPr>
-                    <w:spacing w:after="0" w:line="600" w:lineRule="auto"/>
+                    <w:pStyle w:val="Normal"/>
+                    <w:widowControl/>
+                    <w:suppressAutoHyphens w:val="true"/>
+                    <w:spacing w:lineRule="auto" w:line="600" w:before="0" w:after="0"/>
+                    <w:jc w:val="left"/>
                     <w:rPr>
-                      <w:rFonts w:ascii="Calibri" w:eastAsia="Calibri" w:hAnsi="Calibri"/>
+                      <w:rFonts w:ascii="Calibri" w:hAnsi="Calibri" w:eastAsia="Calibri"/>
                     </w:rPr>
                   </w:pPr>
                   <w:r>
                     <w:rPr>
-                      <w:rFonts w:eastAsia="Calibri"/>
+                      <w:rFonts w:eastAsia="Calibri" w:cs=""/>
+                      <w:kern w:val="0"/>
+                      <w:sz w:val="22"/>
+                      <w:szCs w:val="22"/>
+                      <w:lang w:val="en-AU" w:eastAsia="zh-TW" w:bidi="ar-SA"/>
                     </w:rPr>
                     <w:t>16/08/2022</w:t>
                   </w:r>
@@ -406,20 +547,30 @@
               </w:tc>
             </w:tr>
             <w:tr>
+              <w:trPr/>
               <w:tc>
                 <w:tcPr>
                   <w:tcW w:w="1417" w:type="dxa"/>
+                  <w:tcBorders/>
                 </w:tcPr>
                 <w:p>
                   <w:pPr>
-                    <w:spacing w:after="0" w:line="480" w:lineRule="auto"/>
+                    <w:pStyle w:val="Normal"/>
+                    <w:widowControl/>
+                    <w:suppressAutoHyphens w:val="true"/>
+                    <w:spacing w:lineRule="auto" w:line="480" w:before="0" w:after="0"/>
+                    <w:jc w:val="left"/>
                     <w:rPr>
-                      <w:rFonts w:ascii="Calibri" w:eastAsia="Calibri" w:hAnsi="Calibri"/>
+                      <w:rFonts w:ascii="Calibri" w:hAnsi="Calibri" w:eastAsia="Calibri"/>
                     </w:rPr>
                   </w:pPr>
                   <w:r>
                     <w:rPr>
-                      <w:rFonts w:eastAsia="Calibri"/>
+                      <w:rFonts w:eastAsia="Calibri" w:cs=""/>
+                      <w:kern w:val="0"/>
+                      <w:sz w:val="22"/>
+                      <w:szCs w:val="22"/>
+                      <w:lang w:val="en-AU" w:eastAsia="zh-TW" w:bidi="ar-SA"/>
                     </w:rPr>
                     <w:t>Word Limit:</w:t>
                   </w:r>
@@ -428,17 +579,26 @@
               <w:tc>
                 <w:tcPr>
                   <w:tcW w:w="3685" w:type="dxa"/>
+                  <w:tcBorders/>
                 </w:tcPr>
                 <w:p>
                   <w:pPr>
-                    <w:spacing w:after="0" w:line="600" w:lineRule="auto"/>
+                    <w:pStyle w:val="Normal"/>
+                    <w:widowControl/>
+                    <w:suppressAutoHyphens w:val="true"/>
+                    <w:spacing w:lineRule="auto" w:line="600" w:before="0" w:after="0"/>
+                    <w:jc w:val="left"/>
                     <w:rPr>
-                      <w:rFonts w:ascii="Calibri" w:eastAsia="Calibri" w:hAnsi="Calibri"/>
+                      <w:rFonts w:ascii="Calibri" w:hAnsi="Calibri" w:eastAsia="Calibri"/>
                     </w:rPr>
                   </w:pPr>
                   <w:r>
                     <w:rPr>
-                      <w:rFonts w:eastAsia="Calibri"/>
+                      <w:rFonts w:eastAsia="Calibri" w:cs=""/>
+                      <w:kern w:val="0"/>
+                      <w:sz w:val="22"/>
+                      <w:szCs w:val="22"/>
+                      <w:lang w:val="en-AU" w:eastAsia="zh-TW" w:bidi="ar-SA"/>
                     </w:rPr>
                     <w:t>400-600</w:t>
                   </w:r>
@@ -448,16 +608,26 @@
           </w:tbl>
           <w:p>
             <w:pPr>
-              <w:widowControl w:val="0"/>
-              <w:spacing w:after="0" w:line="240" w:lineRule="auto"/>
+              <w:pStyle w:val="Normal"/>
+              <w:widowControl w:val="false"/>
+              <w:spacing w:lineRule="auto" w:line="240" w:before="0" w:after="0"/>
               <w:jc w:val="center"/>
               <w:rPr>
-                <w:rFonts w:ascii="Calibri" w:eastAsia="Times New Roman" w:hAnsi="Calibri" w:cs="Times New Roman"/>
+                <w:rFonts w:ascii="Calibri" w:hAnsi="Calibri" w:eastAsia="Times New Roman" w:cs="Times New Roman"/>
+                <w:b/>
                 <w:b/>
                 <w:bCs/>
                 <w:lang w:eastAsia="ja-JP"/>
               </w:rPr>
             </w:pPr>
+            <w:r>
+              <w:rPr>
+                <w:rFonts w:eastAsia="Times New Roman" w:cs="Times New Roman"/>
+                <w:b/>
+                <w:bCs/>
+                <w:lang w:eastAsia="ja-JP"/>
+              </w:rPr>
+            </w:r>
           </w:p>
         </w:tc>
       </w:tr>
@@ -465,31 +635,44 @@
     <w:p>
       <w:pPr>
         <w:pStyle w:val="ListParagraph"/>
-        <w:ind w:left="360"/>
+        <w:ind w:left="360" w:hanging="0"/>
         <w:rPr>
           <w:lang w:val="en-US"/>
         </w:rPr>
       </w:pPr>
+      <w:r>
+        <w:rPr>
+          <w:lang w:val="en-US"/>
+        </w:rPr>
+      </w:r>
     </w:p>
     <w:p>
       <w:pPr>
+        <w:pStyle w:val="Normal"/>
         <w:rPr>
           <w:lang w:val="en-US"/>
         </w:rPr>
       </w:pPr>
+      <w:r>
+        <w:rPr>
+          <w:lang w:val="en-US"/>
+        </w:rPr>
+      </w:r>
       <w:r>
         <w:br w:type="page"/>
       </w:r>
     </w:p>
     <w:p>
       <w:pPr>
+        <w:pStyle w:val="Normal"/>
         <w:pBdr>
           <w:top w:val="dotted" w:sz="2" w:space="1" w:color="833C0B"/>
           <w:bottom w:val="dotted" w:sz="2" w:space="6" w:color="833C0B"/>
         </w:pBdr>
-        <w:spacing w:after="300" w:line="240" w:lineRule="auto"/>
-        <w:rPr>
-          <w:rFonts w:eastAsiaTheme="majorEastAsia" w:cstheme="minorHAnsi"/>
+        <w:spacing w:lineRule="auto" w:line="240" w:before="0" w:after="300"/>
+        <w:rPr>
+          <w:rFonts w:eastAsia="等线 Light" w:cs="Calibri" w:cstheme="minorHAnsi" w:eastAsiaTheme="majorEastAsia"/>
+          <w:b/>
           <w:b/>
           <w:caps/>
           <w:spacing w:val="50"/>
@@ -500,7 +683,7 @@
       </w:pPr>
       <w:r>
         <w:rPr>
-          <w:rFonts w:eastAsiaTheme="majorEastAsia" w:cstheme="minorHAnsi"/>
+          <w:rFonts w:eastAsia="等线 Light" w:cs="Calibri" w:cstheme="minorHAnsi" w:eastAsiaTheme="majorEastAsia"/>
           <w:b/>
           <w:caps/>
           <w:spacing w:val="50"/>
@@ -508,15 +691,15 @@
           <w:szCs w:val="28"/>
           <w:lang w:eastAsia="en-AU"/>
         </w:rPr>
-        <w:lastRenderedPageBreak/>
         <w:t>1.0</w:t>
       </w:r>
       <w:r>
+        <w:rPr/>
         <w:t xml:space="preserve"> </w:t>
       </w:r>
       <w:r>
         <w:rPr>
-          <w:rFonts w:eastAsiaTheme="majorEastAsia" w:cstheme="minorHAnsi"/>
+          <w:rFonts w:eastAsia="等线 Light" w:cs="Calibri" w:cstheme="minorHAnsi" w:eastAsiaTheme="majorEastAsia"/>
           <w:b/>
           <w:caps/>
           <w:spacing w:val="50"/>
@@ -529,6 +712,79 @@
     </w:p>
     <w:p>
       <w:pPr>
+        <w:pStyle w:val="Normal"/>
+        <w:rPr/>
+      </w:pPr>
+      <w:r>
+        <w:rPr>
+          <w:color w:val="auto"/>
+        </w:rPr>
+        <w:t xml:space="preserve">When consumers make financial decisions of any kind they are subject to consequences of those decisions. </w:t>
+      </w:r>
+      <w:r>
+        <w:rPr>
+          <w:color w:val="auto"/>
+        </w:rPr>
+        <w:t xml:space="preserve">These consequences can be either positive or negative, major or minor </w:t>
+      </w:r>
+      <w:r>
+        <w:rPr>
+          <w:color w:val="auto"/>
+        </w:rPr>
+        <w:t>and long or short</w:t>
+      </w:r>
+      <w:r>
+        <w:rPr>
+          <w:color w:val="auto"/>
+        </w:rPr>
+        <w:t xml:space="preserve">. </w:t>
+      </w:r>
+      <w:r>
+        <w:rPr>
+          <w:color w:val="auto"/>
+        </w:rPr>
+        <w:t>Short term consequences are immediate and typically clear to the consumer at the time of purchase. For example eating at a restaurant having the consequence of relieving you of short-term hunger. Long term consequences however have lasting impacts on the consumer.</w:t>
+      </w:r>
+      <w:r>
+        <w:rPr>
+          <w:color w:val="auto"/>
+        </w:rPr>
+        <w:t xml:space="preserve"> Whether an outcome is considered positive or negative can vary from person to person. An example of this </w:t>
+      </w:r>
+      <w:r>
+        <w:rPr>
+          <w:color w:val="auto"/>
+        </w:rPr>
+        <w:t>would be</w:t>
+      </w:r>
+      <w:r>
+        <w:rPr>
+          <w:color w:val="auto"/>
+        </w:rPr>
+        <w:t xml:space="preserve"> whether spending more money on a higher quality product would result in a better outcome </w:t>
+      </w:r>
+      <w:r>
+        <w:rPr>
+          <w:color w:val="auto"/>
+        </w:rPr>
+        <w:t>than</w:t>
+      </w:r>
+      <w:r>
+        <w:rPr>
+          <w:color w:val="auto"/>
+        </w:rPr>
+        <w:t xml:space="preserve"> spending less and purchasing a lower quality product. The circumstances </w:t>
+      </w:r>
+      <w:r>
+        <w:rPr>
+          <w:color w:val="auto"/>
+        </w:rPr>
+        <w:t>surrounding the consumer would change which is correct. These circumstances can be represented as factors which influence purchasing decision in varying ways. These factors can be split into different types: personal, social, economic, psychological, cultural and ethical.</w:t>
+      </w:r>
+    </w:p>
+    <w:p>
+      <w:pPr>
+        <w:pStyle w:val="Normal"/>
         <w:rPr>
           <w:color w:val="FF0000"/>
           <w:sz w:val="24"/>
@@ -536,16 +792,30 @@
         </w:rPr>
       </w:pPr>
       <w:r>
+        <w:rPr/>
+      </w:r>
+    </w:p>
+    <w:p>
+      <w:pPr>
+        <w:pStyle w:val="Normal"/>
         <w:rPr>
           <w:color w:val="FF0000"/>
           <w:sz w:val="24"/>
           <w:szCs w:val="24"/>
         </w:rPr>
-        <w:t>Explain briefly about the factors influencing consumer choice and explain short term and long term consequences.</w:t>
+      </w:pPr>
+      <w:r>
+        <w:rPr>
+          <w:color w:val="FF0000"/>
+          <w:sz w:val="24"/>
+          <w:szCs w:val="24"/>
+        </w:rPr>
+        <w:t>Explain briefly the factors influencing consumer choice and explain short term and long term consequences.</w:t>
       </w:r>
     </w:p>
     <w:p>
       <w:pPr>
+        <w:pStyle w:val="Normal"/>
         <w:rPr>
           <w:color w:val="FF0000"/>
           <w:sz w:val="24"/>
@@ -563,11 +833,12 @@
     </w:p>
     <w:p>
       <w:pPr>
+        <w:pStyle w:val="Normal"/>
         <w:pBdr>
           <w:top w:val="dotted" w:sz="2" w:space="1" w:color="833C0B"/>
           <w:bottom w:val="dotted" w:sz="2" w:space="6" w:color="833C0B"/>
         </w:pBdr>
-        <w:spacing w:after="300" w:line="240" w:lineRule="auto"/>
+        <w:spacing w:lineRule="auto" w:line="240" w:before="0" w:after="300"/>
         <w:rPr>
           <w:sz w:val="24"/>
           <w:szCs w:val="24"/>
@@ -575,7 +846,7 @@
       </w:pPr>
       <w:r>
         <w:rPr>
-          <w:rFonts w:eastAsiaTheme="majorEastAsia" w:cstheme="minorHAnsi"/>
+          <w:rFonts w:eastAsia="等线 Light" w:cs="Calibri" w:cstheme="minorHAnsi" w:eastAsiaTheme="majorEastAsia"/>
           <w:b/>
           <w:caps/>
           <w:spacing w:val="50"/>
@@ -588,7 +859,8 @@
     </w:p>
     <w:p>
       <w:pPr>
-        <w:spacing w:after="0" w:line="240" w:lineRule="auto"/>
+        <w:pStyle w:val="Normal"/>
+        <w:spacing w:lineRule="auto" w:line="240" w:before="0" w:after="0"/>
         <w:rPr>
           <w:sz w:val="24"/>
           <w:szCs w:val="24"/>
@@ -599,196 +871,101 @@
           <w:sz w:val="24"/>
           <w:szCs w:val="24"/>
         </w:rPr>
-        <w:t xml:space="preserve">In Sofie’s request, she outlines a variety of required parameters outlined as needs and wants for her ideal mobile plan. </w:t>
-      </w:r>
-      <w:r>
-        <w:rPr>
-          <w:sz w:val="24"/>
-          <w:szCs w:val="24"/>
-        </w:rPr>
-        <w:t xml:space="preserve">The needs of her mobile plan </w:t>
-      </w:r>
-      <w:r>
-        <w:rPr>
-          <w:sz w:val="24"/>
-          <w:szCs w:val="24"/>
-        </w:rPr>
-        <w:t>are</w:t>
-      </w:r>
-      <w:r>
-        <w:rPr>
-          <w:sz w:val="24"/>
-          <w:szCs w:val="24"/>
-        </w:rPr>
-        <w:t xml:space="preserve"> her budget of $50, appropriate coverage for </w:t>
-      </w:r>
-      <w:r>
-        <w:rPr>
-          <w:sz w:val="24"/>
-          <w:szCs w:val="24"/>
-        </w:rPr>
-        <w:t>where she lives and</w:t>
-      </w:r>
-      <w:r>
-        <w:rPr>
-          <w:sz w:val="24"/>
-          <w:szCs w:val="24"/>
-        </w:rPr>
-        <w:t xml:space="preserve"> having enough mobile data available to her for</w:t>
-      </w:r>
-      <w:r>
-        <w:rPr>
-          <w:sz w:val="24"/>
-          <w:szCs w:val="24"/>
-        </w:rPr>
-        <w:t xml:space="preserve"> to use the social media outlined in the request. Her wants for this mobile plan include paying the lowest cost for a suitable plan, being able to message others with other mobile carriers freely</w:t>
-      </w:r>
-      <w:r>
-        <w:rPr>
-          <w:sz w:val="24"/>
-          <w:szCs w:val="24"/>
-        </w:rPr>
-        <w:t>, having the flexibility to switch mobile carrier if needed and to not experience extra charges on her mobile plan. This information can be found in Appendix A. In summary she wants a mobile phone plan with a high cost to value ratio and will fulfill the needs and wants of her lifestyle.</w:t>
+        <w:t>In Sophie's request, she outlines a variety of required parameters outlined as needs and wants for her ideal mobile plan. The needs of her mobile plan are her budget of $50, appropriate coverage for where she lives and having enough mobile data available to her for to use the social media outlined in the request. Her wants for this mobile plan include paying the lowest cost for a suitable plan, being able to message others with other mobile carriers freely, having the flexibility to switch mobile carrier if needed and to not experience extra charges on her mobile plan. This information can be found in Appendix A. In summary she wants a mobile phone plan with a high cost to value ratio and will fulfil the needs and wants of her lifestyle.</w:t>
       </w:r>
     </w:p>
     <w:p>
       <w:pPr>
-        <w:spacing w:after="0" w:line="240" w:lineRule="auto"/>
+        <w:pStyle w:val="Normal"/>
+        <w:spacing w:lineRule="auto" w:line="240" w:before="0" w:after="0"/>
         <w:rPr>
           <w:sz w:val="24"/>
           <w:szCs w:val="24"/>
         </w:rPr>
       </w:pPr>
-    </w:p>
-    <w:p>
-      <w:pPr>
-        <w:spacing w:after="0" w:line="240" w:lineRule="auto"/>
+      <w:r>
         <w:rPr>
           <w:sz w:val="24"/>
           <w:szCs w:val="24"/>
         </w:rPr>
-      </w:pPr>
-      <w:r>
-        <w:rPr>
-          <w:sz w:val="24"/>
-          <w:szCs w:val="24"/>
-        </w:rPr>
-        <w:t xml:space="preserve">When choosing a mobile plan one of the important decisions to consider is whether the plan is pre-paid or </w:t>
-      </w:r>
-      <w:r>
-        <w:rPr>
-          <w:sz w:val="24"/>
-          <w:szCs w:val="24"/>
-        </w:rPr>
-        <w:t>part of a post-paid contracted plan.</w:t>
-      </w:r>
-      <w:r>
-        <w:rPr>
-          <w:sz w:val="24"/>
-          <w:szCs w:val="24"/>
-        </w:rPr>
-        <w:t xml:space="preserve"> In the case pre-paid mobile </w:t>
-      </w:r>
-      <w:r>
-        <w:rPr>
-          <w:sz w:val="24"/>
-          <w:szCs w:val="24"/>
-        </w:rPr>
-        <w:t>plans,</w:t>
-      </w:r>
-      <w:r>
-        <w:rPr>
-          <w:sz w:val="24"/>
-          <w:szCs w:val="24"/>
-        </w:rPr>
-        <w:t xml:space="preserve"> the consumer pays upfront at the start of each period (typically one month) to receive credit </w:t>
-      </w:r>
-      <w:r>
-        <w:rPr>
-          <w:sz w:val="24"/>
-          <w:szCs w:val="24"/>
-        </w:rPr>
-        <w:t>to use for</w:t>
-      </w:r>
-      <w:r>
-        <w:rPr>
-          <w:sz w:val="24"/>
-          <w:szCs w:val="24"/>
-        </w:rPr>
-        <w:t xml:space="preserve"> that </w:t>
-      </w:r>
-      <w:r>
-        <w:rPr>
-          <w:sz w:val="24"/>
-          <w:szCs w:val="24"/>
-        </w:rPr>
-        <w:t>period.</w:t>
-      </w:r>
-      <w:r>
-        <w:rPr>
-          <w:sz w:val="24"/>
-          <w:szCs w:val="24"/>
-        </w:rPr>
-        <w:t xml:space="preserve"> </w:t>
-      </w:r>
-      <w:r>
-        <w:rPr>
-          <w:sz w:val="24"/>
-          <w:szCs w:val="24"/>
-        </w:rPr>
-        <w:t>Typically,</w:t>
-      </w:r>
-      <w:r>
-        <w:rPr>
-          <w:sz w:val="24"/>
-          <w:szCs w:val="24"/>
-        </w:rPr>
-        <w:t xml:space="preserve"> this credit </w:t>
-      </w:r>
-      <w:r>
-        <w:rPr>
-          <w:sz w:val="24"/>
-          <w:szCs w:val="24"/>
-        </w:rPr>
-        <w:t>comprises</w:t>
-      </w:r>
-      <w:r>
-        <w:rPr>
-          <w:sz w:val="24"/>
-          <w:szCs w:val="24"/>
-        </w:rPr>
-        <w:t xml:space="preserve"> the amount of data that can be used in the period and the amount of overseas calls and texts the consumer can make. </w:t>
-      </w:r>
-      <w:r>
-        <w:rPr>
-          <w:sz w:val="24"/>
-          <w:szCs w:val="24"/>
-        </w:rPr>
-        <w:t xml:space="preserve">In this system once the consumer has used all their available credit, they cannot use anymore without making a further payment for extra credit which can be quite expensive. This differs from a post-paid plan where the consumer pays at the end of the period </w:t>
       </w:r>
     </w:p>
     <w:p>
       <w:pPr>
-        <w:spacing w:after="0" w:line="240" w:lineRule="auto"/>
+        <w:pStyle w:val="Normal"/>
+        <w:spacing w:lineRule="auto" w:line="240" w:before="0" w:after="0"/>
         <w:rPr>
           <w:sz w:val="24"/>
           <w:szCs w:val="24"/>
         </w:rPr>
       </w:pPr>
+      <w:r>
+        <w:rPr>
+          <w:sz w:val="24"/>
+          <w:szCs w:val="24"/>
+        </w:rPr>
+        <w:t xml:space="preserve">When choosing a mobile plan one of the important decisions to consider is whether the plan is pre-paid or part of a post-paid contracted plan. In the case pre-paid mobile plans, the consumer pays upfront at the start of each period (typically one month) to receive credit to use for that period. Typically, this credit comprises the amount of data that can be used in the period and the amount of overseas calls and texts the consumer can make. In this system once the consumer has used all their available credit, they cannot use anymore without making a further payment for extra credit which can be quite expensive. This differs from a post-paid plan where the consumer pays at the end of the period. </w:t>
+      </w:r>
+      <w:r>
+        <w:rPr>
+          <w:sz w:val="24"/>
+          <w:szCs w:val="24"/>
+        </w:rPr>
+        <w:t xml:space="preserve">This matters because it prevents the customer from losing access to data or international calls and texts because the excess is automatically billed to their account making it more convenient for some users </w:t>
+      </w:r>
+      <w:r>
+        <w:rPr>
+          <w:sz w:val="24"/>
+          <w:szCs w:val="24"/>
+        </w:rPr>
+        <w:t>(Bradstock, 2021)</w:t>
+      </w:r>
+      <w:r>
+        <w:rPr>
+          <w:sz w:val="24"/>
+          <w:szCs w:val="24"/>
+        </w:rPr>
+        <w:t>.</w:t>
+      </w:r>
     </w:p>
     <w:p>
       <w:pPr>
-        <w:spacing w:after="0" w:line="240" w:lineRule="auto"/>
+        <w:pStyle w:val="Normal"/>
+        <w:spacing w:lineRule="auto" w:line="240" w:before="0" w:after="0"/>
+        <w:rPr>
+          <w:sz w:val="24"/>
+          <w:szCs w:val="24"/>
+        </w:rPr>
+      </w:pPr>
+      <w:r>
+        <w:rPr>
+          <w:sz w:val="24"/>
+          <w:szCs w:val="24"/>
+        </w:rPr>
+      </w:r>
+    </w:p>
+    <w:p>
+      <w:pPr>
+        <w:pStyle w:val="Normal"/>
+        <w:spacing w:lineRule="auto" w:line="240" w:before="0" w:after="0"/>
         <w:rPr>
           <w:color w:val="FF0000"/>
           <w:sz w:val="24"/>
           <w:szCs w:val="24"/>
         </w:rPr>
       </w:pPr>
+      <w:r>
+        <w:rPr>
+          <w:color w:val="FF0000"/>
+          <w:sz w:val="24"/>
+          <w:szCs w:val="24"/>
+        </w:rPr>
+      </w:r>
     </w:p>
     <w:p>
       <w:pPr>
-        <w:spacing w:after="0" w:line="240" w:lineRule="auto"/>
+        <w:pStyle w:val="Normal"/>
+        <w:spacing w:lineRule="auto" w:line="240" w:before="0" w:after="0"/>
         <w:rPr>
           <w:color w:val="FF0000"/>
           <w:sz w:val="24"/>
@@ -811,7 +988,8 @@
           <w:ilvl w:val="0"/>
           <w:numId w:val="1"/>
         </w:numPr>
-        <w:spacing w:after="0" w:line="240" w:lineRule="auto"/>
+        <w:spacing w:lineRule="auto" w:line="240" w:before="0" w:after="0"/>
+        <w:contextualSpacing/>
         <w:rPr>
           <w:color w:val="FF0000"/>
           <w:sz w:val="24"/>
@@ -834,7 +1012,8 @@
           <w:ilvl w:val="0"/>
           <w:numId w:val="1"/>
         </w:numPr>
-        <w:spacing w:after="0" w:line="240" w:lineRule="auto"/>
+        <w:spacing w:lineRule="auto" w:line="240" w:before="0" w:after="0"/>
+        <w:contextualSpacing/>
         <w:rPr>
           <w:color w:val="FF0000"/>
           <w:sz w:val="24"/>
@@ -852,22 +1031,31 @@
     </w:p>
     <w:p>
       <w:pPr>
-        <w:spacing w:after="0" w:line="240" w:lineRule="auto"/>
+        <w:pStyle w:val="Normal"/>
+        <w:spacing w:lineRule="auto" w:line="240" w:before="0" w:after="0"/>
         <w:rPr>
           <w:sz w:val="24"/>
           <w:szCs w:val="24"/>
         </w:rPr>
       </w:pPr>
+      <w:r>
+        <w:rPr>
+          <w:sz w:val="24"/>
+          <w:szCs w:val="24"/>
+        </w:rPr>
+      </w:r>
     </w:p>
     <w:p>
       <w:pPr>
+        <w:pStyle w:val="Normal"/>
         <w:pBdr>
           <w:top w:val="dotted" w:sz="2" w:space="1" w:color="833C0B"/>
           <w:bottom w:val="dotted" w:sz="2" w:space="6" w:color="833C0B"/>
         </w:pBdr>
-        <w:spacing w:after="300" w:line="240" w:lineRule="auto"/>
-        <w:rPr>
-          <w:rFonts w:eastAsiaTheme="majorEastAsia" w:cstheme="minorHAnsi"/>
+        <w:spacing w:lineRule="auto" w:line="240" w:before="0" w:after="300"/>
+        <w:rPr>
+          <w:rFonts w:eastAsia="等线 Light" w:cs="Calibri" w:cstheme="minorHAnsi" w:eastAsiaTheme="majorEastAsia"/>
+          <w:b/>
           <w:b/>
           <w:caps/>
           <w:spacing w:val="50"/>
@@ -878,7 +1066,7 @@
       </w:pPr>
       <w:r>
         <w:rPr>
-          <w:rFonts w:eastAsiaTheme="majorEastAsia" w:cstheme="minorHAnsi"/>
+          <w:rFonts w:eastAsia="等线 Light" w:cs="Calibri" w:cstheme="minorHAnsi" w:eastAsiaTheme="majorEastAsia"/>
           <w:b/>
           <w:caps/>
           <w:spacing w:val="50"/>
@@ -891,6 +1079,7 @@
     </w:p>
     <w:p>
       <w:pPr>
+        <w:pStyle w:val="Normal"/>
         <w:rPr>
           <w:color w:val="FF0000"/>
           <w:sz w:val="24"/>
@@ -931,23 +1120,32 @@
     <w:p>
       <w:pPr>
         <w:pStyle w:val="ListParagraph"/>
-        <w:spacing w:after="0" w:line="240" w:lineRule="auto"/>
-        <w:ind w:left="360"/>
+        <w:spacing w:lineRule="auto" w:line="240" w:before="0" w:after="0"/>
+        <w:ind w:left="360" w:hanging="0"/>
+        <w:contextualSpacing/>
         <w:rPr>
           <w:sz w:val="24"/>
           <w:szCs w:val="24"/>
         </w:rPr>
       </w:pPr>
+      <w:r>
+        <w:rPr>
+          <w:sz w:val="24"/>
+          <w:szCs w:val="24"/>
+        </w:rPr>
+      </w:r>
     </w:p>
     <w:p>
       <w:pPr>
+        <w:pStyle w:val="Normal"/>
         <w:pBdr>
           <w:top w:val="dotted" w:sz="2" w:space="1" w:color="833C0B"/>
           <w:bottom w:val="dotted" w:sz="2" w:space="6" w:color="833C0B"/>
         </w:pBdr>
-        <w:spacing w:after="300" w:line="240" w:lineRule="auto"/>
-        <w:rPr>
-          <w:rFonts w:eastAsiaTheme="majorEastAsia" w:cstheme="minorHAnsi"/>
+        <w:spacing w:lineRule="auto" w:line="240" w:before="0" w:after="300"/>
+        <w:rPr>
+          <w:rFonts w:eastAsia="等线 Light" w:cs="Calibri" w:cstheme="minorHAnsi" w:eastAsiaTheme="majorEastAsia"/>
+          <w:b/>
           <w:b/>
           <w:caps/>
           <w:spacing w:val="50"/>
@@ -958,7 +1156,7 @@
       </w:pPr>
       <w:r>
         <w:rPr>
-          <w:rFonts w:eastAsiaTheme="majorEastAsia" w:cstheme="minorHAnsi"/>
+          <w:rFonts w:eastAsia="等线 Light" w:cs="Calibri" w:cstheme="minorHAnsi" w:eastAsiaTheme="majorEastAsia"/>
           <w:b/>
           <w:caps/>
           <w:spacing w:val="50"/>
@@ -971,11 +1169,12 @@
     </w:p>
     <w:p>
       <w:pPr>
-        <w:snapToGrid w:val="0"/>
-        <w:spacing w:before="120" w:after="120" w:line="300" w:lineRule="atLeast"/>
+        <w:pStyle w:val="Normal"/>
+        <w:snapToGrid w:val="false"/>
+        <w:spacing w:lineRule="atLeast" w:line="300" w:before="120" w:after="120"/>
         <w:jc w:val="both"/>
         <w:rPr>
-          <w:rFonts w:cstheme="minorHAnsi"/>
+          <w:rFonts w:cs="Calibri" w:cstheme="minorHAnsi"/>
           <w:color w:val="FF0000"/>
           <w:sz w:val="24"/>
           <w:szCs w:val="24"/>
@@ -983,7 +1182,7 @@
       </w:pPr>
       <w:r>
         <w:rPr>
-          <w:rFonts w:cstheme="minorHAnsi"/>
+          <w:rFonts w:cs="Calibri" w:cstheme="minorHAnsi"/>
           <w:color w:val="FF0000"/>
           <w:sz w:val="24"/>
           <w:szCs w:val="24"/>
@@ -998,28 +1197,27 @@
           <w:ilvl w:val="0"/>
           <w:numId w:val="2"/>
         </w:numPr>
-        <w:snapToGrid w:val="0"/>
-        <w:spacing w:before="120" w:after="0" w:line="240" w:lineRule="auto"/>
-        <w:contextualSpacing w:val="0"/>
-        <w:rPr>
-          <w:rFonts w:cstheme="minorHAnsi"/>
+        <w:snapToGrid w:val="false"/>
+        <w:spacing w:lineRule="auto" w:line="240" w:before="120" w:after="0"/>
+        <w:contextualSpacing w:val="false"/>
+        <w:rPr>
+          <w:rFonts w:cs="Calibri" w:cstheme="minorHAnsi"/>
           <w:sz w:val="24"/>
           <w:szCs w:val="24"/>
         </w:rPr>
       </w:pPr>
       <w:r>
         <w:rPr>
-          <w:rFonts w:cstheme="minorHAnsi"/>
+          <w:rFonts w:cs="Calibri" w:cstheme="minorHAnsi"/>
           <w:color w:val="FF0000"/>
           <w:sz w:val="24"/>
           <w:szCs w:val="24"/>
         </w:rPr>
-        <w:lastRenderedPageBreak/>
         <w:t xml:space="preserve">Use cost-benefit analysis to evaluate the alternative options </w:t>
       </w:r>
       <w:r>
         <w:rPr>
-          <w:rFonts w:cstheme="minorHAnsi"/>
+          <w:rFonts w:cs="Calibri" w:cstheme="minorHAnsi"/>
           <w:sz w:val="24"/>
           <w:szCs w:val="24"/>
         </w:rPr>
@@ -1028,13 +1226,15 @@
     </w:p>
     <w:p>
       <w:pPr>
+        <w:pStyle w:val="Normal"/>
         <w:pBdr>
           <w:top w:val="dotted" w:sz="2" w:space="1" w:color="833C0B"/>
           <w:bottom w:val="dotted" w:sz="2" w:space="6" w:color="833C0B"/>
         </w:pBdr>
-        <w:spacing w:after="300" w:line="240" w:lineRule="auto"/>
-        <w:rPr>
-          <w:rFonts w:eastAsiaTheme="majorEastAsia" w:cstheme="minorHAnsi"/>
+        <w:spacing w:lineRule="auto" w:line="240" w:before="0" w:after="300"/>
+        <w:rPr>
+          <w:rFonts w:eastAsia="等线 Light" w:cs="Calibri" w:cstheme="minorHAnsi" w:eastAsiaTheme="majorEastAsia"/>
+          <w:b/>
           <w:b/>
           <w:caps/>
           <w:spacing w:val="50"/>
@@ -1045,7 +1245,7 @@
       </w:pPr>
       <w:r>
         <w:rPr>
-          <w:rFonts w:eastAsiaTheme="majorEastAsia" w:cstheme="minorHAnsi"/>
+          <w:rFonts w:eastAsia="等线 Light" w:cs="Calibri" w:cstheme="minorHAnsi" w:eastAsiaTheme="majorEastAsia"/>
           <w:b/>
           <w:caps/>
           <w:spacing w:val="50"/>
@@ -1058,6 +1258,7 @@
     </w:p>
     <w:p>
       <w:pPr>
+        <w:pStyle w:val="Normal"/>
         <w:rPr>
           <w:color w:val="FF0000"/>
           <w:sz w:val="24"/>
@@ -1169,7 +1370,8 @@
           <w:numId w:val="3"/>
         </w:numPr>
         <w:rPr>
-          <w:rFonts w:eastAsiaTheme="majorEastAsia" w:cstheme="minorHAnsi"/>
+          <w:rFonts w:eastAsia="等线 Light" w:cs="Calibri" w:cstheme="minorHAnsi" w:eastAsiaTheme="majorEastAsia"/>
+          <w:b/>
           <w:b/>
           <w:caps/>
           <w:spacing w:val="50"/>
@@ -1192,13 +1394,15 @@
     </w:p>
     <w:p>
       <w:pPr>
+        <w:pStyle w:val="Normal"/>
         <w:pBdr>
           <w:top w:val="dotted" w:sz="2" w:space="1" w:color="833C0B"/>
           <w:bottom w:val="dotted" w:sz="2" w:space="6" w:color="833C0B"/>
         </w:pBdr>
-        <w:spacing w:after="300" w:line="240" w:lineRule="auto"/>
-        <w:rPr>
-          <w:rFonts w:eastAsiaTheme="majorEastAsia" w:cstheme="minorHAnsi"/>
+        <w:spacing w:lineRule="auto" w:line="240" w:before="0" w:after="300"/>
+        <w:rPr>
+          <w:rFonts w:eastAsia="等线 Light" w:cs="Calibri" w:cstheme="minorHAnsi" w:eastAsiaTheme="majorEastAsia"/>
+          <w:b/>
           <w:b/>
           <w:caps/>
           <w:spacing w:val="50"/>
@@ -1209,7 +1413,7 @@
       </w:pPr>
       <w:r>
         <w:rPr>
-          <w:rFonts w:eastAsiaTheme="majorEastAsia" w:cstheme="minorHAnsi"/>
+          <w:rFonts w:eastAsia="等线 Light" w:cs="Calibri" w:cstheme="minorHAnsi" w:eastAsiaTheme="majorEastAsia"/>
           <w:b/>
           <w:caps/>
           <w:spacing w:val="50"/>
@@ -1217,14 +1421,15 @@
           <w:szCs w:val="28"/>
           <w:lang w:eastAsia="en-AU"/>
         </w:rPr>
-        <w:lastRenderedPageBreak/>
         <w:t>Reference list</w:t>
       </w:r>
     </w:p>
     <w:p>
       <w:pPr>
-        <w:rPr>
-          <w:rFonts w:eastAsiaTheme="majorEastAsia" w:cstheme="minorHAnsi"/>
+        <w:pStyle w:val="Normal"/>
+        <w:rPr>
+          <w:rFonts w:eastAsia="等线 Light" w:cs="Calibri" w:cstheme="minorHAnsi" w:eastAsiaTheme="majorEastAsia"/>
+          <w:b/>
           <w:b/>
           <w:caps/>
           <w:spacing w:val="50"/>
@@ -1234,15 +1439,8 @@
         </w:rPr>
       </w:pPr>
       <w:r>
-        <w:t xml:space="preserve">Bradstock, E. (2021). Prepaid vs </w:t>
-      </w:r>
-      <w:proofErr w:type="spellStart"/>
-      <w:r>
-        <w:t>postpaid</w:t>
-      </w:r>
-      <w:proofErr w:type="spellEnd"/>
-      <w:r>
-        <w:t xml:space="preserve">: Which plan is better value? https://www.canstarblue.com.au/phone/which-is-better-value-plan-or-pre-paid/ </w:t>
+        <w:rPr/>
+        <w:t xml:space="preserve">Bradstock, E. (2021). Prepaid vs postpaid: Which plan is better value? https://www.canstarblue.com.au/phone/which-is-better-value-plan-or-pre-paid/ </w:t>
       </w:r>
       <w:r>
         <w:br w:type="page"/>
@@ -1250,16 +1448,19 @@
     </w:p>
     <w:p>
       <w:pPr>
+        <w:pStyle w:val="Normal"/>
         <w:pBdr>
           <w:top w:val="dotted" w:sz="2" w:space="1" w:color="833C0B"/>
           <w:bottom w:val="dotted" w:sz="2" w:space="6" w:color="833C0B"/>
         </w:pBdr>
         <w:tabs>
-          <w:tab w:val="right" w:pos="9026"/>
+          <w:tab w:val="clear" w:pos="720"/>
+          <w:tab w:val="right" w:pos="9026" w:leader="none"/>
         </w:tabs>
-        <w:spacing w:after="300" w:line="240" w:lineRule="auto"/>
-        <w:rPr>
-          <w:rFonts w:eastAsiaTheme="majorEastAsia" w:cstheme="minorHAnsi"/>
+        <w:spacing w:lineRule="auto" w:line="240" w:before="0" w:after="300"/>
+        <w:rPr>
+          <w:rFonts w:eastAsia="等线 Light" w:cs="Calibri" w:cstheme="minorHAnsi" w:eastAsiaTheme="majorEastAsia"/>
+          <w:b/>
           <w:b/>
           <w:caps/>
           <w:spacing w:val="50"/>
@@ -1270,7 +1471,7 @@
       </w:pPr>
       <w:r>
         <w:rPr>
-          <w:rFonts w:eastAsiaTheme="majorEastAsia" w:cstheme="minorHAnsi"/>
+          <w:rFonts w:eastAsia="等线 Light" w:cs="Calibri" w:cstheme="minorHAnsi" w:eastAsiaTheme="majorEastAsia"/>
           <w:b/>
           <w:caps/>
           <w:spacing w:val="50"/>
@@ -1278,29 +1479,18 @@
           <w:szCs w:val="28"/>
           <w:lang w:eastAsia="en-AU"/>
         </w:rPr>
-        <w:lastRenderedPageBreak/>
         <w:t>Appendicies</w:t>
-      </w:r>
-      <w:r>
-        <w:rPr>
-          <w:rFonts w:eastAsiaTheme="majorEastAsia" w:cstheme="minorHAnsi"/>
-          <w:b/>
-          <w:caps/>
-          <w:spacing w:val="50"/>
-          <w:sz w:val="28"/>
-          <w:szCs w:val="28"/>
-          <w:lang w:eastAsia="en-AU"/>
-        </w:rPr>
         <w:tab/>
       </w:r>
     </w:p>
     <w:p>
       <w:pPr>
-        <w:snapToGrid w:val="0"/>
-        <w:spacing w:before="120" w:after="120" w:line="300" w:lineRule="atLeast"/>
+        <w:pStyle w:val="Normal"/>
+        <w:snapToGrid w:val="false"/>
+        <w:spacing w:lineRule="atLeast" w:line="300" w:before="120" w:after="120"/>
         <w:jc w:val="both"/>
         <w:rPr>
-          <w:rFonts w:cstheme="minorHAnsi"/>
+          <w:rFonts w:cs="Calibri" w:cstheme="minorHAnsi"/>
           <w:sz w:val="24"/>
           <w:szCs w:val="24"/>
           <w:lang w:eastAsia="en-AU"/>
@@ -1308,7 +1498,7 @@
       </w:pPr>
       <w:r>
         <w:rPr>
-          <w:rFonts w:cstheme="minorHAnsi"/>
+          <w:rFonts w:cs="Calibri" w:cstheme="minorHAnsi"/>
           <w:sz w:val="24"/>
           <w:szCs w:val="24"/>
           <w:lang w:eastAsia="en-AU"/>
@@ -1320,25 +1510,38 @@
       <w:tblPr>
         <w:tblStyle w:val="TableGrid"/>
         <w:tblW w:w="10528" w:type="dxa"/>
+        <w:jc w:val="left"/>
+        <w:tblInd w:w="0" w:type="dxa"/>
         <w:tblLayout w:type="fixed"/>
-        <w:tblLook w:val="04A0" w:firstRow="1" w:lastRow="0" w:firstColumn="1" w:lastColumn="0" w:noHBand="0" w:noVBand="1"/>
+        <w:tblCellMar>
+          <w:top w:w="0" w:type="dxa"/>
+          <w:left w:w="108" w:type="dxa"/>
+          <w:bottom w:w="0" w:type="dxa"/>
+          <w:right w:w="108" w:type="dxa"/>
+        </w:tblCellMar>
+        <w:tblLook w:firstRow="1" w:noVBand="1" w:lastRow="0" w:firstColumn="1" w:lastColumn="0" w:noHBand="0" w:val="04a0"/>
       </w:tblPr>
       <w:tblGrid>
         <w:gridCol w:w="5265"/>
-        <w:gridCol w:w="5263"/>
+        <w:gridCol w:w="5262"/>
       </w:tblGrid>
       <w:tr>
-        <w:tc>
-          <w:tcPr>
-            <w:tcW w:w="5264" w:type="dxa"/>
-          </w:tcPr>
-          <w:p>
-            <w:pPr>
-              <w:snapToGrid w:val="0"/>
-              <w:spacing w:before="120" w:after="120" w:line="300" w:lineRule="atLeast"/>
+        <w:trPr/>
+        <w:tc>
+          <w:tcPr>
+            <w:tcW w:w="5265" w:type="dxa"/>
+            <w:tcBorders/>
+          </w:tcPr>
+          <w:p>
+            <w:pPr>
+              <w:pStyle w:val="Normal"/>
+              <w:widowControl/>
+              <w:suppressAutoHyphens w:val="true"/>
+              <w:snapToGrid w:val="false"/>
+              <w:spacing w:lineRule="atLeast" w:line="300" w:before="120" w:after="120"/>
               <w:jc w:val="both"/>
               <w:rPr>
-                <w:rFonts w:cstheme="minorHAnsi"/>
+                <w:rFonts w:cs="Calibri" w:cstheme="minorHAnsi"/>
                 <w:sz w:val="24"/>
                 <w:szCs w:val="24"/>
                 <w:lang w:eastAsia="en-AU"/>
@@ -1346,26 +1549,66 @@
             </w:pPr>
             <w:r>
               <w:rPr>
-                <w:rFonts w:eastAsia="Calibri" w:cstheme="minorHAnsi"/>
+                <w:rFonts w:eastAsia="Calibri" w:cs="Calibri" w:cstheme="minorHAnsi"/>
+                <w:kern w:val="0"/>
+                <w:sz w:val="24"/>
+                <w:szCs w:val="24"/>
+                <w:lang w:val="en-AU" w:eastAsia="en-AU" w:bidi="ar-SA"/>
+              </w:rPr>
+              <w:t>Needs</w:t>
+            </w:r>
+          </w:p>
+        </w:tc>
+        <w:tc>
+          <w:tcPr>
+            <w:tcW w:w="5262" w:type="dxa"/>
+            <w:tcBorders/>
+          </w:tcPr>
+          <w:p>
+            <w:pPr>
+              <w:pStyle w:val="Normal"/>
+              <w:widowControl/>
+              <w:suppressAutoHyphens w:val="true"/>
+              <w:snapToGrid w:val="false"/>
+              <w:spacing w:lineRule="atLeast" w:line="300" w:before="120" w:after="120"/>
+              <w:jc w:val="both"/>
+              <w:rPr>
+                <w:rFonts w:cs="Calibri" w:cstheme="minorHAnsi"/>
                 <w:sz w:val="24"/>
                 <w:szCs w:val="24"/>
                 <w:lang w:eastAsia="en-AU"/>
               </w:rPr>
-              <w:t>Needs</w:t>
-            </w:r>
-          </w:p>
-        </w:tc>
-        <w:tc>
-          <w:tcPr>
-            <w:tcW w:w="5263" w:type="dxa"/>
-          </w:tcPr>
-          <w:p>
-            <w:pPr>
-              <w:snapToGrid w:val="0"/>
-              <w:spacing w:before="120" w:after="120" w:line="300" w:lineRule="atLeast"/>
+            </w:pPr>
+            <w:r>
+              <w:rPr>
+                <w:rFonts w:eastAsia="Calibri" w:cs="Calibri" w:cstheme="minorHAnsi"/>
+                <w:kern w:val="0"/>
+                <w:sz w:val="24"/>
+                <w:szCs w:val="24"/>
+                <w:lang w:val="en-AU" w:eastAsia="en-AU" w:bidi="ar-SA"/>
+              </w:rPr>
+              <w:t>Wants</w:t>
+            </w:r>
+          </w:p>
+        </w:tc>
+      </w:tr>
+      <w:tr>
+        <w:trPr/>
+        <w:tc>
+          <w:tcPr>
+            <w:tcW w:w="5265" w:type="dxa"/>
+            <w:tcBorders/>
+          </w:tcPr>
+          <w:p>
+            <w:pPr>
+              <w:pStyle w:val="Normal"/>
+              <w:widowControl/>
+              <w:suppressAutoHyphens w:val="true"/>
+              <w:snapToGrid w:val="false"/>
+              <w:spacing w:lineRule="atLeast" w:line="300" w:before="120" w:after="120"/>
               <w:jc w:val="both"/>
               <w:rPr>
-                <w:rFonts w:cstheme="minorHAnsi"/>
+                <w:rFonts w:cs="Calibri" w:cstheme="minorHAnsi"/>
                 <w:sz w:val="24"/>
                 <w:szCs w:val="24"/>
                 <w:lang w:eastAsia="en-AU"/>
@@ -1373,28 +1616,66 @@
             </w:pPr>
             <w:r>
               <w:rPr>
-                <w:rFonts w:eastAsia="Calibri" w:cstheme="minorHAnsi"/>
+                <w:rFonts w:eastAsia="Calibri" w:cs="Calibri" w:cstheme="minorHAnsi"/>
+                <w:kern w:val="0"/>
+                <w:sz w:val="24"/>
+                <w:szCs w:val="24"/>
+                <w:lang w:val="en-AU" w:eastAsia="en-AU" w:bidi="ar-SA"/>
+              </w:rPr>
+              <w:t>Enough data for social media</w:t>
+            </w:r>
+          </w:p>
+        </w:tc>
+        <w:tc>
+          <w:tcPr>
+            <w:tcW w:w="5262" w:type="dxa"/>
+            <w:tcBorders/>
+          </w:tcPr>
+          <w:p>
+            <w:pPr>
+              <w:pStyle w:val="Normal"/>
+              <w:widowControl/>
+              <w:suppressAutoHyphens w:val="true"/>
+              <w:snapToGrid w:val="false"/>
+              <w:spacing w:lineRule="atLeast" w:line="300" w:before="120" w:after="120"/>
+              <w:jc w:val="both"/>
+              <w:rPr>
+                <w:rFonts w:cs="Calibri" w:cstheme="minorHAnsi"/>
                 <w:sz w:val="24"/>
                 <w:szCs w:val="24"/>
                 <w:lang w:eastAsia="en-AU"/>
               </w:rPr>
-              <w:t>Wants</w:t>
+            </w:pPr>
+            <w:r>
+              <w:rPr>
+                <w:rFonts w:eastAsia="Calibri" w:cs="Calibri" w:cstheme="minorHAnsi"/>
+                <w:kern w:val="0"/>
+                <w:sz w:val="24"/>
+                <w:szCs w:val="24"/>
+                <w:lang w:val="en-AU" w:eastAsia="en-AU" w:bidi="ar-SA"/>
+              </w:rPr>
+              <w:t>Lowest price for suitable plan</w:t>
             </w:r>
           </w:p>
         </w:tc>
       </w:tr>
       <w:tr>
-        <w:tc>
-          <w:tcPr>
-            <w:tcW w:w="5264" w:type="dxa"/>
-          </w:tcPr>
-          <w:p>
-            <w:pPr>
-              <w:snapToGrid w:val="0"/>
-              <w:spacing w:before="120" w:after="120" w:line="300" w:lineRule="atLeast"/>
+        <w:trPr/>
+        <w:tc>
+          <w:tcPr>
+            <w:tcW w:w="5265" w:type="dxa"/>
+            <w:tcBorders/>
+          </w:tcPr>
+          <w:p>
+            <w:pPr>
+              <w:pStyle w:val="Normal"/>
+              <w:widowControl/>
+              <w:suppressAutoHyphens w:val="true"/>
+              <w:snapToGrid w:val="false"/>
+              <w:spacing w:lineRule="atLeast" w:line="300" w:before="120" w:after="120"/>
               <w:jc w:val="both"/>
               <w:rPr>
-                <w:rFonts w:cstheme="minorHAnsi"/>
+                <w:rFonts w:cs="Calibri" w:cstheme="minorHAnsi"/>
                 <w:sz w:val="24"/>
                 <w:szCs w:val="24"/>
                 <w:lang w:eastAsia="en-AU"/>
@@ -1402,26 +1683,66 @@
             </w:pPr>
             <w:r>
               <w:rPr>
-                <w:rFonts w:eastAsia="Calibri" w:cstheme="minorHAnsi"/>
+                <w:rFonts w:eastAsia="Calibri" w:cs="Calibri" w:cstheme="minorHAnsi"/>
+                <w:kern w:val="0"/>
+                <w:sz w:val="24"/>
+                <w:szCs w:val="24"/>
+                <w:lang w:val="en-AU" w:eastAsia="en-AU" w:bidi="ar-SA"/>
+              </w:rPr>
+              <w:t>For that plan to be below $50 per month</w:t>
+            </w:r>
+          </w:p>
+        </w:tc>
+        <w:tc>
+          <w:tcPr>
+            <w:tcW w:w="5262" w:type="dxa"/>
+            <w:tcBorders/>
+          </w:tcPr>
+          <w:p>
+            <w:pPr>
+              <w:pStyle w:val="Normal"/>
+              <w:widowControl/>
+              <w:suppressAutoHyphens w:val="true"/>
+              <w:snapToGrid w:val="false"/>
+              <w:spacing w:lineRule="atLeast" w:line="300" w:before="120" w:after="120"/>
+              <w:jc w:val="both"/>
+              <w:rPr>
+                <w:rFonts w:cs="Calibri" w:cstheme="minorHAnsi"/>
                 <w:sz w:val="24"/>
                 <w:szCs w:val="24"/>
                 <w:lang w:eastAsia="en-AU"/>
               </w:rPr>
-              <w:t>Enough data for social media</w:t>
-            </w:r>
-          </w:p>
-        </w:tc>
-        <w:tc>
-          <w:tcPr>
-            <w:tcW w:w="5263" w:type="dxa"/>
-          </w:tcPr>
-          <w:p>
-            <w:pPr>
-              <w:snapToGrid w:val="0"/>
-              <w:spacing w:before="120" w:after="120" w:line="300" w:lineRule="atLeast"/>
+            </w:pPr>
+            <w:r>
+              <w:rPr>
+                <w:rFonts w:eastAsia="Calibri" w:cs="Calibri" w:cstheme="minorHAnsi"/>
+                <w:kern w:val="0"/>
+                <w:sz w:val="24"/>
+                <w:szCs w:val="24"/>
+                <w:lang w:val="en-AU" w:eastAsia="en-AU" w:bidi="ar-SA"/>
+              </w:rPr>
+              <w:t>To use messenger within Facebook</w:t>
+            </w:r>
+          </w:p>
+        </w:tc>
+      </w:tr>
+      <w:tr>
+        <w:trPr/>
+        <w:tc>
+          <w:tcPr>
+            <w:tcW w:w="5265" w:type="dxa"/>
+            <w:tcBorders/>
+          </w:tcPr>
+          <w:p>
+            <w:pPr>
+              <w:pStyle w:val="Normal"/>
+              <w:widowControl/>
+              <w:suppressAutoHyphens w:val="true"/>
+              <w:snapToGrid w:val="false"/>
+              <w:spacing w:lineRule="atLeast" w:line="300" w:before="120" w:after="120"/>
               <w:jc w:val="both"/>
               <w:rPr>
-                <w:rFonts w:cstheme="minorHAnsi"/>
+                <w:rFonts w:cs="Calibri" w:cstheme="minorHAnsi"/>
                 <w:sz w:val="24"/>
                 <w:szCs w:val="24"/>
                 <w:lang w:eastAsia="en-AU"/>
@@ -1429,28 +1750,66 @@
             </w:pPr>
             <w:r>
               <w:rPr>
-                <w:rFonts w:eastAsia="Calibri" w:cstheme="minorHAnsi"/>
+                <w:rFonts w:eastAsia="Calibri" w:cs="Calibri" w:cstheme="minorHAnsi"/>
+                <w:kern w:val="0"/>
+                <w:sz w:val="24"/>
+                <w:szCs w:val="24"/>
+                <w:lang w:val="en-AU" w:eastAsia="en-AU" w:bidi="ar-SA"/>
+              </w:rPr>
+              <w:t>Must have appropriate coverage</w:t>
+            </w:r>
+          </w:p>
+        </w:tc>
+        <w:tc>
+          <w:tcPr>
+            <w:tcW w:w="5262" w:type="dxa"/>
+            <w:tcBorders/>
+          </w:tcPr>
+          <w:p>
+            <w:pPr>
+              <w:pStyle w:val="Normal"/>
+              <w:widowControl/>
+              <w:suppressAutoHyphens w:val="true"/>
+              <w:snapToGrid w:val="false"/>
+              <w:spacing w:lineRule="atLeast" w:line="300" w:before="120" w:after="120"/>
+              <w:jc w:val="both"/>
+              <w:rPr>
+                <w:rFonts w:cs="Calibri" w:cstheme="minorHAnsi"/>
                 <w:sz w:val="24"/>
                 <w:szCs w:val="24"/>
                 <w:lang w:eastAsia="en-AU"/>
               </w:rPr>
-              <w:t>Lowest price for suitable plan</w:t>
+            </w:pPr>
+            <w:r>
+              <w:rPr>
+                <w:rFonts w:eastAsia="Calibri" w:cs="Calibri" w:cstheme="minorHAnsi"/>
+                <w:kern w:val="0"/>
+                <w:sz w:val="24"/>
+                <w:szCs w:val="24"/>
+                <w:lang w:val="en-AU" w:eastAsia="en-AU" w:bidi="ar-SA"/>
+              </w:rPr>
+              <w:t>A plan to communicate with friends who use different carriers</w:t>
             </w:r>
           </w:p>
         </w:tc>
       </w:tr>
       <w:tr>
-        <w:tc>
-          <w:tcPr>
-            <w:tcW w:w="5264" w:type="dxa"/>
-          </w:tcPr>
-          <w:p>
-            <w:pPr>
-              <w:snapToGrid w:val="0"/>
-              <w:spacing w:before="120" w:after="120" w:line="300" w:lineRule="atLeast"/>
+        <w:trPr/>
+        <w:tc>
+          <w:tcPr>
+            <w:tcW w:w="5265" w:type="dxa"/>
+            <w:tcBorders/>
+          </w:tcPr>
+          <w:p>
+            <w:pPr>
+              <w:pStyle w:val="Normal"/>
+              <w:widowControl/>
+              <w:suppressAutoHyphens w:val="true"/>
+              <w:snapToGrid w:val="false"/>
+              <w:spacing w:lineRule="atLeast" w:line="300" w:before="120" w:after="120"/>
               <w:jc w:val="both"/>
               <w:rPr>
-                <w:rFonts w:cstheme="minorHAnsi"/>
+                <w:rFonts w:cs="Calibri" w:cstheme="minorHAnsi"/>
                 <w:sz w:val="24"/>
                 <w:szCs w:val="24"/>
                 <w:lang w:eastAsia="en-AU"/>
@@ -1458,26 +1817,65 @@
             </w:pPr>
             <w:r>
               <w:rPr>
-                <w:rFonts w:eastAsia="Calibri" w:cstheme="minorHAnsi"/>
+                <w:rFonts w:eastAsia="Calibri" w:cs="Calibri" w:cstheme="minorHAnsi"/>
+                <w:kern w:val="0"/>
+                <w:sz w:val="22"/>
+                <w:szCs w:val="22"/>
+                <w:lang w:val="en-AU" w:eastAsia="zh-TW" w:bidi="ar-SA"/>
+              </w:rPr>
+            </w:r>
+          </w:p>
+        </w:tc>
+        <w:tc>
+          <w:tcPr>
+            <w:tcW w:w="5262" w:type="dxa"/>
+            <w:tcBorders/>
+          </w:tcPr>
+          <w:p>
+            <w:pPr>
+              <w:pStyle w:val="Normal"/>
+              <w:widowControl/>
+              <w:suppressAutoHyphens w:val="true"/>
+              <w:snapToGrid w:val="false"/>
+              <w:spacing w:lineRule="atLeast" w:line="300" w:before="120" w:after="120"/>
+              <w:jc w:val="both"/>
+              <w:rPr>
+                <w:rFonts w:cs="Calibri" w:cstheme="minorHAnsi"/>
                 <w:sz w:val="24"/>
                 <w:szCs w:val="24"/>
                 <w:lang w:eastAsia="en-AU"/>
               </w:rPr>
-              <w:t>For that plan to be below $50 per month</w:t>
-            </w:r>
-          </w:p>
-        </w:tc>
-        <w:tc>
-          <w:tcPr>
-            <w:tcW w:w="5263" w:type="dxa"/>
-          </w:tcPr>
-          <w:p>
-            <w:pPr>
-              <w:snapToGrid w:val="0"/>
-              <w:spacing w:before="120" w:after="120" w:line="300" w:lineRule="atLeast"/>
+            </w:pPr>
+            <w:r>
+              <w:rPr>
+                <w:rFonts w:eastAsia="Calibri" w:cs="Calibri" w:cstheme="minorHAnsi"/>
+                <w:kern w:val="0"/>
+                <w:sz w:val="24"/>
+                <w:szCs w:val="24"/>
+                <w:lang w:val="en-AU" w:eastAsia="en-AU" w:bidi="ar-SA"/>
+              </w:rPr>
+              <w:t>Flexible phone plan – not locked into optimal</w:t>
+            </w:r>
+          </w:p>
+        </w:tc>
+      </w:tr>
+      <w:tr>
+        <w:trPr/>
+        <w:tc>
+          <w:tcPr>
+            <w:tcW w:w="5265" w:type="dxa"/>
+            <w:tcBorders/>
+          </w:tcPr>
+          <w:p>
+            <w:pPr>
+              <w:pStyle w:val="Normal"/>
+              <w:widowControl/>
+              <w:suppressAutoHyphens w:val="true"/>
+              <w:snapToGrid w:val="false"/>
+              <w:spacing w:lineRule="atLeast" w:line="300" w:before="120" w:after="120"/>
               <w:jc w:val="both"/>
               <w:rPr>
-                <w:rFonts w:cstheme="minorHAnsi"/>
+                <w:rFonts w:cs="Calibri" w:cstheme="minorHAnsi"/>
                 <w:sz w:val="24"/>
                 <w:szCs w:val="24"/>
                 <w:lang w:eastAsia="en-AU"/>
@@ -1485,160 +1883,42 @@
             </w:pPr>
             <w:r>
               <w:rPr>
-                <w:rFonts w:eastAsia="Calibri" w:cstheme="minorHAnsi"/>
+                <w:rFonts w:eastAsia="Calibri" w:cs="Calibri" w:cstheme="minorHAnsi"/>
+                <w:kern w:val="0"/>
+                <w:sz w:val="22"/>
+                <w:szCs w:val="22"/>
+                <w:lang w:val="en-AU" w:eastAsia="zh-TW" w:bidi="ar-SA"/>
+              </w:rPr>
+            </w:r>
+          </w:p>
+        </w:tc>
+        <w:tc>
+          <w:tcPr>
+            <w:tcW w:w="5262" w:type="dxa"/>
+            <w:tcBorders/>
+          </w:tcPr>
+          <w:p>
+            <w:pPr>
+              <w:pStyle w:val="Normal"/>
+              <w:widowControl/>
+              <w:suppressAutoHyphens w:val="true"/>
+              <w:snapToGrid w:val="false"/>
+              <w:spacing w:lineRule="atLeast" w:line="300" w:before="120" w:after="120"/>
+              <w:jc w:val="both"/>
+              <w:rPr>
+                <w:rFonts w:cs="Calibri" w:cstheme="minorHAnsi"/>
                 <w:sz w:val="24"/>
                 <w:szCs w:val="24"/>
                 <w:lang w:eastAsia="en-AU"/>
               </w:rPr>
-              <w:t>To use messenger within Facebook</w:t>
-            </w:r>
-          </w:p>
-        </w:tc>
-      </w:tr>
-      <w:tr>
-        <w:tc>
-          <w:tcPr>
-            <w:tcW w:w="5264" w:type="dxa"/>
-          </w:tcPr>
-          <w:p>
-            <w:pPr>
-              <w:snapToGrid w:val="0"/>
-              <w:spacing w:before="120" w:after="120" w:line="300" w:lineRule="atLeast"/>
-              <w:jc w:val="both"/>
-              <w:rPr>
-                <w:rFonts w:cstheme="minorHAnsi"/>
+            </w:pPr>
+            <w:r>
+              <w:rPr>
+                <w:rFonts w:eastAsia="Calibri" w:cs="Calibri" w:cstheme="minorHAnsi"/>
+                <w:kern w:val="0"/>
                 <w:sz w:val="24"/>
                 <w:szCs w:val="24"/>
-                <w:lang w:eastAsia="en-AU"/>
-              </w:rPr>
-            </w:pPr>
-            <w:r>
-              <w:rPr>
-                <w:rFonts w:eastAsia="Calibri" w:cstheme="minorHAnsi"/>
-                <w:sz w:val="24"/>
-                <w:szCs w:val="24"/>
-                <w:lang w:eastAsia="en-AU"/>
-              </w:rPr>
-              <w:t>Must have appropriate coverage</w:t>
-            </w:r>
-          </w:p>
-        </w:tc>
-        <w:tc>
-          <w:tcPr>
-            <w:tcW w:w="5263" w:type="dxa"/>
-          </w:tcPr>
-          <w:p>
-            <w:pPr>
-              <w:snapToGrid w:val="0"/>
-              <w:spacing w:before="120" w:after="120" w:line="300" w:lineRule="atLeast"/>
-              <w:jc w:val="both"/>
-              <w:rPr>
-                <w:rFonts w:cstheme="minorHAnsi"/>
-                <w:sz w:val="24"/>
-                <w:szCs w:val="24"/>
-                <w:lang w:eastAsia="en-AU"/>
-              </w:rPr>
-            </w:pPr>
-            <w:r>
-              <w:rPr>
-                <w:rFonts w:eastAsia="Calibri" w:cstheme="minorHAnsi"/>
-                <w:sz w:val="24"/>
-                <w:szCs w:val="24"/>
-                <w:lang w:eastAsia="en-AU"/>
-              </w:rPr>
-              <w:t>A plan to communicate with friends who use different carriers</w:t>
-            </w:r>
-          </w:p>
-        </w:tc>
-      </w:tr>
-      <w:tr>
-        <w:tc>
-          <w:tcPr>
-            <w:tcW w:w="5264" w:type="dxa"/>
-          </w:tcPr>
-          <w:p>
-            <w:pPr>
-              <w:snapToGrid w:val="0"/>
-              <w:spacing w:before="120" w:after="120" w:line="300" w:lineRule="atLeast"/>
-              <w:jc w:val="both"/>
-              <w:rPr>
-                <w:rFonts w:cstheme="minorHAnsi"/>
-                <w:sz w:val="24"/>
-                <w:szCs w:val="24"/>
-                <w:lang w:eastAsia="en-AU"/>
-              </w:rPr>
-            </w:pPr>
-          </w:p>
-        </w:tc>
-        <w:tc>
-          <w:tcPr>
-            <w:tcW w:w="5263" w:type="dxa"/>
-          </w:tcPr>
-          <w:p>
-            <w:pPr>
-              <w:snapToGrid w:val="0"/>
-              <w:spacing w:before="120" w:after="120" w:line="300" w:lineRule="atLeast"/>
-              <w:jc w:val="both"/>
-              <w:rPr>
-                <w:rFonts w:cstheme="minorHAnsi"/>
-                <w:sz w:val="24"/>
-                <w:szCs w:val="24"/>
-                <w:lang w:eastAsia="en-AU"/>
-              </w:rPr>
-            </w:pPr>
-            <w:r>
-              <w:rPr>
-                <w:rFonts w:eastAsia="Calibri" w:cstheme="minorHAnsi"/>
-                <w:sz w:val="24"/>
-                <w:szCs w:val="24"/>
-                <w:lang w:eastAsia="en-AU"/>
-              </w:rPr>
-              <w:t>Flexible phone plan – not locked into optimal</w:t>
-            </w:r>
-          </w:p>
-        </w:tc>
-      </w:tr>
-      <w:tr>
-        <w:tc>
-          <w:tcPr>
-            <w:tcW w:w="5264" w:type="dxa"/>
-          </w:tcPr>
-          <w:p>
-            <w:pPr>
-              <w:snapToGrid w:val="0"/>
-              <w:spacing w:before="120" w:after="120" w:line="300" w:lineRule="atLeast"/>
-              <w:jc w:val="both"/>
-              <w:rPr>
-                <w:rFonts w:cstheme="minorHAnsi"/>
-                <w:sz w:val="24"/>
-                <w:szCs w:val="24"/>
-                <w:lang w:eastAsia="en-AU"/>
-              </w:rPr>
-            </w:pPr>
-          </w:p>
-        </w:tc>
-        <w:tc>
-          <w:tcPr>
-            <w:tcW w:w="5263" w:type="dxa"/>
-          </w:tcPr>
-          <w:p>
-            <w:pPr>
-              <w:snapToGrid w:val="0"/>
-              <w:spacing w:before="120" w:after="120" w:line="300" w:lineRule="atLeast"/>
-              <w:jc w:val="both"/>
-              <w:rPr>
-                <w:rFonts w:cstheme="minorHAnsi"/>
-                <w:sz w:val="24"/>
-                <w:szCs w:val="24"/>
-                <w:lang w:eastAsia="en-AU"/>
-              </w:rPr>
-            </w:pPr>
-            <w:r>
-              <w:rPr>
-                <w:rFonts w:eastAsia="Calibri" w:cstheme="minorHAnsi"/>
-                <w:sz w:val="24"/>
-                <w:szCs w:val="24"/>
-                <w:lang w:eastAsia="en-AU"/>
+                <w:lang w:val="en-AU" w:eastAsia="en-AU" w:bidi="ar-SA"/>
               </w:rPr>
               <w:t>To not experience bill shock – extra charges</w:t>
             </w:r>
@@ -1648,21 +1928,31 @@
     </w:tbl>
     <w:p>
       <w:pPr>
-        <w:snapToGrid w:val="0"/>
-        <w:spacing w:before="120" w:after="120" w:line="300" w:lineRule="atLeast"/>
+        <w:pStyle w:val="Normal"/>
+        <w:snapToGrid w:val="false"/>
+        <w:spacing w:lineRule="atLeast" w:line="300" w:before="120" w:after="120"/>
         <w:jc w:val="both"/>
         <w:rPr>
-          <w:rFonts w:cstheme="minorHAnsi"/>
+          <w:rFonts w:cs="Calibri" w:cstheme="minorHAnsi"/>
           <w:sz w:val="24"/>
           <w:szCs w:val="24"/>
           <w:lang w:eastAsia="en-AU"/>
         </w:rPr>
       </w:pPr>
+      <w:r>
+        <w:rPr>
+          <w:rFonts w:cs="Calibri" w:cstheme="minorHAnsi"/>
+          <w:sz w:val="24"/>
+          <w:szCs w:val="24"/>
+          <w:lang w:eastAsia="en-AU"/>
+        </w:rPr>
+      </w:r>
     </w:p>
     <w:p>
       <w:pPr>
-        <w:snapToGrid w:val="0"/>
-        <w:spacing w:before="120" w:after="120" w:line="300" w:lineRule="atLeast"/>
+        <w:pStyle w:val="Normal"/>
+        <w:snapToGrid w:val="false"/>
+        <w:spacing w:lineRule="atLeast" w:line="300" w:before="120" w:after="120"/>
         <w:jc w:val="both"/>
         <w:rPr>
           <w:sz w:val="24"/>
@@ -1683,77 +1973,109 @@
       <w:tblPr>
         <w:tblStyle w:val="TableGrid"/>
         <w:tblW w:w="10490" w:type="dxa"/>
+        <w:jc w:val="left"/>
         <w:tblInd w:w="-5" w:type="dxa"/>
         <w:tblLayout w:type="fixed"/>
-        <w:tblLook w:val="04A0" w:firstRow="1" w:lastRow="0" w:firstColumn="1" w:lastColumn="0" w:noHBand="0" w:noVBand="1"/>
+        <w:tblCellMar>
+          <w:top w:w="0" w:type="dxa"/>
+          <w:left w:w="108" w:type="dxa"/>
+          <w:bottom w:w="0" w:type="dxa"/>
+          <w:right w:w="108" w:type="dxa"/>
+        </w:tblCellMar>
+        <w:tblLook w:firstRow="1" w:noVBand="1" w:lastRow="0" w:firstColumn="1" w:lastColumn="0" w:noHBand="0" w:val="04a0"/>
       </w:tblPr>
       <w:tblGrid>
         <w:gridCol w:w="2940"/>
-        <w:gridCol w:w="3580"/>
-        <w:gridCol w:w="3970"/>
+        <w:gridCol w:w="3579"/>
+        <w:gridCol w:w="3971"/>
       </w:tblGrid>
       <w:tr>
+        <w:trPr/>
         <w:tc>
           <w:tcPr>
             <w:tcW w:w="2940" w:type="dxa"/>
+            <w:tcBorders/>
           </w:tcPr>
           <w:p>
             <w:pPr>
               <w:pStyle w:val="ListParagraph"/>
-              <w:spacing w:after="0" w:line="240" w:lineRule="auto"/>
-              <w:ind w:left="0"/>
+              <w:widowControl/>
+              <w:suppressAutoHyphens w:val="true"/>
+              <w:spacing w:lineRule="auto" w:line="240" w:before="0" w:after="0"/>
+              <w:ind w:left="0" w:hanging="0"/>
+              <w:contextualSpacing/>
+              <w:jc w:val="left"/>
               <w:rPr>
                 <w:lang w:val="en-US"/>
               </w:rPr>
             </w:pPr>
             <w:r>
               <w:rPr>
-                <w:rFonts w:eastAsia="Calibri"/>
+                <w:rFonts w:eastAsia="Calibri" w:cs=""/>
+                <w:kern w:val="0"/>
+                <w:sz w:val="22"/>
+                <w:szCs w:val="22"/>
+                <w:lang w:val="en-US" w:eastAsia="zh-TW" w:bidi="ar-SA"/>
+              </w:rPr>
+              <w:t>Name of Carrier/Plan</w:t>
+            </w:r>
+          </w:p>
+        </w:tc>
+        <w:tc>
+          <w:tcPr>
+            <w:tcW w:w="3579" w:type="dxa"/>
+            <w:tcBorders/>
+          </w:tcPr>
+          <w:p>
+            <w:pPr>
+              <w:pStyle w:val="ListParagraph"/>
+              <w:widowControl/>
+              <w:suppressAutoHyphens w:val="true"/>
+              <w:spacing w:lineRule="auto" w:line="240" w:before="0" w:after="0"/>
+              <w:ind w:left="0" w:hanging="0"/>
+              <w:contextualSpacing/>
+              <w:jc w:val="left"/>
+              <w:rPr>
                 <w:lang w:val="en-US"/>
               </w:rPr>
-              <w:t>Name of Carrier/Plan</w:t>
-            </w:r>
-          </w:p>
-        </w:tc>
-        <w:tc>
-          <w:tcPr>
-            <w:tcW w:w="3580" w:type="dxa"/>
+            </w:pPr>
+            <w:r>
+              <w:rPr>
+                <w:rFonts w:eastAsia="Calibri" w:cs=""/>
+                <w:kern w:val="0"/>
+                <w:sz w:val="22"/>
+                <w:szCs w:val="22"/>
+                <w:lang w:val="en-US" w:eastAsia="zh-TW" w:bidi="ar-SA"/>
+              </w:rPr>
+              <w:t>Plan - Telstra</w:t>
+            </w:r>
+          </w:p>
+        </w:tc>
+        <w:tc>
+          <w:tcPr>
+            <w:tcW w:w="3971" w:type="dxa"/>
+            <w:tcBorders/>
           </w:tcPr>
           <w:p>
             <w:pPr>
               <w:pStyle w:val="ListParagraph"/>
-              <w:spacing w:after="0" w:line="240" w:lineRule="auto"/>
-              <w:ind w:left="0"/>
+              <w:widowControl/>
+              <w:suppressAutoHyphens w:val="true"/>
+              <w:spacing w:lineRule="auto" w:line="240" w:before="0" w:after="0"/>
+              <w:ind w:left="0" w:hanging="0"/>
+              <w:contextualSpacing/>
+              <w:jc w:val="left"/>
               <w:rPr>
                 <w:lang w:val="en-US"/>
               </w:rPr>
             </w:pPr>
             <w:r>
               <w:rPr>
-                <w:rFonts w:eastAsia="Calibri"/>
-                <w:lang w:val="en-US"/>
-              </w:rPr>
-              <w:t>Plan - Telstra</w:t>
-            </w:r>
-          </w:p>
-        </w:tc>
-        <w:tc>
-          <w:tcPr>
-            <w:tcW w:w="3970" w:type="dxa"/>
-          </w:tcPr>
-          <w:p>
-            <w:pPr>
-              <w:pStyle w:val="ListParagraph"/>
-              <w:spacing w:after="0" w:line="240" w:lineRule="auto"/>
-              <w:ind w:left="0"/>
-              <w:rPr>
-                <w:lang w:val="en-US"/>
-              </w:rPr>
-            </w:pPr>
-            <w:r>
-              <w:rPr>
-                <w:rFonts w:eastAsia="Calibri"/>
-                <w:lang w:val="en-US"/>
+                <w:rFonts w:eastAsia="Calibri" w:cs=""/>
+                <w:kern w:val="0"/>
+                <w:sz w:val="22"/>
+                <w:szCs w:val="22"/>
+                <w:lang w:val="en-US" w:eastAsia="zh-TW" w:bidi="ar-SA"/>
               </w:rPr>
               <w:t>Prepaid Option – Telstra</w:t>
             </w:r>
@@ -1761,147 +2083,185 @@
         </w:tc>
       </w:tr>
       <w:tr>
+        <w:trPr/>
         <w:tc>
           <w:tcPr>
             <w:tcW w:w="2940" w:type="dxa"/>
+            <w:tcBorders/>
           </w:tcPr>
           <w:p>
             <w:pPr>
               <w:pStyle w:val="ListParagraph"/>
-              <w:spacing w:after="0" w:line="240" w:lineRule="auto"/>
-              <w:ind w:left="0"/>
+              <w:widowControl/>
+              <w:suppressAutoHyphens w:val="true"/>
+              <w:spacing w:lineRule="auto" w:line="240" w:before="0" w:after="0"/>
+              <w:ind w:left="0" w:hanging="0"/>
+              <w:contextualSpacing/>
+              <w:jc w:val="left"/>
               <w:rPr>
                 <w:lang w:val="en-US"/>
               </w:rPr>
             </w:pPr>
             <w:r>
               <w:rPr>
-                <w:rFonts w:eastAsia="Calibri"/>
+                <w:rFonts w:eastAsia="Calibri" w:cs=""/>
+                <w:kern w:val="0"/>
+                <w:sz w:val="22"/>
+                <w:szCs w:val="22"/>
+                <w:lang w:val="en-US" w:eastAsia="zh-TW" w:bidi="ar-SA"/>
+              </w:rPr>
+              <w:t>Price</w:t>
+            </w:r>
+          </w:p>
+        </w:tc>
+        <w:tc>
+          <w:tcPr>
+            <w:tcW w:w="3579" w:type="dxa"/>
+            <w:tcBorders/>
+          </w:tcPr>
+          <w:p>
+            <w:pPr>
+              <w:pStyle w:val="ListParagraph"/>
+              <w:widowControl/>
+              <w:suppressAutoHyphens w:val="true"/>
+              <w:spacing w:lineRule="auto" w:line="240" w:before="0" w:after="0"/>
+              <w:ind w:left="0" w:hanging="0"/>
+              <w:contextualSpacing/>
+              <w:jc w:val="left"/>
+              <w:rPr>
                 <w:lang w:val="en-US"/>
               </w:rPr>
-              <w:t>Price</w:t>
-            </w:r>
-          </w:p>
-        </w:tc>
-        <w:tc>
-          <w:tcPr>
-            <w:tcW w:w="3580" w:type="dxa"/>
+            </w:pPr>
+            <w:r>
+              <w:rPr>
+                <w:rFonts w:eastAsia="Calibri" w:cs=""/>
+                <w:kern w:val="0"/>
+                <w:sz w:val="22"/>
+                <w:szCs w:val="22"/>
+                <w:lang w:val="en-AU" w:eastAsia="zh-TW" w:bidi="ar-SA"/>
+              </w:rPr>
+              <w:t>$58/mo</w:t>
+            </w:r>
+          </w:p>
+        </w:tc>
+        <w:tc>
+          <w:tcPr>
+            <w:tcW w:w="3971" w:type="dxa"/>
+            <w:tcBorders/>
           </w:tcPr>
           <w:p>
             <w:pPr>
               <w:pStyle w:val="ListParagraph"/>
-              <w:spacing w:after="0" w:line="240" w:lineRule="auto"/>
-              <w:ind w:left="0"/>
+              <w:widowControl/>
+              <w:suppressAutoHyphens w:val="true"/>
+              <w:spacing w:lineRule="auto" w:line="240" w:before="0" w:after="0"/>
+              <w:ind w:left="0" w:hanging="0"/>
+              <w:contextualSpacing/>
+              <w:jc w:val="left"/>
               <w:rPr>
                 <w:lang w:val="en-US"/>
               </w:rPr>
             </w:pPr>
             <w:r>
               <w:rPr>
-                <w:rFonts w:eastAsia="Calibri"/>
-              </w:rPr>
-              <w:t>$58/</w:t>
-            </w:r>
-            <w:proofErr w:type="spellStart"/>
-            <w:r>
-              <w:rPr>
-                <w:rFonts w:eastAsia="Calibri"/>
-              </w:rPr>
-              <w:t>mo</w:t>
-            </w:r>
-            <w:proofErr w:type="spellEnd"/>
-          </w:p>
-        </w:tc>
-        <w:tc>
-          <w:tcPr>
-            <w:tcW w:w="3970" w:type="dxa"/>
-          </w:tcPr>
-          <w:p>
-            <w:pPr>
-              <w:pStyle w:val="ListParagraph"/>
-              <w:spacing w:after="0" w:line="240" w:lineRule="auto"/>
-              <w:ind w:left="0"/>
-              <w:rPr>
-                <w:lang w:val="en-US"/>
-              </w:rPr>
-            </w:pPr>
-            <w:r>
-              <w:rPr>
-                <w:rFonts w:eastAsia="Calibri"/>
-              </w:rPr>
-              <w:t>$40/</w:t>
-            </w:r>
-            <w:proofErr w:type="spellStart"/>
-            <w:r>
-              <w:rPr>
-                <w:rFonts w:eastAsia="Calibri"/>
-              </w:rPr>
-              <w:t>mo</w:t>
-            </w:r>
-            <w:proofErr w:type="spellEnd"/>
+                <w:rFonts w:eastAsia="Calibri" w:cs=""/>
+                <w:kern w:val="0"/>
+                <w:sz w:val="22"/>
+                <w:szCs w:val="22"/>
+                <w:lang w:val="en-AU" w:eastAsia="zh-TW" w:bidi="ar-SA"/>
+              </w:rPr>
+              <w:t>$40/mo</w:t>
+            </w:r>
           </w:p>
         </w:tc>
       </w:tr>
       <w:tr>
+        <w:trPr/>
         <w:tc>
           <w:tcPr>
             <w:tcW w:w="2940" w:type="dxa"/>
+            <w:tcBorders/>
           </w:tcPr>
           <w:p>
             <w:pPr>
               <w:pStyle w:val="ListParagraph"/>
-              <w:spacing w:after="0" w:line="240" w:lineRule="auto"/>
-              <w:ind w:left="0"/>
+              <w:widowControl/>
+              <w:suppressAutoHyphens w:val="true"/>
+              <w:spacing w:lineRule="auto" w:line="240" w:before="0" w:after="0"/>
+              <w:ind w:left="0" w:hanging="0"/>
+              <w:contextualSpacing/>
+              <w:jc w:val="left"/>
               <w:rPr>
                 <w:lang w:val="en-US"/>
               </w:rPr>
             </w:pPr>
             <w:r>
               <w:rPr>
-                <w:rFonts w:eastAsia="Calibri"/>
+                <w:rFonts w:eastAsia="Calibri" w:cs=""/>
+                <w:kern w:val="0"/>
+                <w:sz w:val="22"/>
+                <w:szCs w:val="22"/>
+                <w:lang w:val="en-US" w:eastAsia="zh-TW" w:bidi="ar-SA"/>
+              </w:rPr>
+              <w:t>Included Calls and texts</w:t>
+            </w:r>
+          </w:p>
+        </w:tc>
+        <w:tc>
+          <w:tcPr>
+            <w:tcW w:w="3579" w:type="dxa"/>
+            <w:tcBorders/>
+          </w:tcPr>
+          <w:p>
+            <w:pPr>
+              <w:pStyle w:val="ListParagraph"/>
+              <w:widowControl/>
+              <w:suppressAutoHyphens w:val="true"/>
+              <w:spacing w:lineRule="auto" w:line="240" w:before="0" w:after="0"/>
+              <w:ind w:left="0" w:hanging="0"/>
+              <w:contextualSpacing/>
+              <w:jc w:val="left"/>
+              <w:rPr>
                 <w:lang w:val="en-US"/>
               </w:rPr>
-              <w:t>Included Calls and texts</w:t>
-            </w:r>
-          </w:p>
-        </w:tc>
-        <w:tc>
-          <w:tcPr>
-            <w:tcW w:w="3580" w:type="dxa"/>
+            </w:pPr>
+            <w:r>
+              <w:rPr>
+                <w:rFonts w:eastAsia="Calibri" w:cs=""/>
+                <w:kern w:val="0"/>
+                <w:sz w:val="22"/>
+                <w:szCs w:val="22"/>
+                <w:lang w:val="en-AU" w:eastAsia="zh-TW" w:bidi="ar-SA"/>
+              </w:rPr>
+              <w:t>Unlimited Australia, 30 min overseas</w:t>
+            </w:r>
+          </w:p>
+        </w:tc>
+        <w:tc>
+          <w:tcPr>
+            <w:tcW w:w="3971" w:type="dxa"/>
+            <w:tcBorders/>
           </w:tcPr>
           <w:p>
             <w:pPr>
               <w:pStyle w:val="ListParagraph"/>
-              <w:spacing w:after="0" w:line="240" w:lineRule="auto"/>
-              <w:ind w:left="0"/>
+              <w:widowControl/>
+              <w:suppressAutoHyphens w:val="true"/>
+              <w:spacing w:lineRule="auto" w:line="240" w:before="0" w:after="0"/>
+              <w:ind w:left="0" w:hanging="0"/>
+              <w:contextualSpacing/>
+              <w:jc w:val="left"/>
               <w:rPr>
                 <w:lang w:val="en-US"/>
               </w:rPr>
             </w:pPr>
             <w:r>
               <w:rPr>
-                <w:rFonts w:eastAsia="Calibri"/>
-              </w:rPr>
-              <w:t>Unlimited Australia, 30 min overseas</w:t>
-            </w:r>
-          </w:p>
-        </w:tc>
-        <w:tc>
-          <w:tcPr>
-            <w:tcW w:w="3970" w:type="dxa"/>
-          </w:tcPr>
-          <w:p>
-            <w:pPr>
-              <w:pStyle w:val="ListParagraph"/>
-              <w:spacing w:after="0" w:line="240" w:lineRule="auto"/>
-              <w:ind w:left="0"/>
-              <w:rPr>
-                <w:lang w:val="en-US"/>
-              </w:rPr>
-            </w:pPr>
-            <w:r>
-              <w:rPr>
-                <w:rFonts w:eastAsia="Calibri"/>
+                <w:rFonts w:eastAsia="Calibri" w:cs=""/>
+                <w:kern w:val="0"/>
+                <w:sz w:val="22"/>
+                <w:szCs w:val="22"/>
+                <w:lang w:val="en-AU" w:eastAsia="zh-TW" w:bidi="ar-SA"/>
               </w:rPr>
               <w:t>Unlimited Australia, International  500-10 mins depending on country (USA, 500min)</w:t>
             </w:r>
@@ -1909,65 +2269,92 @@
         </w:tc>
       </w:tr>
       <w:tr>
+        <w:trPr/>
         <w:tc>
           <w:tcPr>
             <w:tcW w:w="2940" w:type="dxa"/>
+            <w:tcBorders/>
           </w:tcPr>
           <w:p>
             <w:pPr>
               <w:pStyle w:val="ListParagraph"/>
-              <w:spacing w:after="0" w:line="240" w:lineRule="auto"/>
-              <w:ind w:left="0"/>
+              <w:widowControl/>
+              <w:suppressAutoHyphens w:val="true"/>
+              <w:spacing w:lineRule="auto" w:line="240" w:before="0" w:after="0"/>
+              <w:ind w:left="0" w:hanging="0"/>
+              <w:contextualSpacing/>
+              <w:jc w:val="left"/>
               <w:rPr>
                 <w:lang w:val="en-US"/>
               </w:rPr>
             </w:pPr>
             <w:r>
               <w:rPr>
-                <w:rFonts w:eastAsia="Calibri"/>
+                <w:rFonts w:eastAsia="Calibri" w:cs=""/>
+                <w:kern w:val="0"/>
+                <w:sz w:val="22"/>
+                <w:szCs w:val="22"/>
+                <w:lang w:val="en-US" w:eastAsia="zh-TW" w:bidi="ar-SA"/>
+              </w:rPr>
+              <w:t>Included Data</w:t>
+            </w:r>
+          </w:p>
+        </w:tc>
+        <w:tc>
+          <w:tcPr>
+            <w:tcW w:w="3579" w:type="dxa"/>
+            <w:tcBorders/>
+          </w:tcPr>
+          <w:p>
+            <w:pPr>
+              <w:pStyle w:val="ListParagraph"/>
+              <w:widowControl/>
+              <w:suppressAutoHyphens w:val="true"/>
+              <w:spacing w:lineRule="auto" w:line="240" w:before="0" w:after="0"/>
+              <w:ind w:left="0" w:hanging="0"/>
+              <w:contextualSpacing/>
+              <w:jc w:val="left"/>
+              <w:rPr>
                 <w:lang w:val="en-US"/>
               </w:rPr>
-              <w:t>Included Data</w:t>
-            </w:r>
-          </w:p>
-        </w:tc>
-        <w:tc>
-          <w:tcPr>
-            <w:tcW w:w="3580" w:type="dxa"/>
+            </w:pPr>
+            <w:r>
+              <w:rPr>
+                <w:rFonts w:eastAsia="Calibri" w:cs=""/>
+                <w:kern w:val="0"/>
+                <w:sz w:val="22"/>
+                <w:szCs w:val="22"/>
+                <w:lang w:val="en-AU" w:eastAsia="zh-TW" w:bidi="ar-SA"/>
+              </w:rPr>
+              <w:t>40Gb</w:t>
+            </w:r>
+          </w:p>
+        </w:tc>
+        <w:tc>
+          <w:tcPr>
+            <w:tcW w:w="3971" w:type="dxa"/>
+            <w:tcBorders/>
           </w:tcPr>
           <w:p>
             <w:pPr>
               <w:pStyle w:val="ListParagraph"/>
-              <w:spacing w:after="0" w:line="240" w:lineRule="auto"/>
-              <w:ind w:left="0"/>
+              <w:widowControl/>
+              <w:suppressAutoHyphens w:val="true"/>
+              <w:spacing w:lineRule="auto" w:line="240" w:before="0" w:after="0"/>
+              <w:ind w:left="0" w:hanging="0"/>
+              <w:contextualSpacing/>
+              <w:jc w:val="left"/>
               <w:rPr>
                 <w:lang w:val="en-US"/>
               </w:rPr>
             </w:pPr>
             <w:r>
               <w:rPr>
-                <w:rFonts w:eastAsia="Calibri"/>
-              </w:rPr>
-              <w:t>40Gb</w:t>
-            </w:r>
-          </w:p>
-        </w:tc>
-        <w:tc>
-          <w:tcPr>
-            <w:tcW w:w="3970" w:type="dxa"/>
-          </w:tcPr>
-          <w:p>
-            <w:pPr>
-              <w:pStyle w:val="ListParagraph"/>
-              <w:spacing w:after="0" w:line="240" w:lineRule="auto"/>
-              <w:ind w:left="0"/>
-              <w:rPr>
-                <w:lang w:val="en-US"/>
-              </w:rPr>
-            </w:pPr>
-            <w:r>
-              <w:rPr>
-                <w:rFonts w:eastAsia="Calibri"/>
+                <w:rFonts w:eastAsia="Calibri" w:cs=""/>
+                <w:kern w:val="0"/>
+                <w:sz w:val="22"/>
+                <w:szCs w:val="22"/>
+                <w:lang w:val="en-AU" w:eastAsia="zh-TW" w:bidi="ar-SA"/>
               </w:rPr>
               <w:t>20Gb, 40 four first 3 months</w:t>
             </w:r>
@@ -1975,65 +2362,92 @@
         </w:tc>
       </w:tr>
       <w:tr>
+        <w:trPr/>
         <w:tc>
           <w:tcPr>
             <w:tcW w:w="2940" w:type="dxa"/>
+            <w:tcBorders/>
           </w:tcPr>
           <w:p>
             <w:pPr>
               <w:pStyle w:val="ListParagraph"/>
-              <w:spacing w:after="0" w:line="240" w:lineRule="auto"/>
-              <w:ind w:left="0"/>
+              <w:widowControl/>
+              <w:suppressAutoHyphens w:val="true"/>
+              <w:spacing w:lineRule="auto" w:line="240" w:before="0" w:after="0"/>
+              <w:ind w:left="0" w:hanging="0"/>
+              <w:contextualSpacing/>
+              <w:jc w:val="left"/>
               <w:rPr>
                 <w:lang w:val="en-US"/>
               </w:rPr>
             </w:pPr>
             <w:r>
               <w:rPr>
-                <w:rFonts w:eastAsia="Calibri"/>
+                <w:rFonts w:eastAsia="Calibri" w:cs=""/>
+                <w:kern w:val="0"/>
+                <w:sz w:val="22"/>
+                <w:szCs w:val="22"/>
+                <w:lang w:val="en-US" w:eastAsia="zh-TW" w:bidi="ar-SA"/>
+              </w:rPr>
+              <w:t>Bonus Options</w:t>
+            </w:r>
+          </w:p>
+        </w:tc>
+        <w:tc>
+          <w:tcPr>
+            <w:tcW w:w="3579" w:type="dxa"/>
+            <w:tcBorders/>
+          </w:tcPr>
+          <w:p>
+            <w:pPr>
+              <w:pStyle w:val="ListParagraph"/>
+              <w:widowControl/>
+              <w:suppressAutoHyphens w:val="true"/>
+              <w:spacing w:lineRule="auto" w:line="240" w:before="0" w:after="0"/>
+              <w:ind w:left="0" w:hanging="0"/>
+              <w:contextualSpacing/>
+              <w:jc w:val="left"/>
+              <w:rPr>
                 <w:lang w:val="en-US"/>
               </w:rPr>
-              <w:t>Bonus Options</w:t>
-            </w:r>
-          </w:p>
-        </w:tc>
-        <w:tc>
-          <w:tcPr>
-            <w:tcW w:w="3580" w:type="dxa"/>
+            </w:pPr>
+            <w:r>
+              <w:rPr>
+                <w:rFonts w:eastAsia="Calibri" w:cs=""/>
+                <w:kern w:val="0"/>
+                <w:sz w:val="22"/>
+                <w:szCs w:val="22"/>
+                <w:lang w:val="en-AU" w:eastAsia="zh-TW" w:bidi="ar-SA"/>
+              </w:rPr>
+              <w:t>Telstra Plus</w:t>
+            </w:r>
+          </w:p>
+        </w:tc>
+        <w:tc>
+          <w:tcPr>
+            <w:tcW w:w="3971" w:type="dxa"/>
+            <w:tcBorders/>
           </w:tcPr>
           <w:p>
             <w:pPr>
               <w:pStyle w:val="ListParagraph"/>
-              <w:spacing w:after="0" w:line="240" w:lineRule="auto"/>
-              <w:ind w:left="0"/>
+              <w:widowControl/>
+              <w:suppressAutoHyphens w:val="true"/>
+              <w:spacing w:lineRule="auto" w:line="240" w:before="0" w:after="0"/>
+              <w:ind w:left="0" w:hanging="0"/>
+              <w:contextualSpacing/>
+              <w:jc w:val="left"/>
               <w:rPr>
                 <w:lang w:val="en-US"/>
               </w:rPr>
             </w:pPr>
             <w:r>
               <w:rPr>
-                <w:rFonts w:eastAsia="Calibri"/>
-              </w:rPr>
-              <w:t>Telstra Plus</w:t>
-            </w:r>
-          </w:p>
-        </w:tc>
-        <w:tc>
-          <w:tcPr>
-            <w:tcW w:w="3970" w:type="dxa"/>
-          </w:tcPr>
-          <w:p>
-            <w:pPr>
-              <w:pStyle w:val="ListParagraph"/>
-              <w:spacing w:after="0" w:line="240" w:lineRule="auto"/>
-              <w:ind w:left="0"/>
-              <w:rPr>
-                <w:lang w:val="en-US"/>
-              </w:rPr>
-            </w:pPr>
-            <w:r>
-              <w:rPr>
-                <w:rFonts w:eastAsia="Calibri"/>
+                <w:rFonts w:eastAsia="Calibri" w:cs=""/>
+                <w:kern w:val="0"/>
+                <w:sz w:val="22"/>
+                <w:szCs w:val="22"/>
+                <w:lang w:val="en-AU" w:eastAsia="zh-TW" w:bidi="ar-SA"/>
               </w:rPr>
               <w:t>Continuous data rollover</w:t>
             </w:r>
@@ -2041,156 +2455,230 @@
         </w:tc>
       </w:tr>
       <w:tr>
+        <w:trPr/>
         <w:tc>
           <w:tcPr>
             <w:tcW w:w="2940" w:type="dxa"/>
+            <w:tcBorders/>
           </w:tcPr>
           <w:p>
             <w:pPr>
               <w:pStyle w:val="ListParagraph"/>
-              <w:spacing w:after="0" w:line="240" w:lineRule="auto"/>
-              <w:ind w:left="0"/>
+              <w:widowControl/>
+              <w:suppressAutoHyphens w:val="true"/>
+              <w:spacing w:lineRule="auto" w:line="240" w:before="0" w:after="0"/>
+              <w:ind w:left="0" w:hanging="0"/>
+              <w:contextualSpacing/>
+              <w:jc w:val="left"/>
               <w:rPr>
                 <w:lang w:val="en-US"/>
               </w:rPr>
             </w:pPr>
             <w:r>
               <w:rPr>
-                <w:rFonts w:eastAsia="Calibri"/>
+                <w:rFonts w:eastAsia="Calibri" w:cs=""/>
+                <w:kern w:val="0"/>
+                <w:sz w:val="22"/>
+                <w:szCs w:val="22"/>
+                <w:lang w:val="en-US" w:eastAsia="zh-TW" w:bidi="ar-SA"/>
+              </w:rPr>
+              <w:t>Critical Summary Information</w:t>
+            </w:r>
+          </w:p>
+        </w:tc>
+        <w:tc>
+          <w:tcPr>
+            <w:tcW w:w="3579" w:type="dxa"/>
+            <w:tcBorders/>
+          </w:tcPr>
+          <w:p>
+            <w:pPr>
+              <w:pStyle w:val="ListParagraph"/>
+              <w:widowControl/>
+              <w:suppressAutoHyphens w:val="true"/>
+              <w:spacing w:lineRule="auto" w:line="240" w:before="0" w:after="0"/>
+              <w:ind w:left="0" w:hanging="0"/>
+              <w:contextualSpacing/>
+              <w:jc w:val="left"/>
+              <w:rPr>
                 <w:lang w:val="en-US"/>
               </w:rPr>
-              <w:t>Critical Summary Information</w:t>
-            </w:r>
-          </w:p>
-        </w:tc>
-        <w:tc>
-          <w:tcPr>
-            <w:tcW w:w="3580" w:type="dxa"/>
+            </w:pPr>
+            <w:r>
+              <w:rPr>
+                <w:rFonts w:eastAsia="Calibri" w:cs=""/>
+                <w:kern w:val="0"/>
+                <w:sz w:val="22"/>
+                <w:szCs w:val="22"/>
+                <w:lang w:val="en-AU" w:eastAsia="zh-TW" w:bidi="ar-SA"/>
+              </w:rPr>
+              <w:t>Over Budget</w:t>
+            </w:r>
+          </w:p>
+        </w:tc>
+        <w:tc>
+          <w:tcPr>
+            <w:tcW w:w="3971" w:type="dxa"/>
+            <w:tcBorders/>
           </w:tcPr>
           <w:p>
             <w:pPr>
               <w:pStyle w:val="ListParagraph"/>
-              <w:spacing w:after="0" w:line="240" w:lineRule="auto"/>
-              <w:ind w:left="0"/>
+              <w:widowControl/>
+              <w:suppressAutoHyphens w:val="true"/>
+              <w:spacing w:lineRule="auto" w:line="240" w:before="0" w:after="0"/>
+              <w:ind w:left="0" w:hanging="0"/>
+              <w:contextualSpacing/>
+              <w:jc w:val="left"/>
               <w:rPr>
                 <w:lang w:val="en-US"/>
               </w:rPr>
             </w:pPr>
             <w:r>
               <w:rPr>
-                <w:rFonts w:eastAsia="Calibri"/>
-              </w:rPr>
-              <w:t>Over Budget</w:t>
-            </w:r>
-          </w:p>
-        </w:tc>
-        <w:tc>
-          <w:tcPr>
-            <w:tcW w:w="3970" w:type="dxa"/>
-          </w:tcPr>
-          <w:p>
-            <w:pPr>
-              <w:pStyle w:val="ListParagraph"/>
-              <w:spacing w:after="0" w:line="240" w:lineRule="auto"/>
-              <w:ind w:left="0"/>
-              <w:rPr>
-                <w:lang w:val="en-US"/>
-              </w:rPr>
-            </w:pPr>
+                <w:rFonts w:eastAsia="Calibri" w:cs=""/>
+                <w:kern w:val="0"/>
+                <w:sz w:val="22"/>
+                <w:szCs w:val="22"/>
+                <w:lang w:val="en-AU" w:eastAsia="zh-TW" w:bidi="ar-SA"/>
+              </w:rPr>
+            </w:r>
             <w:bookmarkStart w:id="0" w:name="_Hlk76988131"/>
-            <w:bookmarkEnd w:id="0"/>
+            <w:bookmarkStart w:id="1" w:name="_Hlk76988131"/>
+            <w:bookmarkEnd w:id="1"/>
           </w:p>
         </w:tc>
       </w:tr>
     </w:tbl>
     <w:p>
       <w:pPr>
-        <w:snapToGrid w:val="0"/>
-        <w:spacing w:before="120" w:after="120" w:line="300" w:lineRule="atLeast"/>
+        <w:pStyle w:val="Normal"/>
+        <w:snapToGrid w:val="false"/>
+        <w:spacing w:lineRule="atLeast" w:line="300" w:before="120" w:after="120"/>
         <w:jc w:val="both"/>
         <w:rPr>
-          <w:rFonts w:cstheme="minorHAnsi"/>
+          <w:rFonts w:cs="Calibri" w:cstheme="minorHAnsi"/>
           <w:sz w:val="24"/>
           <w:szCs w:val="24"/>
           <w:lang w:eastAsia="en-AU"/>
         </w:rPr>
       </w:pPr>
+      <w:r>
+        <w:rPr>
+          <w:rFonts w:cs="Calibri" w:cstheme="minorHAnsi"/>
+          <w:sz w:val="24"/>
+          <w:szCs w:val="24"/>
+          <w:lang w:eastAsia="en-AU"/>
+        </w:rPr>
+      </w:r>
     </w:p>
     <w:tbl>
       <w:tblPr>
         <w:tblStyle w:val="TableGrid"/>
         <w:tblW w:w="10490" w:type="dxa"/>
+        <w:jc w:val="left"/>
         <w:tblInd w:w="-5" w:type="dxa"/>
         <w:tblLayout w:type="fixed"/>
-        <w:tblLook w:val="04A0" w:firstRow="1" w:lastRow="0" w:firstColumn="1" w:lastColumn="0" w:noHBand="0" w:noVBand="1"/>
+        <w:tblCellMar>
+          <w:top w:w="0" w:type="dxa"/>
+          <w:left w:w="108" w:type="dxa"/>
+          <w:bottom w:w="0" w:type="dxa"/>
+          <w:right w:w="108" w:type="dxa"/>
+        </w:tblCellMar>
+        <w:tblLook w:firstRow="1" w:noVBand="1" w:lastRow="0" w:firstColumn="1" w:lastColumn="0" w:noHBand="0" w:val="04a0"/>
       </w:tblPr>
       <w:tblGrid>
         <w:gridCol w:w="2940"/>
-        <w:gridCol w:w="3580"/>
-        <w:gridCol w:w="3970"/>
+        <w:gridCol w:w="3579"/>
+        <w:gridCol w:w="3971"/>
       </w:tblGrid>
       <w:tr>
+        <w:trPr/>
         <w:tc>
           <w:tcPr>
             <w:tcW w:w="2940" w:type="dxa"/>
+            <w:tcBorders/>
           </w:tcPr>
           <w:p>
             <w:pPr>
               <w:pStyle w:val="ListParagraph"/>
-              <w:spacing w:after="0" w:line="240" w:lineRule="auto"/>
-              <w:ind w:left="0"/>
+              <w:widowControl/>
+              <w:suppressAutoHyphens w:val="true"/>
+              <w:spacing w:lineRule="auto" w:line="240" w:before="0" w:after="0"/>
+              <w:ind w:left="0" w:hanging="0"/>
+              <w:contextualSpacing/>
+              <w:jc w:val="left"/>
               <w:rPr>
                 <w:lang w:val="en-US"/>
               </w:rPr>
             </w:pPr>
             <w:r>
               <w:rPr>
-                <w:rFonts w:eastAsia="Calibri"/>
+                <w:rFonts w:eastAsia="Calibri" w:cs=""/>
+                <w:kern w:val="0"/>
+                <w:sz w:val="22"/>
+                <w:szCs w:val="22"/>
+                <w:lang w:val="en-US" w:eastAsia="zh-TW" w:bidi="ar-SA"/>
+              </w:rPr>
+              <w:t>Name of Carrier/Plan</w:t>
+            </w:r>
+          </w:p>
+        </w:tc>
+        <w:tc>
+          <w:tcPr>
+            <w:tcW w:w="3579" w:type="dxa"/>
+            <w:tcBorders/>
+          </w:tcPr>
+          <w:p>
+            <w:pPr>
+              <w:pStyle w:val="ListParagraph"/>
+              <w:widowControl/>
+              <w:suppressAutoHyphens w:val="true"/>
+              <w:spacing w:lineRule="auto" w:line="240" w:before="0" w:after="0"/>
+              <w:ind w:left="0" w:hanging="0"/>
+              <w:contextualSpacing/>
+              <w:jc w:val="left"/>
+              <w:rPr>
                 <w:lang w:val="en-US"/>
               </w:rPr>
-              <w:t>Name of Carrier/Plan</w:t>
-            </w:r>
-          </w:p>
-        </w:tc>
-        <w:tc>
-          <w:tcPr>
-            <w:tcW w:w="3580" w:type="dxa"/>
+            </w:pPr>
+            <w:r>
+              <w:rPr>
+                <w:rFonts w:eastAsia="Calibri" w:cs=""/>
+                <w:kern w:val="0"/>
+                <w:sz w:val="22"/>
+                <w:szCs w:val="22"/>
+                <w:lang w:val="en-US" w:eastAsia="zh-TW" w:bidi="ar-SA"/>
+              </w:rPr>
+              <w:t>Plan - Boost</w:t>
+            </w:r>
+          </w:p>
+        </w:tc>
+        <w:tc>
+          <w:tcPr>
+            <w:tcW w:w="3971" w:type="dxa"/>
+            <w:tcBorders/>
           </w:tcPr>
           <w:p>
             <w:pPr>
               <w:pStyle w:val="ListParagraph"/>
-              <w:spacing w:after="0" w:line="240" w:lineRule="auto"/>
-              <w:ind w:left="0"/>
+              <w:widowControl/>
+              <w:suppressAutoHyphens w:val="true"/>
+              <w:spacing w:lineRule="auto" w:line="240" w:before="0" w:after="0"/>
+              <w:ind w:left="0" w:hanging="0"/>
+              <w:contextualSpacing/>
+              <w:jc w:val="left"/>
               <w:rPr>
                 <w:lang w:val="en-US"/>
               </w:rPr>
             </w:pPr>
             <w:r>
               <w:rPr>
-                <w:rFonts w:eastAsia="Calibri"/>
-                <w:lang w:val="en-US"/>
-              </w:rPr>
-              <w:t>Plan - Boost</w:t>
-            </w:r>
-          </w:p>
-        </w:tc>
-        <w:tc>
-          <w:tcPr>
-            <w:tcW w:w="3970" w:type="dxa"/>
-          </w:tcPr>
-          <w:p>
-            <w:pPr>
-              <w:pStyle w:val="ListParagraph"/>
-              <w:spacing w:after="0" w:line="240" w:lineRule="auto"/>
-              <w:ind w:left="0"/>
-              <w:rPr>
-                <w:lang w:val="en-US"/>
-              </w:rPr>
-            </w:pPr>
-            <w:r>
-              <w:rPr>
-                <w:rFonts w:eastAsia="Calibri"/>
-                <w:lang w:val="en-US"/>
+                <w:rFonts w:eastAsia="Calibri" w:cs=""/>
+                <w:kern w:val="0"/>
+                <w:sz w:val="22"/>
+                <w:szCs w:val="22"/>
+                <w:lang w:val="en-US" w:eastAsia="zh-TW" w:bidi="ar-SA"/>
               </w:rPr>
               <w:t>Prepaid Option - Boost</w:t>
             </w:r>
@@ -2198,131 +2686,187 @@
         </w:tc>
       </w:tr>
       <w:tr>
+        <w:trPr/>
         <w:tc>
           <w:tcPr>
             <w:tcW w:w="2940" w:type="dxa"/>
+            <w:tcBorders/>
           </w:tcPr>
           <w:p>
             <w:pPr>
               <w:pStyle w:val="ListParagraph"/>
-              <w:spacing w:after="0" w:line="240" w:lineRule="auto"/>
-              <w:ind w:left="0"/>
+              <w:widowControl/>
+              <w:suppressAutoHyphens w:val="true"/>
+              <w:spacing w:lineRule="auto" w:line="240" w:before="0" w:after="0"/>
+              <w:ind w:left="0" w:hanging="0"/>
+              <w:contextualSpacing/>
+              <w:jc w:val="left"/>
               <w:rPr>
                 <w:lang w:val="en-US"/>
               </w:rPr>
             </w:pPr>
             <w:r>
               <w:rPr>
-                <w:rFonts w:eastAsia="Calibri"/>
+                <w:rFonts w:eastAsia="Calibri" w:cs=""/>
+                <w:kern w:val="0"/>
+                <w:sz w:val="22"/>
+                <w:szCs w:val="22"/>
+                <w:lang w:val="en-US" w:eastAsia="zh-TW" w:bidi="ar-SA"/>
+              </w:rPr>
+              <w:t>Price</w:t>
+            </w:r>
+          </w:p>
+        </w:tc>
+        <w:tc>
+          <w:tcPr>
+            <w:tcW w:w="3579" w:type="dxa"/>
+            <w:vMerge w:val="restart"/>
+            <w:tcBorders/>
+            <w:shd w:color="auto" w:fill="BFBFBF" w:themeFill="background1" w:themeFillShade="bf" w:val="clear"/>
+          </w:tcPr>
+          <w:p>
+            <w:pPr>
+              <w:pStyle w:val="ListParagraph"/>
+              <w:widowControl/>
+              <w:suppressAutoHyphens w:val="true"/>
+              <w:spacing w:lineRule="auto" w:line="240" w:before="0" w:after="0"/>
+              <w:ind w:left="0" w:hanging="0"/>
+              <w:contextualSpacing/>
+              <w:jc w:val="left"/>
+              <w:rPr>
+                <w:rFonts w:ascii="Calibri" w:hAnsi="Calibri" w:eastAsia="Calibri"/>
+              </w:rPr>
+            </w:pPr>
+            <w:r>
+              <w:rPr>
+                <w:rFonts w:eastAsia="Calibri" w:cs=""/>
+                <w:kern w:val="0"/>
+                <w:sz w:val="22"/>
+                <w:szCs w:val="22"/>
+                <w:lang w:val="en-AU" w:eastAsia="zh-TW" w:bidi="ar-SA"/>
+              </w:rPr>
+            </w:r>
+          </w:p>
+        </w:tc>
+        <w:tc>
+          <w:tcPr>
+            <w:tcW w:w="3971" w:type="dxa"/>
+            <w:tcBorders/>
+          </w:tcPr>
+          <w:p>
+            <w:pPr>
+              <w:pStyle w:val="ListParagraph"/>
+              <w:widowControl/>
+              <w:suppressAutoHyphens w:val="true"/>
+              <w:spacing w:lineRule="auto" w:line="240" w:before="0" w:after="0"/>
+              <w:ind w:left="0" w:hanging="0"/>
+              <w:contextualSpacing/>
+              <w:jc w:val="left"/>
+              <w:rPr>
                 <w:lang w:val="en-US"/>
               </w:rPr>
-              <w:t>Price</w:t>
-            </w:r>
-          </w:p>
-        </w:tc>
-        <w:tc>
-          <w:tcPr>
-            <w:tcW w:w="3580" w:type="dxa"/>
-            <w:vMerge w:val="restart"/>
-            <w:shd w:val="clear" w:color="auto" w:fill="BFBFBF" w:themeFill="background1" w:themeFillShade="BF"/>
-          </w:tcPr>
-          <w:p>
-            <w:pPr>
-              <w:pStyle w:val="ListParagraph"/>
-              <w:spacing w:after="0" w:line="240" w:lineRule="auto"/>
-              <w:ind w:left="0"/>
-              <w:rPr>
-                <w:rFonts w:ascii="Calibri" w:eastAsia="Calibri" w:hAnsi="Calibri"/>
-              </w:rPr>
-            </w:pPr>
-          </w:p>
-        </w:tc>
-        <w:tc>
-          <w:tcPr>
-            <w:tcW w:w="3970" w:type="dxa"/>
-          </w:tcPr>
-          <w:p>
-            <w:pPr>
-              <w:pStyle w:val="ListParagraph"/>
-              <w:spacing w:after="0" w:line="240" w:lineRule="auto"/>
-              <w:ind w:left="0"/>
-              <w:rPr>
-                <w:lang w:val="en-US"/>
-              </w:rPr>
-            </w:pPr>
-            <w:r>
-              <w:rPr>
-                <w:rFonts w:eastAsia="Calibri"/>
-              </w:rPr>
-              <w:t>$40/</w:t>
-            </w:r>
-            <w:proofErr w:type="spellStart"/>
-            <w:r>
-              <w:rPr>
-                <w:rFonts w:eastAsia="Calibri"/>
-              </w:rPr>
-              <w:t>mo</w:t>
-            </w:r>
-            <w:proofErr w:type="spellEnd"/>
+            </w:pPr>
+            <w:r>
+              <w:rPr>
+                <w:rFonts w:eastAsia="Calibri" w:cs=""/>
+                <w:kern w:val="0"/>
+                <w:sz w:val="22"/>
+                <w:szCs w:val="22"/>
+                <w:lang w:val="en-AU" w:eastAsia="zh-TW" w:bidi="ar-SA"/>
+              </w:rPr>
+              <w:t>$40/mo</w:t>
+            </w:r>
           </w:p>
         </w:tc>
       </w:tr>
       <w:tr>
+        <w:trPr/>
         <w:tc>
           <w:tcPr>
             <w:tcW w:w="2940" w:type="dxa"/>
+            <w:tcBorders/>
           </w:tcPr>
           <w:p>
             <w:pPr>
               <w:pStyle w:val="ListParagraph"/>
-              <w:spacing w:after="0" w:line="240" w:lineRule="auto"/>
-              <w:ind w:left="0"/>
+              <w:widowControl/>
+              <w:suppressAutoHyphens w:val="true"/>
+              <w:spacing w:lineRule="auto" w:line="240" w:before="0" w:after="0"/>
+              <w:ind w:left="0" w:hanging="0"/>
+              <w:contextualSpacing/>
+              <w:jc w:val="left"/>
               <w:rPr>
                 <w:lang w:val="en-US"/>
               </w:rPr>
             </w:pPr>
             <w:r>
               <w:rPr>
-                <w:rFonts w:eastAsia="Calibri"/>
+                <w:rFonts w:eastAsia="Calibri" w:cs=""/>
+                <w:kern w:val="0"/>
+                <w:sz w:val="22"/>
+                <w:szCs w:val="22"/>
+                <w:lang w:val="en-US" w:eastAsia="zh-TW" w:bidi="ar-SA"/>
+              </w:rPr>
+              <w:t>Included Calls and texts</w:t>
+            </w:r>
+          </w:p>
+        </w:tc>
+        <w:tc>
+          <w:tcPr>
+            <w:tcW w:w="3579" w:type="dxa"/>
+            <w:vMerge w:val="continue"/>
+            <w:tcBorders/>
+            <w:shd w:color="auto" w:fill="BFBFBF" w:themeFill="background1" w:themeFillShade="bf" w:val="clear"/>
+          </w:tcPr>
+          <w:p>
+            <w:pPr>
+              <w:pStyle w:val="ListParagraph"/>
+              <w:widowControl/>
+              <w:suppressAutoHyphens w:val="true"/>
+              <w:spacing w:lineRule="auto" w:line="240" w:before="0" w:after="0"/>
+              <w:ind w:left="0" w:hanging="0"/>
+              <w:contextualSpacing/>
+              <w:jc w:val="left"/>
+              <w:rPr>
                 <w:lang w:val="en-US"/>
               </w:rPr>
-              <w:t>Included Calls and texts</w:t>
-            </w:r>
-          </w:p>
-        </w:tc>
-        <w:tc>
-          <w:tcPr>
-            <w:tcW w:w="3580" w:type="dxa"/>
-            <w:vMerge/>
-            <w:shd w:val="clear" w:color="auto" w:fill="BFBFBF" w:themeFill="background1" w:themeFillShade="BF"/>
+            </w:pPr>
+            <w:r>
+              <w:rPr>
+                <w:rFonts w:eastAsia="Calibri" w:cs=""/>
+                <w:kern w:val="0"/>
+                <w:sz w:val="22"/>
+                <w:szCs w:val="22"/>
+                <w:lang w:val="en-AU" w:eastAsia="zh-TW" w:bidi="ar-SA"/>
+              </w:rPr>
+            </w:r>
+          </w:p>
+        </w:tc>
+        <w:tc>
+          <w:tcPr>
+            <w:tcW w:w="3971" w:type="dxa"/>
+            <w:tcBorders/>
           </w:tcPr>
           <w:p>
             <w:pPr>
               <w:pStyle w:val="ListParagraph"/>
-              <w:spacing w:after="0" w:line="240" w:lineRule="auto"/>
-              <w:ind w:left="0"/>
+              <w:widowControl/>
+              <w:suppressAutoHyphens w:val="true"/>
+              <w:spacing w:lineRule="auto" w:line="240" w:before="0" w:after="0"/>
+              <w:ind w:left="0" w:hanging="0"/>
+              <w:contextualSpacing/>
+              <w:jc w:val="left"/>
               <w:rPr>
                 <w:lang w:val="en-US"/>
               </w:rPr>
             </w:pPr>
-          </w:p>
-        </w:tc>
-        <w:tc>
-          <w:tcPr>
-            <w:tcW w:w="3970" w:type="dxa"/>
-          </w:tcPr>
-          <w:p>
-            <w:pPr>
-              <w:pStyle w:val="ListParagraph"/>
-              <w:spacing w:after="0" w:line="240" w:lineRule="auto"/>
-              <w:ind w:left="0"/>
-              <w:rPr>
-                <w:lang w:val="en-US"/>
-              </w:rPr>
-            </w:pPr>
-            <w:r>
-              <w:rPr>
-                <w:rFonts w:eastAsia="Calibri"/>
+            <w:r>
+              <w:rPr>
+                <w:rFonts w:eastAsia="Calibri" w:cs=""/>
+                <w:kern w:val="0"/>
+                <w:sz w:val="22"/>
+                <w:szCs w:val="22"/>
+                <w:lang w:val="en-AU" w:eastAsia="zh-TW" w:bidi="ar-SA"/>
               </w:rPr>
               <w:t>Unlimited Australia, International unlimited-300mins depending on country (USA, unlimited)</w:t>
             </w:r>
@@ -2330,61 +2874,93 @@
         </w:tc>
       </w:tr>
       <w:tr>
+        <w:trPr/>
         <w:tc>
           <w:tcPr>
             <w:tcW w:w="2940" w:type="dxa"/>
+            <w:tcBorders/>
           </w:tcPr>
           <w:p>
             <w:pPr>
               <w:pStyle w:val="ListParagraph"/>
-              <w:spacing w:after="0" w:line="240" w:lineRule="auto"/>
-              <w:ind w:left="0"/>
+              <w:widowControl/>
+              <w:suppressAutoHyphens w:val="true"/>
+              <w:spacing w:lineRule="auto" w:line="240" w:before="0" w:after="0"/>
+              <w:ind w:left="0" w:hanging="0"/>
+              <w:contextualSpacing/>
+              <w:jc w:val="left"/>
               <w:rPr>
                 <w:lang w:val="en-US"/>
               </w:rPr>
             </w:pPr>
             <w:r>
               <w:rPr>
-                <w:rFonts w:eastAsia="Calibri"/>
+                <w:rFonts w:eastAsia="Calibri" w:cs=""/>
+                <w:kern w:val="0"/>
+                <w:sz w:val="22"/>
+                <w:szCs w:val="22"/>
+                <w:lang w:val="en-US" w:eastAsia="zh-TW" w:bidi="ar-SA"/>
+              </w:rPr>
+              <w:t>Included Data</w:t>
+            </w:r>
+          </w:p>
+        </w:tc>
+        <w:tc>
+          <w:tcPr>
+            <w:tcW w:w="3579" w:type="dxa"/>
+            <w:vMerge w:val="continue"/>
+            <w:tcBorders/>
+            <w:shd w:color="auto" w:fill="BFBFBF" w:themeFill="background1" w:themeFillShade="bf" w:val="clear"/>
+          </w:tcPr>
+          <w:p>
+            <w:pPr>
+              <w:pStyle w:val="ListParagraph"/>
+              <w:widowControl/>
+              <w:suppressAutoHyphens w:val="true"/>
+              <w:spacing w:lineRule="auto" w:line="240" w:before="0" w:after="0"/>
+              <w:ind w:left="0" w:hanging="0"/>
+              <w:contextualSpacing/>
+              <w:jc w:val="left"/>
+              <w:rPr>
                 <w:lang w:val="en-US"/>
               </w:rPr>
-              <w:t>Included Data</w:t>
-            </w:r>
-          </w:p>
-        </w:tc>
-        <w:tc>
-          <w:tcPr>
-            <w:tcW w:w="3580" w:type="dxa"/>
-            <w:vMerge/>
-            <w:shd w:val="clear" w:color="auto" w:fill="BFBFBF" w:themeFill="background1" w:themeFillShade="BF"/>
+            </w:pPr>
+            <w:r>
+              <w:rPr>
+                <w:rFonts w:eastAsia="Calibri" w:cs=""/>
+                <w:kern w:val="0"/>
+                <w:sz w:val="22"/>
+                <w:szCs w:val="22"/>
+                <w:lang w:val="en-AU" w:eastAsia="zh-TW" w:bidi="ar-SA"/>
+              </w:rPr>
+            </w:r>
+          </w:p>
+        </w:tc>
+        <w:tc>
+          <w:tcPr>
+            <w:tcW w:w="3971" w:type="dxa"/>
+            <w:tcBorders/>
           </w:tcPr>
           <w:p>
             <w:pPr>
               <w:pStyle w:val="ListParagraph"/>
-              <w:spacing w:after="0" w:line="240" w:lineRule="auto"/>
-              <w:ind w:left="0"/>
+              <w:widowControl/>
+              <w:suppressAutoHyphens w:val="true"/>
+              <w:spacing w:lineRule="auto" w:line="240" w:before="0" w:after="0"/>
+              <w:ind w:left="0" w:hanging="0"/>
+              <w:contextualSpacing/>
+              <w:jc w:val="left"/>
               <w:rPr>
                 <w:lang w:val="en-US"/>
               </w:rPr>
             </w:pPr>
-          </w:p>
-        </w:tc>
-        <w:tc>
-          <w:tcPr>
-            <w:tcW w:w="3970" w:type="dxa"/>
-          </w:tcPr>
-          <w:p>
-            <w:pPr>
-              <w:pStyle w:val="ListParagraph"/>
-              <w:spacing w:after="0" w:line="240" w:lineRule="auto"/>
-              <w:ind w:left="0"/>
-              <w:rPr>
-                <w:lang w:val="en-US"/>
-              </w:rPr>
-            </w:pPr>
-            <w:r>
-              <w:rPr>
-                <w:rFonts w:eastAsia="Calibri"/>
+            <w:r>
+              <w:rPr>
+                <w:rFonts w:eastAsia="Calibri" w:cs=""/>
+                <w:kern w:val="0"/>
+                <w:sz w:val="22"/>
+                <w:szCs w:val="22"/>
+                <w:lang w:val="en-AU" w:eastAsia="zh-TW" w:bidi="ar-SA"/>
               </w:rPr>
               <w:t>30Gb</w:t>
             </w:r>
@@ -2392,61 +2968,93 @@
         </w:tc>
       </w:tr>
       <w:tr>
+        <w:trPr/>
         <w:tc>
           <w:tcPr>
             <w:tcW w:w="2940" w:type="dxa"/>
+            <w:tcBorders/>
           </w:tcPr>
           <w:p>
             <w:pPr>
               <w:pStyle w:val="ListParagraph"/>
-              <w:spacing w:after="0" w:line="240" w:lineRule="auto"/>
-              <w:ind w:left="0"/>
+              <w:widowControl/>
+              <w:suppressAutoHyphens w:val="true"/>
+              <w:spacing w:lineRule="auto" w:line="240" w:before="0" w:after="0"/>
+              <w:ind w:left="0" w:hanging="0"/>
+              <w:contextualSpacing/>
+              <w:jc w:val="left"/>
               <w:rPr>
                 <w:lang w:val="en-US"/>
               </w:rPr>
             </w:pPr>
             <w:r>
               <w:rPr>
-                <w:rFonts w:eastAsia="Calibri"/>
+                <w:rFonts w:eastAsia="Calibri" w:cs=""/>
+                <w:kern w:val="0"/>
+                <w:sz w:val="22"/>
+                <w:szCs w:val="22"/>
+                <w:lang w:val="en-US" w:eastAsia="zh-TW" w:bidi="ar-SA"/>
+              </w:rPr>
+              <w:t>Bonus Options</w:t>
+            </w:r>
+          </w:p>
+        </w:tc>
+        <w:tc>
+          <w:tcPr>
+            <w:tcW w:w="3579" w:type="dxa"/>
+            <w:vMerge w:val="continue"/>
+            <w:tcBorders/>
+            <w:shd w:color="auto" w:fill="BFBFBF" w:themeFill="background1" w:themeFillShade="bf" w:val="clear"/>
+          </w:tcPr>
+          <w:p>
+            <w:pPr>
+              <w:pStyle w:val="ListParagraph"/>
+              <w:widowControl/>
+              <w:suppressAutoHyphens w:val="true"/>
+              <w:spacing w:lineRule="auto" w:line="240" w:before="0" w:after="0"/>
+              <w:ind w:left="0" w:hanging="0"/>
+              <w:contextualSpacing/>
+              <w:jc w:val="left"/>
+              <w:rPr>
                 <w:lang w:val="en-US"/>
               </w:rPr>
-              <w:t>Bonus Options</w:t>
-            </w:r>
-          </w:p>
-        </w:tc>
-        <w:tc>
-          <w:tcPr>
-            <w:tcW w:w="3580" w:type="dxa"/>
-            <w:vMerge/>
-            <w:shd w:val="clear" w:color="auto" w:fill="BFBFBF" w:themeFill="background1" w:themeFillShade="BF"/>
+            </w:pPr>
+            <w:r>
+              <w:rPr>
+                <w:rFonts w:eastAsia="Calibri" w:cs=""/>
+                <w:kern w:val="0"/>
+                <w:sz w:val="22"/>
+                <w:szCs w:val="22"/>
+                <w:lang w:val="en-AU" w:eastAsia="zh-TW" w:bidi="ar-SA"/>
+              </w:rPr>
+            </w:r>
+          </w:p>
+        </w:tc>
+        <w:tc>
+          <w:tcPr>
+            <w:tcW w:w="3971" w:type="dxa"/>
+            <w:tcBorders/>
           </w:tcPr>
           <w:p>
             <w:pPr>
               <w:pStyle w:val="ListParagraph"/>
-              <w:spacing w:after="0" w:line="240" w:lineRule="auto"/>
-              <w:ind w:left="0"/>
+              <w:widowControl/>
+              <w:suppressAutoHyphens w:val="true"/>
+              <w:spacing w:lineRule="auto" w:line="240" w:before="0" w:after="0"/>
+              <w:ind w:left="0" w:hanging="0"/>
+              <w:contextualSpacing/>
+              <w:jc w:val="left"/>
               <w:rPr>
                 <w:lang w:val="en-US"/>
               </w:rPr>
             </w:pPr>
-          </w:p>
-        </w:tc>
-        <w:tc>
-          <w:tcPr>
-            <w:tcW w:w="3970" w:type="dxa"/>
-          </w:tcPr>
-          <w:p>
-            <w:pPr>
-              <w:pStyle w:val="ListParagraph"/>
-              <w:spacing w:after="0" w:line="240" w:lineRule="auto"/>
-              <w:ind w:left="0"/>
-              <w:rPr>
-                <w:lang w:val="en-US"/>
-              </w:rPr>
-            </w:pPr>
-            <w:r>
-              <w:rPr>
-                <w:rFonts w:eastAsia="Calibri"/>
+            <w:r>
+              <w:rPr>
+                <w:rFonts w:eastAsia="Calibri" w:cs=""/>
+                <w:kern w:val="0"/>
+                <w:sz w:val="22"/>
+                <w:szCs w:val="22"/>
+                <w:lang w:val="en-AU" w:eastAsia="zh-TW" w:bidi="ar-SA"/>
               </w:rPr>
               <w:t>Continuous Data rollover</w:t>
             </w:r>
@@ -2454,150 +3062,228 @@
         </w:tc>
       </w:tr>
       <w:tr>
+        <w:trPr/>
         <w:tc>
           <w:tcPr>
             <w:tcW w:w="2940" w:type="dxa"/>
+            <w:tcBorders/>
           </w:tcPr>
           <w:p>
             <w:pPr>
               <w:pStyle w:val="ListParagraph"/>
-              <w:spacing w:after="0" w:line="240" w:lineRule="auto"/>
-              <w:ind w:left="0"/>
+              <w:widowControl/>
+              <w:suppressAutoHyphens w:val="true"/>
+              <w:spacing w:lineRule="auto" w:line="240" w:before="0" w:after="0"/>
+              <w:ind w:left="0" w:hanging="0"/>
+              <w:contextualSpacing/>
+              <w:jc w:val="left"/>
               <w:rPr>
                 <w:lang w:val="en-US"/>
               </w:rPr>
             </w:pPr>
             <w:r>
               <w:rPr>
-                <w:rFonts w:eastAsia="Calibri"/>
+                <w:rFonts w:eastAsia="Calibri" w:cs=""/>
+                <w:kern w:val="0"/>
+                <w:sz w:val="22"/>
+                <w:szCs w:val="22"/>
+                <w:lang w:val="en-US" w:eastAsia="zh-TW" w:bidi="ar-SA"/>
+              </w:rPr>
+              <w:t>Critical Summary Information</w:t>
+            </w:r>
+          </w:p>
+        </w:tc>
+        <w:tc>
+          <w:tcPr>
+            <w:tcW w:w="3579" w:type="dxa"/>
+            <w:vMerge w:val="continue"/>
+            <w:tcBorders/>
+            <w:shd w:color="auto" w:fill="BFBFBF" w:themeFill="background1" w:themeFillShade="bf" w:val="clear"/>
+          </w:tcPr>
+          <w:p>
+            <w:pPr>
+              <w:pStyle w:val="ListParagraph"/>
+              <w:widowControl/>
+              <w:suppressAutoHyphens w:val="true"/>
+              <w:spacing w:lineRule="auto" w:line="240" w:before="0" w:after="0"/>
+              <w:ind w:left="0" w:hanging="0"/>
+              <w:contextualSpacing/>
+              <w:jc w:val="left"/>
+              <w:rPr>
                 <w:lang w:val="en-US"/>
               </w:rPr>
-              <w:t>Critical Summary Information</w:t>
-            </w:r>
-          </w:p>
-        </w:tc>
-        <w:tc>
-          <w:tcPr>
-            <w:tcW w:w="3580" w:type="dxa"/>
-            <w:vMerge/>
-            <w:shd w:val="clear" w:color="auto" w:fill="BFBFBF" w:themeFill="background1" w:themeFillShade="BF"/>
+            </w:pPr>
+            <w:r>
+              <w:rPr>
+                <w:rFonts w:eastAsia="Calibri" w:cs=""/>
+                <w:kern w:val="0"/>
+                <w:sz w:val="22"/>
+                <w:szCs w:val="22"/>
+                <w:lang w:val="en-AU" w:eastAsia="zh-TW" w:bidi="ar-SA"/>
+              </w:rPr>
+            </w:r>
+          </w:p>
+        </w:tc>
+        <w:tc>
+          <w:tcPr>
+            <w:tcW w:w="3971" w:type="dxa"/>
+            <w:tcBorders/>
           </w:tcPr>
           <w:p>
             <w:pPr>
               <w:pStyle w:val="ListParagraph"/>
-              <w:spacing w:after="0" w:line="240" w:lineRule="auto"/>
-              <w:ind w:left="0"/>
+              <w:widowControl/>
+              <w:suppressAutoHyphens w:val="true"/>
+              <w:spacing w:lineRule="auto" w:line="240" w:before="0" w:after="0"/>
+              <w:ind w:left="0" w:hanging="0"/>
+              <w:contextualSpacing/>
+              <w:jc w:val="left"/>
               <w:rPr>
                 <w:lang w:val="en-US"/>
               </w:rPr>
             </w:pPr>
-          </w:p>
-        </w:tc>
-        <w:tc>
-          <w:tcPr>
-            <w:tcW w:w="3970" w:type="dxa"/>
-          </w:tcPr>
-          <w:p>
-            <w:pPr>
-              <w:pStyle w:val="ListParagraph"/>
-              <w:spacing w:after="0" w:line="240" w:lineRule="auto"/>
-              <w:ind w:left="0"/>
-              <w:rPr>
-                <w:lang w:val="en-US"/>
-              </w:rPr>
-            </w:pPr>
+            <w:r>
+              <w:rPr>
+                <w:rFonts w:eastAsia="Calibri" w:cs=""/>
+                <w:kern w:val="0"/>
+                <w:sz w:val="22"/>
+                <w:szCs w:val="22"/>
+                <w:lang w:val="en-AU" w:eastAsia="zh-TW" w:bidi="ar-SA"/>
+              </w:rPr>
+            </w:r>
           </w:p>
         </w:tc>
       </w:tr>
     </w:tbl>
     <w:p>
       <w:pPr>
-        <w:snapToGrid w:val="0"/>
-        <w:spacing w:before="120" w:after="120" w:line="300" w:lineRule="atLeast"/>
+        <w:pStyle w:val="Normal"/>
+        <w:snapToGrid w:val="false"/>
+        <w:spacing w:lineRule="atLeast" w:line="300" w:before="120" w:after="120"/>
         <w:jc w:val="both"/>
         <w:rPr>
-          <w:rFonts w:cstheme="minorHAnsi"/>
+          <w:rFonts w:cs="Calibri" w:cstheme="minorHAnsi"/>
           <w:sz w:val="24"/>
           <w:szCs w:val="24"/>
           <w:lang w:eastAsia="en-AU"/>
         </w:rPr>
       </w:pPr>
+      <w:r>
+        <w:rPr>
+          <w:rFonts w:cs="Calibri" w:cstheme="minorHAnsi"/>
+          <w:sz w:val="24"/>
+          <w:szCs w:val="24"/>
+          <w:lang w:eastAsia="en-AU"/>
+        </w:rPr>
+      </w:r>
     </w:p>
     <w:tbl>
       <w:tblPr>
         <w:tblStyle w:val="TableGrid"/>
         <w:tblW w:w="10490" w:type="dxa"/>
+        <w:jc w:val="left"/>
         <w:tblInd w:w="-5" w:type="dxa"/>
         <w:tblLayout w:type="fixed"/>
-        <w:tblLook w:val="04A0" w:firstRow="1" w:lastRow="0" w:firstColumn="1" w:lastColumn="0" w:noHBand="0" w:noVBand="1"/>
+        <w:tblCellMar>
+          <w:top w:w="0" w:type="dxa"/>
+          <w:left w:w="108" w:type="dxa"/>
+          <w:bottom w:w="0" w:type="dxa"/>
+          <w:right w:w="108" w:type="dxa"/>
+        </w:tblCellMar>
+        <w:tblLook w:firstRow="1" w:noVBand="1" w:lastRow="0" w:firstColumn="1" w:lastColumn="0" w:noHBand="0" w:val="04a0"/>
       </w:tblPr>
       <w:tblGrid>
         <w:gridCol w:w="2940"/>
-        <w:gridCol w:w="3580"/>
-        <w:gridCol w:w="3970"/>
+        <w:gridCol w:w="3579"/>
+        <w:gridCol w:w="3971"/>
       </w:tblGrid>
       <w:tr>
+        <w:trPr/>
         <w:tc>
           <w:tcPr>
             <w:tcW w:w="2940" w:type="dxa"/>
+            <w:tcBorders/>
           </w:tcPr>
           <w:p>
             <w:pPr>
               <w:pStyle w:val="ListParagraph"/>
-              <w:spacing w:after="0" w:line="240" w:lineRule="auto"/>
-              <w:ind w:left="0"/>
+              <w:widowControl/>
+              <w:suppressAutoHyphens w:val="true"/>
+              <w:spacing w:lineRule="auto" w:line="240" w:before="0" w:after="0"/>
+              <w:ind w:left="0" w:hanging="0"/>
+              <w:contextualSpacing/>
+              <w:jc w:val="left"/>
               <w:rPr>
                 <w:lang w:val="en-US"/>
               </w:rPr>
             </w:pPr>
             <w:r>
               <w:rPr>
-                <w:rFonts w:eastAsia="Calibri"/>
+                <w:rFonts w:eastAsia="Calibri" w:cs=""/>
+                <w:kern w:val="0"/>
+                <w:sz w:val="22"/>
+                <w:szCs w:val="22"/>
+                <w:lang w:val="en-US" w:eastAsia="zh-TW" w:bidi="ar-SA"/>
+              </w:rPr>
+              <w:t>Name of Carrier/Plan</w:t>
+            </w:r>
+          </w:p>
+        </w:tc>
+        <w:tc>
+          <w:tcPr>
+            <w:tcW w:w="3579" w:type="dxa"/>
+            <w:tcBorders/>
+          </w:tcPr>
+          <w:p>
+            <w:pPr>
+              <w:pStyle w:val="ListParagraph"/>
+              <w:widowControl/>
+              <w:suppressAutoHyphens w:val="true"/>
+              <w:spacing w:lineRule="auto" w:line="240" w:before="0" w:after="0"/>
+              <w:ind w:left="0" w:hanging="0"/>
+              <w:contextualSpacing/>
+              <w:jc w:val="left"/>
+              <w:rPr>
                 <w:lang w:val="en-US"/>
               </w:rPr>
-              <w:t>Name of Carrier/Plan</w:t>
-            </w:r>
-          </w:p>
-        </w:tc>
-        <w:tc>
-          <w:tcPr>
-            <w:tcW w:w="3580" w:type="dxa"/>
+            </w:pPr>
+            <w:r>
+              <w:rPr>
+                <w:rFonts w:eastAsia="Calibri" w:cs=""/>
+                <w:kern w:val="0"/>
+                <w:sz w:val="22"/>
+                <w:szCs w:val="22"/>
+                <w:lang w:val="en-US" w:eastAsia="zh-TW" w:bidi="ar-SA"/>
+              </w:rPr>
+              <w:t xml:space="preserve">Plan – Kogan Mobile </w:t>
+            </w:r>
+          </w:p>
+        </w:tc>
+        <w:tc>
+          <w:tcPr>
+            <w:tcW w:w="3971" w:type="dxa"/>
+            <w:tcBorders/>
           </w:tcPr>
           <w:p>
             <w:pPr>
               <w:pStyle w:val="ListParagraph"/>
-              <w:spacing w:after="0" w:line="240" w:lineRule="auto"/>
-              <w:ind w:left="0"/>
+              <w:widowControl/>
+              <w:suppressAutoHyphens w:val="true"/>
+              <w:spacing w:lineRule="auto" w:line="240" w:before="0" w:after="0"/>
+              <w:ind w:left="0" w:hanging="0"/>
+              <w:contextualSpacing/>
+              <w:jc w:val="left"/>
               <w:rPr>
                 <w:lang w:val="en-US"/>
               </w:rPr>
             </w:pPr>
             <w:r>
               <w:rPr>
-                <w:rFonts w:eastAsia="Calibri"/>
-                <w:lang w:val="en-US"/>
-              </w:rPr>
-              <w:t xml:space="preserve">Plan – Kogan Mobile </w:t>
-            </w:r>
-          </w:p>
-        </w:tc>
-        <w:tc>
-          <w:tcPr>
-            <w:tcW w:w="3970" w:type="dxa"/>
-          </w:tcPr>
-          <w:p>
-            <w:pPr>
-              <w:pStyle w:val="ListParagraph"/>
-              <w:spacing w:after="0" w:line="240" w:lineRule="auto"/>
-              <w:ind w:left="0"/>
-              <w:rPr>
-                <w:lang w:val="en-US"/>
-              </w:rPr>
-            </w:pPr>
-            <w:r>
-              <w:rPr>
-                <w:rFonts w:eastAsia="Calibri"/>
-                <w:lang w:val="en-US"/>
+                <w:rFonts w:eastAsia="Calibri" w:cs=""/>
+                <w:kern w:val="0"/>
+                <w:sz w:val="22"/>
+                <w:szCs w:val="22"/>
+                <w:lang w:val="en-US" w:eastAsia="zh-TW" w:bidi="ar-SA"/>
               </w:rPr>
               <w:t>Prepaid Option – Kogan Mobile</w:t>
             </w:r>
@@ -2605,151 +3291,187 @@
         </w:tc>
       </w:tr>
       <w:tr>
+        <w:trPr/>
         <w:tc>
           <w:tcPr>
             <w:tcW w:w="2940" w:type="dxa"/>
+            <w:tcBorders/>
           </w:tcPr>
           <w:p>
             <w:pPr>
               <w:pStyle w:val="ListParagraph"/>
-              <w:spacing w:after="0" w:line="240" w:lineRule="auto"/>
-              <w:ind w:left="0"/>
+              <w:widowControl/>
+              <w:suppressAutoHyphens w:val="true"/>
+              <w:spacing w:lineRule="auto" w:line="240" w:before="0" w:after="0"/>
+              <w:ind w:left="0" w:hanging="0"/>
+              <w:contextualSpacing/>
+              <w:jc w:val="left"/>
               <w:rPr>
                 <w:lang w:val="en-US"/>
               </w:rPr>
             </w:pPr>
             <w:r>
               <w:rPr>
-                <w:rFonts w:eastAsia="Calibri"/>
+                <w:rFonts w:eastAsia="Calibri" w:cs=""/>
+                <w:kern w:val="0"/>
+                <w:sz w:val="22"/>
+                <w:szCs w:val="22"/>
+                <w:lang w:val="en-US" w:eastAsia="zh-TW" w:bidi="ar-SA"/>
+              </w:rPr>
+              <w:t>Price</w:t>
+            </w:r>
+          </w:p>
+        </w:tc>
+        <w:tc>
+          <w:tcPr>
+            <w:tcW w:w="3579" w:type="dxa"/>
+            <w:vMerge w:val="restart"/>
+            <w:tcBorders/>
+            <w:shd w:color="auto" w:fill="BFBFBF" w:themeFill="background1" w:themeFillShade="bf" w:val="clear"/>
+          </w:tcPr>
+          <w:p>
+            <w:pPr>
+              <w:pStyle w:val="ListParagraph"/>
+              <w:widowControl/>
+              <w:suppressAutoHyphens w:val="true"/>
+              <w:spacing w:lineRule="auto" w:line="240" w:before="0" w:after="0"/>
+              <w:ind w:left="0" w:hanging="0"/>
+              <w:contextualSpacing/>
+              <w:jc w:val="left"/>
+              <w:rPr>
+                <w:rFonts w:ascii="Calibri" w:hAnsi="Calibri" w:eastAsia="Calibri"/>
+              </w:rPr>
+            </w:pPr>
+            <w:r>
+              <w:rPr>
+                <w:rFonts w:eastAsia="Calibri" w:cs=""/>
+                <w:kern w:val="0"/>
+                <w:sz w:val="22"/>
+                <w:szCs w:val="22"/>
+                <w:lang w:val="en-AU" w:eastAsia="zh-TW" w:bidi="ar-SA"/>
+              </w:rPr>
+            </w:r>
+          </w:p>
+        </w:tc>
+        <w:tc>
+          <w:tcPr>
+            <w:tcW w:w="3971" w:type="dxa"/>
+            <w:tcBorders/>
+          </w:tcPr>
+          <w:p>
+            <w:pPr>
+              <w:pStyle w:val="ListParagraph"/>
+              <w:widowControl/>
+              <w:suppressAutoHyphens w:val="true"/>
+              <w:spacing w:lineRule="auto" w:line="240" w:before="0" w:after="0"/>
+              <w:ind w:left="0" w:hanging="0"/>
+              <w:contextualSpacing/>
+              <w:jc w:val="left"/>
+              <w:rPr>
                 <w:lang w:val="en-US"/>
               </w:rPr>
-              <w:t>Price</w:t>
-            </w:r>
-          </w:p>
-        </w:tc>
-        <w:tc>
-          <w:tcPr>
-            <w:tcW w:w="3580" w:type="dxa"/>
-            <w:vMerge w:val="restart"/>
-            <w:shd w:val="clear" w:color="auto" w:fill="BFBFBF" w:themeFill="background1" w:themeFillShade="BF"/>
-          </w:tcPr>
-          <w:p>
-            <w:pPr>
-              <w:pStyle w:val="ListParagraph"/>
-              <w:spacing w:after="0" w:line="240" w:lineRule="auto"/>
-              <w:ind w:left="0"/>
-              <w:rPr>
-                <w:rFonts w:ascii="Calibri" w:eastAsia="Calibri" w:hAnsi="Calibri"/>
-              </w:rPr>
-            </w:pPr>
-          </w:p>
-        </w:tc>
-        <w:tc>
-          <w:tcPr>
-            <w:tcW w:w="3970" w:type="dxa"/>
-          </w:tcPr>
-          <w:p>
-            <w:pPr>
-              <w:pStyle w:val="ListParagraph"/>
-              <w:spacing w:after="0" w:line="240" w:lineRule="auto"/>
-              <w:ind w:left="0"/>
-              <w:rPr>
-                <w:lang w:val="en-US"/>
-              </w:rPr>
-            </w:pPr>
-            <w:r>
-              <w:rPr>
-                <w:rFonts w:eastAsia="Calibri"/>
-              </w:rPr>
-              <w:t>$25/</w:t>
-            </w:r>
-            <w:proofErr w:type="spellStart"/>
-            <w:r>
-              <w:rPr>
-                <w:rFonts w:eastAsia="Calibri"/>
-              </w:rPr>
-              <w:t>mo</w:t>
-            </w:r>
-            <w:proofErr w:type="spellEnd"/>
-            <w:r>
-              <w:rPr>
-                <w:rFonts w:eastAsia="Calibri"/>
-              </w:rPr>
-              <w:t>, $20/</w:t>
-            </w:r>
-            <w:proofErr w:type="spellStart"/>
-            <w:r>
-              <w:rPr>
-                <w:rFonts w:eastAsia="Calibri"/>
-              </w:rPr>
-              <w:t>mo</w:t>
-            </w:r>
-            <w:proofErr w:type="spellEnd"/>
-            <w:r>
-              <w:rPr>
-                <w:rFonts w:eastAsia="Calibri"/>
-              </w:rPr>
-              <w:t xml:space="preserve"> for first 6 months</w:t>
+            </w:pPr>
+            <w:r>
+              <w:rPr>
+                <w:rFonts w:eastAsia="Calibri" w:cs=""/>
+                <w:kern w:val="0"/>
+                <w:sz w:val="22"/>
+                <w:szCs w:val="22"/>
+                <w:lang w:val="en-AU" w:eastAsia="zh-TW" w:bidi="ar-SA"/>
+              </w:rPr>
+              <w:t>$25/mo, $20/mo for first 6 months</w:t>
             </w:r>
           </w:p>
         </w:tc>
       </w:tr>
       <w:tr>
+        <w:trPr/>
         <w:tc>
           <w:tcPr>
             <w:tcW w:w="2940" w:type="dxa"/>
+            <w:tcBorders/>
           </w:tcPr>
           <w:p>
             <w:pPr>
               <w:pStyle w:val="ListParagraph"/>
-              <w:spacing w:after="0" w:line="240" w:lineRule="auto"/>
-              <w:ind w:left="0"/>
+              <w:widowControl/>
+              <w:suppressAutoHyphens w:val="true"/>
+              <w:spacing w:lineRule="auto" w:line="240" w:before="0" w:after="0"/>
+              <w:ind w:left="0" w:hanging="0"/>
+              <w:contextualSpacing/>
+              <w:jc w:val="left"/>
               <w:rPr>
                 <w:lang w:val="en-US"/>
               </w:rPr>
             </w:pPr>
             <w:r>
               <w:rPr>
-                <w:rFonts w:eastAsia="Calibri"/>
+                <w:rFonts w:eastAsia="Calibri" w:cs=""/>
+                <w:kern w:val="0"/>
+                <w:sz w:val="22"/>
+                <w:szCs w:val="22"/>
+                <w:lang w:val="en-US" w:eastAsia="zh-TW" w:bidi="ar-SA"/>
+              </w:rPr>
+              <w:t>Included Calls and texts</w:t>
+            </w:r>
+          </w:p>
+        </w:tc>
+        <w:tc>
+          <w:tcPr>
+            <w:tcW w:w="3579" w:type="dxa"/>
+            <w:vMerge w:val="continue"/>
+            <w:tcBorders/>
+            <w:shd w:color="auto" w:fill="BFBFBF" w:themeFill="background1" w:themeFillShade="bf" w:val="clear"/>
+          </w:tcPr>
+          <w:p>
+            <w:pPr>
+              <w:pStyle w:val="ListParagraph"/>
+              <w:widowControl/>
+              <w:suppressAutoHyphens w:val="true"/>
+              <w:spacing w:lineRule="auto" w:line="240" w:before="0" w:after="0"/>
+              <w:ind w:left="0" w:hanging="0"/>
+              <w:contextualSpacing/>
+              <w:jc w:val="left"/>
+              <w:rPr>
                 <w:lang w:val="en-US"/>
               </w:rPr>
-              <w:t>Included Calls and texts</w:t>
-            </w:r>
-          </w:p>
-        </w:tc>
-        <w:tc>
-          <w:tcPr>
-            <w:tcW w:w="3580" w:type="dxa"/>
-            <w:vMerge/>
-            <w:shd w:val="clear" w:color="auto" w:fill="BFBFBF" w:themeFill="background1" w:themeFillShade="BF"/>
+            </w:pPr>
+            <w:r>
+              <w:rPr>
+                <w:rFonts w:eastAsia="Calibri" w:cs=""/>
+                <w:kern w:val="0"/>
+                <w:sz w:val="22"/>
+                <w:szCs w:val="22"/>
+                <w:lang w:val="en-AU" w:eastAsia="zh-TW" w:bidi="ar-SA"/>
+              </w:rPr>
+            </w:r>
+          </w:p>
+        </w:tc>
+        <w:tc>
+          <w:tcPr>
+            <w:tcW w:w="3971" w:type="dxa"/>
+            <w:tcBorders/>
           </w:tcPr>
           <w:p>
             <w:pPr>
               <w:pStyle w:val="ListParagraph"/>
-              <w:spacing w:after="0" w:line="240" w:lineRule="auto"/>
-              <w:ind w:left="0"/>
+              <w:widowControl/>
+              <w:suppressAutoHyphens w:val="true"/>
+              <w:spacing w:lineRule="auto" w:line="240" w:before="0" w:after="0"/>
+              <w:ind w:left="0" w:hanging="0"/>
+              <w:contextualSpacing/>
+              <w:jc w:val="left"/>
               <w:rPr>
                 <w:lang w:val="en-US"/>
               </w:rPr>
             </w:pPr>
-          </w:p>
-        </w:tc>
-        <w:tc>
-          <w:tcPr>
-            <w:tcW w:w="3970" w:type="dxa"/>
-          </w:tcPr>
-          <w:p>
-            <w:pPr>
-              <w:pStyle w:val="ListParagraph"/>
-              <w:spacing w:after="0" w:line="240" w:lineRule="auto"/>
-              <w:ind w:left="0"/>
-              <w:rPr>
-                <w:lang w:val="en-US"/>
-              </w:rPr>
-            </w:pPr>
-            <w:r>
-              <w:rPr>
-                <w:rFonts w:eastAsia="Calibri"/>
+            <w:r>
+              <w:rPr>
+                <w:rFonts w:eastAsia="Calibri" w:cs=""/>
+                <w:kern w:val="0"/>
+                <w:sz w:val="22"/>
+                <w:szCs w:val="22"/>
+                <w:lang w:val="en-AU" w:eastAsia="zh-TW" w:bidi="ar-SA"/>
               </w:rPr>
               <w:t>Unlimited Australia</w:t>
             </w:r>
@@ -2757,61 +3479,93 @@
         </w:tc>
       </w:tr>
       <w:tr>
+        <w:trPr/>
         <w:tc>
           <w:tcPr>
             <w:tcW w:w="2940" w:type="dxa"/>
+            <w:tcBorders/>
           </w:tcPr>
           <w:p>
             <w:pPr>
               <w:pStyle w:val="ListParagraph"/>
-              <w:spacing w:after="0" w:line="240" w:lineRule="auto"/>
-              <w:ind w:left="0"/>
+              <w:widowControl/>
+              <w:suppressAutoHyphens w:val="true"/>
+              <w:spacing w:lineRule="auto" w:line="240" w:before="0" w:after="0"/>
+              <w:ind w:left="0" w:hanging="0"/>
+              <w:contextualSpacing/>
+              <w:jc w:val="left"/>
               <w:rPr>
                 <w:lang w:val="en-US"/>
               </w:rPr>
             </w:pPr>
             <w:r>
               <w:rPr>
-                <w:rFonts w:eastAsia="Calibri"/>
+                <w:rFonts w:eastAsia="Calibri" w:cs=""/>
+                <w:kern w:val="0"/>
+                <w:sz w:val="22"/>
+                <w:szCs w:val="22"/>
+                <w:lang w:val="en-US" w:eastAsia="zh-TW" w:bidi="ar-SA"/>
+              </w:rPr>
+              <w:t>Included Data</w:t>
+            </w:r>
+          </w:p>
+        </w:tc>
+        <w:tc>
+          <w:tcPr>
+            <w:tcW w:w="3579" w:type="dxa"/>
+            <w:vMerge w:val="continue"/>
+            <w:tcBorders/>
+            <w:shd w:color="auto" w:fill="BFBFBF" w:themeFill="background1" w:themeFillShade="bf" w:val="clear"/>
+          </w:tcPr>
+          <w:p>
+            <w:pPr>
+              <w:pStyle w:val="ListParagraph"/>
+              <w:widowControl/>
+              <w:suppressAutoHyphens w:val="true"/>
+              <w:spacing w:lineRule="auto" w:line="240" w:before="0" w:after="0"/>
+              <w:ind w:left="0" w:hanging="0"/>
+              <w:contextualSpacing/>
+              <w:jc w:val="left"/>
+              <w:rPr>
                 <w:lang w:val="en-US"/>
               </w:rPr>
-              <w:t>Included Data</w:t>
-            </w:r>
-          </w:p>
-        </w:tc>
-        <w:tc>
-          <w:tcPr>
-            <w:tcW w:w="3580" w:type="dxa"/>
-            <w:vMerge/>
-            <w:shd w:val="clear" w:color="auto" w:fill="BFBFBF" w:themeFill="background1" w:themeFillShade="BF"/>
+            </w:pPr>
+            <w:r>
+              <w:rPr>
+                <w:rFonts w:eastAsia="Calibri" w:cs=""/>
+                <w:kern w:val="0"/>
+                <w:sz w:val="22"/>
+                <w:szCs w:val="22"/>
+                <w:lang w:val="en-AU" w:eastAsia="zh-TW" w:bidi="ar-SA"/>
+              </w:rPr>
+            </w:r>
+          </w:p>
+        </w:tc>
+        <w:tc>
+          <w:tcPr>
+            <w:tcW w:w="3971" w:type="dxa"/>
+            <w:tcBorders/>
           </w:tcPr>
           <w:p>
             <w:pPr>
               <w:pStyle w:val="ListParagraph"/>
-              <w:spacing w:after="0" w:line="240" w:lineRule="auto"/>
-              <w:ind w:left="0"/>
+              <w:widowControl/>
+              <w:suppressAutoHyphens w:val="true"/>
+              <w:spacing w:lineRule="auto" w:line="240" w:before="0" w:after="0"/>
+              <w:ind w:left="0" w:hanging="0"/>
+              <w:contextualSpacing/>
+              <w:jc w:val="left"/>
               <w:rPr>
                 <w:lang w:val="en-US"/>
               </w:rPr>
             </w:pPr>
-          </w:p>
-        </w:tc>
-        <w:tc>
-          <w:tcPr>
-            <w:tcW w:w="3970" w:type="dxa"/>
-          </w:tcPr>
-          <w:p>
-            <w:pPr>
-              <w:pStyle w:val="ListParagraph"/>
-              <w:spacing w:after="0" w:line="240" w:lineRule="auto"/>
-              <w:ind w:left="0"/>
-              <w:rPr>
-                <w:lang w:val="en-US"/>
-              </w:rPr>
-            </w:pPr>
-            <w:r>
-              <w:rPr>
-                <w:rFonts w:eastAsia="Calibri"/>
+            <w:r>
+              <w:rPr>
+                <w:rFonts w:eastAsia="Calibri" w:cs=""/>
+                <w:kern w:val="0"/>
+                <w:sz w:val="22"/>
+                <w:szCs w:val="22"/>
+                <w:lang w:val="en-AU" w:eastAsia="zh-TW" w:bidi="ar-SA"/>
               </w:rPr>
               <w:t>45Gb</w:t>
             </w:r>
@@ -2819,61 +3573,93 @@
         </w:tc>
       </w:tr>
       <w:tr>
+        <w:trPr/>
         <w:tc>
           <w:tcPr>
             <w:tcW w:w="2940" w:type="dxa"/>
+            <w:tcBorders/>
           </w:tcPr>
           <w:p>
             <w:pPr>
               <w:pStyle w:val="ListParagraph"/>
-              <w:spacing w:after="0" w:line="240" w:lineRule="auto"/>
-              <w:ind w:left="0"/>
+              <w:widowControl/>
+              <w:suppressAutoHyphens w:val="true"/>
+              <w:spacing w:lineRule="auto" w:line="240" w:before="0" w:after="0"/>
+              <w:ind w:left="0" w:hanging="0"/>
+              <w:contextualSpacing/>
+              <w:jc w:val="left"/>
               <w:rPr>
                 <w:lang w:val="en-US"/>
               </w:rPr>
             </w:pPr>
             <w:r>
               <w:rPr>
-                <w:rFonts w:eastAsia="Calibri"/>
+                <w:rFonts w:eastAsia="Calibri" w:cs=""/>
+                <w:kern w:val="0"/>
+                <w:sz w:val="22"/>
+                <w:szCs w:val="22"/>
+                <w:lang w:val="en-US" w:eastAsia="zh-TW" w:bidi="ar-SA"/>
+              </w:rPr>
+              <w:t>Bonus Options</w:t>
+            </w:r>
+          </w:p>
+        </w:tc>
+        <w:tc>
+          <w:tcPr>
+            <w:tcW w:w="3579" w:type="dxa"/>
+            <w:vMerge w:val="continue"/>
+            <w:tcBorders/>
+            <w:shd w:color="auto" w:fill="BFBFBF" w:themeFill="background1" w:themeFillShade="bf" w:val="clear"/>
+          </w:tcPr>
+          <w:p>
+            <w:pPr>
+              <w:pStyle w:val="ListParagraph"/>
+              <w:widowControl/>
+              <w:suppressAutoHyphens w:val="true"/>
+              <w:spacing w:lineRule="auto" w:line="240" w:before="0" w:after="0"/>
+              <w:ind w:left="0" w:hanging="0"/>
+              <w:contextualSpacing/>
+              <w:jc w:val="left"/>
+              <w:rPr>
                 <w:lang w:val="en-US"/>
               </w:rPr>
-              <w:t>Bonus Options</w:t>
-            </w:r>
-          </w:p>
-        </w:tc>
-        <w:tc>
-          <w:tcPr>
-            <w:tcW w:w="3580" w:type="dxa"/>
-            <w:vMerge/>
-            <w:shd w:val="clear" w:color="auto" w:fill="BFBFBF" w:themeFill="background1" w:themeFillShade="BF"/>
+            </w:pPr>
+            <w:r>
+              <w:rPr>
+                <w:rFonts w:eastAsia="Calibri" w:cs=""/>
+                <w:kern w:val="0"/>
+                <w:sz w:val="22"/>
+                <w:szCs w:val="22"/>
+                <w:lang w:val="en-AU" w:eastAsia="zh-TW" w:bidi="ar-SA"/>
+              </w:rPr>
+            </w:r>
+          </w:p>
+        </w:tc>
+        <w:tc>
+          <w:tcPr>
+            <w:tcW w:w="3971" w:type="dxa"/>
+            <w:tcBorders/>
           </w:tcPr>
           <w:p>
             <w:pPr>
               <w:pStyle w:val="ListParagraph"/>
-              <w:spacing w:after="0" w:line="240" w:lineRule="auto"/>
-              <w:ind w:left="0"/>
+              <w:widowControl/>
+              <w:suppressAutoHyphens w:val="true"/>
+              <w:spacing w:lineRule="auto" w:line="240" w:before="0" w:after="0"/>
+              <w:ind w:left="0" w:hanging="0"/>
+              <w:contextualSpacing/>
+              <w:jc w:val="left"/>
               <w:rPr>
                 <w:lang w:val="en-US"/>
               </w:rPr>
             </w:pPr>
-          </w:p>
-        </w:tc>
-        <w:tc>
-          <w:tcPr>
-            <w:tcW w:w="3970" w:type="dxa"/>
-          </w:tcPr>
-          <w:p>
-            <w:pPr>
-              <w:pStyle w:val="ListParagraph"/>
-              <w:spacing w:after="0" w:line="240" w:lineRule="auto"/>
-              <w:ind w:left="0"/>
-              <w:rPr>
-                <w:lang w:val="en-US"/>
-              </w:rPr>
-            </w:pPr>
-            <w:r>
-              <w:rPr>
-                <w:rFonts w:eastAsia="Calibri"/>
+            <w:r>
+              <w:rPr>
+                <w:rFonts w:eastAsia="Calibri" w:cs=""/>
+                <w:kern w:val="0"/>
+                <w:sz w:val="22"/>
+                <w:szCs w:val="22"/>
+                <w:lang w:val="en-AU" w:eastAsia="zh-TW" w:bidi="ar-SA"/>
               </w:rPr>
               <w:t>Continuous Data rollover</w:t>
             </w:r>
@@ -2881,200 +3667,330 @@
         </w:tc>
       </w:tr>
       <w:tr>
+        <w:trPr/>
         <w:tc>
           <w:tcPr>
             <w:tcW w:w="2940" w:type="dxa"/>
+            <w:tcBorders/>
           </w:tcPr>
           <w:p>
             <w:pPr>
               <w:pStyle w:val="ListParagraph"/>
-              <w:spacing w:after="0" w:line="240" w:lineRule="auto"/>
-              <w:ind w:left="0"/>
+              <w:widowControl/>
+              <w:suppressAutoHyphens w:val="true"/>
+              <w:spacing w:lineRule="auto" w:line="240" w:before="0" w:after="0"/>
+              <w:ind w:left="0" w:hanging="0"/>
+              <w:contextualSpacing/>
+              <w:jc w:val="left"/>
               <w:rPr>
                 <w:lang w:val="en-US"/>
               </w:rPr>
             </w:pPr>
             <w:r>
               <w:rPr>
-                <w:rFonts w:eastAsia="Calibri"/>
+                <w:rFonts w:eastAsia="Calibri" w:cs=""/>
+                <w:kern w:val="0"/>
+                <w:sz w:val="22"/>
+                <w:szCs w:val="22"/>
+                <w:lang w:val="en-US" w:eastAsia="zh-TW" w:bidi="ar-SA"/>
+              </w:rPr>
+              <w:t>Critical Summary Information</w:t>
+            </w:r>
+          </w:p>
+        </w:tc>
+        <w:tc>
+          <w:tcPr>
+            <w:tcW w:w="3579" w:type="dxa"/>
+            <w:vMerge w:val="continue"/>
+            <w:tcBorders/>
+            <w:shd w:color="auto" w:fill="BFBFBF" w:themeFill="background1" w:themeFillShade="bf" w:val="clear"/>
+          </w:tcPr>
+          <w:p>
+            <w:pPr>
+              <w:pStyle w:val="ListParagraph"/>
+              <w:widowControl/>
+              <w:suppressAutoHyphens w:val="true"/>
+              <w:spacing w:lineRule="auto" w:line="240" w:before="0" w:after="0"/>
+              <w:ind w:left="0" w:hanging="0"/>
+              <w:contextualSpacing/>
+              <w:jc w:val="left"/>
+              <w:rPr>
                 <w:lang w:val="en-US"/>
               </w:rPr>
-              <w:t>Critical Summary Information</w:t>
-            </w:r>
-          </w:p>
-        </w:tc>
-        <w:tc>
-          <w:tcPr>
-            <w:tcW w:w="3580" w:type="dxa"/>
-            <w:vMerge/>
-            <w:shd w:val="clear" w:color="auto" w:fill="BFBFBF" w:themeFill="background1" w:themeFillShade="BF"/>
+            </w:pPr>
+            <w:r>
+              <w:rPr>
+                <w:rFonts w:eastAsia="Calibri" w:cs=""/>
+                <w:kern w:val="0"/>
+                <w:sz w:val="22"/>
+                <w:szCs w:val="22"/>
+                <w:lang w:val="en-AU" w:eastAsia="zh-TW" w:bidi="ar-SA"/>
+              </w:rPr>
+            </w:r>
+          </w:p>
+        </w:tc>
+        <w:tc>
+          <w:tcPr>
+            <w:tcW w:w="3971" w:type="dxa"/>
+            <w:tcBorders/>
           </w:tcPr>
           <w:p>
             <w:pPr>
               <w:pStyle w:val="ListParagraph"/>
-              <w:spacing w:after="0" w:line="240" w:lineRule="auto"/>
-              <w:ind w:left="0"/>
+              <w:widowControl/>
+              <w:suppressAutoHyphens w:val="true"/>
+              <w:spacing w:lineRule="auto" w:line="240" w:before="0" w:after="0"/>
+              <w:ind w:left="0" w:hanging="0"/>
+              <w:contextualSpacing/>
+              <w:jc w:val="left"/>
               <w:rPr>
                 <w:lang w:val="en-US"/>
               </w:rPr>
             </w:pPr>
-          </w:p>
-        </w:tc>
-        <w:tc>
-          <w:tcPr>
-            <w:tcW w:w="3970" w:type="dxa"/>
-          </w:tcPr>
-          <w:p>
-            <w:pPr>
-              <w:pStyle w:val="ListParagraph"/>
-              <w:spacing w:after="0" w:line="240" w:lineRule="auto"/>
-              <w:ind w:left="0"/>
-              <w:rPr>
-                <w:lang w:val="en-US"/>
-              </w:rPr>
-            </w:pPr>
+            <w:r>
+              <w:rPr>
+                <w:rFonts w:eastAsia="Calibri" w:cs=""/>
+                <w:kern w:val="0"/>
+                <w:sz w:val="22"/>
+                <w:szCs w:val="22"/>
+                <w:lang w:val="en-AU" w:eastAsia="zh-TW" w:bidi="ar-SA"/>
+              </w:rPr>
+            </w:r>
           </w:p>
         </w:tc>
       </w:tr>
     </w:tbl>
     <w:p>
       <w:pPr>
-        <w:snapToGrid w:val="0"/>
-        <w:spacing w:before="120" w:after="120" w:line="300" w:lineRule="atLeast"/>
+        <w:pStyle w:val="Normal"/>
+        <w:snapToGrid w:val="false"/>
+        <w:spacing w:lineRule="atLeast" w:line="300" w:before="120" w:after="120"/>
         <w:jc w:val="both"/>
         <w:rPr>
-          <w:rFonts w:cstheme="minorHAnsi"/>
+          <w:rFonts w:cs="Calibri" w:cstheme="minorHAnsi"/>
           <w:sz w:val="24"/>
           <w:szCs w:val="24"/>
           <w:lang w:eastAsia="en-AU"/>
         </w:rPr>
       </w:pPr>
+      <w:r>
+        <w:rPr/>
+      </w:r>
     </w:p>
     <w:sectPr>
-      <w:footerReference w:type="default" r:id="rId7"/>
+      <w:footerReference w:type="default" r:id="rId2"/>
+      <w:type w:val="nextPage"/>
       <w:pgSz w:w="12240" w:h="15840"/>
-      <w:pgMar w:top="1134" w:right="851" w:bottom="1134" w:left="851" w:header="0" w:footer="709" w:gutter="0"/>
-      <w:cols w:space="720"/>
-      <w:formProt w:val="0"/>
+      <w:pgMar w:left="851" w:right="851" w:gutter="0" w:header="0" w:top="1134" w:footer="709" w:bottom="1134"/>
+      <w:pgNumType w:fmt="decimal"/>
+      <w:formProt w:val="false"/>
       <w:titlePg/>
-      <w:docGrid w:linePitch="360" w:charSpace="4096"/>
+      <w:textDirection w:val="lrTb"/>
+      <w:docGrid w:type="default" w:linePitch="360" w:charSpace="8192"/>
     </w:sectPr>
   </w:body>
 </w:document>
 </file>
 
-<file path=word/endnotes.xml><?xml version="1.0" encoding="utf-8"?>
-<w:endnotes xmlns:wpc="http://schemas.microsoft.com/office/word/2010/wordprocessingCanvas" xmlns:cx="http://schemas.microsoft.com/office/drawing/2014/chartex" xmlns:cx1="http://schemas.microsoft.com/office/drawing/2015/9/8/chartex" xmlns:cx2="http://schemas.microsoft.com/office/drawing/2015/10/21/chartex" xmlns:cx3="http://schemas.microsoft.com/office/drawing/2016/5/9/chartex" xmlns:cx4="http://schemas.microsoft.com/office/drawing/2016/5/10/chartex" xmlns:cx5="http://schemas.microsoft.com/office/drawing/2016/5/11/chartex" xmlns:cx6="http://schemas.microsoft.com/office/drawing/2016/5/12/chartex" xmlns:cx7="http://schemas.microsoft.com/office/drawing/2016/5/13/chartex" xmlns:cx8="http://schemas.microsoft.com/office/drawing/2016/5/14/chartex" xmlns:mc="http://schemas.openxmlformats.org/markup-compatibility/2006" xmlns:aink="http://schemas.microsoft.com/office/drawing/2016/ink" xmlns:am3d="http://schemas.microsoft.com/office/drawing/2017/model3d" xmlns:o="urn:schemas-microsoft-com:office:office" xmlns:oel="http://schemas.microsoft.com/office/2019/extlst" xmlns:r="http://schemas.openxmlformats.org/officeDocument/2006/relationships" xmlns:m="http://schemas.openxmlformats.org/officeDocument/2006/math" xmlns:v="urn:schemas-microsoft-com:vml" xmlns:wp14="http://schemas.microsoft.com/office/word/2010/wordprocessingDrawing" xmlns:wp="http://schemas.openxmlformats.org/drawingml/2006/wordprocessingDrawing" xmlns:w10="urn:schemas-microsoft-com:office:word" xmlns:w="http://schemas.openxmlformats.org/wordprocessingml/2006/main" xmlns:w14="http://schemas.microsoft.com/office/word/2010/wordml" xmlns:w15="http://schemas.microsoft.com/office/word/2012/wordml" xmlns:w16cex="http://schemas.microsoft.com/office/word/2018/wordml/cex" xmlns:w16cid="http://schemas.microsoft.com/office/word/2016/wordml/cid" xmlns:w16="http://schemas.microsoft.com/office/word/2018/wordml" xmlns:w16sdtdh="http://schemas.microsoft.com/office/word/2020/wordml/sdtdatahash" xmlns:w16se="http://schemas.microsoft.com/office/word/2015/wordml/symex" xmlns:wpg="http://schemas.microsoft.com/office/word/2010/wordprocessingGroup" xmlns:wpi="http://schemas.microsoft.com/office/word/2010/wordprocessingInk" xmlns:wne="http://schemas.microsoft.com/office/word/2006/wordml" xmlns:wps="http://schemas.microsoft.com/office/word/2010/wordprocessingShape" mc:Ignorable="w14 w15 w16se w16cid w16 w16cex w16sdtdh wp14">
-  <w:endnote w:type="separator" w:id="-1">
-    <w:p>
-      <w:pPr>
-        <w:spacing w:after="0" w:line="240" w:lineRule="auto"/>
-      </w:pPr>
-      <w:r>
-        <w:separator/>
-      </w:r>
-    </w:p>
-  </w:endnote>
-  <w:endnote w:type="continuationSeparator" w:id="0">
-    <w:p>
-      <w:pPr>
-        <w:spacing w:after="0" w:line="240" w:lineRule="auto"/>
-      </w:pPr>
-      <w:r>
-        <w:continuationSeparator/>
-      </w:r>
-    </w:p>
-  </w:endnote>
-</w:endnotes>
-</file>
-
 <file path=word/footer1.xml><?xml version="1.0" encoding="utf-8"?>
-<w:ftr xmlns:wpc="http://schemas.microsoft.com/office/word/2010/wordprocessingCanvas" xmlns:cx="http://schemas.microsoft.com/office/drawing/2014/chartex" xmlns:cx1="http://schemas.microsoft.com/office/drawing/2015/9/8/chartex" xmlns:cx2="http://schemas.microsoft.com/office/drawing/2015/10/21/chartex" xmlns:cx3="http://schemas.microsoft.com/office/drawing/2016/5/9/chartex" xmlns:cx4="http://schemas.microsoft.com/office/drawing/2016/5/10/chartex" xmlns:cx5="http://schemas.microsoft.com/office/drawing/2016/5/11/chartex" xmlns:cx6="http://schemas.microsoft.com/office/drawing/2016/5/12/chartex" xmlns:cx7="http://schemas.microsoft.com/office/drawing/2016/5/13/chartex" xmlns:cx8="http://schemas.microsoft.com/office/drawing/2016/5/14/chartex" xmlns:mc="http://schemas.openxmlformats.org/markup-compatibility/2006" xmlns:aink="http://schemas.microsoft.com/office/drawing/2016/ink" xmlns:am3d="http://schemas.microsoft.com/office/drawing/2017/model3d" xmlns:o="urn:schemas-microsoft-com:office:office" xmlns:oel="http://schemas.microsoft.com/office/2019/extlst" xmlns:r="http://schemas.openxmlformats.org/officeDocument/2006/relationships" xmlns:m="http://schemas.openxmlformats.org/officeDocument/2006/math" xmlns:v="urn:schemas-microsoft-com:vml" xmlns:wp14="http://schemas.microsoft.com/office/word/2010/wordprocessingDrawing" xmlns:wp="http://schemas.openxmlformats.org/drawingml/2006/wordprocessingDrawing" xmlns:w10="urn:schemas-microsoft-com:office:word" xmlns:w="http://schemas.openxmlformats.org/wordprocessingml/2006/main" xmlns:w14="http://schemas.microsoft.com/office/word/2010/wordml" xmlns:w15="http://schemas.microsoft.com/office/word/2012/wordml" xmlns:w16cex="http://schemas.microsoft.com/office/word/2018/wordml/cex" xmlns:w16cid="http://schemas.microsoft.com/office/word/2016/wordml/cid" xmlns:w16="http://schemas.microsoft.com/office/word/2018/wordml" xmlns:w16sdtdh="http://schemas.microsoft.com/office/word/2020/wordml/sdtdatahash" xmlns:w16se="http://schemas.microsoft.com/office/word/2015/wordml/symex" xmlns:wpg="http://schemas.microsoft.com/office/word/2010/wordprocessingGroup" xmlns:wpi="http://schemas.microsoft.com/office/word/2010/wordprocessingInk" xmlns:wne="http://schemas.microsoft.com/office/word/2006/wordml" xmlns:wps="http://schemas.microsoft.com/office/word/2010/wordprocessingShape" mc:Ignorable="w14 w15 w16se w16cid w16 w16cex w16sdtdh wp14">
+<w:ftr xmlns:o="urn:schemas-microsoft-com:office:office" xmlns:r="http://schemas.openxmlformats.org/officeDocument/2006/relationships" xmlns:v="urn:schemas-microsoft-com:vml" xmlns:w="http://schemas.openxmlformats.org/wordprocessingml/2006/main" xmlns:w10="urn:schemas-microsoft-com:office:word" xmlns:wp="http://schemas.openxmlformats.org/drawingml/2006/wordprocessingDrawing" xmlns:wps="http://schemas.microsoft.com/office/word/2010/wordprocessingShape" xmlns:wpg="http://schemas.microsoft.com/office/word/2010/wordprocessingGroup" xmlns:mc="http://schemas.openxmlformats.org/markup-compatibility/2006" xmlns:wp14="http://schemas.microsoft.com/office/word/2010/wordprocessingDrawing" xmlns:w14="http://schemas.microsoft.com/office/word/2010/wordml" xmlns:w15="http://schemas.microsoft.com/office/word/2012/wordml" mc:Ignorable="w14 wp14 w15">
   <w:sdt>
     <w:sdtPr>
-      <w:id w:val="604835753"/>
       <w:docPartObj>
         <w:docPartGallery w:val="Page Numbers (Bottom of Page)"/>
-        <w:docPartUnique/>
+        <w:docPartUnique w:val="true"/>
       </w:docPartObj>
+      <w:id w:val="573510024"/>
     </w:sdtPr>
     <w:sdtContent>
       <w:p>
         <w:pPr>
           <w:pStyle w:val="Footer"/>
+          <w:rPr/>
         </w:pPr>
         <w:r>
+          <w:rPr/>
           <w:t xml:space="preserve">James Macgillivray </w:t>
-        </w:r>
-        <w:r>
+          <w:tab/>
+          <w:tab/>
+          <w:tab/>
           <w:tab/>
         </w:r>
         <w:r>
-          <w:tab/>
-        </w:r>
-        <w:r>
-          <w:tab/>
-        </w:r>
-        <w:r>
-          <w:tab/>
-        </w:r>
-        <w:r>
+          <w:rPr/>
           <w:fldChar w:fldCharType="begin"/>
         </w:r>
         <w:r>
+          <w:rPr/>
           <w:instrText xml:space="preserve"> PAGE </w:instrText>
         </w:r>
         <w:r>
+          <w:rPr/>
           <w:fldChar w:fldCharType="separate"/>
         </w:r>
         <w:r>
-          <w:t>4</w:t>
+          <w:rPr/>
+          <w:t>5</w:t>
         </w:r>
         <w:r>
+          <w:rPr/>
           <w:fldChar w:fldCharType="end"/>
         </w:r>
       </w:p>
       <w:p>
         <w:pPr>
           <w:pStyle w:val="Footer"/>
+          <w:rPr/>
         </w:pPr>
+        <w:r>
+          <w:rPr/>
+        </w:r>
       </w:p>
     </w:sdtContent>
   </w:sdt>
 </w:ftr>
 </file>
 
-<file path=word/footnotes.xml><?xml version="1.0" encoding="utf-8"?>
-<w:footnotes xmlns:wpc="http://schemas.microsoft.com/office/word/2010/wordprocessingCanvas" xmlns:cx="http://schemas.microsoft.com/office/drawing/2014/chartex" xmlns:cx1="http://schemas.microsoft.com/office/drawing/2015/9/8/chartex" xmlns:cx2="http://schemas.microsoft.com/office/drawing/2015/10/21/chartex" xmlns:cx3="http://schemas.microsoft.com/office/drawing/2016/5/9/chartex" xmlns:cx4="http://schemas.microsoft.com/office/drawing/2016/5/10/chartex" xmlns:cx5="http://schemas.microsoft.com/office/drawing/2016/5/11/chartex" xmlns:cx6="http://schemas.microsoft.com/office/drawing/2016/5/12/chartex" xmlns:cx7="http://schemas.microsoft.com/office/drawing/2016/5/13/chartex" xmlns:cx8="http://schemas.microsoft.com/office/drawing/2016/5/14/chartex" xmlns:mc="http://schemas.openxmlformats.org/markup-compatibility/2006" xmlns:aink="http://schemas.microsoft.com/office/drawing/2016/ink" xmlns:am3d="http://schemas.microsoft.com/office/drawing/2017/model3d" xmlns:o="urn:schemas-microsoft-com:office:office" xmlns:oel="http://schemas.microsoft.com/office/2019/extlst" xmlns:r="http://schemas.openxmlformats.org/officeDocument/2006/relationships" xmlns:m="http://schemas.openxmlformats.org/officeDocument/2006/math" xmlns:v="urn:schemas-microsoft-com:vml" xmlns:wp14="http://schemas.microsoft.com/office/word/2010/wordprocessingDrawing" xmlns:wp="http://schemas.openxmlformats.org/drawingml/2006/wordprocessingDrawing" xmlns:w10="urn:schemas-microsoft-com:office:word" xmlns:w="http://schemas.openxmlformats.org/wordprocessingml/2006/main" xmlns:w14="http://schemas.microsoft.com/office/word/2010/wordml" xmlns:w15="http://schemas.microsoft.com/office/word/2012/wordml" xmlns:w16cex="http://schemas.microsoft.com/office/word/2018/wordml/cex" xmlns:w16cid="http://schemas.microsoft.com/office/word/2016/wordml/cid" xmlns:w16="http://schemas.microsoft.com/office/word/2018/wordml" xmlns:w16sdtdh="http://schemas.microsoft.com/office/word/2020/wordml/sdtdatahash" xmlns:w16se="http://schemas.microsoft.com/office/word/2015/wordml/symex" xmlns:wpg="http://schemas.microsoft.com/office/word/2010/wordprocessingGroup" xmlns:wpi="http://schemas.microsoft.com/office/word/2010/wordprocessingInk" xmlns:wne="http://schemas.microsoft.com/office/word/2006/wordml" xmlns:wps="http://schemas.microsoft.com/office/word/2010/wordprocessingShape" mc:Ignorable="w14 w15 w16se w16cid w16 w16cex w16sdtdh wp14">
-  <w:footnote w:type="separator" w:id="-1">
-    <w:p>
-      <w:pPr>
-        <w:spacing w:after="0" w:line="240" w:lineRule="auto"/>
-      </w:pPr>
-      <w:r>
-        <w:separator/>
-      </w:r>
-    </w:p>
-  </w:footnote>
-  <w:footnote w:type="continuationSeparator" w:id="0">
-    <w:p>
-      <w:pPr>
-        <w:spacing w:after="0" w:line="240" w:lineRule="auto"/>
-      </w:pPr>
-      <w:r>
-        <w:continuationSeparator/>
-      </w:r>
-    </w:p>
-  </w:footnote>
-</w:footnotes>
-</file>
-
 <file path=word/numbering.xml><?xml version="1.0" encoding="utf-8"?>
-<w:numbering xmlns:wpc="http://schemas.microsoft.com/office/word/2010/wordprocessingCanvas" xmlns:cx="http://schemas.microsoft.com/office/drawing/2014/chartex" xmlns:cx1="http://schemas.microsoft.com/office/drawing/2015/9/8/chartex" xmlns:cx2="http://schemas.microsoft.com/office/drawing/2015/10/21/chartex" xmlns:cx3="http://schemas.microsoft.com/office/drawing/2016/5/9/chartex" xmlns:cx4="http://schemas.microsoft.com/office/drawing/2016/5/10/chartex" xmlns:cx5="http://schemas.microsoft.com/office/drawing/2016/5/11/chartex" xmlns:cx6="http://schemas.microsoft.com/office/drawing/2016/5/12/chartex" xmlns:cx7="http://schemas.microsoft.com/office/drawing/2016/5/13/chartex" xmlns:cx8="http://schemas.microsoft.com/office/drawing/2016/5/14/chartex" xmlns:mc="http://schemas.openxmlformats.org/markup-compatibility/2006" xmlns:aink="http://schemas.microsoft.com/office/drawing/2016/ink" xmlns:am3d="http://schemas.microsoft.com/office/drawing/2017/model3d" xmlns:o="urn:schemas-microsoft-com:office:office" xmlns:oel="http://schemas.microsoft.com/office/2019/extlst" xmlns:r="http://schemas.openxmlformats.org/officeDocument/2006/relationships" xmlns:m="http://schemas.openxmlformats.org/officeDocument/2006/math" xmlns:v="urn:schemas-microsoft-com:vml" xmlns:wp14="http://schemas.microsoft.com/office/word/2010/wordprocessingDrawing" xmlns:wp="http://schemas.openxmlformats.org/drawingml/2006/wordprocessingDrawing" xmlns:w10="urn:schemas-microsoft-com:office:word" xmlns:w="http://schemas.openxmlformats.org/wordprocessingml/2006/main" xmlns:w14="http://schemas.microsoft.com/office/word/2010/wordml" xmlns:w15="http://schemas.microsoft.com/office/word/2012/wordml" xmlns:w16cex="http://schemas.microsoft.com/office/word/2018/wordml/cex" xmlns:w16cid="http://schemas.microsoft.com/office/word/2016/wordml/cid" xmlns:w16="http://schemas.microsoft.com/office/word/2018/wordml" xmlns:w16sdtdh="http://schemas.microsoft.com/office/word/2020/wordml/sdtdatahash" xmlns:w16se="http://schemas.microsoft.com/office/word/2015/wordml/symex" xmlns:wpg="http://schemas.microsoft.com/office/word/2010/wordprocessingGroup" xmlns:wpi="http://schemas.microsoft.com/office/word/2010/wordprocessingInk" xmlns:wne="http://schemas.microsoft.com/office/word/2006/wordml" xmlns:wps="http://schemas.microsoft.com/office/word/2010/wordprocessingShape" mc:Ignorable="w14 w15 w16se w16cid w16 w16cex w16sdtdh wp14">
-  <w:abstractNum w:abstractNumId="0" w15:restartNumberingAfterBreak="0">
-    <w:nsid w:val="196866E7"/>
-    <w:multiLevelType w:val="multilevel"/>
-    <w:tmpl w:val="7CC066D4"/>
+<w:numbering xmlns:w="http://schemas.openxmlformats.org/wordprocessingml/2006/main" xmlns:o="urn:schemas-microsoft-com:office:office" xmlns:r="http://schemas.openxmlformats.org/officeDocument/2006/relationships" xmlns:v="urn:schemas-microsoft-com:vml" xmlns:mc="http://schemas.openxmlformats.org/markup-compatibility/2006" xmlns:w14="http://schemas.microsoft.com/office/word/2010/wordml" mc:Ignorable="w14">
+  <w:abstractNum w:abstractNumId="1">
+    <w:lvl w:ilvl="0">
+      <w:start w:val="1"/>
+      <w:numFmt w:val="bullet"/>
+      <w:lvlText w:val=""/>
+      <w:lvlJc w:val="left"/>
+      <w:pPr>
+        <w:tabs>
+          <w:tab w:val="num" w:pos="0"/>
+        </w:tabs>
+        <w:ind w:left="360" w:hanging="360"/>
+      </w:pPr>
+      <w:rPr>
+        <w:rFonts w:ascii="Symbol" w:hAnsi="Symbol" w:cs="Symbol" w:hint="default"/>
+      </w:rPr>
+    </w:lvl>
+    <w:lvl w:ilvl="1">
+      <w:start w:val="1"/>
+      <w:numFmt w:val="bullet"/>
+      <w:lvlText w:val="o"/>
+      <w:lvlJc w:val="left"/>
+      <w:pPr>
+        <w:tabs>
+          <w:tab w:val="num" w:pos="0"/>
+        </w:tabs>
+        <w:ind w:left="1080" w:hanging="360"/>
+      </w:pPr>
+      <w:rPr>
+        <w:rFonts w:ascii="Courier New" w:hAnsi="Courier New" w:cs="Courier New" w:hint="default"/>
+      </w:rPr>
+    </w:lvl>
+    <w:lvl w:ilvl="2">
+      <w:start w:val="1"/>
+      <w:numFmt w:val="bullet"/>
+      <w:lvlText w:val=""/>
+      <w:lvlJc w:val="left"/>
+      <w:pPr>
+        <w:tabs>
+          <w:tab w:val="num" w:pos="0"/>
+        </w:tabs>
+        <w:ind w:left="1800" w:hanging="360"/>
+      </w:pPr>
+      <w:rPr>
+        <w:rFonts w:ascii="Wingdings" w:hAnsi="Wingdings" w:cs="Wingdings" w:hint="default"/>
+      </w:rPr>
+    </w:lvl>
+    <w:lvl w:ilvl="3">
+      <w:start w:val="1"/>
+      <w:numFmt w:val="bullet"/>
+      <w:lvlText w:val=""/>
+      <w:lvlJc w:val="left"/>
+      <w:pPr>
+        <w:tabs>
+          <w:tab w:val="num" w:pos="0"/>
+        </w:tabs>
+        <w:ind w:left="2520" w:hanging="360"/>
+      </w:pPr>
+      <w:rPr>
+        <w:rFonts w:ascii="Symbol" w:hAnsi="Symbol" w:cs="Symbol" w:hint="default"/>
+      </w:rPr>
+    </w:lvl>
+    <w:lvl w:ilvl="4">
+      <w:start w:val="1"/>
+      <w:numFmt w:val="bullet"/>
+      <w:lvlText w:val="o"/>
+      <w:lvlJc w:val="left"/>
+      <w:pPr>
+        <w:tabs>
+          <w:tab w:val="num" w:pos="0"/>
+        </w:tabs>
+        <w:ind w:left="3240" w:hanging="360"/>
+      </w:pPr>
+      <w:rPr>
+        <w:rFonts w:ascii="Courier New" w:hAnsi="Courier New" w:cs="Courier New" w:hint="default"/>
+      </w:rPr>
+    </w:lvl>
+    <w:lvl w:ilvl="5">
+      <w:start w:val="1"/>
+      <w:numFmt w:val="bullet"/>
+      <w:lvlText w:val=""/>
+      <w:lvlJc w:val="left"/>
+      <w:pPr>
+        <w:tabs>
+          <w:tab w:val="num" w:pos="0"/>
+        </w:tabs>
+        <w:ind w:left="3960" w:hanging="360"/>
+      </w:pPr>
+      <w:rPr>
+        <w:rFonts w:ascii="Wingdings" w:hAnsi="Wingdings" w:cs="Wingdings" w:hint="default"/>
+      </w:rPr>
+    </w:lvl>
+    <w:lvl w:ilvl="6">
+      <w:start w:val="1"/>
+      <w:numFmt w:val="bullet"/>
+      <w:lvlText w:val=""/>
+      <w:lvlJc w:val="left"/>
+      <w:pPr>
+        <w:tabs>
+          <w:tab w:val="num" w:pos="0"/>
+        </w:tabs>
+        <w:ind w:left="4680" w:hanging="360"/>
+      </w:pPr>
+      <w:rPr>
+        <w:rFonts w:ascii="Symbol" w:hAnsi="Symbol" w:cs="Symbol" w:hint="default"/>
+      </w:rPr>
+    </w:lvl>
+    <w:lvl w:ilvl="7">
+      <w:start w:val="1"/>
+      <w:numFmt w:val="bullet"/>
+      <w:lvlText w:val="o"/>
+      <w:lvlJc w:val="left"/>
+      <w:pPr>
+        <w:tabs>
+          <w:tab w:val="num" w:pos="0"/>
+        </w:tabs>
+        <w:ind w:left="5400" w:hanging="360"/>
+      </w:pPr>
+      <w:rPr>
+        <w:rFonts w:ascii="Courier New" w:hAnsi="Courier New" w:cs="Courier New" w:hint="default"/>
+      </w:rPr>
+    </w:lvl>
+    <w:lvl w:ilvl="8">
+      <w:start w:val="1"/>
+      <w:numFmt w:val="bullet"/>
+      <w:lvlText w:val=""/>
+      <w:lvlJc w:val="left"/>
+      <w:pPr>
+        <w:tabs>
+          <w:tab w:val="num" w:pos="0"/>
+        </w:tabs>
+        <w:ind w:left="6120" w:hanging="360"/>
+      </w:pPr>
+      <w:rPr>
+        <w:rFonts w:ascii="Wingdings" w:hAnsi="Wingdings" w:cs="Wingdings" w:hint="default"/>
+      </w:rPr>
+    </w:lvl>
+  </w:abstractNum>
+  <w:abstractNum w:abstractNumId="2">
     <w:lvl w:ilvl="0">
       <w:start w:val="1"/>
       <w:numFmt w:val="bullet"/>
@@ -3212,272 +4128,7 @@
       </w:rPr>
     </w:lvl>
   </w:abstractNum>
-  <w:abstractNum w:abstractNumId="1" w15:restartNumberingAfterBreak="0">
-    <w:nsid w:val="50452359"/>
-    <w:multiLevelType w:val="multilevel"/>
-    <w:tmpl w:val="703059CE"/>
-    <w:lvl w:ilvl="0">
-      <w:start w:val="1"/>
-      <w:numFmt w:val="bullet"/>
-      <w:lvlText w:val=""/>
-      <w:lvlJc w:val="left"/>
-      <w:pPr>
-        <w:tabs>
-          <w:tab w:val="num" w:pos="0"/>
-        </w:tabs>
-        <w:ind w:left="360" w:hanging="360"/>
-      </w:pPr>
-      <w:rPr>
-        <w:rFonts w:ascii="Symbol" w:hAnsi="Symbol" w:cs="Symbol" w:hint="default"/>
-      </w:rPr>
-    </w:lvl>
-    <w:lvl w:ilvl="1">
-      <w:start w:val="1"/>
-      <w:numFmt w:val="bullet"/>
-      <w:lvlText w:val="o"/>
-      <w:lvlJc w:val="left"/>
-      <w:pPr>
-        <w:tabs>
-          <w:tab w:val="num" w:pos="0"/>
-        </w:tabs>
-        <w:ind w:left="1080" w:hanging="360"/>
-      </w:pPr>
-      <w:rPr>
-        <w:rFonts w:ascii="Courier New" w:hAnsi="Courier New" w:cs="Courier New" w:hint="default"/>
-      </w:rPr>
-    </w:lvl>
-    <w:lvl w:ilvl="2">
-      <w:start w:val="1"/>
-      <w:numFmt w:val="bullet"/>
-      <w:lvlText w:val=""/>
-      <w:lvlJc w:val="left"/>
-      <w:pPr>
-        <w:tabs>
-          <w:tab w:val="num" w:pos="0"/>
-        </w:tabs>
-        <w:ind w:left="1800" w:hanging="360"/>
-      </w:pPr>
-      <w:rPr>
-        <w:rFonts w:ascii="Wingdings" w:hAnsi="Wingdings" w:cs="Wingdings" w:hint="default"/>
-      </w:rPr>
-    </w:lvl>
-    <w:lvl w:ilvl="3">
-      <w:start w:val="1"/>
-      <w:numFmt w:val="bullet"/>
-      <w:lvlText w:val=""/>
-      <w:lvlJc w:val="left"/>
-      <w:pPr>
-        <w:tabs>
-          <w:tab w:val="num" w:pos="0"/>
-        </w:tabs>
-        <w:ind w:left="2520" w:hanging="360"/>
-      </w:pPr>
-      <w:rPr>
-        <w:rFonts w:ascii="Symbol" w:hAnsi="Symbol" w:cs="Symbol" w:hint="default"/>
-      </w:rPr>
-    </w:lvl>
-    <w:lvl w:ilvl="4">
-      <w:start w:val="1"/>
-      <w:numFmt w:val="bullet"/>
-      <w:lvlText w:val="o"/>
-      <w:lvlJc w:val="left"/>
-      <w:pPr>
-        <w:tabs>
-          <w:tab w:val="num" w:pos="0"/>
-        </w:tabs>
-        <w:ind w:left="3240" w:hanging="360"/>
-      </w:pPr>
-      <w:rPr>
-        <w:rFonts w:ascii="Courier New" w:hAnsi="Courier New" w:cs="Courier New" w:hint="default"/>
-      </w:rPr>
-    </w:lvl>
-    <w:lvl w:ilvl="5">
-      <w:start w:val="1"/>
-      <w:numFmt w:val="bullet"/>
-      <w:lvlText w:val=""/>
-      <w:lvlJc w:val="left"/>
-      <w:pPr>
-        <w:tabs>
-          <w:tab w:val="num" w:pos="0"/>
-        </w:tabs>
-        <w:ind w:left="3960" w:hanging="360"/>
-      </w:pPr>
-      <w:rPr>
-        <w:rFonts w:ascii="Wingdings" w:hAnsi="Wingdings" w:cs="Wingdings" w:hint="default"/>
-      </w:rPr>
-    </w:lvl>
-    <w:lvl w:ilvl="6">
-      <w:start w:val="1"/>
-      <w:numFmt w:val="bullet"/>
-      <w:lvlText w:val=""/>
-      <w:lvlJc w:val="left"/>
-      <w:pPr>
-        <w:tabs>
-          <w:tab w:val="num" w:pos="0"/>
-        </w:tabs>
-        <w:ind w:left="4680" w:hanging="360"/>
-      </w:pPr>
-      <w:rPr>
-        <w:rFonts w:ascii="Symbol" w:hAnsi="Symbol" w:cs="Symbol" w:hint="default"/>
-      </w:rPr>
-    </w:lvl>
-    <w:lvl w:ilvl="7">
-      <w:start w:val="1"/>
-      <w:numFmt w:val="bullet"/>
-      <w:lvlText w:val="o"/>
-      <w:lvlJc w:val="left"/>
-      <w:pPr>
-        <w:tabs>
-          <w:tab w:val="num" w:pos="0"/>
-        </w:tabs>
-        <w:ind w:left="5400" w:hanging="360"/>
-      </w:pPr>
-      <w:rPr>
-        <w:rFonts w:ascii="Courier New" w:hAnsi="Courier New" w:cs="Courier New" w:hint="default"/>
-      </w:rPr>
-    </w:lvl>
-    <w:lvl w:ilvl="8">
-      <w:start w:val="1"/>
-      <w:numFmt w:val="bullet"/>
-      <w:lvlText w:val=""/>
-      <w:lvlJc w:val="left"/>
-      <w:pPr>
-        <w:tabs>
-          <w:tab w:val="num" w:pos="0"/>
-        </w:tabs>
-        <w:ind w:left="6120" w:hanging="360"/>
-      </w:pPr>
-      <w:rPr>
-        <w:rFonts w:ascii="Wingdings" w:hAnsi="Wingdings" w:cs="Wingdings" w:hint="default"/>
-      </w:rPr>
-    </w:lvl>
-  </w:abstractNum>
-  <w:abstractNum w:abstractNumId="2" w15:restartNumberingAfterBreak="0">
-    <w:nsid w:val="74BD3C65"/>
-    <w:multiLevelType w:val="multilevel"/>
-    <w:tmpl w:val="7B5017F8"/>
-    <w:lvl w:ilvl="0">
-      <w:start w:val="1"/>
-      <w:numFmt w:val="none"/>
-      <w:suff w:val="nothing"/>
-      <w:lvlText w:val=""/>
-      <w:lvlJc w:val="left"/>
-      <w:pPr>
-        <w:tabs>
-          <w:tab w:val="num" w:pos="0"/>
-        </w:tabs>
-        <w:ind w:left="0" w:firstLine="0"/>
-      </w:pPr>
-    </w:lvl>
-    <w:lvl w:ilvl="1">
-      <w:start w:val="1"/>
-      <w:numFmt w:val="none"/>
-      <w:suff w:val="nothing"/>
-      <w:lvlText w:val=""/>
-      <w:lvlJc w:val="left"/>
-      <w:pPr>
-        <w:tabs>
-          <w:tab w:val="num" w:pos="0"/>
-        </w:tabs>
-        <w:ind w:left="0" w:firstLine="0"/>
-      </w:pPr>
-    </w:lvl>
-    <w:lvl w:ilvl="2">
-      <w:start w:val="1"/>
-      <w:numFmt w:val="none"/>
-      <w:suff w:val="nothing"/>
-      <w:lvlText w:val=""/>
-      <w:lvlJc w:val="left"/>
-      <w:pPr>
-        <w:tabs>
-          <w:tab w:val="num" w:pos="0"/>
-        </w:tabs>
-        <w:ind w:left="0" w:firstLine="0"/>
-      </w:pPr>
-    </w:lvl>
-    <w:lvl w:ilvl="3">
-      <w:start w:val="1"/>
-      <w:numFmt w:val="none"/>
-      <w:suff w:val="nothing"/>
-      <w:lvlText w:val=""/>
-      <w:lvlJc w:val="left"/>
-      <w:pPr>
-        <w:tabs>
-          <w:tab w:val="num" w:pos="0"/>
-        </w:tabs>
-        <w:ind w:left="0" w:firstLine="0"/>
-      </w:pPr>
-    </w:lvl>
-    <w:lvl w:ilvl="4">
-      <w:start w:val="1"/>
-      <w:numFmt w:val="none"/>
-      <w:suff w:val="nothing"/>
-      <w:lvlText w:val=""/>
-      <w:lvlJc w:val="left"/>
-      <w:pPr>
-        <w:tabs>
-          <w:tab w:val="num" w:pos="0"/>
-        </w:tabs>
-        <w:ind w:left="0" w:firstLine="0"/>
-      </w:pPr>
-    </w:lvl>
-    <w:lvl w:ilvl="5">
-      <w:start w:val="1"/>
-      <w:numFmt w:val="none"/>
-      <w:suff w:val="nothing"/>
-      <w:lvlText w:val=""/>
-      <w:lvlJc w:val="left"/>
-      <w:pPr>
-        <w:tabs>
-          <w:tab w:val="num" w:pos="0"/>
-        </w:tabs>
-        <w:ind w:left="0" w:firstLine="0"/>
-      </w:pPr>
-    </w:lvl>
-    <w:lvl w:ilvl="6">
-      <w:start w:val="1"/>
-      <w:numFmt w:val="none"/>
-      <w:suff w:val="nothing"/>
-      <w:lvlText w:val=""/>
-      <w:lvlJc w:val="left"/>
-      <w:pPr>
-        <w:tabs>
-          <w:tab w:val="num" w:pos="0"/>
-        </w:tabs>
-        <w:ind w:left="0" w:firstLine="0"/>
-      </w:pPr>
-    </w:lvl>
-    <w:lvl w:ilvl="7">
-      <w:start w:val="1"/>
-      <w:numFmt w:val="none"/>
-      <w:suff w:val="nothing"/>
-      <w:lvlText w:val=""/>
-      <w:lvlJc w:val="left"/>
-      <w:pPr>
-        <w:tabs>
-          <w:tab w:val="num" w:pos="0"/>
-        </w:tabs>
-        <w:ind w:left="0" w:firstLine="0"/>
-      </w:pPr>
-    </w:lvl>
-    <w:lvl w:ilvl="8">
-      <w:start w:val="1"/>
-      <w:numFmt w:val="none"/>
-      <w:suff w:val="nothing"/>
-      <w:lvlText w:val=""/>
-      <w:lvlJc w:val="left"/>
-      <w:pPr>
-        <w:tabs>
-          <w:tab w:val="num" w:pos="0"/>
-        </w:tabs>
-        <w:ind w:left="0" w:firstLine="0"/>
-      </w:pPr>
-    </w:lvl>
-  </w:abstractNum>
-  <w:abstractNum w:abstractNumId="3" w15:restartNumberingAfterBreak="0">
-    <w:nsid w:val="7AFA21B4"/>
-    <w:multiLevelType w:val="multilevel"/>
-    <w:tmpl w:val="057CAF44"/>
+  <w:abstractNum w:abstractNumId="3">
     <w:lvl w:ilvl="0">
       <w:start w:val="1"/>
       <w:numFmt w:val="bullet"/>
@@ -3615,27 +4266,146 @@
       </w:rPr>
     </w:lvl>
   </w:abstractNum>
-  <w:num w:numId="1" w16cid:durableId="30303625">
+  <w:abstractNum w:abstractNumId="4">
+    <w:lvl w:ilvl="0">
+      <w:start w:val="1"/>
+      <w:numFmt w:val="none"/>
+      <w:suff w:val="nothing"/>
+      <w:lvlText w:val=""/>
+      <w:lvlJc w:val="left"/>
+      <w:pPr>
+        <w:tabs>
+          <w:tab w:val="num" w:pos="0"/>
+        </w:tabs>
+        <w:ind w:left="0" w:hanging="0"/>
+      </w:pPr>
+    </w:lvl>
+    <w:lvl w:ilvl="1">
+      <w:start w:val="1"/>
+      <w:numFmt w:val="none"/>
+      <w:suff w:val="nothing"/>
+      <w:lvlText w:val=""/>
+      <w:lvlJc w:val="left"/>
+      <w:pPr>
+        <w:tabs>
+          <w:tab w:val="num" w:pos="0"/>
+        </w:tabs>
+        <w:ind w:left="0" w:hanging="0"/>
+      </w:pPr>
+    </w:lvl>
+    <w:lvl w:ilvl="2">
+      <w:start w:val="1"/>
+      <w:numFmt w:val="none"/>
+      <w:suff w:val="nothing"/>
+      <w:lvlText w:val=""/>
+      <w:lvlJc w:val="left"/>
+      <w:pPr>
+        <w:tabs>
+          <w:tab w:val="num" w:pos="0"/>
+        </w:tabs>
+        <w:ind w:left="0" w:hanging="0"/>
+      </w:pPr>
+    </w:lvl>
+    <w:lvl w:ilvl="3">
+      <w:start w:val="1"/>
+      <w:numFmt w:val="none"/>
+      <w:suff w:val="nothing"/>
+      <w:lvlText w:val=""/>
+      <w:lvlJc w:val="left"/>
+      <w:pPr>
+        <w:tabs>
+          <w:tab w:val="num" w:pos="0"/>
+        </w:tabs>
+        <w:ind w:left="0" w:hanging="0"/>
+      </w:pPr>
+    </w:lvl>
+    <w:lvl w:ilvl="4">
+      <w:start w:val="1"/>
+      <w:numFmt w:val="none"/>
+      <w:suff w:val="nothing"/>
+      <w:lvlText w:val=""/>
+      <w:lvlJc w:val="left"/>
+      <w:pPr>
+        <w:tabs>
+          <w:tab w:val="num" w:pos="0"/>
+        </w:tabs>
+        <w:ind w:left="0" w:hanging="0"/>
+      </w:pPr>
+    </w:lvl>
+    <w:lvl w:ilvl="5">
+      <w:start w:val="1"/>
+      <w:numFmt w:val="none"/>
+      <w:suff w:val="nothing"/>
+      <w:lvlText w:val=""/>
+      <w:lvlJc w:val="left"/>
+      <w:pPr>
+        <w:tabs>
+          <w:tab w:val="num" w:pos="0"/>
+        </w:tabs>
+        <w:ind w:left="0" w:hanging="0"/>
+      </w:pPr>
+    </w:lvl>
+    <w:lvl w:ilvl="6">
+      <w:start w:val="1"/>
+      <w:numFmt w:val="none"/>
+      <w:suff w:val="nothing"/>
+      <w:lvlText w:val=""/>
+      <w:lvlJc w:val="left"/>
+      <w:pPr>
+        <w:tabs>
+          <w:tab w:val="num" w:pos="0"/>
+        </w:tabs>
+        <w:ind w:left="0" w:hanging="0"/>
+      </w:pPr>
+    </w:lvl>
+    <w:lvl w:ilvl="7">
+      <w:start w:val="1"/>
+      <w:numFmt w:val="none"/>
+      <w:suff w:val="nothing"/>
+      <w:lvlText w:val=""/>
+      <w:lvlJc w:val="left"/>
+      <w:pPr>
+        <w:tabs>
+          <w:tab w:val="num" w:pos="0"/>
+        </w:tabs>
+        <w:ind w:left="0" w:hanging="0"/>
+      </w:pPr>
+    </w:lvl>
+    <w:lvl w:ilvl="8">
+      <w:start w:val="1"/>
+      <w:numFmt w:val="none"/>
+      <w:suff w:val="nothing"/>
+      <w:lvlText w:val=""/>
+      <w:lvlJc w:val="left"/>
+      <w:pPr>
+        <w:tabs>
+          <w:tab w:val="num" w:pos="0"/>
+        </w:tabs>
+        <w:ind w:left="0" w:hanging="0"/>
+      </w:pPr>
+    </w:lvl>
+  </w:abstractNum>
+  <w:num w:numId="1">
     <w:abstractNumId w:val="1"/>
   </w:num>
-  <w:num w:numId="2" w16cid:durableId="666709166">
+  <w:num w:numId="2">
+    <w:abstractNumId w:val="2"/>
+  </w:num>
+  <w:num w:numId="3">
     <w:abstractNumId w:val="3"/>
   </w:num>
-  <w:num w:numId="3" w16cid:durableId="1524826281">
-    <w:abstractNumId w:val="0"/>
-  </w:num>
-  <w:num w:numId="4" w16cid:durableId="248782654">
-    <w:abstractNumId w:val="2"/>
+  <w:num w:numId="4">
+    <w:abstractNumId w:val="4"/>
   </w:num>
 </w:numbering>
 </file>
 
 <file path=word/styles.xml><?xml version="1.0" encoding="utf-8"?>
-<w:styles xmlns:mc="http://schemas.openxmlformats.org/markup-compatibility/2006" xmlns:r="http://schemas.openxmlformats.org/officeDocument/2006/relationships" xmlns:w="http://schemas.openxmlformats.org/wordprocessingml/2006/main" xmlns:w14="http://schemas.microsoft.com/office/word/2010/wordml" xmlns:w15="http://schemas.microsoft.com/office/word/2012/wordml" xmlns:w16cex="http://schemas.microsoft.com/office/word/2018/wordml/cex" xmlns:w16cid="http://schemas.microsoft.com/office/word/2016/wordml/cid" xmlns:w16="http://schemas.microsoft.com/office/word/2018/wordml" xmlns:w16sdtdh="http://schemas.microsoft.com/office/word/2020/wordml/sdtdatahash" xmlns:w16se="http://schemas.microsoft.com/office/word/2015/wordml/symex" mc:Ignorable="w14 w15 w16se w16cid w16 w16cex w16sdtdh">
+<w:styles xmlns:w="http://schemas.openxmlformats.org/wordprocessingml/2006/main" xmlns:w14="http://schemas.microsoft.com/office/word/2010/wordml" xmlns:mc="http://schemas.openxmlformats.org/markup-compatibility/2006" mc:Ignorable="w14">
   <w:docDefaults>
     <w:rPrDefault>
       <w:rPr>
-        <w:rFonts w:asciiTheme="minorHAnsi" w:eastAsiaTheme="minorHAnsi" w:hAnsiTheme="minorHAnsi" w:cstheme="minorBidi"/>
+        <w:rFonts w:ascii="Calibri" w:hAnsi="Calibri" w:eastAsia="Calibri" w:cs="" w:asciiTheme="minorHAnsi" w:cstheme="minorBidi" w:eastAsiaTheme="minorHAnsi" w:hAnsiTheme="minorHAnsi"/>
         <w:sz w:val="22"/>
         <w:szCs w:val="22"/>
         <w:lang w:val="en-AU" w:eastAsia="zh-TW" w:bidi="ar-SA"/>
@@ -3643,21 +4413,21 @@
     </w:rPrDefault>
     <w:pPrDefault>
       <w:pPr>
-        <w:suppressAutoHyphens/>
+        <w:suppressAutoHyphens w:val="true"/>
       </w:pPr>
     </w:pPrDefault>
   </w:docDefaults>
   <w:latentStyles w:defLockedState="0" w:defUIPriority="99" w:defSemiHidden="0" w:defUnhideWhenUsed="0" w:defQFormat="0" w:count="376">
     <w:lsdException w:name="Normal" w:uiPriority="0" w:qFormat="1"/>
     <w:lsdException w:name="heading 1" w:uiPriority="9" w:qFormat="1"/>
-    <w:lsdException w:name="heading 2" w:semiHidden="1" w:uiPriority="9" w:unhideWhenUsed="1" w:qFormat="1"/>
-    <w:lsdException w:name="heading 3" w:semiHidden="1" w:uiPriority="9" w:unhideWhenUsed="1" w:qFormat="1"/>
-    <w:lsdException w:name="heading 4" w:semiHidden="1" w:uiPriority="9" w:unhideWhenUsed="1" w:qFormat="1"/>
-    <w:lsdException w:name="heading 5" w:semiHidden="1" w:uiPriority="9" w:unhideWhenUsed="1" w:qFormat="1"/>
-    <w:lsdException w:name="heading 6" w:semiHidden="1" w:uiPriority="9" w:unhideWhenUsed="1" w:qFormat="1"/>
-    <w:lsdException w:name="heading 7" w:semiHidden="1" w:uiPriority="9" w:unhideWhenUsed="1" w:qFormat="1"/>
-    <w:lsdException w:name="heading 8" w:semiHidden="1" w:uiPriority="9" w:unhideWhenUsed="1" w:qFormat="1"/>
-    <w:lsdException w:name="heading 9" w:semiHidden="1" w:uiPriority="9" w:unhideWhenUsed="1" w:qFormat="1"/>
+    <w:lsdException w:name="heading 2" w:uiPriority="9" w:semiHidden="1" w:unhideWhenUsed="1" w:qFormat="1"/>
+    <w:lsdException w:name="heading 3" w:uiPriority="9" w:semiHidden="1" w:unhideWhenUsed="1" w:qFormat="1"/>
+    <w:lsdException w:name="heading 4" w:uiPriority="9" w:semiHidden="1" w:unhideWhenUsed="1" w:qFormat="1"/>
+    <w:lsdException w:name="heading 5" w:uiPriority="9" w:semiHidden="1" w:unhideWhenUsed="1" w:qFormat="1"/>
+    <w:lsdException w:name="heading 6" w:uiPriority="9" w:semiHidden="1" w:unhideWhenUsed="1" w:qFormat="1"/>
+    <w:lsdException w:name="heading 7" w:uiPriority="9" w:semiHidden="1" w:unhideWhenUsed="1" w:qFormat="1"/>
+    <w:lsdException w:name="heading 8" w:uiPriority="9" w:semiHidden="1" w:unhideWhenUsed="1" w:qFormat="1"/>
+    <w:lsdException w:name="heading 9" w:uiPriority="9" w:semiHidden="1" w:unhideWhenUsed="1" w:qFormat="1"/>
     <w:lsdException w:name="index 1" w:semiHidden="1" w:unhideWhenUsed="1"/>
     <w:lsdException w:name="index 2" w:semiHidden="1" w:unhideWhenUsed="1"/>
     <w:lsdException w:name="index 3" w:semiHidden="1" w:unhideWhenUsed="1"/>
@@ -3667,22 +4437,22 @@
     <w:lsdException w:name="index 7" w:semiHidden="1" w:unhideWhenUsed="1"/>
     <w:lsdException w:name="index 8" w:semiHidden="1" w:unhideWhenUsed="1"/>
     <w:lsdException w:name="index 9" w:semiHidden="1" w:unhideWhenUsed="1"/>
-    <w:lsdException w:name="toc 1" w:semiHidden="1" w:uiPriority="39" w:unhideWhenUsed="1"/>
-    <w:lsdException w:name="toc 2" w:semiHidden="1" w:uiPriority="39" w:unhideWhenUsed="1"/>
-    <w:lsdException w:name="toc 3" w:semiHidden="1" w:uiPriority="39" w:unhideWhenUsed="1"/>
-    <w:lsdException w:name="toc 4" w:semiHidden="1" w:uiPriority="39" w:unhideWhenUsed="1"/>
-    <w:lsdException w:name="toc 5" w:semiHidden="1" w:uiPriority="39" w:unhideWhenUsed="1"/>
-    <w:lsdException w:name="toc 6" w:semiHidden="1" w:uiPriority="39" w:unhideWhenUsed="1"/>
-    <w:lsdException w:name="toc 7" w:semiHidden="1" w:uiPriority="39" w:unhideWhenUsed="1"/>
-    <w:lsdException w:name="toc 8" w:semiHidden="1" w:uiPriority="39" w:unhideWhenUsed="1"/>
-    <w:lsdException w:name="toc 9" w:semiHidden="1" w:uiPriority="39" w:unhideWhenUsed="1"/>
+    <w:lsdException w:name="toc 1" w:uiPriority="39" w:semiHidden="1" w:unhideWhenUsed="1"/>
+    <w:lsdException w:name="toc 2" w:uiPriority="39" w:semiHidden="1" w:unhideWhenUsed="1"/>
+    <w:lsdException w:name="toc 3" w:uiPriority="39" w:semiHidden="1" w:unhideWhenUsed="1"/>
+    <w:lsdException w:name="toc 4" w:uiPriority="39" w:semiHidden="1" w:unhideWhenUsed="1"/>
+    <w:lsdException w:name="toc 5" w:uiPriority="39" w:semiHidden="1" w:unhideWhenUsed="1"/>
+    <w:lsdException w:name="toc 6" w:uiPriority="39" w:semiHidden="1" w:unhideWhenUsed="1"/>
+    <w:lsdException w:name="toc 7" w:uiPriority="39" w:semiHidden="1" w:unhideWhenUsed="1"/>
+    <w:lsdException w:name="toc 8" w:uiPriority="39" w:semiHidden="1" w:unhideWhenUsed="1"/>
+    <w:lsdException w:name="toc 9" w:uiPriority="39" w:semiHidden="1" w:unhideWhenUsed="1"/>
     <w:lsdException w:name="Normal Indent" w:semiHidden="1" w:unhideWhenUsed="1"/>
     <w:lsdException w:name="footnote text" w:semiHidden="1" w:unhideWhenUsed="1"/>
     <w:lsdException w:name="annotation text" w:semiHidden="1" w:unhideWhenUsed="1"/>
     <w:lsdException w:name="header" w:semiHidden="1" w:unhideWhenUsed="1"/>
     <w:lsdException w:name="footer" w:semiHidden="1" w:unhideWhenUsed="1"/>
     <w:lsdException w:name="index heading" w:semiHidden="1" w:unhideWhenUsed="1"/>
-    <w:lsdException w:name="caption" w:semiHidden="1" w:uiPriority="35" w:unhideWhenUsed="1" w:qFormat="1"/>
+    <w:lsdException w:name="caption" w:uiPriority="35" w:semiHidden="1" w:unhideWhenUsed="1" w:qFormat="1"/>
     <w:lsdException w:name="table of figures" w:semiHidden="1" w:unhideWhenUsed="1"/>
     <w:lsdException w:name="envelope address" w:semiHidden="1" w:unhideWhenUsed="1"/>
     <w:lsdException w:name="envelope return" w:semiHidden="1" w:unhideWhenUsed="1"/>
@@ -3713,7 +4483,7 @@
     <w:lsdException w:name="Title" w:uiPriority="10" w:qFormat="1"/>
     <w:lsdException w:name="Closing" w:semiHidden="1" w:unhideWhenUsed="1"/>
     <w:lsdException w:name="Signature" w:semiHidden="1" w:unhideWhenUsed="1"/>
-    <w:lsdException w:name="Default Paragraph Font" w:semiHidden="1" w:uiPriority="1" w:unhideWhenUsed="1"/>
+    <w:lsdException w:name="Default Paragraph Font" w:uiPriority="1" w:semiHidden="1" w:unhideWhenUsed="1"/>
     <w:lsdException w:name="Body Text" w:semiHidden="1" w:unhideWhenUsed="1"/>
     <w:lsdException w:name="Body Text Indent" w:semiHidden="1" w:unhideWhenUsed="1"/>
     <w:lsdException w:name="List Continue" w:semiHidden="1" w:unhideWhenUsed="1"/>
@@ -3913,8 +4683,8 @@
     <w:lsdException w:name="Subtle Reference" w:uiPriority="31" w:qFormat="1"/>
     <w:lsdException w:name="Intense Reference" w:uiPriority="32" w:qFormat="1"/>
     <w:lsdException w:name="Book Title" w:uiPriority="33" w:qFormat="1"/>
-    <w:lsdException w:name="Bibliography" w:semiHidden="1" w:uiPriority="37" w:unhideWhenUsed="1"/>
-    <w:lsdException w:name="TOC Heading" w:semiHidden="1" w:uiPriority="39" w:unhideWhenUsed="1" w:qFormat="1"/>
+    <w:lsdException w:name="Bibliography" w:uiPriority="37" w:semiHidden="1" w:unhideWhenUsed="1"/>
+    <w:lsdException w:name="TOC Heading" w:uiPriority="39" w:semiHidden="1" w:unhideWhenUsed="1" w:qFormat="1"/>
     <w:lsdException w:name="Plain Table 1" w:uiPriority="41"/>
     <w:lsdException w:name="Plain Table 2" w:uiPriority="42"/>
     <w:lsdException w:name="Plain Table 3" w:uiPriority="43"/>
@@ -4025,72 +4795,68 @@
     <w:lsdException w:name="Unresolved Mention" w:semiHidden="1" w:unhideWhenUsed="1"/>
     <w:lsdException w:name="Smart Link" w:semiHidden="1" w:unhideWhenUsed="1"/>
   </w:latentStyles>
-  <w:style w:type="paragraph" w:default="1" w:styleId="Normal">
+  <w:style w:type="paragraph" w:styleId="Normal" w:default="1">
     <w:name w:val="Normal"/>
     <w:qFormat/>
     <w:pPr>
-      <w:spacing w:after="160" w:line="259" w:lineRule="auto"/>
+      <w:widowControl/>
+      <w:suppressAutoHyphens w:val="true"/>
+      <w:bidi w:val="0"/>
+      <w:spacing w:lineRule="auto" w:line="259" w:before="0" w:after="160"/>
+      <w:jc w:val="left"/>
     </w:pPr>
+    <w:rPr>
+      <w:rFonts w:ascii="Calibri" w:hAnsi="Calibri" w:eastAsia="Calibri" w:cs="" w:asciiTheme="minorHAnsi" w:cstheme="minorBidi" w:eastAsiaTheme="minorHAnsi" w:hAnsiTheme="minorHAnsi"/>
+      <w:color w:val="auto"/>
+      <w:kern w:val="0"/>
+      <w:sz w:val="22"/>
+      <w:szCs w:val="22"/>
+      <w:lang w:val="en-AU" w:eastAsia="zh-TW" w:bidi="ar-SA"/>
+    </w:rPr>
   </w:style>
-  <w:style w:type="character" w:default="1" w:styleId="DefaultParagraphFont">
+  <w:style w:type="character" w:styleId="DefaultParagraphFont" w:default="1">
     <w:name w:val="Default Paragraph Font"/>
     <w:uiPriority w:val="1"/>
     <w:semiHidden/>
     <w:unhideWhenUsed/>
+    <w:qFormat/>
+    <w:rPr/>
   </w:style>
-  <w:style w:type="table" w:default="1" w:styleId="TableNormal">
-    <w:name w:val="Normal Table"/>
-    <w:uiPriority w:val="99"/>
-    <w:semiHidden/>
-    <w:unhideWhenUsed/>
-    <w:tblPr>
-      <w:tblInd w:w="0" w:type="dxa"/>
-      <w:tblCellMar>
-        <w:top w:w="0" w:type="dxa"/>
-        <w:left w:w="108" w:type="dxa"/>
-        <w:bottom w:w="0" w:type="dxa"/>
-        <w:right w:w="108" w:type="dxa"/>
-      </w:tblCellMar>
-    </w:tblPr>
-  </w:style>
-  <w:style w:type="numbering" w:default="1" w:styleId="NoList">
-    <w:name w:val="No List"/>
-    <w:uiPriority w:val="99"/>
-    <w:semiHidden/>
-    <w:unhideWhenUsed/>
-  </w:style>
-  <w:style w:type="character" w:customStyle="1" w:styleId="ListParagraphChar">
+  <w:style w:type="character" w:styleId="ListParagraphChar" w:customStyle="1">
     <w:name w:val="List Paragraph Char"/>
     <w:link w:val="ListParagraph"/>
     <w:uiPriority w:val="34"/>
     <w:qFormat/>
     <w:locked/>
-    <w:rsid w:val="00016BC3"/>
+    <w:rsid w:val="00016bc3"/>
+    <w:rPr/>
   </w:style>
-  <w:style w:type="character" w:customStyle="1" w:styleId="HeaderChar">
+  <w:style w:type="character" w:styleId="HeaderChar" w:customStyle="1">
     <w:name w:val="Header Char"/>
     <w:basedOn w:val="DefaultParagraphFont"/>
     <w:link w:val="Header"/>
     <w:uiPriority w:val="99"/>
     <w:qFormat/>
-    <w:rsid w:val="00E273FD"/>
+    <w:rsid w:val="00e273fd"/>
+    <w:rPr/>
   </w:style>
-  <w:style w:type="character" w:customStyle="1" w:styleId="FooterChar">
+  <w:style w:type="character" w:styleId="FooterChar" w:customStyle="1">
     <w:name w:val="Footer Char"/>
     <w:basedOn w:val="DefaultParagraphFont"/>
     <w:link w:val="Footer"/>
     <w:uiPriority w:val="99"/>
     <w:qFormat/>
-    <w:rsid w:val="00E273FD"/>
+    <w:rsid w:val="00e273fd"/>
+    <w:rPr/>
   </w:style>
-  <w:style w:type="character" w:customStyle="1" w:styleId="BalloonTextChar">
+  <w:style w:type="character" w:styleId="BalloonTextChar" w:customStyle="1">
     <w:name w:val="Balloon Text Char"/>
     <w:basedOn w:val="DefaultParagraphFont"/>
     <w:link w:val="BalloonText"/>
     <w:uiPriority w:val="99"/>
     <w:semiHidden/>
     <w:qFormat/>
-    <w:rsid w:val="0036592D"/>
+    <w:rsid w:val="0036592d"/>
     <w:rPr>
       <w:rFonts w:ascii="Segoe UI" w:hAnsi="Segoe UI" w:cs="Segoe UI"/>
       <w:sz w:val="18"/>
@@ -4108,54 +4874,91 @@
       <w:iCs/>
     </w:rPr>
   </w:style>
-  <w:style w:type="character" w:customStyle="1" w:styleId="citation-last-update">
+  <w:style w:type="character" w:styleId="Citationlastupdate" w:customStyle="1">
     <w:name w:val="citation-last-update"/>
     <w:basedOn w:val="DefaultParagraphFont"/>
     <w:qFormat/>
     <w:rsid w:val="00766171"/>
+    <w:rPr/>
   </w:style>
-  <w:style w:type="character" w:customStyle="1" w:styleId="citation-website">
+  <w:style w:type="character" w:styleId="Citationwebsite" w:customStyle="1">
     <w:name w:val="citation-website"/>
     <w:basedOn w:val="DefaultParagraphFont"/>
     <w:qFormat/>
     <w:rsid w:val="00766171"/>
+    <w:rPr/>
   </w:style>
-  <w:style w:type="character" w:customStyle="1" w:styleId="citation-url">
+  <w:style w:type="character" w:styleId="Citationurl" w:customStyle="1">
     <w:name w:val="citation-url"/>
     <w:basedOn w:val="DefaultParagraphFont"/>
     <w:qFormat/>
     <w:rsid w:val="00766171"/>
+    <w:rPr/>
   </w:style>
-  <w:style w:type="paragraph" w:customStyle="1" w:styleId="Heading">
+  <w:style w:type="character" w:styleId="NumberingSymbols">
+    <w:name w:val="Numbering Symbols"/>
+    <w:qFormat/>
+    <w:rPr/>
+  </w:style>
+  <w:style w:type="paragraph" w:styleId="Heading" w:customStyle="1">
     <w:name w:val="Heading"/>
     <w:basedOn w:val="Normal"/>
-    <w:next w:val="BodyText"/>
+    <w:next w:val="TextBody"/>
     <w:qFormat/>
     <w:pPr>
-      <w:keepNext/>
+      <w:keepNext w:val="true"/>
       <w:spacing w:before="240" w:after="120"/>
     </w:pPr>
     <w:rPr>
-      <w:rFonts w:ascii="Liberation Sans" w:eastAsia="Microsoft YaHei" w:hAnsi="Liberation Sans" w:cs="Arial"/>
+      <w:rFonts w:ascii="Liberation Sans" w:hAnsi="Liberation Sans" w:eastAsia="Microsoft YaHei" w:cs="Arial"/>
       <w:sz w:val="28"/>
       <w:szCs w:val="28"/>
     </w:rPr>
   </w:style>
-  <w:style w:type="paragraph" w:styleId="BodyText">
+  <w:style w:type="paragraph" w:styleId="TextBody">
     <w:name w:val="Body Text"/>
     <w:basedOn w:val="Normal"/>
     <w:pPr>
-      <w:spacing w:after="140" w:line="276" w:lineRule="auto"/>
+      <w:spacing w:lineRule="auto" w:line="276" w:before="0" w:after="140"/>
     </w:pPr>
+    <w:rPr/>
   </w:style>
   <w:style w:type="paragraph" w:styleId="List">
     <w:name w:val="List"/>
-    <w:basedOn w:val="BodyText"/>
+    <w:basedOn w:val="TextBody"/>
+    <w:pPr/>
     <w:rPr>
       <w:rFonts w:cs="Arial"/>
     </w:rPr>
   </w:style>
   <w:style w:type="paragraph" w:styleId="Caption">
+    <w:name w:val="Caption"/>
+    <w:basedOn w:val="Normal"/>
+    <w:qFormat/>
+    <w:pPr>
+      <w:suppressLineNumbers/>
+      <w:spacing w:before="120" w:after="120"/>
+    </w:pPr>
+    <w:rPr>
+      <w:rFonts w:cs="Arial"/>
+      <w:i/>
+      <w:iCs/>
+      <w:sz w:val="24"/>
+      <w:szCs w:val="24"/>
+    </w:rPr>
+  </w:style>
+  <w:style w:type="paragraph" w:styleId="Index" w:customStyle="1">
+    <w:name w:val="Index"/>
+    <w:basedOn w:val="Normal"/>
+    <w:qFormat/>
+    <w:pPr>
+      <w:suppressLineNumbers/>
+    </w:pPr>
+    <w:rPr>
+      <w:rFonts w:cs="Arial"/>
+    </w:rPr>
+  </w:style>
+  <w:style w:type="paragraph" w:styleId="Caption1">
     <w:name w:val="caption"/>
     <w:basedOn w:val="Normal"/>
     <w:qFormat/>
@@ -4171,64 +4974,60 @@
       <w:szCs w:val="24"/>
     </w:rPr>
   </w:style>
-  <w:style w:type="paragraph" w:customStyle="1" w:styleId="Index">
-    <w:name w:val="Index"/>
-    <w:basedOn w:val="Normal"/>
-    <w:qFormat/>
-    <w:pPr>
-      <w:suppressLineNumbers/>
-    </w:pPr>
-    <w:rPr>
-      <w:rFonts w:cs="Arial"/>
-      <w:lang/>
-    </w:rPr>
-  </w:style>
   <w:style w:type="paragraph" w:styleId="ListParagraph">
     <w:name w:val="List Paragraph"/>
     <w:basedOn w:val="Normal"/>
     <w:link w:val="ListParagraphChar"/>
     <w:uiPriority w:val="34"/>
     <w:qFormat/>
-    <w:rsid w:val="00016BC3"/>
+    <w:rsid w:val="00016bc3"/>
     <w:pPr>
-      <w:ind w:left="720"/>
+      <w:spacing w:before="0" w:after="160"/>
+      <w:ind w:left="720" w:hanging="0"/>
       <w:contextualSpacing/>
     </w:pPr>
+    <w:rPr/>
   </w:style>
-  <w:style w:type="paragraph" w:customStyle="1" w:styleId="HeaderandFooter">
+  <w:style w:type="paragraph" w:styleId="HeaderandFooter" w:customStyle="1">
     <w:name w:val="Header and Footer"/>
     <w:basedOn w:val="Normal"/>
     <w:qFormat/>
+    <w:pPr/>
+    <w:rPr/>
   </w:style>
   <w:style w:type="paragraph" w:styleId="Header">
-    <w:name w:val="header"/>
+    <w:name w:val="Header"/>
     <w:basedOn w:val="Normal"/>
     <w:link w:val="HeaderChar"/>
     <w:uiPriority w:val="99"/>
     <w:unhideWhenUsed/>
-    <w:rsid w:val="00E273FD"/>
+    <w:rsid w:val="00e273fd"/>
     <w:pPr>
       <w:tabs>
-        <w:tab w:val="center" w:pos="4513"/>
-        <w:tab w:val="right" w:pos="9026"/>
+        <w:tab w:val="clear" w:pos="720"/>
+        <w:tab w:val="center" w:pos="4513" w:leader="none"/>
+        <w:tab w:val="right" w:pos="9026" w:leader="none"/>
       </w:tabs>
-      <w:spacing w:after="0" w:line="240" w:lineRule="auto"/>
+      <w:spacing w:lineRule="auto" w:line="240" w:before="0" w:after="0"/>
     </w:pPr>
+    <w:rPr/>
   </w:style>
   <w:style w:type="paragraph" w:styleId="Footer">
-    <w:name w:val="footer"/>
+    <w:name w:val="Footer"/>
     <w:basedOn w:val="Normal"/>
     <w:link w:val="FooterChar"/>
     <w:uiPriority w:val="99"/>
     <w:unhideWhenUsed/>
-    <w:rsid w:val="00E273FD"/>
+    <w:rsid w:val="00e273fd"/>
     <w:pPr>
       <w:tabs>
-        <w:tab w:val="center" w:pos="4513"/>
-        <w:tab w:val="right" w:pos="9026"/>
+        <w:tab w:val="clear" w:pos="720"/>
+        <w:tab w:val="center" w:pos="4513" w:leader="none"/>
+        <w:tab w:val="right" w:pos="9026" w:leader="none"/>
       </w:tabs>
-      <w:spacing w:after="0" w:line="240" w:lineRule="auto"/>
+      <w:spacing w:lineRule="auto" w:line="240" w:before="0" w:after="0"/>
     </w:pPr>
+    <w:rPr/>
   </w:style>
   <w:style w:type="paragraph" w:styleId="BalloonText">
     <w:name w:val="Balloon Text"/>
@@ -4238,9 +5037,9 @@
     <w:semiHidden/>
     <w:unhideWhenUsed/>
     <w:qFormat/>
-    <w:rsid w:val="0036592D"/>
+    <w:rsid w:val="0036592d"/>
     <w:pPr>
-      <w:spacing w:after="0" w:line="240" w:lineRule="auto"/>
+      <w:spacing w:lineRule="auto" w:line="240" w:before="0" w:after="0"/>
     </w:pPr>
     <w:rPr>
       <w:rFonts w:ascii="Segoe UI" w:hAnsi="Segoe UI" w:cs="Segoe UI"/>
@@ -4248,19 +5047,40 @@
       <w:szCs w:val="18"/>
     </w:rPr>
   </w:style>
+  <w:style w:type="numbering" w:styleId="NoList" w:default="1">
+    <w:name w:val="No List"/>
+    <w:uiPriority w:val="99"/>
+    <w:semiHidden/>
+    <w:unhideWhenUsed/>
+    <w:qFormat/>
+  </w:style>
+  <w:style w:type="table" w:default="1" w:styleId="TableNormal">
+    <w:name w:val="Normal Table"/>
+    <w:uiPriority w:val="99"/>
+    <w:semiHidden/>
+    <w:unhideWhenUsed/>
+    <w:tblPr>
+      <w:tblCellMar>
+        <w:top w:w="0" w:type="dxa"/>
+        <w:left w:w="108" w:type="dxa"/>
+        <w:bottom w:w="0" w:type="dxa"/>
+        <w:right w:w="108" w:type="dxa"/>
+      </w:tblCellMar>
+    </w:tblPr>
+  </w:style>
   <w:style w:type="table" w:styleId="TableGrid">
     <w:name w:val="Table Grid"/>
     <w:basedOn w:val="TableNormal"/>
     <w:uiPriority w:val="59"/>
-    <w:rsid w:val="00016BC3"/>
+    <w:rsid w:val="00016bc3"/>
     <w:tblPr>
       <w:tblBorders>
-        <w:top w:val="single" w:sz="4" w:space="0" w:color="auto"/>
-        <w:left w:val="single" w:sz="4" w:space="0" w:color="auto"/>
-        <w:bottom w:val="single" w:sz="4" w:space="0" w:color="auto"/>
-        <w:right w:val="single" w:sz="4" w:space="0" w:color="auto"/>
-        <w:insideH w:val="single" w:sz="4" w:space="0" w:color="auto"/>
-        <w:insideV w:val="single" w:sz="4" w:space="0" w:color="auto"/>
+        <w:top w:val="single" w:color="auto" w:sz="4" w:space="0"/>
+        <w:left w:val="single" w:color="auto" w:sz="4" w:space="0"/>
+        <w:bottom w:val="single" w:color="auto" w:sz="4" w:space="0"/>
+        <w:right w:val="single" w:color="auto" w:sz="4" w:space="0"/>
+        <w:insideH w:val="single" w:color="auto" w:sz="4" w:space="0"/>
+        <w:insideV w:val="single" w:color="auto" w:sz="4" w:space="0"/>
       </w:tblBorders>
     </w:tblPr>
   </w:style>
@@ -4268,20 +5088,20 @@
     <w:name w:val="Table Grid31"/>
     <w:basedOn w:val="TableNormal"/>
     <w:uiPriority w:val="59"/>
-    <w:rsid w:val="00016BC3"/>
+    <w:rsid w:val="00016bc3"/>
     <w:rPr>
+      <w:lang w:eastAsia="zh-CN"/>
       <w:sz w:val="20"/>
       <w:szCs w:val="20"/>
-      <w:lang w:eastAsia="zh-CN"/>
     </w:rPr>
     <w:tblPr>
       <w:tblBorders>
-        <w:top w:val="single" w:sz="4" w:space="0" w:color="auto"/>
-        <w:left w:val="single" w:sz="4" w:space="0" w:color="auto"/>
-        <w:bottom w:val="single" w:sz="4" w:space="0" w:color="auto"/>
-        <w:right w:val="single" w:sz="4" w:space="0" w:color="auto"/>
-        <w:insideH w:val="single" w:sz="4" w:space="0" w:color="auto"/>
-        <w:insideV w:val="single" w:sz="4" w:space="0" w:color="auto"/>
+        <w:top w:val="single" w:color="auto" w:sz="4" w:space="0"/>
+        <w:left w:val="single" w:color="auto" w:sz="4" w:space="0"/>
+        <w:bottom w:val="single" w:color="auto" w:sz="4" w:space="0"/>
+        <w:right w:val="single" w:color="auto" w:sz="4" w:space="0"/>
+        <w:insideH w:val="single" w:color="auto" w:sz="4" w:space="0"/>
+        <w:insideV w:val="single" w:color="auto" w:sz="4" w:space="0"/>
       </w:tblBorders>
     </w:tblPr>
   </w:style>
@@ -4295,12 +5115,12 @@
     </w:rPr>
     <w:tblPr>
       <w:tblBorders>
-        <w:top w:val="single" w:sz="4" w:space="0" w:color="000000"/>
-        <w:left w:val="single" w:sz="4" w:space="0" w:color="000000"/>
-        <w:bottom w:val="single" w:sz="4" w:space="0" w:color="000000"/>
-        <w:right w:val="single" w:sz="4" w:space="0" w:color="000000"/>
-        <w:insideH w:val="single" w:sz="4" w:space="0" w:color="000000"/>
-        <w:insideV w:val="single" w:sz="4" w:space="0" w:color="000000"/>
+        <w:top w:val="single" w:color="000000" w:sz="4" w:space="0"/>
+        <w:left w:val="single" w:color="000000" w:sz="4" w:space="0"/>
+        <w:bottom w:val="single" w:color="000000" w:sz="4" w:space="0"/>
+        <w:right w:val="single" w:color="000000" w:sz="4" w:space="0"/>
+        <w:insideH w:val="single" w:color="000000" w:sz="4" w:space="0"/>
+        <w:insideV w:val="single" w:color="000000" w:sz="4" w:space="0"/>
       </w:tblBorders>
     </w:tblPr>
   </w:style>

--- a/Business/Factors Influencing Consumer Choice/4.10BUS Mobile Phone Report Template.docx
+++ b/Business/Factors Influencing Consumer Choice/4.10BUS Mobile Phone Report Template.docx
@@ -24,7 +24,7 @@
           <w:bottom w:w="0" w:type="dxa"/>
           <w:right w:w="108" w:type="dxa"/>
         </w:tblCellMar>
-        <w:tblLook w:firstRow="1" w:noVBand="1" w:lastRow="0" w:firstColumn="1" w:lastColumn="0" w:noHBand="0" w:val="04a0"/>
+        <w:tblLook w:val="04a0" w:noHBand="0" w:noVBand="1" w:firstColumn="1" w:lastRow="0" w:lastColumn="0" w:firstRow="1"/>
       </w:tblPr>
       <w:tblGrid>
         <w:gridCol w:w="10538"/>
@@ -52,7 +52,7 @@
             </w:pPr>
             <w:sdt>
               <w:sdtPr>
-                <w:id w:val="1352865792"/>
+                <w:id w:val="693381003"/>
                 <w:dataBinding w:prefixMappings="xmlns:ns0='http://schemas.openxmlformats.org/officeDocument/2006/extended-properties'" w:xpath="/ns0:Properties[1]/ns0:Company[1]" w:storeItemID="{6668398D-A668-4E3E-A5EB-62B293D839F1}"/>
                 <w:placeholder>
                   <w:docPart w:val="EB2240D6F2B34641A8DB0CF568B1CD6E"/>
@@ -97,7 +97,7 @@
             </w:pPr>
             <w:sdt>
               <w:sdtPr>
-                <w:id w:val="190219317"/>
+                <w:id w:val="1196665877"/>
                 <w:dataBinding w:prefixMappings="xmlns:ns0='http://schemas.openxmlformats.org/package/2006/metadata/core-properties' xmlns:ns1='http://purl.org/dc/elements/1.1/'" w:xpath="/ns0:coreProperties[1]/ns1:title[1]" w:storeItemID="{6C3C8BC8-F283-45AE-878A-BAB7291924A1}"/>
                 <w:placeholder>
                   <w:docPart w:val="4F62890EA4234DBEA1DF6C41A443B32A"/>
@@ -142,7 +142,7 @@
             </w:pPr>
             <w:sdt>
               <w:sdtPr>
-                <w:id w:val="1632433851"/>
+                <w:id w:val="330778212"/>
                 <w:dataBinding w:prefixMappings="xmlns:ns0='http://schemas.openxmlformats.org/package/2006/metadata/core-properties' xmlns:ns1='http://purl.org/dc/elements/1.1/'" w:xpath="/ns0:coreProperties[1]/ns1:subject[1]" w:storeItemID="{6C3C8BC8-F283-45AE-878A-BAB7291924A1}"/>
                 <w:placeholder>
                   <w:docPart w:val="6089891545CD4BEF8DA7460C5984035E"/>
@@ -304,7 +304,7 @@
                 <w:bottom w:w="0" w:type="dxa"/>
                 <w:right w:w="108" w:type="dxa"/>
               </w:tblCellMar>
-              <w:tblLook w:firstRow="1" w:noVBand="1" w:lastRow="0" w:firstColumn="1" w:lastColumn="0" w:noHBand="0" w:val="04a0"/>
+              <w:tblLook w:val="04a0" w:noHBand="0" w:noVBand="1" w:firstColumn="1" w:lastRow="0" w:lastColumn="0" w:firstRow="1"/>
             </w:tblPr>
             <w:tblGrid>
               <w:gridCol w:w="1417"/>
@@ -320,7 +320,7 @@
                 <w:p>
                   <w:pPr>
                     <w:pStyle w:val="Normal"/>
-                    <w:widowControl/>
+                    <w:widowControl w:val="false"/>
                     <w:suppressAutoHyphens w:val="true"/>
                     <w:spacing w:lineRule="auto" w:line="480" w:before="0" w:after="0"/>
                     <w:jc w:val="left"/>
@@ -348,7 +348,7 @@
                 <w:p>
                   <w:pPr>
                     <w:pStyle w:val="Normal"/>
-                    <w:widowControl/>
+                    <w:widowControl w:val="false"/>
                     <w:suppressAutoHyphens w:val="true"/>
                     <w:spacing w:lineRule="auto" w:line="600" w:before="0" w:after="0"/>
                     <w:jc w:val="left"/>
@@ -379,7 +379,7 @@
                 <w:p>
                   <w:pPr>
                     <w:pStyle w:val="Normal"/>
-                    <w:widowControl/>
+                    <w:widowControl w:val="false"/>
                     <w:suppressAutoHyphens w:val="true"/>
                     <w:spacing w:lineRule="auto" w:line="480" w:before="0" w:after="0"/>
                     <w:jc w:val="left"/>
@@ -407,7 +407,7 @@
                 <w:p>
                   <w:pPr>
                     <w:pStyle w:val="Normal"/>
-                    <w:widowControl/>
+                    <w:widowControl w:val="false"/>
                     <w:suppressAutoHyphens w:val="true"/>
                     <w:spacing w:lineRule="auto" w:line="600" w:before="0" w:after="0"/>
                     <w:jc w:val="left"/>
@@ -438,7 +438,7 @@
                 <w:p>
                   <w:pPr>
                     <w:pStyle w:val="Normal"/>
-                    <w:widowControl/>
+                    <w:widowControl w:val="false"/>
                     <w:suppressAutoHyphens w:val="true"/>
                     <w:spacing w:lineRule="auto" w:line="480" w:before="0" w:after="0"/>
                     <w:jc w:val="left"/>
@@ -466,7 +466,7 @@
                 <w:p>
                   <w:pPr>
                     <w:pStyle w:val="Normal"/>
-                    <w:widowControl/>
+                    <w:widowControl w:val="false"/>
                     <w:suppressAutoHyphens w:val="true"/>
                     <w:spacing w:lineRule="auto" w:line="600" w:before="0" w:after="0"/>
                     <w:jc w:val="left"/>
@@ -497,7 +497,7 @@
                 <w:p>
                   <w:pPr>
                     <w:pStyle w:val="Normal"/>
-                    <w:widowControl/>
+                    <w:widowControl w:val="false"/>
                     <w:suppressAutoHyphens w:val="true"/>
                     <w:spacing w:lineRule="auto" w:line="480" w:before="0" w:after="0"/>
                     <w:jc w:val="left"/>
@@ -525,7 +525,7 @@
                 <w:p>
                   <w:pPr>
                     <w:pStyle w:val="Normal"/>
-                    <w:widowControl/>
+                    <w:widowControl w:val="false"/>
                     <w:suppressAutoHyphens w:val="true"/>
                     <w:spacing w:lineRule="auto" w:line="600" w:before="0" w:after="0"/>
                     <w:jc w:val="left"/>
@@ -556,7 +556,7 @@
                 <w:p>
                   <w:pPr>
                     <w:pStyle w:val="Normal"/>
-                    <w:widowControl/>
+                    <w:widowControl w:val="false"/>
                     <w:suppressAutoHyphens w:val="true"/>
                     <w:spacing w:lineRule="auto" w:line="480" w:before="0" w:after="0"/>
                     <w:jc w:val="left"/>
@@ -584,7 +584,7 @@
                 <w:p>
                   <w:pPr>
                     <w:pStyle w:val="Normal"/>
-                    <w:widowControl/>
+                    <w:widowControl w:val="false"/>
                     <w:suppressAutoHyphens w:val="true"/>
                     <w:spacing w:lineRule="auto" w:line="600" w:before="0" w:after="0"/>
                     <w:jc w:val="left"/>
@@ -719,80 +719,7 @@
         <w:rPr>
           <w:color w:val="auto"/>
         </w:rPr>
-        <w:t xml:space="preserve">When consumers make financial decisions of any kind they are subject to consequences of those decisions. </w:t>
-      </w:r>
-      <w:r>
-        <w:rPr>
-          <w:color w:val="auto"/>
-        </w:rPr>
-        <w:t xml:space="preserve">These consequences can be either positive or negative, major or minor </w:t>
-      </w:r>
-      <w:r>
-        <w:rPr>
-          <w:color w:val="auto"/>
-        </w:rPr>
-        <w:t>and long or short</w:t>
-      </w:r>
-      <w:r>
-        <w:rPr>
-          <w:color w:val="auto"/>
-        </w:rPr>
-        <w:t xml:space="preserve">. </w:t>
-      </w:r>
-      <w:r>
-        <w:rPr>
-          <w:color w:val="auto"/>
-        </w:rPr>
-        <w:t>Short term consequences are immediate and typically clear to the consumer at the time of purchase. For example eating at a restaurant having the consequence of relieving you of short-term hunger. Long term consequences however have lasting impacts on the consumer.</w:t>
-      </w:r>
-      <w:r>
-        <w:rPr>
-          <w:color w:val="auto"/>
-        </w:rPr>
-        <w:t xml:space="preserve"> Whether an outcome is considered positive or negative can vary from person to person. An example of this </w:t>
-      </w:r>
-      <w:r>
-        <w:rPr>
-          <w:color w:val="auto"/>
-        </w:rPr>
-        <w:t>would be</w:t>
-      </w:r>
-      <w:r>
-        <w:rPr>
-          <w:color w:val="auto"/>
-        </w:rPr>
-        <w:t xml:space="preserve"> whether spending more money on a higher quality product would result in a better outcome </w:t>
-      </w:r>
-      <w:r>
-        <w:rPr>
-          <w:color w:val="auto"/>
-        </w:rPr>
-        <w:t>than</w:t>
-      </w:r>
-      <w:r>
-        <w:rPr>
-          <w:color w:val="auto"/>
-        </w:rPr>
-        <w:t xml:space="preserve"> spending less and purchasing a lower quality product. The circumstances </w:t>
-      </w:r>
-      <w:r>
-        <w:rPr>
-          <w:color w:val="auto"/>
-        </w:rPr>
-        <w:t>surrounding the consumer would change which is correct. These circumstances can be represented as factors which influence purchasing decision in varying ways. These factors can be split into different types: personal, social, economic, psychological, cultural and ethical.</w:t>
-      </w:r>
-    </w:p>
-    <w:p>
-      <w:pPr>
-        <w:pStyle w:val="Normal"/>
-        <w:rPr>
-          <w:color w:val="FF0000"/>
-          <w:sz w:val="24"/>
-          <w:szCs w:val="24"/>
-        </w:rPr>
-      </w:pPr>
-      <w:r>
-        <w:rPr/>
+        <w:t>When consumers make financial decisions of any kind, they are subject to consequences of those decisions. These consequences can be either positive or negative, major or minor and long or short. Short term consequences are immediate and typically clear to the consumer at the time of purchase. For example eating at a restaurant having the consequence of relieving you of short-term hunger. Long term consequences however have lasting impacts on the consumer. Whether an outcome is considered positive or negative can vary from person to person. An example of this would be whether spending more money on a higher quality product would result in a better outcome than spending less and purchasing a lower quality product. The circumstances of the consumer would change which is correct. These circumstances can be represented as factors which influence purchasing decision in varying ways. These factors can be split into different types: personal, social, economic, psychological, cultural and ethical.</w:t>
       </w:r>
     </w:p>
     <w:p>
@@ -904,28 +831,7 @@
           <w:sz w:val="24"/>
           <w:szCs w:val="24"/>
         </w:rPr>
-        <w:t xml:space="preserve">When choosing a mobile plan one of the important decisions to consider is whether the plan is pre-paid or part of a post-paid contracted plan. In the case pre-paid mobile plans, the consumer pays upfront at the start of each period (typically one month) to receive credit to use for that period. Typically, this credit comprises the amount of data that can be used in the period and the amount of overseas calls and texts the consumer can make. In this system once the consumer has used all their available credit, they cannot use anymore without making a further payment for extra credit which can be quite expensive. This differs from a post-paid plan where the consumer pays at the end of the period. </w:t>
-      </w:r>
-      <w:r>
-        <w:rPr>
-          <w:sz w:val="24"/>
-          <w:szCs w:val="24"/>
-        </w:rPr>
-        <w:t xml:space="preserve">This matters because it prevents the customer from losing access to data or international calls and texts because the excess is automatically billed to their account making it more convenient for some users </w:t>
-      </w:r>
-      <w:r>
-        <w:rPr>
-          <w:sz w:val="24"/>
-          <w:szCs w:val="24"/>
-        </w:rPr>
-        <w:t>(Bradstock, 2021)</w:t>
-      </w:r>
-      <w:r>
-        <w:rPr>
-          <w:sz w:val="24"/>
-          <w:szCs w:val="24"/>
-        </w:rPr>
-        <w:t>.</w:t>
+        <w:t>When choosing a mobile plan one of the important decisions to consider is whether the plan is pre-paid or part of a post-paid contracted plan. In the case pre-paid mobile plans, the consumer pays upfront at the start of each period (typically one month) to receive credit to use for that period. Typically, this credit comprises the amount of data that can be used in the period and the amount of overseas calls and texts the consumer can make. In this system once the consumer has used all their available credit, they cannot use anymore without making a further payment for extra credit which can be quite expensive. This differs from a post-paid plan where the consumer pays at the end of the period. This matters because it prevents the customer from losing access to data or international calls and texts because the excess is automatically billed to their account making it more convenient for some users (Bradstock, 2021).</w:t>
       </w:r>
     </w:p>
     <w:p>
@@ -1075,6 +981,24 @@
           <w:lang w:eastAsia="en-AU"/>
         </w:rPr>
         <w:t>3.0 mobile phone options</w:t>
+      </w:r>
+    </w:p>
+    <w:p>
+      <w:pPr>
+        <w:pStyle w:val="Normal"/>
+        <w:rPr>
+          <w:color w:val="FF0000"/>
+          <w:sz w:val="24"/>
+          <w:szCs w:val="24"/>
+        </w:rPr>
+      </w:pPr>
+      <w:r>
+        <w:rPr>
+          <w:color w:val="auto"/>
+          <w:sz w:val="24"/>
+          <w:szCs w:val="24"/>
+        </w:rPr>
+        <w:t>Consumers have many options in the telecomunications industry which all come with their own pros and cons. Consumers first have to choose which company to purchase from then select the option which is right for them and their circumstancses. Appendix B contaions the following alternatives: A Telstra post-paid plan and a Kogan Mobile prepaid plan. The national phone and texting aspects of the plans are practiaclly identical with unlimited of both which each provider. Where the products differ is in price, international comunication, mobile network, payment scheme and data alacation. Kogan mobile is vastly cheaper than the telstra alternative costing only $25 per month but having a new-customer discount of $5 for the first 6 payments. Telstra however is $58, going significantly over budget with no new-customer discount. The kogan plan does not include international calls or texts and telstra does. Kogan Mobile also alacates more data at 45Gb per month compared to telstra who alacates 40Gb. Telstra, who uses their own network and supports 5G speeds. Kogan however uses the Votaphone network which has less coverage around innisfail and does not support 5G speeds.</w:t>
       </w:r>
     </w:p>
     <w:p>
@@ -1480,7 +1404,6 @@
           <w:lang w:eastAsia="en-AU"/>
         </w:rPr>
         <w:t>Appendicies</w:t>
-        <w:tab/>
       </w:r>
     </w:p>
     <w:p>
@@ -1519,7 +1442,7 @@
           <w:bottom w:w="0" w:type="dxa"/>
           <w:right w:w="108" w:type="dxa"/>
         </w:tblCellMar>
-        <w:tblLook w:firstRow="1" w:noVBand="1" w:lastRow="0" w:firstColumn="1" w:lastColumn="0" w:noHBand="0" w:val="04a0"/>
+        <w:tblLook w:val="04a0" w:noHBand="0" w:noVBand="1" w:firstColumn="1" w:lastRow="0" w:lastColumn="0" w:firstRow="1"/>
       </w:tblPr>
       <w:tblGrid>
         <w:gridCol w:w="5265"/>
@@ -1535,7 +1458,7 @@
           <w:p>
             <w:pPr>
               <w:pStyle w:val="Normal"/>
-              <w:widowControl/>
+              <w:widowControl w:val="false"/>
               <w:suppressAutoHyphens w:val="true"/>
               <w:snapToGrid w:val="false"/>
               <w:spacing w:lineRule="atLeast" w:line="300" w:before="120" w:after="120"/>
@@ -1567,7 +1490,7 @@
           <w:p>
             <w:pPr>
               <w:pStyle w:val="Normal"/>
-              <w:widowControl/>
+              <w:widowControl w:val="false"/>
               <w:suppressAutoHyphens w:val="true"/>
               <w:snapToGrid w:val="false"/>
               <w:spacing w:lineRule="atLeast" w:line="300" w:before="120" w:after="120"/>
@@ -1602,7 +1525,7 @@
           <w:p>
             <w:pPr>
               <w:pStyle w:val="Normal"/>
-              <w:widowControl/>
+              <w:widowControl w:val="false"/>
               <w:suppressAutoHyphens w:val="true"/>
               <w:snapToGrid w:val="false"/>
               <w:spacing w:lineRule="atLeast" w:line="300" w:before="120" w:after="120"/>
@@ -1634,7 +1557,7 @@
           <w:p>
             <w:pPr>
               <w:pStyle w:val="Normal"/>
-              <w:widowControl/>
+              <w:widowControl w:val="false"/>
               <w:suppressAutoHyphens w:val="true"/>
               <w:snapToGrid w:val="false"/>
               <w:spacing w:lineRule="atLeast" w:line="300" w:before="120" w:after="120"/>
@@ -1669,7 +1592,7 @@
           <w:p>
             <w:pPr>
               <w:pStyle w:val="Normal"/>
-              <w:widowControl/>
+              <w:widowControl w:val="false"/>
               <w:suppressAutoHyphens w:val="true"/>
               <w:snapToGrid w:val="false"/>
               <w:spacing w:lineRule="atLeast" w:line="300" w:before="120" w:after="120"/>
@@ -1701,7 +1624,7 @@
           <w:p>
             <w:pPr>
               <w:pStyle w:val="Normal"/>
-              <w:widowControl/>
+              <w:widowControl w:val="false"/>
               <w:suppressAutoHyphens w:val="true"/>
               <w:snapToGrid w:val="false"/>
               <w:spacing w:lineRule="atLeast" w:line="300" w:before="120" w:after="120"/>
@@ -1736,7 +1659,7 @@
           <w:p>
             <w:pPr>
               <w:pStyle w:val="Normal"/>
-              <w:widowControl/>
+              <w:widowControl w:val="false"/>
               <w:suppressAutoHyphens w:val="true"/>
               <w:snapToGrid w:val="false"/>
               <w:spacing w:lineRule="atLeast" w:line="300" w:before="120" w:after="120"/>
@@ -1768,7 +1691,7 @@
           <w:p>
             <w:pPr>
               <w:pStyle w:val="Normal"/>
-              <w:widowControl/>
+              <w:widowControl w:val="false"/>
               <w:suppressAutoHyphens w:val="true"/>
               <w:snapToGrid w:val="false"/>
               <w:spacing w:lineRule="atLeast" w:line="300" w:before="120" w:after="120"/>
@@ -1803,7 +1726,7 @@
           <w:p>
             <w:pPr>
               <w:pStyle w:val="Normal"/>
-              <w:widowControl/>
+              <w:widowControl w:val="false"/>
               <w:suppressAutoHyphens w:val="true"/>
               <w:snapToGrid w:val="false"/>
               <w:spacing w:lineRule="atLeast" w:line="300" w:before="120" w:after="120"/>
@@ -1817,11 +1740,10 @@
             </w:pPr>
             <w:r>
               <w:rPr>
-                <w:rFonts w:eastAsia="Calibri" w:cs="Calibri" w:cstheme="minorHAnsi"/>
-                <w:kern w:val="0"/>
-                <w:sz w:val="22"/>
-                <w:szCs w:val="22"/>
-                <w:lang w:val="en-AU" w:eastAsia="zh-TW" w:bidi="ar-SA"/>
+                <w:rFonts w:cs="Calibri" w:cstheme="minorHAnsi"/>
+                <w:sz w:val="24"/>
+                <w:szCs w:val="24"/>
+                <w:lang w:eastAsia="en-AU"/>
               </w:rPr>
             </w:r>
           </w:p>
@@ -1834,7 +1756,7 @@
           <w:p>
             <w:pPr>
               <w:pStyle w:val="Normal"/>
-              <w:widowControl/>
+              <w:widowControl w:val="false"/>
               <w:suppressAutoHyphens w:val="true"/>
               <w:snapToGrid w:val="false"/>
               <w:spacing w:lineRule="atLeast" w:line="300" w:before="120" w:after="120"/>
@@ -1869,7 +1791,7 @@
           <w:p>
             <w:pPr>
               <w:pStyle w:val="Normal"/>
-              <w:widowControl/>
+              <w:widowControl w:val="false"/>
               <w:suppressAutoHyphens w:val="true"/>
               <w:snapToGrid w:val="false"/>
               <w:spacing w:lineRule="atLeast" w:line="300" w:before="120" w:after="120"/>
@@ -1883,11 +1805,10 @@
             </w:pPr>
             <w:r>
               <w:rPr>
-                <w:rFonts w:eastAsia="Calibri" w:cs="Calibri" w:cstheme="minorHAnsi"/>
-                <w:kern w:val="0"/>
-                <w:sz w:val="22"/>
-                <w:szCs w:val="22"/>
-                <w:lang w:val="en-AU" w:eastAsia="zh-TW" w:bidi="ar-SA"/>
+                <w:rFonts w:cs="Calibri" w:cstheme="minorHAnsi"/>
+                <w:sz w:val="24"/>
+                <w:szCs w:val="24"/>
+                <w:lang w:eastAsia="en-AU"/>
               </w:rPr>
             </w:r>
           </w:p>
@@ -1900,7 +1821,7 @@
           <w:p>
             <w:pPr>
               <w:pStyle w:val="Normal"/>
-              <w:widowControl/>
+              <w:widowControl w:val="false"/>
               <w:suppressAutoHyphens w:val="true"/>
               <w:snapToGrid w:val="false"/>
               <w:spacing w:lineRule="atLeast" w:line="300" w:before="120" w:after="120"/>
@@ -1982,12 +1903,12 @@
           <w:bottom w:w="0" w:type="dxa"/>
           <w:right w:w="108" w:type="dxa"/>
         </w:tblCellMar>
-        <w:tblLook w:firstRow="1" w:noVBand="1" w:lastRow="0" w:firstColumn="1" w:lastColumn="0" w:noHBand="0" w:val="04a0"/>
+        <w:tblLook w:val="04a0" w:noHBand="0" w:noVBand="1" w:firstColumn="1" w:lastRow="0" w:lastColumn="0" w:firstRow="1"/>
       </w:tblPr>
       <w:tblGrid>
         <w:gridCol w:w="2940"/>
-        <w:gridCol w:w="3579"/>
-        <w:gridCol w:w="3971"/>
+        <w:gridCol w:w="3578"/>
+        <w:gridCol w:w="3972"/>
       </w:tblGrid>
       <w:tr>
         <w:trPr/>
@@ -1999,7 +1920,7 @@
           <w:p>
             <w:pPr>
               <w:pStyle w:val="ListParagraph"/>
-              <w:widowControl/>
+              <w:widowControl w:val="false"/>
               <w:suppressAutoHyphens w:val="true"/>
               <w:spacing w:lineRule="auto" w:line="240" w:before="0" w:after="0"/>
               <w:ind w:left="0" w:hanging="0"/>
@@ -2023,13 +1944,13 @@
         </w:tc>
         <w:tc>
           <w:tcPr>
-            <w:tcW w:w="3579" w:type="dxa"/>
+            <w:tcW w:w="3578" w:type="dxa"/>
             <w:tcBorders/>
           </w:tcPr>
           <w:p>
             <w:pPr>
               <w:pStyle w:val="ListParagraph"/>
-              <w:widowControl/>
+              <w:widowControl w:val="false"/>
               <w:suppressAutoHyphens w:val="true"/>
               <w:spacing w:lineRule="auto" w:line="240" w:before="0" w:after="0"/>
               <w:ind w:left="0" w:hanging="0"/>
@@ -2053,13 +1974,13 @@
         </w:tc>
         <w:tc>
           <w:tcPr>
-            <w:tcW w:w="3971" w:type="dxa"/>
+            <w:tcW w:w="3972" w:type="dxa"/>
             <w:tcBorders/>
           </w:tcPr>
           <w:p>
             <w:pPr>
               <w:pStyle w:val="ListParagraph"/>
-              <w:widowControl/>
+              <w:widowControl w:val="false"/>
               <w:suppressAutoHyphens w:val="true"/>
               <w:spacing w:lineRule="auto" w:line="240" w:before="0" w:after="0"/>
               <w:ind w:left="0" w:hanging="0"/>
@@ -2092,7 +2013,7 @@
           <w:p>
             <w:pPr>
               <w:pStyle w:val="ListParagraph"/>
-              <w:widowControl/>
+              <w:widowControl w:val="false"/>
               <w:suppressAutoHyphens w:val="true"/>
               <w:spacing w:lineRule="auto" w:line="240" w:before="0" w:after="0"/>
               <w:ind w:left="0" w:hanging="0"/>
@@ -2116,13 +2037,13 @@
         </w:tc>
         <w:tc>
           <w:tcPr>
-            <w:tcW w:w="3579" w:type="dxa"/>
+            <w:tcW w:w="3578" w:type="dxa"/>
             <w:tcBorders/>
           </w:tcPr>
           <w:p>
             <w:pPr>
               <w:pStyle w:val="ListParagraph"/>
-              <w:widowControl/>
+              <w:widowControl w:val="false"/>
               <w:suppressAutoHyphens w:val="true"/>
               <w:spacing w:lineRule="auto" w:line="240" w:before="0" w:after="0"/>
               <w:ind w:left="0" w:hanging="0"/>
@@ -2146,13 +2067,13 @@
         </w:tc>
         <w:tc>
           <w:tcPr>
-            <w:tcW w:w="3971" w:type="dxa"/>
+            <w:tcW w:w="3972" w:type="dxa"/>
             <w:tcBorders/>
           </w:tcPr>
           <w:p>
             <w:pPr>
               <w:pStyle w:val="ListParagraph"/>
-              <w:widowControl/>
+              <w:widowControl w:val="false"/>
               <w:suppressAutoHyphens w:val="true"/>
               <w:spacing w:lineRule="auto" w:line="240" w:before="0" w:after="0"/>
               <w:ind w:left="0" w:hanging="0"/>
@@ -2185,7 +2106,7 @@
           <w:p>
             <w:pPr>
               <w:pStyle w:val="ListParagraph"/>
-              <w:widowControl/>
+              <w:widowControl w:val="false"/>
               <w:suppressAutoHyphens w:val="true"/>
               <w:spacing w:lineRule="auto" w:line="240" w:before="0" w:after="0"/>
               <w:ind w:left="0" w:hanging="0"/>
@@ -2209,13 +2130,13 @@
         </w:tc>
         <w:tc>
           <w:tcPr>
-            <w:tcW w:w="3579" w:type="dxa"/>
+            <w:tcW w:w="3578" w:type="dxa"/>
             <w:tcBorders/>
           </w:tcPr>
           <w:p>
             <w:pPr>
               <w:pStyle w:val="ListParagraph"/>
-              <w:widowControl/>
+              <w:widowControl w:val="false"/>
               <w:suppressAutoHyphens w:val="true"/>
               <w:spacing w:lineRule="auto" w:line="240" w:before="0" w:after="0"/>
               <w:ind w:left="0" w:hanging="0"/>
@@ -2239,13 +2160,13 @@
         </w:tc>
         <w:tc>
           <w:tcPr>
-            <w:tcW w:w="3971" w:type="dxa"/>
+            <w:tcW w:w="3972" w:type="dxa"/>
             <w:tcBorders/>
           </w:tcPr>
           <w:p>
             <w:pPr>
               <w:pStyle w:val="ListParagraph"/>
-              <w:widowControl/>
+              <w:widowControl w:val="false"/>
               <w:suppressAutoHyphens w:val="true"/>
               <w:spacing w:lineRule="auto" w:line="240" w:before="0" w:after="0"/>
               <w:ind w:left="0" w:hanging="0"/>
@@ -2263,7 +2184,7 @@
                 <w:szCs w:val="22"/>
                 <w:lang w:val="en-AU" w:eastAsia="zh-TW" w:bidi="ar-SA"/>
               </w:rPr>
-              <w:t>Unlimited Australia, International  500-10 mins depending on country (USA, 500min)</w:t>
+              <w:t>Unlimited Australia, International  500-10 mins depending on country (USA, 500 min)</w:t>
             </w:r>
           </w:p>
         </w:tc>
@@ -2278,7 +2199,7 @@
           <w:p>
             <w:pPr>
               <w:pStyle w:val="ListParagraph"/>
-              <w:widowControl/>
+              <w:widowControl w:val="false"/>
               <w:suppressAutoHyphens w:val="true"/>
               <w:spacing w:lineRule="auto" w:line="240" w:before="0" w:after="0"/>
               <w:ind w:left="0" w:hanging="0"/>
@@ -2302,13 +2223,13 @@
         </w:tc>
         <w:tc>
           <w:tcPr>
-            <w:tcW w:w="3579" w:type="dxa"/>
+            <w:tcW w:w="3578" w:type="dxa"/>
             <w:tcBorders/>
           </w:tcPr>
           <w:p>
             <w:pPr>
               <w:pStyle w:val="ListParagraph"/>
-              <w:widowControl/>
+              <w:widowControl w:val="false"/>
               <w:suppressAutoHyphens w:val="true"/>
               <w:spacing w:lineRule="auto" w:line="240" w:before="0" w:after="0"/>
               <w:ind w:left="0" w:hanging="0"/>
@@ -2332,13 +2253,13 @@
         </w:tc>
         <w:tc>
           <w:tcPr>
-            <w:tcW w:w="3971" w:type="dxa"/>
+            <w:tcW w:w="3972" w:type="dxa"/>
             <w:tcBorders/>
           </w:tcPr>
           <w:p>
             <w:pPr>
               <w:pStyle w:val="ListParagraph"/>
-              <w:widowControl/>
+              <w:widowControl w:val="false"/>
               <w:suppressAutoHyphens w:val="true"/>
               <w:spacing w:lineRule="auto" w:line="240" w:before="0" w:after="0"/>
               <w:ind w:left="0" w:hanging="0"/>
@@ -2371,7 +2292,7 @@
           <w:p>
             <w:pPr>
               <w:pStyle w:val="ListParagraph"/>
-              <w:widowControl/>
+              <w:widowControl w:val="false"/>
               <w:suppressAutoHyphens w:val="true"/>
               <w:spacing w:lineRule="auto" w:line="240" w:before="0" w:after="0"/>
               <w:ind w:left="0" w:hanging="0"/>
@@ -2395,13 +2316,13 @@
         </w:tc>
         <w:tc>
           <w:tcPr>
-            <w:tcW w:w="3579" w:type="dxa"/>
+            <w:tcW w:w="3578" w:type="dxa"/>
             <w:tcBorders/>
           </w:tcPr>
           <w:p>
             <w:pPr>
               <w:pStyle w:val="ListParagraph"/>
-              <w:widowControl/>
+              <w:widowControl w:val="false"/>
               <w:suppressAutoHyphens w:val="true"/>
               <w:spacing w:lineRule="auto" w:line="240" w:before="0" w:after="0"/>
               <w:ind w:left="0" w:hanging="0"/>
@@ -2425,13 +2346,13 @@
         </w:tc>
         <w:tc>
           <w:tcPr>
-            <w:tcW w:w="3971" w:type="dxa"/>
+            <w:tcW w:w="3972" w:type="dxa"/>
             <w:tcBorders/>
           </w:tcPr>
           <w:p>
             <w:pPr>
               <w:pStyle w:val="ListParagraph"/>
-              <w:widowControl/>
+              <w:widowControl w:val="false"/>
               <w:suppressAutoHyphens w:val="true"/>
               <w:spacing w:lineRule="auto" w:line="240" w:before="0" w:after="0"/>
               <w:ind w:left="0" w:hanging="0"/>
@@ -2464,7 +2385,7 @@
           <w:p>
             <w:pPr>
               <w:pStyle w:val="ListParagraph"/>
-              <w:widowControl/>
+              <w:widowControl w:val="false"/>
               <w:suppressAutoHyphens w:val="true"/>
               <w:spacing w:lineRule="auto" w:line="240" w:before="0" w:after="0"/>
               <w:ind w:left="0" w:hanging="0"/>
@@ -2488,13 +2409,13 @@
         </w:tc>
         <w:tc>
           <w:tcPr>
-            <w:tcW w:w="3579" w:type="dxa"/>
+            <w:tcW w:w="3578" w:type="dxa"/>
             <w:tcBorders/>
           </w:tcPr>
           <w:p>
             <w:pPr>
               <w:pStyle w:val="ListParagraph"/>
-              <w:widowControl/>
+              <w:widowControl w:val="false"/>
               <w:suppressAutoHyphens w:val="true"/>
               <w:spacing w:lineRule="auto" w:line="240" w:before="0" w:after="0"/>
               <w:ind w:left="0" w:hanging="0"/>
@@ -2518,13 +2439,13 @@
         </w:tc>
         <w:tc>
           <w:tcPr>
-            <w:tcW w:w="3971" w:type="dxa"/>
+            <w:tcW w:w="3972" w:type="dxa"/>
             <w:tcBorders/>
           </w:tcPr>
           <w:p>
             <w:pPr>
               <w:pStyle w:val="ListParagraph"/>
-              <w:widowControl/>
+              <w:widowControl w:val="false"/>
               <w:suppressAutoHyphens w:val="true"/>
               <w:spacing w:lineRule="auto" w:line="240" w:before="0" w:after="0"/>
               <w:ind w:left="0" w:hanging="0"/>
@@ -2536,11 +2457,7 @@
             </w:pPr>
             <w:r>
               <w:rPr>
-                <w:rFonts w:eastAsia="Calibri" w:cs=""/>
-                <w:kern w:val="0"/>
-                <w:sz w:val="22"/>
-                <w:szCs w:val="22"/>
-                <w:lang w:val="en-AU" w:eastAsia="zh-TW" w:bidi="ar-SA"/>
+                <w:lang w:val="en-US"/>
               </w:rPr>
             </w:r>
             <w:bookmarkStart w:id="0" w:name="_Hlk76988131"/>
@@ -2585,12 +2502,12 @@
           <w:bottom w:w="0" w:type="dxa"/>
           <w:right w:w="108" w:type="dxa"/>
         </w:tblCellMar>
-        <w:tblLook w:firstRow="1" w:noVBand="1" w:lastRow="0" w:firstColumn="1" w:lastColumn="0" w:noHBand="0" w:val="04a0"/>
+        <w:tblLook w:val="04a0" w:noHBand="0" w:noVBand="1" w:firstColumn="1" w:lastRow="0" w:lastColumn="0" w:firstRow="1"/>
       </w:tblPr>
       <w:tblGrid>
         <w:gridCol w:w="2940"/>
-        <w:gridCol w:w="3579"/>
-        <w:gridCol w:w="3971"/>
+        <w:gridCol w:w="3578"/>
+        <w:gridCol w:w="3972"/>
       </w:tblGrid>
       <w:tr>
         <w:trPr/>
@@ -2602,7 +2519,7 @@
           <w:p>
             <w:pPr>
               <w:pStyle w:val="ListParagraph"/>
-              <w:widowControl/>
+              <w:widowControl w:val="false"/>
               <w:suppressAutoHyphens w:val="true"/>
               <w:spacing w:lineRule="auto" w:line="240" w:before="0" w:after="0"/>
               <w:ind w:left="0" w:hanging="0"/>
@@ -2626,13 +2543,13 @@
         </w:tc>
         <w:tc>
           <w:tcPr>
-            <w:tcW w:w="3579" w:type="dxa"/>
+            <w:tcW w:w="3578" w:type="dxa"/>
             <w:tcBorders/>
           </w:tcPr>
           <w:p>
             <w:pPr>
               <w:pStyle w:val="ListParagraph"/>
-              <w:widowControl/>
+              <w:widowControl w:val="false"/>
               <w:suppressAutoHyphens w:val="true"/>
               <w:spacing w:lineRule="auto" w:line="240" w:before="0" w:after="0"/>
               <w:ind w:left="0" w:hanging="0"/>
@@ -2656,13 +2573,13 @@
         </w:tc>
         <w:tc>
           <w:tcPr>
-            <w:tcW w:w="3971" w:type="dxa"/>
+            <w:tcW w:w="3972" w:type="dxa"/>
             <w:tcBorders/>
           </w:tcPr>
           <w:p>
             <w:pPr>
               <w:pStyle w:val="ListParagraph"/>
-              <w:widowControl/>
+              <w:widowControl w:val="false"/>
               <w:suppressAutoHyphens w:val="true"/>
               <w:spacing w:lineRule="auto" w:line="240" w:before="0" w:after="0"/>
               <w:ind w:left="0" w:hanging="0"/>
@@ -2695,7 +2612,7 @@
           <w:p>
             <w:pPr>
               <w:pStyle w:val="ListParagraph"/>
-              <w:widowControl/>
+              <w:widowControl w:val="false"/>
               <w:suppressAutoHyphens w:val="true"/>
               <w:spacing w:lineRule="auto" w:line="240" w:before="0" w:after="0"/>
               <w:ind w:left="0" w:hanging="0"/>
@@ -2719,7 +2636,7 @@
         </w:tc>
         <w:tc>
           <w:tcPr>
-            <w:tcW w:w="3579" w:type="dxa"/>
+            <w:tcW w:w="3578" w:type="dxa"/>
             <w:vMerge w:val="restart"/>
             <w:tcBorders/>
             <w:shd w:color="auto" w:fill="BFBFBF" w:themeFill="background1" w:themeFillShade="bf" w:val="clear"/>
@@ -2727,7 +2644,7 @@
           <w:p>
             <w:pPr>
               <w:pStyle w:val="ListParagraph"/>
-              <w:widowControl/>
+              <w:widowControl w:val="false"/>
               <w:suppressAutoHyphens w:val="true"/>
               <w:spacing w:lineRule="auto" w:line="240" w:before="0" w:after="0"/>
               <w:ind w:left="0" w:hanging="0"/>
@@ -2735,6 +2652,31 @@
               <w:jc w:val="left"/>
               <w:rPr>
                 <w:rFonts w:ascii="Calibri" w:hAnsi="Calibri" w:eastAsia="Calibri"/>
+              </w:rPr>
+            </w:pPr>
+            <w:r>
+              <w:rPr>
+                <w:rFonts w:eastAsia="Calibri"/>
+              </w:rPr>
+            </w:r>
+          </w:p>
+        </w:tc>
+        <w:tc>
+          <w:tcPr>
+            <w:tcW w:w="3972" w:type="dxa"/>
+            <w:tcBorders/>
+          </w:tcPr>
+          <w:p>
+            <w:pPr>
+              <w:pStyle w:val="ListParagraph"/>
+              <w:widowControl w:val="false"/>
+              <w:suppressAutoHyphens w:val="true"/>
+              <w:spacing w:lineRule="auto" w:line="240" w:before="0" w:after="0"/>
+              <w:ind w:left="0" w:hanging="0"/>
+              <w:contextualSpacing/>
+              <w:jc w:val="left"/>
+              <w:rPr>
+                <w:lang w:val="en-US"/>
               </w:rPr>
             </w:pPr>
             <w:r>
@@ -2745,18 +2687,79 @@
                 <w:szCs w:val="22"/>
                 <w:lang w:val="en-AU" w:eastAsia="zh-TW" w:bidi="ar-SA"/>
               </w:rPr>
-            </w:r>
-          </w:p>
-        </w:tc>
-        <w:tc>
-          <w:tcPr>
-            <w:tcW w:w="3971" w:type="dxa"/>
+              <w:t>$40/mo</w:t>
+            </w:r>
+          </w:p>
+        </w:tc>
+      </w:tr>
+      <w:tr>
+        <w:trPr/>
+        <w:tc>
+          <w:tcPr>
+            <w:tcW w:w="2940" w:type="dxa"/>
             <w:tcBorders/>
           </w:tcPr>
           <w:p>
             <w:pPr>
               <w:pStyle w:val="ListParagraph"/>
-              <w:widowControl/>
+              <w:widowControl w:val="false"/>
+              <w:suppressAutoHyphens w:val="true"/>
+              <w:spacing w:lineRule="auto" w:line="240" w:before="0" w:after="0"/>
+              <w:ind w:left="0" w:hanging="0"/>
+              <w:contextualSpacing/>
+              <w:jc w:val="left"/>
+              <w:rPr>
+                <w:lang w:val="en-US"/>
+              </w:rPr>
+            </w:pPr>
+            <w:r>
+              <w:rPr>
+                <w:rFonts w:eastAsia="Calibri" w:cs=""/>
+                <w:kern w:val="0"/>
+                <w:sz w:val="22"/>
+                <w:szCs w:val="22"/>
+                <w:lang w:val="en-US" w:eastAsia="zh-TW" w:bidi="ar-SA"/>
+              </w:rPr>
+              <w:t>Included Calls and texts</w:t>
+            </w:r>
+          </w:p>
+        </w:tc>
+        <w:tc>
+          <w:tcPr>
+            <w:tcW w:w="3578" w:type="dxa"/>
+            <w:vMerge w:val="continue"/>
+            <w:tcBorders/>
+            <w:shd w:color="auto" w:fill="BFBFBF" w:themeFill="background1" w:themeFillShade="bf" w:val="clear"/>
+          </w:tcPr>
+          <w:p>
+            <w:pPr>
+              <w:pStyle w:val="ListParagraph"/>
+              <w:widowControl w:val="false"/>
+              <w:suppressAutoHyphens w:val="true"/>
+              <w:spacing w:lineRule="auto" w:line="240" w:before="0" w:after="0"/>
+              <w:ind w:left="0" w:hanging="0"/>
+              <w:contextualSpacing/>
+              <w:jc w:val="left"/>
+              <w:rPr>
+                <w:lang w:val="en-US"/>
+              </w:rPr>
+            </w:pPr>
+            <w:r>
+              <w:rPr>
+                <w:lang w:val="en-US"/>
+              </w:rPr>
+            </w:r>
+          </w:p>
+        </w:tc>
+        <w:tc>
+          <w:tcPr>
+            <w:tcW w:w="3972" w:type="dxa"/>
+            <w:tcBorders/>
+          </w:tcPr>
+          <w:p>
+            <w:pPr>
+              <w:pStyle w:val="ListParagraph"/>
+              <w:widowControl w:val="false"/>
               <w:suppressAutoHyphens w:val="true"/>
               <w:spacing w:lineRule="auto" w:line="240" w:before="0" w:after="0"/>
               <w:ind w:left="0" w:hanging="0"/>
@@ -2774,7 +2777,7 @@
                 <w:szCs w:val="22"/>
                 <w:lang w:val="en-AU" w:eastAsia="zh-TW" w:bidi="ar-SA"/>
               </w:rPr>
-              <w:t>$40/mo</w:t>
+              <w:t>Unlimited Australia, International unlimited-300mins depending on country (USA, unlimited)</w:t>
             </w:r>
           </w:p>
         </w:tc>
@@ -2789,7 +2792,7 @@
           <w:p>
             <w:pPr>
               <w:pStyle w:val="ListParagraph"/>
-              <w:widowControl/>
+              <w:widowControl w:val="false"/>
               <w:suppressAutoHyphens w:val="true"/>
               <w:spacing w:lineRule="auto" w:line="240" w:before="0" w:after="0"/>
               <w:ind w:left="0" w:hanging="0"/>
@@ -2807,13 +2810,13 @@
                 <w:szCs w:val="22"/>
                 <w:lang w:val="en-US" w:eastAsia="zh-TW" w:bidi="ar-SA"/>
               </w:rPr>
-              <w:t>Included Calls and texts</w:t>
-            </w:r>
-          </w:p>
-        </w:tc>
-        <w:tc>
-          <w:tcPr>
-            <w:tcW w:w="3579" w:type="dxa"/>
+              <w:t>Included Data</w:t>
+            </w:r>
+          </w:p>
+        </w:tc>
+        <w:tc>
+          <w:tcPr>
+            <w:tcW w:w="3578" w:type="dxa"/>
             <w:vMerge w:val="continue"/>
             <w:tcBorders/>
             <w:shd w:color="auto" w:fill="BFBFBF" w:themeFill="background1" w:themeFillShade="bf" w:val="clear"/>
@@ -2821,7 +2824,32 @@
           <w:p>
             <w:pPr>
               <w:pStyle w:val="ListParagraph"/>
-              <w:widowControl/>
+              <w:widowControl w:val="false"/>
+              <w:suppressAutoHyphens w:val="true"/>
+              <w:spacing w:lineRule="auto" w:line="240" w:before="0" w:after="0"/>
+              <w:ind w:left="0" w:hanging="0"/>
+              <w:contextualSpacing/>
+              <w:jc w:val="left"/>
+              <w:rPr>
+                <w:lang w:val="en-US"/>
+              </w:rPr>
+            </w:pPr>
+            <w:r>
+              <w:rPr>
+                <w:lang w:val="en-US"/>
+              </w:rPr>
+            </w:r>
+          </w:p>
+        </w:tc>
+        <w:tc>
+          <w:tcPr>
+            <w:tcW w:w="3972" w:type="dxa"/>
+            <w:tcBorders/>
+          </w:tcPr>
+          <w:p>
+            <w:pPr>
+              <w:pStyle w:val="ListParagraph"/>
+              <w:widowControl w:val="false"/>
               <w:suppressAutoHyphens w:val="true"/>
               <w:spacing w:lineRule="auto" w:line="240" w:before="0" w:after="0"/>
               <w:ind w:left="0" w:hanging="0"/>
@@ -2839,18 +2867,79 @@
                 <w:szCs w:val="22"/>
                 <w:lang w:val="en-AU" w:eastAsia="zh-TW" w:bidi="ar-SA"/>
               </w:rPr>
-            </w:r>
-          </w:p>
-        </w:tc>
-        <w:tc>
-          <w:tcPr>
-            <w:tcW w:w="3971" w:type="dxa"/>
+              <w:t>30Gb</w:t>
+            </w:r>
+          </w:p>
+        </w:tc>
+      </w:tr>
+      <w:tr>
+        <w:trPr/>
+        <w:tc>
+          <w:tcPr>
+            <w:tcW w:w="2940" w:type="dxa"/>
             <w:tcBorders/>
           </w:tcPr>
           <w:p>
             <w:pPr>
               <w:pStyle w:val="ListParagraph"/>
-              <w:widowControl/>
+              <w:widowControl w:val="false"/>
+              <w:suppressAutoHyphens w:val="true"/>
+              <w:spacing w:lineRule="auto" w:line="240" w:before="0" w:after="0"/>
+              <w:ind w:left="0" w:hanging="0"/>
+              <w:contextualSpacing/>
+              <w:jc w:val="left"/>
+              <w:rPr>
+                <w:lang w:val="en-US"/>
+              </w:rPr>
+            </w:pPr>
+            <w:r>
+              <w:rPr>
+                <w:rFonts w:eastAsia="Calibri" w:cs=""/>
+                <w:kern w:val="0"/>
+                <w:sz w:val="22"/>
+                <w:szCs w:val="22"/>
+                <w:lang w:val="en-US" w:eastAsia="zh-TW" w:bidi="ar-SA"/>
+              </w:rPr>
+              <w:t>Bonus Options</w:t>
+            </w:r>
+          </w:p>
+        </w:tc>
+        <w:tc>
+          <w:tcPr>
+            <w:tcW w:w="3578" w:type="dxa"/>
+            <w:vMerge w:val="continue"/>
+            <w:tcBorders/>
+            <w:shd w:color="auto" w:fill="BFBFBF" w:themeFill="background1" w:themeFillShade="bf" w:val="clear"/>
+          </w:tcPr>
+          <w:p>
+            <w:pPr>
+              <w:pStyle w:val="ListParagraph"/>
+              <w:widowControl w:val="false"/>
+              <w:suppressAutoHyphens w:val="true"/>
+              <w:spacing w:lineRule="auto" w:line="240" w:before="0" w:after="0"/>
+              <w:ind w:left="0" w:hanging="0"/>
+              <w:contextualSpacing/>
+              <w:jc w:val="left"/>
+              <w:rPr>
+                <w:lang w:val="en-US"/>
+              </w:rPr>
+            </w:pPr>
+            <w:r>
+              <w:rPr>
+                <w:lang w:val="en-US"/>
+              </w:rPr>
+            </w:r>
+          </w:p>
+        </w:tc>
+        <w:tc>
+          <w:tcPr>
+            <w:tcW w:w="3972" w:type="dxa"/>
+            <w:tcBorders/>
+          </w:tcPr>
+          <w:p>
+            <w:pPr>
+              <w:pStyle w:val="ListParagraph"/>
+              <w:widowControl w:val="false"/>
               <w:suppressAutoHyphens w:val="true"/>
               <w:spacing w:lineRule="auto" w:line="240" w:before="0" w:after="0"/>
               <w:ind w:left="0" w:hanging="0"/>
@@ -2868,7 +2957,7 @@
                 <w:szCs w:val="22"/>
                 <w:lang w:val="en-AU" w:eastAsia="zh-TW" w:bidi="ar-SA"/>
               </w:rPr>
-              <w:t>Unlimited Australia, International unlimited-300mins depending on country (USA, unlimited)</w:t>
+              <w:t>Continuous Data rollover</w:t>
             </w:r>
           </w:p>
         </w:tc>
@@ -2883,7 +2972,7 @@
           <w:p>
             <w:pPr>
               <w:pStyle w:val="ListParagraph"/>
-              <w:widowControl/>
+              <w:widowControl w:val="false"/>
               <w:suppressAutoHyphens w:val="true"/>
               <w:spacing w:lineRule="auto" w:line="240" w:before="0" w:after="0"/>
               <w:ind w:left="0" w:hanging="0"/>
@@ -2901,13 +2990,13 @@
                 <w:szCs w:val="22"/>
                 <w:lang w:val="en-US" w:eastAsia="zh-TW" w:bidi="ar-SA"/>
               </w:rPr>
-              <w:t>Included Data</w:t>
-            </w:r>
-          </w:p>
-        </w:tc>
-        <w:tc>
-          <w:tcPr>
-            <w:tcW w:w="3579" w:type="dxa"/>
+              <w:t>Critical Summary Information</w:t>
+            </w:r>
+          </w:p>
+        </w:tc>
+        <w:tc>
+          <w:tcPr>
+            <w:tcW w:w="3578" w:type="dxa"/>
             <w:vMerge w:val="continue"/>
             <w:tcBorders/>
             <w:shd w:color="auto" w:fill="BFBFBF" w:themeFill="background1" w:themeFillShade="bf" w:val="clear"/>
@@ -2915,7 +3004,7 @@
           <w:p>
             <w:pPr>
               <w:pStyle w:val="ListParagraph"/>
-              <w:widowControl/>
+              <w:widowControl w:val="false"/>
               <w:suppressAutoHyphens w:val="true"/>
               <w:spacing w:lineRule="auto" w:line="240" w:before="0" w:after="0"/>
               <w:ind w:left="0" w:hanging="0"/>
@@ -2927,24 +3016,20 @@
             </w:pPr>
             <w:r>
               <w:rPr>
-                <w:rFonts w:eastAsia="Calibri" w:cs=""/>
-                <w:kern w:val="0"/>
-                <w:sz w:val="22"/>
-                <w:szCs w:val="22"/>
-                <w:lang w:val="en-AU" w:eastAsia="zh-TW" w:bidi="ar-SA"/>
-              </w:rPr>
-            </w:r>
-          </w:p>
-        </w:tc>
-        <w:tc>
-          <w:tcPr>
-            <w:tcW w:w="3971" w:type="dxa"/>
+                <w:lang w:val="en-US"/>
+              </w:rPr>
+            </w:r>
+          </w:p>
+        </w:tc>
+        <w:tc>
+          <w:tcPr>
+            <w:tcW w:w="3972" w:type="dxa"/>
             <w:tcBorders/>
           </w:tcPr>
           <w:p>
             <w:pPr>
               <w:pStyle w:val="ListParagraph"/>
-              <w:widowControl/>
+              <w:widowControl w:val="false"/>
               <w:suppressAutoHyphens w:val="true"/>
               <w:spacing w:lineRule="auto" w:line="240" w:before="0" w:after="0"/>
               <w:ind w:left="0" w:hanging="0"/>
@@ -2956,199 +3041,7 @@
             </w:pPr>
             <w:r>
               <w:rPr>
-                <w:rFonts w:eastAsia="Calibri" w:cs=""/>
-                <w:kern w:val="0"/>
-                <w:sz w:val="22"/>
-                <w:szCs w:val="22"/>
-                <w:lang w:val="en-AU" w:eastAsia="zh-TW" w:bidi="ar-SA"/>
-              </w:rPr>
-              <w:t>30Gb</w:t>
-            </w:r>
-          </w:p>
-        </w:tc>
-      </w:tr>
-      <w:tr>
-        <w:trPr/>
-        <w:tc>
-          <w:tcPr>
-            <w:tcW w:w="2940" w:type="dxa"/>
-            <w:tcBorders/>
-          </w:tcPr>
-          <w:p>
-            <w:pPr>
-              <w:pStyle w:val="ListParagraph"/>
-              <w:widowControl/>
-              <w:suppressAutoHyphens w:val="true"/>
-              <w:spacing w:lineRule="auto" w:line="240" w:before="0" w:after="0"/>
-              <w:ind w:left="0" w:hanging="0"/>
-              <w:contextualSpacing/>
-              <w:jc w:val="left"/>
-              <w:rPr>
-                <w:lang w:val="en-US"/>
-              </w:rPr>
-            </w:pPr>
-            <w:r>
-              <w:rPr>
-                <w:rFonts w:eastAsia="Calibri" w:cs=""/>
-                <w:kern w:val="0"/>
-                <w:sz w:val="22"/>
-                <w:szCs w:val="22"/>
-                <w:lang w:val="en-US" w:eastAsia="zh-TW" w:bidi="ar-SA"/>
-              </w:rPr>
-              <w:t>Bonus Options</w:t>
-            </w:r>
-          </w:p>
-        </w:tc>
-        <w:tc>
-          <w:tcPr>
-            <w:tcW w:w="3579" w:type="dxa"/>
-            <w:vMerge w:val="continue"/>
-            <w:tcBorders/>
-            <w:shd w:color="auto" w:fill="BFBFBF" w:themeFill="background1" w:themeFillShade="bf" w:val="clear"/>
-          </w:tcPr>
-          <w:p>
-            <w:pPr>
-              <w:pStyle w:val="ListParagraph"/>
-              <w:widowControl/>
-              <w:suppressAutoHyphens w:val="true"/>
-              <w:spacing w:lineRule="auto" w:line="240" w:before="0" w:after="0"/>
-              <w:ind w:left="0" w:hanging="0"/>
-              <w:contextualSpacing/>
-              <w:jc w:val="left"/>
-              <w:rPr>
-                <w:lang w:val="en-US"/>
-              </w:rPr>
-            </w:pPr>
-            <w:r>
-              <w:rPr>
-                <w:rFonts w:eastAsia="Calibri" w:cs=""/>
-                <w:kern w:val="0"/>
-                <w:sz w:val="22"/>
-                <w:szCs w:val="22"/>
-                <w:lang w:val="en-AU" w:eastAsia="zh-TW" w:bidi="ar-SA"/>
-              </w:rPr>
-            </w:r>
-          </w:p>
-        </w:tc>
-        <w:tc>
-          <w:tcPr>
-            <w:tcW w:w="3971" w:type="dxa"/>
-            <w:tcBorders/>
-          </w:tcPr>
-          <w:p>
-            <w:pPr>
-              <w:pStyle w:val="ListParagraph"/>
-              <w:widowControl/>
-              <w:suppressAutoHyphens w:val="true"/>
-              <w:spacing w:lineRule="auto" w:line="240" w:before="0" w:after="0"/>
-              <w:ind w:left="0" w:hanging="0"/>
-              <w:contextualSpacing/>
-              <w:jc w:val="left"/>
-              <w:rPr>
-                <w:lang w:val="en-US"/>
-              </w:rPr>
-            </w:pPr>
-            <w:r>
-              <w:rPr>
-                <w:rFonts w:eastAsia="Calibri" w:cs=""/>
-                <w:kern w:val="0"/>
-                <w:sz w:val="22"/>
-                <w:szCs w:val="22"/>
-                <w:lang w:val="en-AU" w:eastAsia="zh-TW" w:bidi="ar-SA"/>
-              </w:rPr>
-              <w:t>Continuous Data rollover</w:t>
-            </w:r>
-          </w:p>
-        </w:tc>
-      </w:tr>
-      <w:tr>
-        <w:trPr/>
-        <w:tc>
-          <w:tcPr>
-            <w:tcW w:w="2940" w:type="dxa"/>
-            <w:tcBorders/>
-          </w:tcPr>
-          <w:p>
-            <w:pPr>
-              <w:pStyle w:val="ListParagraph"/>
-              <w:widowControl/>
-              <w:suppressAutoHyphens w:val="true"/>
-              <w:spacing w:lineRule="auto" w:line="240" w:before="0" w:after="0"/>
-              <w:ind w:left="0" w:hanging="0"/>
-              <w:contextualSpacing/>
-              <w:jc w:val="left"/>
-              <w:rPr>
-                <w:lang w:val="en-US"/>
-              </w:rPr>
-            </w:pPr>
-            <w:r>
-              <w:rPr>
-                <w:rFonts w:eastAsia="Calibri" w:cs=""/>
-                <w:kern w:val="0"/>
-                <w:sz w:val="22"/>
-                <w:szCs w:val="22"/>
-                <w:lang w:val="en-US" w:eastAsia="zh-TW" w:bidi="ar-SA"/>
-              </w:rPr>
-              <w:t>Critical Summary Information</w:t>
-            </w:r>
-          </w:p>
-        </w:tc>
-        <w:tc>
-          <w:tcPr>
-            <w:tcW w:w="3579" w:type="dxa"/>
-            <w:vMerge w:val="continue"/>
-            <w:tcBorders/>
-            <w:shd w:color="auto" w:fill="BFBFBF" w:themeFill="background1" w:themeFillShade="bf" w:val="clear"/>
-          </w:tcPr>
-          <w:p>
-            <w:pPr>
-              <w:pStyle w:val="ListParagraph"/>
-              <w:widowControl/>
-              <w:suppressAutoHyphens w:val="true"/>
-              <w:spacing w:lineRule="auto" w:line="240" w:before="0" w:after="0"/>
-              <w:ind w:left="0" w:hanging="0"/>
-              <w:contextualSpacing/>
-              <w:jc w:val="left"/>
-              <w:rPr>
-                <w:lang w:val="en-US"/>
-              </w:rPr>
-            </w:pPr>
-            <w:r>
-              <w:rPr>
-                <w:rFonts w:eastAsia="Calibri" w:cs=""/>
-                <w:kern w:val="0"/>
-                <w:sz w:val="22"/>
-                <w:szCs w:val="22"/>
-                <w:lang w:val="en-AU" w:eastAsia="zh-TW" w:bidi="ar-SA"/>
-              </w:rPr>
-            </w:r>
-          </w:p>
-        </w:tc>
-        <w:tc>
-          <w:tcPr>
-            <w:tcW w:w="3971" w:type="dxa"/>
-            <w:tcBorders/>
-          </w:tcPr>
-          <w:p>
-            <w:pPr>
-              <w:pStyle w:val="ListParagraph"/>
-              <w:widowControl/>
-              <w:suppressAutoHyphens w:val="true"/>
-              <w:spacing w:lineRule="auto" w:line="240" w:before="0" w:after="0"/>
-              <w:ind w:left="0" w:hanging="0"/>
-              <w:contextualSpacing/>
-              <w:jc w:val="left"/>
-              <w:rPr>
-                <w:lang w:val="en-US"/>
-              </w:rPr>
-            </w:pPr>
-            <w:r>
-              <w:rPr>
-                <w:rFonts w:eastAsia="Calibri" w:cs=""/>
-                <w:kern w:val="0"/>
-                <w:sz w:val="22"/>
-                <w:szCs w:val="22"/>
-                <w:lang w:val="en-AU" w:eastAsia="zh-TW" w:bidi="ar-SA"/>
+                <w:lang w:val="en-US"/>
               </w:rPr>
             </w:r>
           </w:p>
@@ -3190,12 +3083,12 @@
           <w:bottom w:w="0" w:type="dxa"/>
           <w:right w:w="108" w:type="dxa"/>
         </w:tblCellMar>
-        <w:tblLook w:firstRow="1" w:noVBand="1" w:lastRow="0" w:firstColumn="1" w:lastColumn="0" w:noHBand="0" w:val="04a0"/>
+        <w:tblLook w:val="04a0" w:noHBand="0" w:noVBand="1" w:firstColumn="1" w:lastRow="0" w:lastColumn="0" w:firstRow="1"/>
       </w:tblPr>
       <w:tblGrid>
         <w:gridCol w:w="2940"/>
-        <w:gridCol w:w="3579"/>
-        <w:gridCol w:w="3971"/>
+        <w:gridCol w:w="3578"/>
+        <w:gridCol w:w="3972"/>
       </w:tblGrid>
       <w:tr>
         <w:trPr/>
@@ -3207,7 +3100,7 @@
           <w:p>
             <w:pPr>
               <w:pStyle w:val="ListParagraph"/>
-              <w:widowControl/>
+              <w:widowControl w:val="false"/>
               <w:suppressAutoHyphens w:val="true"/>
               <w:spacing w:lineRule="auto" w:line="240" w:before="0" w:after="0"/>
               <w:ind w:left="0" w:hanging="0"/>
@@ -3231,13 +3124,13 @@
         </w:tc>
         <w:tc>
           <w:tcPr>
-            <w:tcW w:w="3579" w:type="dxa"/>
+            <w:tcW w:w="3578" w:type="dxa"/>
             <w:tcBorders/>
           </w:tcPr>
           <w:p>
             <w:pPr>
               <w:pStyle w:val="ListParagraph"/>
-              <w:widowControl/>
+              <w:widowControl w:val="false"/>
               <w:suppressAutoHyphens w:val="true"/>
               <w:spacing w:lineRule="auto" w:line="240" w:before="0" w:after="0"/>
               <w:ind w:left="0" w:hanging="0"/>
@@ -3261,13 +3154,13 @@
         </w:tc>
         <w:tc>
           <w:tcPr>
-            <w:tcW w:w="3971" w:type="dxa"/>
+            <w:tcW w:w="3972" w:type="dxa"/>
             <w:tcBorders/>
           </w:tcPr>
           <w:p>
             <w:pPr>
               <w:pStyle w:val="ListParagraph"/>
-              <w:widowControl/>
+              <w:widowControl w:val="false"/>
               <w:suppressAutoHyphens w:val="true"/>
               <w:spacing w:lineRule="auto" w:line="240" w:before="0" w:after="0"/>
               <w:ind w:left="0" w:hanging="0"/>
@@ -3300,7 +3193,7 @@
           <w:p>
             <w:pPr>
               <w:pStyle w:val="ListParagraph"/>
-              <w:widowControl/>
+              <w:widowControl w:val="false"/>
               <w:suppressAutoHyphens w:val="true"/>
               <w:spacing w:lineRule="auto" w:line="240" w:before="0" w:after="0"/>
               <w:ind w:left="0" w:hanging="0"/>
@@ -3324,7 +3217,7 @@
         </w:tc>
         <w:tc>
           <w:tcPr>
-            <w:tcW w:w="3579" w:type="dxa"/>
+            <w:tcW w:w="3578" w:type="dxa"/>
             <w:vMerge w:val="restart"/>
             <w:tcBorders/>
             <w:shd w:color="auto" w:fill="BFBFBF" w:themeFill="background1" w:themeFillShade="bf" w:val="clear"/>
@@ -3332,7 +3225,7 @@
           <w:p>
             <w:pPr>
               <w:pStyle w:val="ListParagraph"/>
-              <w:widowControl/>
+              <w:widowControl w:val="false"/>
               <w:suppressAutoHyphens w:val="true"/>
               <w:spacing w:lineRule="auto" w:line="240" w:before="0" w:after="0"/>
               <w:ind w:left="0" w:hanging="0"/>
@@ -3340,6 +3233,31 @@
               <w:jc w:val="left"/>
               <w:rPr>
                 <w:rFonts w:ascii="Calibri" w:hAnsi="Calibri" w:eastAsia="Calibri"/>
+              </w:rPr>
+            </w:pPr>
+            <w:r>
+              <w:rPr>
+                <w:rFonts w:eastAsia="Calibri"/>
+              </w:rPr>
+            </w:r>
+          </w:p>
+        </w:tc>
+        <w:tc>
+          <w:tcPr>
+            <w:tcW w:w="3972" w:type="dxa"/>
+            <w:tcBorders/>
+          </w:tcPr>
+          <w:p>
+            <w:pPr>
+              <w:pStyle w:val="ListParagraph"/>
+              <w:widowControl w:val="false"/>
+              <w:suppressAutoHyphens w:val="true"/>
+              <w:spacing w:lineRule="auto" w:line="240" w:before="0" w:after="0"/>
+              <w:ind w:left="0" w:hanging="0"/>
+              <w:contextualSpacing/>
+              <w:jc w:val="left"/>
+              <w:rPr>
+                <w:lang w:val="en-US"/>
               </w:rPr>
             </w:pPr>
             <w:r>
@@ -3350,18 +3268,79 @@
                 <w:szCs w:val="22"/>
                 <w:lang w:val="en-AU" w:eastAsia="zh-TW" w:bidi="ar-SA"/>
               </w:rPr>
-            </w:r>
-          </w:p>
-        </w:tc>
-        <w:tc>
-          <w:tcPr>
-            <w:tcW w:w="3971" w:type="dxa"/>
+              <w:t>$25/mo, $20/mo for first 6 months</w:t>
+            </w:r>
+          </w:p>
+        </w:tc>
+      </w:tr>
+      <w:tr>
+        <w:trPr/>
+        <w:tc>
+          <w:tcPr>
+            <w:tcW w:w="2940" w:type="dxa"/>
             <w:tcBorders/>
           </w:tcPr>
           <w:p>
             <w:pPr>
               <w:pStyle w:val="ListParagraph"/>
-              <w:widowControl/>
+              <w:widowControl w:val="false"/>
+              <w:suppressAutoHyphens w:val="true"/>
+              <w:spacing w:lineRule="auto" w:line="240" w:before="0" w:after="0"/>
+              <w:ind w:left="0" w:hanging="0"/>
+              <w:contextualSpacing/>
+              <w:jc w:val="left"/>
+              <w:rPr>
+                <w:lang w:val="en-US"/>
+              </w:rPr>
+            </w:pPr>
+            <w:r>
+              <w:rPr>
+                <w:rFonts w:eastAsia="Calibri" w:cs=""/>
+                <w:kern w:val="0"/>
+                <w:sz w:val="22"/>
+                <w:szCs w:val="22"/>
+                <w:lang w:val="en-US" w:eastAsia="zh-TW" w:bidi="ar-SA"/>
+              </w:rPr>
+              <w:t>Included Calls and texts</w:t>
+            </w:r>
+          </w:p>
+        </w:tc>
+        <w:tc>
+          <w:tcPr>
+            <w:tcW w:w="3578" w:type="dxa"/>
+            <w:vMerge w:val="continue"/>
+            <w:tcBorders/>
+            <w:shd w:color="auto" w:fill="BFBFBF" w:themeFill="background1" w:themeFillShade="bf" w:val="clear"/>
+          </w:tcPr>
+          <w:p>
+            <w:pPr>
+              <w:pStyle w:val="ListParagraph"/>
+              <w:widowControl w:val="false"/>
+              <w:suppressAutoHyphens w:val="true"/>
+              <w:spacing w:lineRule="auto" w:line="240" w:before="0" w:after="0"/>
+              <w:ind w:left="0" w:hanging="0"/>
+              <w:contextualSpacing/>
+              <w:jc w:val="left"/>
+              <w:rPr>
+                <w:lang w:val="en-US"/>
+              </w:rPr>
+            </w:pPr>
+            <w:r>
+              <w:rPr>
+                <w:lang w:val="en-US"/>
+              </w:rPr>
+            </w:r>
+          </w:p>
+        </w:tc>
+        <w:tc>
+          <w:tcPr>
+            <w:tcW w:w="3972" w:type="dxa"/>
+            <w:tcBorders/>
+          </w:tcPr>
+          <w:p>
+            <w:pPr>
+              <w:pStyle w:val="ListParagraph"/>
+              <w:widowControl w:val="false"/>
               <w:suppressAutoHyphens w:val="true"/>
               <w:spacing w:lineRule="auto" w:line="240" w:before="0" w:after="0"/>
               <w:ind w:left="0" w:hanging="0"/>
@@ -3379,7 +3358,7 @@
                 <w:szCs w:val="22"/>
                 <w:lang w:val="en-AU" w:eastAsia="zh-TW" w:bidi="ar-SA"/>
               </w:rPr>
-              <w:t>$25/mo, $20/mo for first 6 months</w:t>
+              <w:t>Unlimited Australia</w:t>
             </w:r>
           </w:p>
         </w:tc>
@@ -3394,7 +3373,7 @@
           <w:p>
             <w:pPr>
               <w:pStyle w:val="ListParagraph"/>
-              <w:widowControl/>
+              <w:widowControl w:val="false"/>
               <w:suppressAutoHyphens w:val="true"/>
               <w:spacing w:lineRule="auto" w:line="240" w:before="0" w:after="0"/>
               <w:ind w:left="0" w:hanging="0"/>
@@ -3412,13 +3391,13 @@
                 <w:szCs w:val="22"/>
                 <w:lang w:val="en-US" w:eastAsia="zh-TW" w:bidi="ar-SA"/>
               </w:rPr>
-              <w:t>Included Calls and texts</w:t>
-            </w:r>
-          </w:p>
-        </w:tc>
-        <w:tc>
-          <w:tcPr>
-            <w:tcW w:w="3579" w:type="dxa"/>
+              <w:t>Included Data</w:t>
+            </w:r>
+          </w:p>
+        </w:tc>
+        <w:tc>
+          <w:tcPr>
+            <w:tcW w:w="3578" w:type="dxa"/>
             <w:vMerge w:val="continue"/>
             <w:tcBorders/>
             <w:shd w:color="auto" w:fill="BFBFBF" w:themeFill="background1" w:themeFillShade="bf" w:val="clear"/>
@@ -3426,7 +3405,32 @@
           <w:p>
             <w:pPr>
               <w:pStyle w:val="ListParagraph"/>
-              <w:widowControl/>
+              <w:widowControl w:val="false"/>
+              <w:suppressAutoHyphens w:val="true"/>
+              <w:spacing w:lineRule="auto" w:line="240" w:before="0" w:after="0"/>
+              <w:ind w:left="0" w:hanging="0"/>
+              <w:contextualSpacing/>
+              <w:jc w:val="left"/>
+              <w:rPr>
+                <w:lang w:val="en-US"/>
+              </w:rPr>
+            </w:pPr>
+            <w:r>
+              <w:rPr>
+                <w:lang w:val="en-US"/>
+              </w:rPr>
+            </w:r>
+          </w:p>
+        </w:tc>
+        <w:tc>
+          <w:tcPr>
+            <w:tcW w:w="3972" w:type="dxa"/>
+            <w:tcBorders/>
+          </w:tcPr>
+          <w:p>
+            <w:pPr>
+              <w:pStyle w:val="ListParagraph"/>
+              <w:widowControl w:val="false"/>
               <w:suppressAutoHyphens w:val="true"/>
               <w:spacing w:lineRule="auto" w:line="240" w:before="0" w:after="0"/>
               <w:ind w:left="0" w:hanging="0"/>
@@ -3444,18 +3448,79 @@
                 <w:szCs w:val="22"/>
                 <w:lang w:val="en-AU" w:eastAsia="zh-TW" w:bidi="ar-SA"/>
               </w:rPr>
-            </w:r>
-          </w:p>
-        </w:tc>
-        <w:tc>
-          <w:tcPr>
-            <w:tcW w:w="3971" w:type="dxa"/>
+              <w:t>45Gb</w:t>
+            </w:r>
+          </w:p>
+        </w:tc>
+      </w:tr>
+      <w:tr>
+        <w:trPr/>
+        <w:tc>
+          <w:tcPr>
+            <w:tcW w:w="2940" w:type="dxa"/>
             <w:tcBorders/>
           </w:tcPr>
           <w:p>
             <w:pPr>
               <w:pStyle w:val="ListParagraph"/>
-              <w:widowControl/>
+              <w:widowControl w:val="false"/>
+              <w:suppressAutoHyphens w:val="true"/>
+              <w:spacing w:lineRule="auto" w:line="240" w:before="0" w:after="0"/>
+              <w:ind w:left="0" w:hanging="0"/>
+              <w:contextualSpacing/>
+              <w:jc w:val="left"/>
+              <w:rPr>
+                <w:lang w:val="en-US"/>
+              </w:rPr>
+            </w:pPr>
+            <w:r>
+              <w:rPr>
+                <w:rFonts w:eastAsia="Calibri" w:cs=""/>
+                <w:kern w:val="0"/>
+                <w:sz w:val="22"/>
+                <w:szCs w:val="22"/>
+                <w:lang w:val="en-US" w:eastAsia="zh-TW" w:bidi="ar-SA"/>
+              </w:rPr>
+              <w:t>Bonus Options</w:t>
+            </w:r>
+          </w:p>
+        </w:tc>
+        <w:tc>
+          <w:tcPr>
+            <w:tcW w:w="3578" w:type="dxa"/>
+            <w:vMerge w:val="continue"/>
+            <w:tcBorders/>
+            <w:shd w:color="auto" w:fill="BFBFBF" w:themeFill="background1" w:themeFillShade="bf" w:val="clear"/>
+          </w:tcPr>
+          <w:p>
+            <w:pPr>
+              <w:pStyle w:val="ListParagraph"/>
+              <w:widowControl w:val="false"/>
+              <w:suppressAutoHyphens w:val="true"/>
+              <w:spacing w:lineRule="auto" w:line="240" w:before="0" w:after="0"/>
+              <w:ind w:left="0" w:hanging="0"/>
+              <w:contextualSpacing/>
+              <w:jc w:val="left"/>
+              <w:rPr>
+                <w:lang w:val="en-US"/>
+              </w:rPr>
+            </w:pPr>
+            <w:r>
+              <w:rPr>
+                <w:lang w:val="en-US"/>
+              </w:rPr>
+            </w:r>
+          </w:p>
+        </w:tc>
+        <w:tc>
+          <w:tcPr>
+            <w:tcW w:w="3972" w:type="dxa"/>
+            <w:tcBorders/>
+          </w:tcPr>
+          <w:p>
+            <w:pPr>
+              <w:pStyle w:val="ListParagraph"/>
+              <w:widowControl w:val="false"/>
               <w:suppressAutoHyphens w:val="true"/>
               <w:spacing w:lineRule="auto" w:line="240" w:before="0" w:after="0"/>
               <w:ind w:left="0" w:hanging="0"/>
@@ -3473,7 +3538,7 @@
                 <w:szCs w:val="22"/>
                 <w:lang w:val="en-AU" w:eastAsia="zh-TW" w:bidi="ar-SA"/>
               </w:rPr>
-              <w:t>Unlimited Australia</w:t>
+              <w:t>Continuous Data rollover</w:t>
             </w:r>
           </w:p>
         </w:tc>
@@ -3488,7 +3553,7 @@
           <w:p>
             <w:pPr>
               <w:pStyle w:val="ListParagraph"/>
-              <w:widowControl/>
+              <w:widowControl w:val="false"/>
               <w:suppressAutoHyphens w:val="true"/>
               <w:spacing w:lineRule="auto" w:line="240" w:before="0" w:after="0"/>
               <w:ind w:left="0" w:hanging="0"/>
@@ -3506,13 +3571,13 @@
                 <w:szCs w:val="22"/>
                 <w:lang w:val="en-US" w:eastAsia="zh-TW" w:bidi="ar-SA"/>
               </w:rPr>
-              <w:t>Included Data</w:t>
-            </w:r>
-          </w:p>
-        </w:tc>
-        <w:tc>
-          <w:tcPr>
-            <w:tcW w:w="3579" w:type="dxa"/>
+              <w:t>Critical Summary Information</w:t>
+            </w:r>
+          </w:p>
+        </w:tc>
+        <w:tc>
+          <w:tcPr>
+            <w:tcW w:w="3578" w:type="dxa"/>
             <w:vMerge w:val="continue"/>
             <w:tcBorders/>
             <w:shd w:color="auto" w:fill="BFBFBF" w:themeFill="background1" w:themeFillShade="bf" w:val="clear"/>
@@ -3520,7 +3585,7 @@
           <w:p>
             <w:pPr>
               <w:pStyle w:val="ListParagraph"/>
-              <w:widowControl/>
+              <w:widowControl w:val="false"/>
               <w:suppressAutoHyphens w:val="true"/>
               <w:spacing w:lineRule="auto" w:line="240" w:before="0" w:after="0"/>
               <w:ind w:left="0" w:hanging="0"/>
@@ -3532,24 +3597,20 @@
             </w:pPr>
             <w:r>
               <w:rPr>
-                <w:rFonts w:eastAsia="Calibri" w:cs=""/>
-                <w:kern w:val="0"/>
-                <w:sz w:val="22"/>
-                <w:szCs w:val="22"/>
-                <w:lang w:val="en-AU" w:eastAsia="zh-TW" w:bidi="ar-SA"/>
-              </w:rPr>
-            </w:r>
-          </w:p>
-        </w:tc>
-        <w:tc>
-          <w:tcPr>
-            <w:tcW w:w="3971" w:type="dxa"/>
+                <w:lang w:val="en-US"/>
+              </w:rPr>
+            </w:r>
+          </w:p>
+        </w:tc>
+        <w:tc>
+          <w:tcPr>
+            <w:tcW w:w="3972" w:type="dxa"/>
             <w:tcBorders/>
           </w:tcPr>
           <w:p>
             <w:pPr>
               <w:pStyle w:val="ListParagraph"/>
-              <w:widowControl/>
+              <w:widowControl w:val="false"/>
               <w:suppressAutoHyphens w:val="true"/>
               <w:spacing w:lineRule="auto" w:line="240" w:before="0" w:after="0"/>
               <w:ind w:left="0" w:hanging="0"/>
@@ -3561,199 +3622,7 @@
             </w:pPr>
             <w:r>
               <w:rPr>
-                <w:rFonts w:eastAsia="Calibri" w:cs=""/>
-                <w:kern w:val="0"/>
-                <w:sz w:val="22"/>
-                <w:szCs w:val="22"/>
-                <w:lang w:val="en-AU" w:eastAsia="zh-TW" w:bidi="ar-SA"/>
-              </w:rPr>
-              <w:t>45Gb</w:t>
-            </w:r>
-          </w:p>
-        </w:tc>
-      </w:tr>
-      <w:tr>
-        <w:trPr/>
-        <w:tc>
-          <w:tcPr>
-            <w:tcW w:w="2940" w:type="dxa"/>
-            <w:tcBorders/>
-          </w:tcPr>
-          <w:p>
-            <w:pPr>
-              <w:pStyle w:val="ListParagraph"/>
-              <w:widowControl/>
-              <w:suppressAutoHyphens w:val="true"/>
-              <w:spacing w:lineRule="auto" w:line="240" w:before="0" w:after="0"/>
-              <w:ind w:left="0" w:hanging="0"/>
-              <w:contextualSpacing/>
-              <w:jc w:val="left"/>
-              <w:rPr>
-                <w:lang w:val="en-US"/>
-              </w:rPr>
-            </w:pPr>
-            <w:r>
-              <w:rPr>
-                <w:rFonts w:eastAsia="Calibri" w:cs=""/>
-                <w:kern w:val="0"/>
-                <w:sz w:val="22"/>
-                <w:szCs w:val="22"/>
-                <w:lang w:val="en-US" w:eastAsia="zh-TW" w:bidi="ar-SA"/>
-              </w:rPr>
-              <w:t>Bonus Options</w:t>
-            </w:r>
-          </w:p>
-        </w:tc>
-        <w:tc>
-          <w:tcPr>
-            <w:tcW w:w="3579" w:type="dxa"/>
-            <w:vMerge w:val="continue"/>
-            <w:tcBorders/>
-            <w:shd w:color="auto" w:fill="BFBFBF" w:themeFill="background1" w:themeFillShade="bf" w:val="clear"/>
-          </w:tcPr>
-          <w:p>
-            <w:pPr>
-              <w:pStyle w:val="ListParagraph"/>
-              <w:widowControl/>
-              <w:suppressAutoHyphens w:val="true"/>
-              <w:spacing w:lineRule="auto" w:line="240" w:before="0" w:after="0"/>
-              <w:ind w:left="0" w:hanging="0"/>
-              <w:contextualSpacing/>
-              <w:jc w:val="left"/>
-              <w:rPr>
-                <w:lang w:val="en-US"/>
-              </w:rPr>
-            </w:pPr>
-            <w:r>
-              <w:rPr>
-                <w:rFonts w:eastAsia="Calibri" w:cs=""/>
-                <w:kern w:val="0"/>
-                <w:sz w:val="22"/>
-                <w:szCs w:val="22"/>
-                <w:lang w:val="en-AU" w:eastAsia="zh-TW" w:bidi="ar-SA"/>
-              </w:rPr>
-            </w:r>
-          </w:p>
-        </w:tc>
-        <w:tc>
-          <w:tcPr>
-            <w:tcW w:w="3971" w:type="dxa"/>
-            <w:tcBorders/>
-          </w:tcPr>
-          <w:p>
-            <w:pPr>
-              <w:pStyle w:val="ListParagraph"/>
-              <w:widowControl/>
-              <w:suppressAutoHyphens w:val="true"/>
-              <w:spacing w:lineRule="auto" w:line="240" w:before="0" w:after="0"/>
-              <w:ind w:left="0" w:hanging="0"/>
-              <w:contextualSpacing/>
-              <w:jc w:val="left"/>
-              <w:rPr>
-                <w:lang w:val="en-US"/>
-              </w:rPr>
-            </w:pPr>
-            <w:r>
-              <w:rPr>
-                <w:rFonts w:eastAsia="Calibri" w:cs=""/>
-                <w:kern w:val="0"/>
-                <w:sz w:val="22"/>
-                <w:szCs w:val="22"/>
-                <w:lang w:val="en-AU" w:eastAsia="zh-TW" w:bidi="ar-SA"/>
-              </w:rPr>
-              <w:t>Continuous Data rollover</w:t>
-            </w:r>
-          </w:p>
-        </w:tc>
-      </w:tr>
-      <w:tr>
-        <w:trPr/>
-        <w:tc>
-          <w:tcPr>
-            <w:tcW w:w="2940" w:type="dxa"/>
-            <w:tcBorders/>
-          </w:tcPr>
-          <w:p>
-            <w:pPr>
-              <w:pStyle w:val="ListParagraph"/>
-              <w:widowControl/>
-              <w:suppressAutoHyphens w:val="true"/>
-              <w:spacing w:lineRule="auto" w:line="240" w:before="0" w:after="0"/>
-              <w:ind w:left="0" w:hanging="0"/>
-              <w:contextualSpacing/>
-              <w:jc w:val="left"/>
-              <w:rPr>
-                <w:lang w:val="en-US"/>
-              </w:rPr>
-            </w:pPr>
-            <w:r>
-              <w:rPr>
-                <w:rFonts w:eastAsia="Calibri" w:cs=""/>
-                <w:kern w:val="0"/>
-                <w:sz w:val="22"/>
-                <w:szCs w:val="22"/>
-                <w:lang w:val="en-US" w:eastAsia="zh-TW" w:bidi="ar-SA"/>
-              </w:rPr>
-              <w:t>Critical Summary Information</w:t>
-            </w:r>
-          </w:p>
-        </w:tc>
-        <w:tc>
-          <w:tcPr>
-            <w:tcW w:w="3579" w:type="dxa"/>
-            <w:vMerge w:val="continue"/>
-            <w:tcBorders/>
-            <w:shd w:color="auto" w:fill="BFBFBF" w:themeFill="background1" w:themeFillShade="bf" w:val="clear"/>
-          </w:tcPr>
-          <w:p>
-            <w:pPr>
-              <w:pStyle w:val="ListParagraph"/>
-              <w:widowControl/>
-              <w:suppressAutoHyphens w:val="true"/>
-              <w:spacing w:lineRule="auto" w:line="240" w:before="0" w:after="0"/>
-              <w:ind w:left="0" w:hanging="0"/>
-              <w:contextualSpacing/>
-              <w:jc w:val="left"/>
-              <w:rPr>
-                <w:lang w:val="en-US"/>
-              </w:rPr>
-            </w:pPr>
-            <w:r>
-              <w:rPr>
-                <w:rFonts w:eastAsia="Calibri" w:cs=""/>
-                <w:kern w:val="0"/>
-                <w:sz w:val="22"/>
-                <w:szCs w:val="22"/>
-                <w:lang w:val="en-AU" w:eastAsia="zh-TW" w:bidi="ar-SA"/>
-              </w:rPr>
-            </w:r>
-          </w:p>
-        </w:tc>
-        <w:tc>
-          <w:tcPr>
-            <w:tcW w:w="3971" w:type="dxa"/>
-            <w:tcBorders/>
-          </w:tcPr>
-          <w:p>
-            <w:pPr>
-              <w:pStyle w:val="ListParagraph"/>
-              <w:widowControl/>
-              <w:suppressAutoHyphens w:val="true"/>
-              <w:spacing w:lineRule="auto" w:line="240" w:before="0" w:after="0"/>
-              <w:ind w:left="0" w:hanging="0"/>
-              <w:contextualSpacing/>
-              <w:jc w:val="left"/>
-              <w:rPr>
-                <w:lang w:val="en-US"/>
-              </w:rPr>
-            </w:pPr>
-            <w:r>
-              <w:rPr>
-                <w:rFonts w:eastAsia="Calibri" w:cs=""/>
-                <w:kern w:val="0"/>
-                <w:sz w:val="22"/>
-                <w:szCs w:val="22"/>
-                <w:lang w:val="en-AU" w:eastAsia="zh-TW" w:bidi="ar-SA"/>
+                <w:lang w:val="en-US"/>
               </w:rPr>
             </w:r>
           </w:p>
@@ -3800,7 +3669,7 @@
         <w:docPartGallery w:val="Page Numbers (Bottom of Page)"/>
         <w:docPartUnique w:val="true"/>
       </w:docPartObj>
-      <w:id w:val="573510024"/>
+      <w:id w:val="406206581"/>
     </w:sdtPr>
     <w:sdtContent>
       <w:p>
@@ -3830,7 +3699,7 @@
         </w:r>
         <w:r>
           <w:rPr/>
-          <w:t>5</w:t>
+          <w:t>7</w:t>
         </w:r>
         <w:r>
           <w:rPr/>

--- a/Business/Factors Influencing Consumer Choice/4.10BUS Mobile Phone Report Template.docx
+++ b/Business/Factors Influencing Consumer Choice/4.10BUS Mobile Phone Report Template.docx
@@ -52,7 +52,7 @@
             </w:pPr>
             <w:sdt>
               <w:sdtPr>
-                <w:id w:val="693381003"/>
+                <w:id w:val="103465584"/>
                 <w:dataBinding w:prefixMappings="xmlns:ns0='http://schemas.openxmlformats.org/officeDocument/2006/extended-properties'" w:xpath="/ns0:Properties[1]/ns0:Company[1]" w:storeItemID="{6668398D-A668-4E3E-A5EB-62B293D839F1}"/>
                 <w:placeholder>
                   <w:docPart w:val="EB2240D6F2B34641A8DB0CF568B1CD6E"/>
@@ -97,7 +97,7 @@
             </w:pPr>
             <w:sdt>
               <w:sdtPr>
-                <w:id w:val="1196665877"/>
+                <w:id w:val="1463856591"/>
                 <w:dataBinding w:prefixMappings="xmlns:ns0='http://schemas.openxmlformats.org/package/2006/metadata/core-properties' xmlns:ns1='http://purl.org/dc/elements/1.1/'" w:xpath="/ns0:coreProperties[1]/ns1:title[1]" w:storeItemID="{6C3C8BC8-F283-45AE-878A-BAB7291924A1}"/>
                 <w:placeholder>
                   <w:docPart w:val="4F62890EA4234DBEA1DF6C41A443B32A"/>
@@ -142,7 +142,7 @@
             </w:pPr>
             <w:sdt>
               <w:sdtPr>
-                <w:id w:val="330778212"/>
+                <w:id w:val="1592524953"/>
                 <w:dataBinding w:prefixMappings="xmlns:ns0='http://schemas.openxmlformats.org/package/2006/metadata/core-properties' xmlns:ns1='http://purl.org/dc/elements/1.1/'" w:xpath="/ns0:coreProperties[1]/ns1:subject[1]" w:storeItemID="{6C3C8BC8-F283-45AE-878A-BAB7291924A1}"/>
                 <w:placeholder>
                   <w:docPart w:val="6089891545CD4BEF8DA7460C5984035E"/>
@@ -719,7 +719,7 @@
         <w:rPr>
           <w:color w:val="auto"/>
         </w:rPr>
-        <w:t>When consumers make financial decisions of any kind, they are subject to consequences of those decisions. These consequences can be either positive or negative, major or minor and long or short. Short term consequences are immediate and typically clear to the consumer at the time of purchase. For example eating at a restaurant having the consequence of relieving you of short-term hunger. Long term consequences however have lasting impacts on the consumer. Whether an outcome is considered positive or negative can vary from person to person. An example of this would be whether spending more money on a higher quality product would result in a better outcome than spending less and purchasing a lower quality product. The circumstances of the consumer would change which is correct. These circumstances can be represented as factors which influence purchasing decision in varying ways. These factors can be split into different types: personal, social, economic, psychological, cultural and ethical.</w:t>
+        <w:t>When consumers make financial decisions of any kind, they are subject to consequences of those decisions. These consequences can be either positive or negative, major or minor, and long or short. Short term consequences are immediate and typically clear to the consumer at the time of purchase. For example, eating at a restaurant having the consequence of relieving you of short-term hunger. Long term consequences however have lasting impacts on the consumer. Whether an outcome is considered positive or negative can vary from person to person. An example of this would be whether spending more money on a higher quality product would result in a better outcome than spending less and purchasing a lower quality product. The circumstances of the consumer would change, which is correct. These circumstances can be represented as factors which influence purchasing decision in varying ways. These factors can be split into different types: personal, social, economic, psychological, cultural and ethical.</w:t>
       </w:r>
     </w:p>
     <w:p>
@@ -798,7 +798,7 @@
           <w:sz w:val="24"/>
           <w:szCs w:val="24"/>
         </w:rPr>
-        <w:t>In Sophie's request, she outlines a variety of required parameters outlined as needs and wants for her ideal mobile plan. The needs of her mobile plan are her budget of $50, appropriate coverage for where she lives and having enough mobile data available to her for to use the social media outlined in the request. Her wants for this mobile plan include paying the lowest cost for a suitable plan, being able to message others with other mobile carriers freely, having the flexibility to switch mobile carrier if needed and to not experience extra charges on her mobile plan. This information can be found in Appendix A. In summary she wants a mobile phone plan with a high cost to value ratio and will fulfil the needs and wants of her lifestyle.</w:t>
+        <w:t>In Sophie's request, she outlines a variety of required parameters outlined as needs and wants for her ideal mobile plan. The needs of her mobile plan are her budget of $50, appropriate coverage for where she lives, and having enough mobile data available to her for to use the social media outlined in the request. Her wants for this mobile plan include paying the lowest cost for a suitable plan, being able to message others with other mobile carriers freely, having the flexibility to switch mobile carrier if needed and to not experience extra charges on her mobile plan. This information can be found in Appendix A. In summary, she wants a mobile phone plan with a high cost to value ratio and will fulfil the needs and wants of her lifestyle.</w:t>
       </w:r>
     </w:p>
     <w:p>
@@ -831,7 +831,7 @@
           <w:sz w:val="24"/>
           <w:szCs w:val="24"/>
         </w:rPr>
-        <w:t>When choosing a mobile plan one of the important decisions to consider is whether the plan is pre-paid or part of a post-paid contracted plan. In the case pre-paid mobile plans, the consumer pays upfront at the start of each period (typically one month) to receive credit to use for that period. Typically, this credit comprises the amount of data that can be used in the period and the amount of overseas calls and texts the consumer can make. In this system once the consumer has used all their available credit, they cannot use anymore without making a further payment for extra credit which can be quite expensive. This differs from a post-paid plan where the consumer pays at the end of the period. This matters because it prevents the customer from losing access to data or international calls and texts because the excess is automatically billed to their account making it more convenient for some users (Bradstock, 2021).</w:t>
+        <w:t>When choosing a mobile plan, one of the important decisions to consider is whether the plan is pre-paid or part of a post-paid contracted plan. In the case of pre-paid mobile plans, the consumer pays upfront at the start of each period (typically one month) to receive credit to use for that period. Typically, this credit comprises the amount of data that can be used in the period and the amount of overseas calls and texts the consumer can make. In this system, once the consumer has used all their available credit, they cannot use anymore without making a further payment for extra credit, which can be quite expensive. This differs from a post-paid plan, where the consumer pays at the end of the period. This matters because it prevents the customer from losing access to data or international calls and texts because the excess is automatically billed to their account, making it more convenient for some users (Bradstock, 2021).</w:t>
       </w:r>
     </w:p>
     <w:p>
@@ -998,7 +998,7 @@
           <w:sz w:val="24"/>
           <w:szCs w:val="24"/>
         </w:rPr>
-        <w:t>Consumers have many options in the telecomunications industry which all come with their own pros and cons. Consumers first have to choose which company to purchase from then select the option which is right for them and their circumstancses. Appendix B contaions the following alternatives: A Telstra post-paid plan and a Kogan Mobile prepaid plan. The national phone and texting aspects of the plans are practiaclly identical with unlimited of both which each provider. Where the products differ is in price, international comunication, mobile network, payment scheme and data alacation. Kogan mobile is vastly cheaper than the telstra alternative costing only $25 per month but having a new-customer discount of $5 for the first 6 payments. Telstra however is $58, going significantly over budget with no new-customer discount. The kogan plan does not include international calls or texts and telstra does. Kogan Mobile also alacates more data at 45Gb per month compared to telstra who alacates 40Gb. Telstra, who uses their own network and supports 5G speeds. Kogan however uses the Votaphone network which has less coverage around innisfail and does not support 5G speeds.</w:t>
+        <w:t>Consumers have many options in the telecommunications industry, which all come with their own pros and cons. Consumers first have to choose which company to purchase from, then select the option which is right for them and their circumstances. Appendix B contains the following alternatives: A Telstra post-paid plan and a Kogan Mobile prepaid plan. The national phone and texting aspects of the plans are practically identical, with unlimited of both which each provider. Where the products differ is in price, international communication, mobile network, payment scheme and data allocation. Kogan mobile is vastly cheaper than the Telstra alternative, costing only $25 per month but having a new-customer discount of $5 for the first 6 payments. Telstra however is $58, going significantly over budget with no new-customer discount. The Kogan plan does not include international calls or texts, and Telstra does. Kogan Mobile also allocates more data at 45Gb per month compared to Telstra who allocates 40Gb. Telstra, who uses their own network and supports 5G speeds. Kogan however uses the Vodafone network, which has less coverage around Innisfail and does not support 5G speeds.</w:t>
       </w:r>
     </w:p>
     <w:p>
@@ -1089,6 +1089,91 @@
           <w:lang w:eastAsia="en-AU"/>
         </w:rPr>
         <w:t>4.0 evaluation of mobile phone plan options</w:t>
+      </w:r>
+    </w:p>
+    <w:p>
+      <w:pPr>
+        <w:pStyle w:val="Normal"/>
+        <w:snapToGrid w:val="false"/>
+        <w:spacing w:lineRule="atLeast" w:line="300" w:before="120" w:after="120"/>
+        <w:jc w:val="left"/>
+        <w:rPr>
+          <w:color w:val="auto"/>
+        </w:rPr>
+      </w:pPr>
+      <w:r>
+        <w:rPr>
+          <w:color w:val="auto"/>
+        </w:rPr>
+        <w:t xml:space="preserve">Each option in appendix B has its own costs and benefits. The major costs and benefits of these plans are the benefit of having more data availible throughout the month and </w:t>
+      </w:r>
+    </w:p>
+    <w:p>
+      <w:pPr>
+        <w:pStyle w:val="Normal"/>
+        <w:snapToGrid w:val="false"/>
+        <w:spacing w:lineRule="atLeast" w:line="300" w:before="120" w:after="120"/>
+        <w:jc w:val="both"/>
+        <w:rPr>
+          <w:rFonts w:cs="Calibri" w:cstheme="minorHAnsi"/>
+          <w:color w:val="FF0000"/>
+          <w:sz w:val="24"/>
+          <w:szCs w:val="24"/>
+        </w:rPr>
+      </w:pPr>
+      <w:r>
+        <w:rPr/>
+      </w:r>
+    </w:p>
+    <w:p>
+      <w:pPr>
+        <w:pStyle w:val="Normal"/>
+        <w:snapToGrid w:val="false"/>
+        <w:spacing w:lineRule="atLeast" w:line="300" w:before="120" w:after="120"/>
+        <w:jc w:val="both"/>
+        <w:rPr>
+          <w:rFonts w:cs="Calibri" w:cstheme="minorHAnsi"/>
+          <w:color w:val="FF0000"/>
+          <w:sz w:val="24"/>
+          <w:szCs w:val="24"/>
+        </w:rPr>
+      </w:pPr>
+      <w:r>
+        <w:rPr/>
+      </w:r>
+    </w:p>
+    <w:p>
+      <w:pPr>
+        <w:pStyle w:val="Normal"/>
+        <w:snapToGrid w:val="false"/>
+        <w:spacing w:lineRule="atLeast" w:line="300" w:before="120" w:after="120"/>
+        <w:jc w:val="both"/>
+        <w:rPr>
+          <w:rFonts w:cs="Calibri" w:cstheme="minorHAnsi"/>
+          <w:color w:val="FF0000"/>
+          <w:sz w:val="24"/>
+          <w:szCs w:val="24"/>
+        </w:rPr>
+      </w:pPr>
+      <w:r>
+        <w:rPr/>
+      </w:r>
+    </w:p>
+    <w:p>
+      <w:pPr>
+        <w:pStyle w:val="Normal"/>
+        <w:snapToGrid w:val="false"/>
+        <w:spacing w:lineRule="atLeast" w:line="300" w:before="120" w:after="120"/>
+        <w:jc w:val="both"/>
+        <w:rPr>
+          <w:rFonts w:cs="Calibri" w:cstheme="minorHAnsi"/>
+          <w:color w:val="FF0000"/>
+          <w:sz w:val="24"/>
+          <w:szCs w:val="24"/>
+        </w:rPr>
+      </w:pPr>
+      <w:r>
+        <w:rPr/>
       </w:r>
     </w:p>
     <w:p>
@@ -3669,7 +3754,7 @@
         <w:docPartGallery w:val="Page Numbers (Bottom of Page)"/>
         <w:docPartUnique w:val="true"/>
       </w:docPartObj>
-      <w:id w:val="406206581"/>
+      <w:id w:val="300948472"/>
     </w:sdtPr>
     <w:sdtContent>
       <w:p>

--- a/Business/Factors Influencing Consumer Choice/4.10BUS Mobile Phone Report Template.docx
+++ b/Business/Factors Influencing Consumer Choice/4.10BUS Mobile Phone Report Template.docx
@@ -24,7 +24,7 @@
           <w:bottom w:w="0" w:type="dxa"/>
           <w:right w:w="108" w:type="dxa"/>
         </w:tblCellMar>
-        <w:tblLook w:val="04a0" w:noHBand="0" w:noVBand="1" w:firstColumn="1" w:lastRow="0" w:lastColumn="0" w:firstRow="1"/>
+        <w:tblLook w:firstRow="1" w:noVBand="1" w:lastRow="0" w:firstColumn="1" w:lastColumn="0" w:noHBand="0" w:val="04a0"/>
       </w:tblPr>
       <w:tblGrid>
         <w:gridCol w:w="10538"/>
@@ -52,7 +52,7 @@
             </w:pPr>
             <w:sdt>
               <w:sdtPr>
-                <w:id w:val="103465584"/>
+                <w:id w:val="1526225830"/>
                 <w:dataBinding w:prefixMappings="xmlns:ns0='http://schemas.openxmlformats.org/officeDocument/2006/extended-properties'" w:xpath="/ns0:Properties[1]/ns0:Company[1]" w:storeItemID="{6668398D-A668-4E3E-A5EB-62B293D839F1}"/>
                 <w:placeholder>
                   <w:docPart w:val="EB2240D6F2B34641A8DB0CF568B1CD6E"/>
@@ -97,7 +97,7 @@
             </w:pPr>
             <w:sdt>
               <w:sdtPr>
-                <w:id w:val="1463856591"/>
+                <w:id w:val="1563393452"/>
                 <w:dataBinding w:prefixMappings="xmlns:ns0='http://schemas.openxmlformats.org/package/2006/metadata/core-properties' xmlns:ns1='http://purl.org/dc/elements/1.1/'" w:xpath="/ns0:coreProperties[1]/ns1:title[1]" w:storeItemID="{6C3C8BC8-F283-45AE-878A-BAB7291924A1}"/>
                 <w:placeholder>
                   <w:docPart w:val="4F62890EA4234DBEA1DF6C41A443B32A"/>
@@ -142,7 +142,7 @@
             </w:pPr>
             <w:sdt>
               <w:sdtPr>
-                <w:id w:val="1592524953"/>
+                <w:id w:val="1868644625"/>
                 <w:dataBinding w:prefixMappings="xmlns:ns0='http://schemas.openxmlformats.org/package/2006/metadata/core-properties' xmlns:ns1='http://purl.org/dc/elements/1.1/'" w:xpath="/ns0:coreProperties[1]/ns1:subject[1]" w:storeItemID="{6C3C8BC8-F283-45AE-878A-BAB7291924A1}"/>
                 <w:placeholder>
                   <w:docPart w:val="6089891545CD4BEF8DA7460C5984035E"/>
@@ -304,7 +304,7 @@
                 <w:bottom w:w="0" w:type="dxa"/>
                 <w:right w:w="108" w:type="dxa"/>
               </w:tblCellMar>
-              <w:tblLook w:val="04a0" w:noHBand="0" w:noVBand="1" w:firstColumn="1" w:lastRow="0" w:lastColumn="0" w:firstRow="1"/>
+              <w:tblLook w:firstRow="1" w:noVBand="1" w:lastRow="0" w:firstColumn="1" w:lastColumn="0" w:noHBand="0" w:val="04a0"/>
             </w:tblPr>
             <w:tblGrid>
               <w:gridCol w:w="1417"/>
@@ -998,7 +998,7 @@
           <w:sz w:val="24"/>
           <w:szCs w:val="24"/>
         </w:rPr>
-        <w:t>Consumers have many options in the telecommunications industry, which all come with their own pros and cons. Consumers first have to choose which company to purchase from, then select the option which is right for them and their circumstances. Appendix B contains the following alternatives: A Telstra post-paid plan and a Kogan Mobile prepaid plan. The national phone and texting aspects of the plans are practically identical, with unlimited of both which each provider. Where the products differ is in price, international communication, mobile network, payment scheme and data allocation. Kogan mobile is vastly cheaper than the Telstra alternative, costing only $25 per month but having a new-customer discount of $5 for the first 6 payments. Telstra however is $58, going significantly over budget with no new-customer discount. The Kogan plan does not include international calls or texts, and Telstra does. Kogan Mobile also allocates more data at 45Gb per month compared to Telstra who allocates 40Gb. Telstra, who uses their own network and supports 5G speeds. Kogan however uses the Vodafone network, which has less coverage around Innisfail and does not support 5G speeds.</w:t>
+        <w:t>Consumers have many options in the telecommunications industry, which all come with their own pros and cons. Consumers first have to choose which company to purchase from, then select the option which is right for them and their circumstances. Appendix B contains the following alternatives: A Telstra post-paid plan and a Kogan Mobile prepaid plan. The national phone and texting aspects of the plans are practically identical, with unlimited of both which each provider. Where the products differ is in price, international communication, mobile network, payment scheme and data allocation. Kogan mobile is vastly cheaper than the Telstra alternative, costing only $25 per month but having a new-customer discount of $5 for the first 6 payments. Telstra however is $58 with no new-customer discount. The Kogan plan does not include international calls or texts, and Telstra does. Kogan Mobile also allocates more data at 45Gb per month compared to Telstra who allocates 40Gb. Telstra, who uses their own network and supports 5G speeds. Kogan however uses the Vodafone network, which has less coverage around Innisfail and does not support 5G speeds.</w:t>
       </w:r>
     </w:p>
     <w:p>
@@ -1105,7 +1105,13 @@
         <w:rPr>
           <w:color w:val="auto"/>
         </w:rPr>
-        <w:t xml:space="preserve">Each option in appendix B has its own costs and benefits. The major costs and benefits of these plans are the benefit of having more data availible throughout the month and </w:t>
+        <w:t xml:space="preserve">Each option in appendix B has its own costs and benefits. </w:t>
+      </w:r>
+      <w:r>
+        <w:rPr>
+          <w:color w:val="auto"/>
+        </w:rPr>
+        <w:t xml:space="preserve">Since the majority of the payment to the carrier is for the allocated data having more data for less price would be a large benefit over the competition. The major cost of the plan chosen is clearly the price of the plan but there are some less obvious costs such as opportunity cost. The two plans in appendix B that have been selected have differing benefits and costs of various importance due to the Sophie's Situation. </w:t>
       </w:r>
     </w:p>
     <w:p>
@@ -1122,7 +1128,12 @@
         </w:rPr>
       </w:pPr>
       <w:r>
-        <w:rPr/>
+        <w:rPr>
+          <w:rFonts w:cs="Calibri" w:cstheme="minorHAnsi"/>
+          <w:color w:val="FF0000"/>
+          <w:sz w:val="24"/>
+          <w:szCs w:val="24"/>
+        </w:rPr>
       </w:r>
     </w:p>
     <w:p>
@@ -1139,7 +1150,12 @@
         </w:rPr>
       </w:pPr>
       <w:r>
-        <w:rPr/>
+        <w:rPr>
+          <w:rFonts w:cs="Calibri" w:cstheme="minorHAnsi"/>
+          <w:color w:val="FF0000"/>
+          <w:sz w:val="24"/>
+          <w:szCs w:val="24"/>
+        </w:rPr>
       </w:r>
     </w:p>
     <w:p>
@@ -1156,24 +1172,12 @@
         </w:rPr>
       </w:pPr>
       <w:r>
-        <w:rPr/>
-      </w:r>
-    </w:p>
-    <w:p>
-      <w:pPr>
-        <w:pStyle w:val="Normal"/>
-        <w:snapToGrid w:val="false"/>
-        <w:spacing w:lineRule="atLeast" w:line="300" w:before="120" w:after="120"/>
-        <w:jc w:val="both"/>
         <w:rPr>
           <w:rFonts w:cs="Calibri" w:cstheme="minorHAnsi"/>
           <w:color w:val="FF0000"/>
           <w:sz w:val="24"/>
           <w:szCs w:val="24"/>
         </w:rPr>
-      </w:pPr>
-      <w:r>
-        <w:rPr/>
       </w:r>
     </w:p>
     <w:p>
@@ -1527,7 +1531,7 @@
           <w:bottom w:w="0" w:type="dxa"/>
           <w:right w:w="108" w:type="dxa"/>
         </w:tblCellMar>
-        <w:tblLook w:val="04a0" w:noHBand="0" w:noVBand="1" w:firstColumn="1" w:lastRow="0" w:lastColumn="0" w:firstRow="1"/>
+        <w:tblLook w:firstRow="1" w:noVBand="1" w:lastRow="0" w:firstColumn="1" w:lastColumn="0" w:noHBand="0" w:val="04a0"/>
       </w:tblPr>
       <w:tblGrid>
         <w:gridCol w:w="5265"/>
@@ -1988,7 +1992,7 @@
           <w:bottom w:w="0" w:type="dxa"/>
           <w:right w:w="108" w:type="dxa"/>
         </w:tblCellMar>
-        <w:tblLook w:val="04a0" w:noHBand="0" w:noVBand="1" w:firstColumn="1" w:lastRow="0" w:lastColumn="0" w:firstRow="1"/>
+        <w:tblLook w:firstRow="1" w:noVBand="1" w:lastRow="0" w:firstColumn="1" w:lastColumn="0" w:noHBand="0" w:val="04a0"/>
       </w:tblPr>
       <w:tblGrid>
         <w:gridCol w:w="2940"/>
@@ -2587,7 +2591,7 @@
           <w:bottom w:w="0" w:type="dxa"/>
           <w:right w:w="108" w:type="dxa"/>
         </w:tblCellMar>
-        <w:tblLook w:val="04a0" w:noHBand="0" w:noVBand="1" w:firstColumn="1" w:lastRow="0" w:lastColumn="0" w:firstRow="1"/>
+        <w:tblLook w:firstRow="1" w:noVBand="1" w:lastRow="0" w:firstColumn="1" w:lastColumn="0" w:noHBand="0" w:val="04a0"/>
       </w:tblPr>
       <w:tblGrid>
         <w:gridCol w:w="2940"/>
@@ -3168,7 +3172,7 @@
           <w:bottom w:w="0" w:type="dxa"/>
           <w:right w:w="108" w:type="dxa"/>
         </w:tblCellMar>
-        <w:tblLook w:val="04a0" w:noHBand="0" w:noVBand="1" w:firstColumn="1" w:lastRow="0" w:lastColumn="0" w:firstRow="1"/>
+        <w:tblLook w:firstRow="1" w:noVBand="1" w:lastRow="0" w:firstColumn="1" w:lastColumn="0" w:noHBand="0" w:val="04a0"/>
       </w:tblPr>
       <w:tblGrid>
         <w:gridCol w:w="2940"/>
@@ -3754,7 +3758,7 @@
         <w:docPartGallery w:val="Page Numbers (Bottom of Page)"/>
         <w:docPartUnique w:val="true"/>
       </w:docPartObj>
-      <w:id w:val="300948472"/>
+      <w:id w:val="488146165"/>
     </w:sdtPr>
     <w:sdtContent>
       <w:p>
@@ -3784,7 +3788,7 @@
         </w:r>
         <w:r>
           <w:rPr/>
-          <w:t>7</w:t>
+          <w:t>5</w:t>
         </w:r>
         <w:r>
           <w:rPr/>

--- a/Business/Factors Influencing Consumer Choice/4.10BUS Mobile Phone Report Template.docx
+++ b/Business/Factors Influencing Consumer Choice/4.10BUS Mobile Phone Report Template.docx
@@ -24,7 +24,7 @@
           <w:bottom w:w="0" w:type="dxa"/>
           <w:right w:w="108" w:type="dxa"/>
         </w:tblCellMar>
-        <w:tblLook w:firstRow="1" w:noVBand="1" w:lastRow="0" w:firstColumn="1" w:lastColumn="0" w:noHBand="0" w:val="04a0"/>
+        <w:tblLook w:val="04a0" w:noHBand="0" w:noVBand="1" w:firstColumn="1" w:lastRow="0" w:lastColumn="0" w:firstRow="1"/>
       </w:tblPr>
       <w:tblGrid>
         <w:gridCol w:w="10538"/>
@@ -52,7 +52,7 @@
             </w:pPr>
             <w:sdt>
               <w:sdtPr>
-                <w:id w:val="1526225830"/>
+                <w:id w:val="1953959694"/>
                 <w:dataBinding w:prefixMappings="xmlns:ns0='http://schemas.openxmlformats.org/officeDocument/2006/extended-properties'" w:xpath="/ns0:Properties[1]/ns0:Company[1]" w:storeItemID="{6668398D-A668-4E3E-A5EB-62B293D839F1}"/>
                 <w:placeholder>
                   <w:docPart w:val="EB2240D6F2B34641A8DB0CF568B1CD6E"/>
@@ -97,7 +97,7 @@
             </w:pPr>
             <w:sdt>
               <w:sdtPr>
-                <w:id w:val="1563393452"/>
+                <w:id w:val="1959309722"/>
                 <w:dataBinding w:prefixMappings="xmlns:ns0='http://schemas.openxmlformats.org/package/2006/metadata/core-properties' xmlns:ns1='http://purl.org/dc/elements/1.1/'" w:xpath="/ns0:coreProperties[1]/ns1:title[1]" w:storeItemID="{6C3C8BC8-F283-45AE-878A-BAB7291924A1}"/>
                 <w:placeholder>
                   <w:docPart w:val="4F62890EA4234DBEA1DF6C41A443B32A"/>
@@ -142,7 +142,7 @@
             </w:pPr>
             <w:sdt>
               <w:sdtPr>
-                <w:id w:val="1868644625"/>
+                <w:id w:val="1967089364"/>
                 <w:dataBinding w:prefixMappings="xmlns:ns0='http://schemas.openxmlformats.org/package/2006/metadata/core-properties' xmlns:ns1='http://purl.org/dc/elements/1.1/'" w:xpath="/ns0:coreProperties[1]/ns1:subject[1]" w:storeItemID="{6C3C8BC8-F283-45AE-878A-BAB7291924A1}"/>
                 <w:placeholder>
                   <w:docPart w:val="6089891545CD4BEF8DA7460C5984035E"/>
@@ -304,7 +304,7 @@
                 <w:bottom w:w="0" w:type="dxa"/>
                 <w:right w:w="108" w:type="dxa"/>
               </w:tblCellMar>
-              <w:tblLook w:firstRow="1" w:noVBand="1" w:lastRow="0" w:firstColumn="1" w:lastColumn="0" w:noHBand="0" w:val="04a0"/>
+              <w:tblLook w:val="04a0" w:noHBand="0" w:noVBand="1" w:firstColumn="1" w:lastRow="0" w:lastColumn="0" w:firstRow="1"/>
             </w:tblPr>
             <w:tblGrid>
               <w:gridCol w:w="1417"/>
@@ -1105,13 +1105,13 @@
         <w:rPr>
           <w:color w:val="auto"/>
         </w:rPr>
-        <w:t xml:space="preserve">Each option in appendix B has its own costs and benefits. </w:t>
+        <w:t xml:space="preserve">Each option in appendix B has its own costs and benefits. Since the majority of the payment to the carrier is for the allocated data having more data for less price would be a large benefit over the competition. The major cost of the plan chosen is clearly the price of the plan, but there are some less obvious costs such as opportunity cost. The two plans in appendix B that have been selected have differing benefits and costs of various importance due to the Sophie's Situation. </w:t>
       </w:r>
       <w:r>
         <w:rPr>
           <w:color w:val="auto"/>
         </w:rPr>
-        <w:t xml:space="preserve">Since the majority of the payment to the carrier is for the allocated data having more data for less price would be a large benefit over the competition. The major cost of the plan chosen is clearly the price of the plan but there are some less obvious costs such as opportunity cost. The two plans in appendix B that have been selected have differing benefits and costs of various importance due to the Sophie's Situation. </w:t>
+        <w:t xml:space="preserve">Significant benefits of the Telstra plan in Sophie’s situation would be being on the same plan as her parents, so they could give her advice on how to manage her telstra plan and having better customer support. Benefits of the Kogan Plan are being significantly cheaper and having more data. </w:t>
       </w:r>
     </w:p>
     <w:p>
@@ -1531,7 +1531,7 @@
           <w:bottom w:w="0" w:type="dxa"/>
           <w:right w:w="108" w:type="dxa"/>
         </w:tblCellMar>
-        <w:tblLook w:firstRow="1" w:noVBand="1" w:lastRow="0" w:firstColumn="1" w:lastColumn="0" w:noHBand="0" w:val="04a0"/>
+        <w:tblLook w:val="04a0" w:noHBand="0" w:noVBand="1" w:firstColumn="1" w:lastRow="0" w:lastColumn="0" w:firstRow="1"/>
       </w:tblPr>
       <w:tblGrid>
         <w:gridCol w:w="5265"/>
@@ -1992,7 +1992,7 @@
           <w:bottom w:w="0" w:type="dxa"/>
           <w:right w:w="108" w:type="dxa"/>
         </w:tblCellMar>
-        <w:tblLook w:firstRow="1" w:noVBand="1" w:lastRow="0" w:firstColumn="1" w:lastColumn="0" w:noHBand="0" w:val="04a0"/>
+        <w:tblLook w:val="04a0" w:noHBand="0" w:noVBand="1" w:firstColumn="1" w:lastRow="0" w:lastColumn="0" w:firstRow="1"/>
       </w:tblPr>
       <w:tblGrid>
         <w:gridCol w:w="2940"/>
@@ -2591,7 +2591,7 @@
           <w:bottom w:w="0" w:type="dxa"/>
           <w:right w:w="108" w:type="dxa"/>
         </w:tblCellMar>
-        <w:tblLook w:firstRow="1" w:noVBand="1" w:lastRow="0" w:firstColumn="1" w:lastColumn="0" w:noHBand="0" w:val="04a0"/>
+        <w:tblLook w:val="04a0" w:noHBand="0" w:noVBand="1" w:firstColumn="1" w:lastRow="0" w:lastColumn="0" w:firstRow="1"/>
       </w:tblPr>
       <w:tblGrid>
         <w:gridCol w:w="2940"/>
@@ -3172,7 +3172,7 @@
           <w:bottom w:w="0" w:type="dxa"/>
           <w:right w:w="108" w:type="dxa"/>
         </w:tblCellMar>
-        <w:tblLook w:firstRow="1" w:noVBand="1" w:lastRow="0" w:firstColumn="1" w:lastColumn="0" w:noHBand="0" w:val="04a0"/>
+        <w:tblLook w:val="04a0" w:noHBand="0" w:noVBand="1" w:firstColumn="1" w:lastRow="0" w:lastColumn="0" w:firstRow="1"/>
       </w:tblPr>
       <w:tblGrid>
         <w:gridCol w:w="2940"/>
@@ -3758,7 +3758,7 @@
         <w:docPartGallery w:val="Page Numbers (Bottom of Page)"/>
         <w:docPartUnique w:val="true"/>
       </w:docPartObj>
-      <w:id w:val="488146165"/>
+      <w:id w:val="696502473"/>
     </w:sdtPr>
     <w:sdtContent>
       <w:p>
@@ -3788,7 +3788,7 @@
         </w:r>
         <w:r>
           <w:rPr/>
-          <w:t>5</w:t>
+          <w:t>7</w:t>
         </w:r>
         <w:r>
           <w:rPr/>

--- a/Business/Factors Influencing Consumer Choice/4.10BUS Mobile Phone Report Template.docx
+++ b/Business/Factors Influencing Consumer Choice/4.10BUS Mobile Phone Report Template.docx
@@ -24,7 +24,7 @@
           <w:bottom w:w="0" w:type="dxa"/>
           <w:right w:w="108" w:type="dxa"/>
         </w:tblCellMar>
-        <w:tblLook w:val="04a0" w:noHBand="0" w:noVBand="1" w:firstColumn="1" w:lastRow="0" w:lastColumn="0" w:firstRow="1"/>
+        <w:tblLook w:firstRow="1" w:noVBand="1" w:lastRow="0" w:firstColumn="1" w:lastColumn="0" w:noHBand="0" w:val="04a0"/>
       </w:tblPr>
       <w:tblGrid>
         <w:gridCol w:w="10538"/>
@@ -52,7 +52,7 @@
             </w:pPr>
             <w:sdt>
               <w:sdtPr>
-                <w:id w:val="1953959694"/>
+                <w:id w:val="427019309"/>
                 <w:dataBinding w:prefixMappings="xmlns:ns0='http://schemas.openxmlformats.org/officeDocument/2006/extended-properties'" w:xpath="/ns0:Properties[1]/ns0:Company[1]" w:storeItemID="{6668398D-A668-4E3E-A5EB-62B293D839F1}"/>
                 <w:placeholder>
                   <w:docPart w:val="EB2240D6F2B34641A8DB0CF568B1CD6E"/>
@@ -97,7 +97,7 @@
             </w:pPr>
             <w:sdt>
               <w:sdtPr>
-                <w:id w:val="1959309722"/>
+                <w:id w:val="682143180"/>
                 <w:dataBinding w:prefixMappings="xmlns:ns0='http://schemas.openxmlformats.org/package/2006/metadata/core-properties' xmlns:ns1='http://purl.org/dc/elements/1.1/'" w:xpath="/ns0:coreProperties[1]/ns1:title[1]" w:storeItemID="{6C3C8BC8-F283-45AE-878A-BAB7291924A1}"/>
                 <w:placeholder>
                   <w:docPart w:val="4F62890EA4234DBEA1DF6C41A443B32A"/>
@@ -142,7 +142,7 @@
             </w:pPr>
             <w:sdt>
               <w:sdtPr>
-                <w:id w:val="1967089364"/>
+                <w:id w:val="947262737"/>
                 <w:dataBinding w:prefixMappings="xmlns:ns0='http://schemas.openxmlformats.org/package/2006/metadata/core-properties' xmlns:ns1='http://purl.org/dc/elements/1.1/'" w:xpath="/ns0:coreProperties[1]/ns1:subject[1]" w:storeItemID="{6C3C8BC8-F283-45AE-878A-BAB7291924A1}"/>
                 <w:placeholder>
                   <w:docPart w:val="6089891545CD4BEF8DA7460C5984035E"/>
@@ -304,7 +304,7 @@
                 <w:bottom w:w="0" w:type="dxa"/>
                 <w:right w:w="108" w:type="dxa"/>
               </w:tblCellMar>
-              <w:tblLook w:val="04a0" w:noHBand="0" w:noVBand="1" w:firstColumn="1" w:lastRow="0" w:lastColumn="0" w:firstRow="1"/>
+              <w:tblLook w:firstRow="1" w:noVBand="1" w:lastRow="0" w:firstColumn="1" w:lastColumn="0" w:noHBand="0" w:val="04a0"/>
             </w:tblPr>
             <w:tblGrid>
               <w:gridCol w:w="1417"/>
@@ -1105,13 +1105,13 @@
         <w:rPr>
           <w:color w:val="auto"/>
         </w:rPr>
-        <w:t xml:space="preserve">Each option in appendix B has its own costs and benefits. Since the majority of the payment to the carrier is for the allocated data having more data for less price would be a large benefit over the competition. The major cost of the plan chosen is clearly the price of the plan, but there are some less obvious costs such as opportunity cost. The two plans in appendix B that have been selected have differing benefits and costs of various importance due to the Sophie's Situation. </w:t>
+        <w:t xml:space="preserve">Each option in appendix B has its own costs and benefits. Since the majority of the payment to the carrier is for the allocated data having more data for less price would be a large benefit over the competition. The major cost of the plan chosen is clearly the price of the plan, but there are some less obvious costs such as opportunity cost. The two plans in appendix B that have been selected have differing benefits and costs of various importance due to the Sophie's Situation. Significant benefits of the Telstra plan in Sophie’s situation would be being on the same plan as her parents, so they could give her advice on how to manage her Telstra plan and having better customer support. Benefits of the Kogan Plan are being significantly cheaper and having more data. </w:t>
       </w:r>
       <w:r>
         <w:rPr>
           <w:color w:val="auto"/>
         </w:rPr>
-        <w:t xml:space="preserve">Significant benefits of the Telstra plan in Sophie’s situation would be being on the same plan as her parents, so they could give her advice on how to manage her telstra plan and having better customer support. Benefits of the Kogan Plan are being significantly cheaper and having more data. </w:t>
+        <w:t>The costs of each would be their price and also the opportunity cost of not having the others benefits.</w:t>
       </w:r>
     </w:p>
     <w:p>
@@ -1267,6 +1267,58 @@
           <w:lang w:eastAsia="en-AU"/>
         </w:rPr>
         <w:t>5.0 recommendation of proposed course of action</w:t>
+      </w:r>
+    </w:p>
+    <w:p>
+      <w:pPr>
+        <w:pStyle w:val="Normal"/>
+        <w:rPr>
+          <w:color w:val="auto"/>
+        </w:rPr>
+      </w:pPr>
+      <w:r>
+        <w:rPr>
+          <w:color w:val="auto"/>
+        </w:rPr>
+      </w:r>
+    </w:p>
+    <w:p>
+      <w:pPr>
+        <w:pStyle w:val="Normal"/>
+        <w:rPr>
+          <w:color w:val="FF0000"/>
+          <w:sz w:val="24"/>
+          <w:szCs w:val="24"/>
+        </w:rPr>
+      </w:pPr>
+      <w:r>
+        <w:rPr/>
+      </w:r>
+    </w:p>
+    <w:p>
+      <w:pPr>
+        <w:pStyle w:val="Normal"/>
+        <w:rPr>
+          <w:color w:val="FF0000"/>
+          <w:sz w:val="24"/>
+          <w:szCs w:val="24"/>
+        </w:rPr>
+      </w:pPr>
+      <w:r>
+        <w:rPr/>
+      </w:r>
+    </w:p>
+    <w:p>
+      <w:pPr>
+        <w:pStyle w:val="Normal"/>
+        <w:rPr>
+          <w:color w:val="FF0000"/>
+          <w:sz w:val="24"/>
+          <w:szCs w:val="24"/>
+        </w:rPr>
+      </w:pPr>
+      <w:r>
+        <w:rPr/>
       </w:r>
     </w:p>
     <w:p>
@@ -1531,7 +1583,7 @@
           <w:bottom w:w="0" w:type="dxa"/>
           <w:right w:w="108" w:type="dxa"/>
         </w:tblCellMar>
-        <w:tblLook w:val="04a0" w:noHBand="0" w:noVBand="1" w:firstColumn="1" w:lastRow="0" w:lastColumn="0" w:firstRow="1"/>
+        <w:tblLook w:firstRow="1" w:noVBand="1" w:lastRow="0" w:firstColumn="1" w:lastColumn="0" w:noHBand="0" w:val="04a0"/>
       </w:tblPr>
       <w:tblGrid>
         <w:gridCol w:w="5265"/>
@@ -1992,7 +2044,7 @@
           <w:bottom w:w="0" w:type="dxa"/>
           <w:right w:w="108" w:type="dxa"/>
         </w:tblCellMar>
-        <w:tblLook w:val="04a0" w:noHBand="0" w:noVBand="1" w:firstColumn="1" w:lastRow="0" w:lastColumn="0" w:firstRow="1"/>
+        <w:tblLook w:firstRow="1" w:noVBand="1" w:lastRow="0" w:firstColumn="1" w:lastColumn="0" w:noHBand="0" w:val="04a0"/>
       </w:tblPr>
       <w:tblGrid>
         <w:gridCol w:w="2940"/>
@@ -2591,7 +2643,7 @@
           <w:bottom w:w="0" w:type="dxa"/>
           <w:right w:w="108" w:type="dxa"/>
         </w:tblCellMar>
-        <w:tblLook w:val="04a0" w:noHBand="0" w:noVBand="1" w:firstColumn="1" w:lastRow="0" w:lastColumn="0" w:firstRow="1"/>
+        <w:tblLook w:firstRow="1" w:noVBand="1" w:lastRow="0" w:firstColumn="1" w:lastColumn="0" w:noHBand="0" w:val="04a0"/>
       </w:tblPr>
       <w:tblGrid>
         <w:gridCol w:w="2940"/>
@@ -3172,7 +3224,7 @@
           <w:bottom w:w="0" w:type="dxa"/>
           <w:right w:w="108" w:type="dxa"/>
         </w:tblCellMar>
-        <w:tblLook w:val="04a0" w:noHBand="0" w:noVBand="1" w:firstColumn="1" w:lastRow="0" w:lastColumn="0" w:firstRow="1"/>
+        <w:tblLook w:firstRow="1" w:noVBand="1" w:lastRow="0" w:firstColumn="1" w:lastColumn="0" w:noHBand="0" w:val="04a0"/>
       </w:tblPr>
       <w:tblGrid>
         <w:gridCol w:w="2940"/>
@@ -3758,7 +3810,7 @@
         <w:docPartGallery w:val="Page Numbers (Bottom of Page)"/>
         <w:docPartUnique w:val="true"/>
       </w:docPartObj>
-      <w:id w:val="696502473"/>
+      <w:id w:val="669894676"/>
     </w:sdtPr>
     <w:sdtContent>
       <w:p>
@@ -3788,7 +3840,7 @@
         </w:r>
         <w:r>
           <w:rPr/>
-          <w:t>7</w:t>
+          <w:t>6</w:t>
         </w:r>
         <w:r>
           <w:rPr/>

--- a/Business/Factors Influencing Consumer Choice/4.10BUS Mobile Phone Report Template.docx
+++ b/Business/Factors Influencing Consumer Choice/4.10BUS Mobile Phone Report Template.docx
@@ -24,7 +24,7 @@
           <w:bottom w:w="0" w:type="dxa"/>
           <w:right w:w="108" w:type="dxa"/>
         </w:tblCellMar>
-        <w:tblLook w:firstRow="1" w:noVBand="1" w:lastRow="0" w:firstColumn="1" w:lastColumn="0" w:noHBand="0" w:val="04a0"/>
+        <w:tblLook w:val="04a0" w:noHBand="0" w:noVBand="1" w:firstColumn="1" w:lastRow="0" w:lastColumn="0" w:firstRow="1"/>
       </w:tblPr>
       <w:tblGrid>
         <w:gridCol w:w="10538"/>
@@ -52,7 +52,7 @@
             </w:pPr>
             <w:sdt>
               <w:sdtPr>
-                <w:id w:val="427019309"/>
+                <w:id w:val="387356032"/>
                 <w:dataBinding w:prefixMappings="xmlns:ns0='http://schemas.openxmlformats.org/officeDocument/2006/extended-properties'" w:xpath="/ns0:Properties[1]/ns0:Company[1]" w:storeItemID="{6668398D-A668-4E3E-A5EB-62B293D839F1}"/>
                 <w:placeholder>
                   <w:docPart w:val="EB2240D6F2B34641A8DB0CF568B1CD6E"/>
@@ -97,7 +97,7 @@
             </w:pPr>
             <w:sdt>
               <w:sdtPr>
-                <w:id w:val="682143180"/>
+                <w:id w:val="1562678412"/>
                 <w:dataBinding w:prefixMappings="xmlns:ns0='http://schemas.openxmlformats.org/package/2006/metadata/core-properties' xmlns:ns1='http://purl.org/dc/elements/1.1/'" w:xpath="/ns0:coreProperties[1]/ns1:title[1]" w:storeItemID="{6C3C8BC8-F283-45AE-878A-BAB7291924A1}"/>
                 <w:placeholder>
                   <w:docPart w:val="4F62890EA4234DBEA1DF6C41A443B32A"/>
@@ -142,7 +142,7 @@
             </w:pPr>
             <w:sdt>
               <w:sdtPr>
-                <w:id w:val="947262737"/>
+                <w:id w:val="2052014719"/>
                 <w:dataBinding w:prefixMappings="xmlns:ns0='http://schemas.openxmlformats.org/package/2006/metadata/core-properties' xmlns:ns1='http://purl.org/dc/elements/1.1/'" w:xpath="/ns0:coreProperties[1]/ns1:subject[1]" w:storeItemID="{6C3C8BC8-F283-45AE-878A-BAB7291924A1}"/>
                 <w:placeholder>
                   <w:docPart w:val="6089891545CD4BEF8DA7460C5984035E"/>
@@ -304,7 +304,7 @@
                 <w:bottom w:w="0" w:type="dxa"/>
                 <w:right w:w="108" w:type="dxa"/>
               </w:tblCellMar>
-              <w:tblLook w:firstRow="1" w:noVBand="1" w:lastRow="0" w:firstColumn="1" w:lastColumn="0" w:noHBand="0" w:val="04a0"/>
+              <w:tblLook w:val="04a0" w:noHBand="0" w:noVBand="1" w:firstColumn="1" w:lastRow="0" w:lastColumn="0" w:firstRow="1"/>
             </w:tblPr>
             <w:tblGrid>
               <w:gridCol w:w="1417"/>
@@ -719,7 +719,13 @@
         <w:rPr>
           <w:color w:val="auto"/>
         </w:rPr>
-        <w:t>When consumers make financial decisions of any kind, they are subject to consequences of those decisions. These consequences can be either positive or negative, major or minor, and long or short. Short term consequences are immediate and typically clear to the consumer at the time of purchase. For example, eating at a restaurant having the consequence of relieving you of short-term hunger. Long term consequences however have lasting impacts on the consumer. Whether an outcome is considered positive or negative can vary from person to person. An example of this would be whether spending more money on a higher quality product would result in a better outcome than spending less and purchasing a lower quality product. The circumstances of the consumer would change, which is correct. These circumstances can be represented as factors which influence purchasing decision in varying ways. These factors can be split into different types: personal, social, economic, psychological, cultural and ethical.</w:t>
+        <w:t xml:space="preserve">When consumers make financial decisions of any kind, they are subject to consequences of those decisions. These consequences can be either positive or negative, major or minor, and long or short. Short term consequences are immediate and typically clear to the consumer at the time of purchase. For example, eating at a restaurant having the consequence of relieving you of short-term hunger. Long term consequences however have lasting impacts on the consumer. Whether an outcome is considered positive or negative can vary from person to person. An example of this would be whether spending more money on a higher quality product would result in a better outcome than spending less and purchasing a lower quality product. The circumstances of the consumer would change, which is correct. These circumstances can be represented as factors which influence purchasing decision in varying ways. These factors can be split into different types: personal, social, economic, psychological, cultural and ethical. </w:t>
+      </w:r>
+      <w:r>
+        <w:rPr>
+          <w:color w:val="auto"/>
+        </w:rPr>
+        <w:t>This report discus the econmoic factors when choosing a phone plan and select a suitable plan for our client Sophie’s plan.</w:t>
       </w:r>
     </w:p>
     <w:p>
@@ -798,7 +804,147 @@
           <w:sz w:val="24"/>
           <w:szCs w:val="24"/>
         </w:rPr>
-        <w:t>In Sophie's request, she outlines a variety of required parameters outlined as needs and wants for her ideal mobile plan. The needs of her mobile plan are her budget of $50, appropriate coverage for where she lives, and having enough mobile data available to her for to use the social media outlined in the request. Her wants for this mobile plan include paying the lowest cost for a suitable plan, being able to message others with other mobile carriers freely, having the flexibility to switch mobile carrier if needed and to not experience extra charges on her mobile plan. This information can be found in Appendix A. In summary, she wants a mobile phone plan with a high cost to value ratio and will fulfil the needs and wants of her lifestyle.</w:t>
+        <w:t xml:space="preserve">In Sophie's </w:t>
+      </w:r>
+      <w:r>
+        <w:rPr>
+          <w:sz w:val="24"/>
+          <w:szCs w:val="24"/>
+        </w:rPr>
+        <w:t>interview</w:t>
+      </w:r>
+      <w:r>
+        <w:rPr>
+          <w:sz w:val="24"/>
+          <w:szCs w:val="24"/>
+        </w:rPr>
+        <w:t xml:space="preserve">, she outlines a variety of required parameters outlined as needs and wants for her ideal mobile plan. </w:t>
+      </w:r>
+      <w:r>
+        <w:rPr>
+          <w:sz w:val="24"/>
+          <w:szCs w:val="24"/>
+        </w:rPr>
+        <w:t>Her phone plan</w:t>
+      </w:r>
+      <w:r>
+        <w:rPr>
+          <w:sz w:val="24"/>
+          <w:szCs w:val="24"/>
+        </w:rPr>
+        <w:t xml:space="preserve"> needs </w:t>
+      </w:r>
+      <w:r>
+        <w:rPr>
+          <w:sz w:val="24"/>
+          <w:szCs w:val="24"/>
+        </w:rPr>
+        <w:t>to have the following features:</w:t>
+      </w:r>
+      <w:r>
+        <w:rPr>
+          <w:sz w:val="24"/>
+          <w:szCs w:val="24"/>
+        </w:rPr>
+        <w:t xml:space="preserve"> </w:t>
+      </w:r>
+      <w:r>
+        <w:rPr>
+          <w:sz w:val="24"/>
+          <w:szCs w:val="24"/>
+        </w:rPr>
+        <w:t>a</w:t>
+      </w:r>
+      <w:r>
+        <w:rPr>
+          <w:sz w:val="24"/>
+          <w:szCs w:val="24"/>
+        </w:rPr>
+        <w:t xml:space="preserve"> </w:t>
+      </w:r>
+      <w:r>
+        <w:rPr>
+          <w:sz w:val="24"/>
+          <w:szCs w:val="24"/>
+        </w:rPr>
+        <w:t>maxiumum cost of</w:t>
+      </w:r>
+      <w:r>
+        <w:rPr>
+          <w:sz w:val="24"/>
+          <w:szCs w:val="24"/>
+        </w:rPr>
+        <w:t xml:space="preserve"> $50, appropriate coverage for where she lives, and having enough mobile data available to her for to use the social media outlined in the request. </w:t>
+      </w:r>
+      <w:r>
+        <w:rPr>
+          <w:sz w:val="24"/>
+          <w:szCs w:val="24"/>
+        </w:rPr>
+        <w:t>She also wants her plan to</w:t>
+      </w:r>
+      <w:r>
+        <w:rPr>
+          <w:sz w:val="24"/>
+          <w:szCs w:val="24"/>
+        </w:rPr>
+        <w:t xml:space="preserve"> </w:t>
+      </w:r>
+      <w:r>
+        <w:rPr>
+          <w:sz w:val="24"/>
+          <w:szCs w:val="24"/>
+        </w:rPr>
+        <w:t>have</w:t>
+      </w:r>
+      <w:r>
+        <w:rPr>
+          <w:sz w:val="24"/>
+          <w:szCs w:val="24"/>
+        </w:rPr>
+        <w:t xml:space="preserve"> the lowest cost for a suitable plan </w:t>
+      </w:r>
+      <w:r>
+        <w:rPr>
+          <w:sz w:val="24"/>
+          <w:szCs w:val="24"/>
+        </w:rPr>
+        <w:t>while</w:t>
+      </w:r>
+      <w:r>
+        <w:rPr>
+          <w:sz w:val="24"/>
+          <w:szCs w:val="24"/>
+        </w:rPr>
+        <w:t xml:space="preserve"> able to message others with other mobile carriers freely. </w:t>
+      </w:r>
+      <w:r>
+        <w:rPr>
+          <w:sz w:val="24"/>
+          <w:szCs w:val="24"/>
+        </w:rPr>
+        <w:t>She then says she wants to</w:t>
+      </w:r>
+      <w:r>
+        <w:rPr>
+          <w:sz w:val="24"/>
+          <w:szCs w:val="24"/>
+        </w:rPr>
+        <w:t xml:space="preserve"> hav</w:t>
+      </w:r>
+      <w:r>
+        <w:rPr>
+          <w:sz w:val="24"/>
+          <w:szCs w:val="24"/>
+        </w:rPr>
+        <w:t>e</w:t>
+      </w:r>
+      <w:r>
+        <w:rPr>
+          <w:sz w:val="24"/>
+          <w:szCs w:val="24"/>
+        </w:rPr>
+        <w:t xml:space="preserve"> the flexibility to switch mobile carrier if needed and to not experience extra charges on her mobile plan. This information can be found in Appendix A. In summary, she wants a mobile phone plan with a high cost to value ratio and will fulfil the needs and wants of her lifestyle.</w:t>
       </w:r>
     </w:p>
     <w:p>
@@ -831,7 +977,21 @@
           <w:sz w:val="24"/>
           <w:szCs w:val="24"/>
         </w:rPr>
-        <w:t>When choosing a mobile plan, one of the important decisions to consider is whether the plan is pre-paid or part of a post-paid contracted plan. In the case of pre-paid mobile plans, the consumer pays upfront at the start of each period (typically one month) to receive credit to use for that period. Typically, this credit comprises the amount of data that can be used in the period and the amount of overseas calls and texts the consumer can make. In this system, once the consumer has used all their available credit, they cannot use anymore without making a further payment for extra credit, which can be quite expensive. This differs from a post-paid plan, where the consumer pays at the end of the period. This matters because it prevents the customer from losing access to data or international calls and texts because the excess is automatically billed to their account, making it more convenient for some users (Bradstock, 2021).</w:t>
+        <w:t xml:space="preserve">When choosing a mobile plan, one of the important decisions to consider is whether the plan is pre-paid or part of a post-paid contracted plan. In the case of pre-paid mobile plans, the consumer pays upfront at the start of each period (typically one month) to receive credit to use for that period. </w:t>
+      </w:r>
+      <w:r>
+        <w:rPr>
+          <w:sz w:val="24"/>
+          <w:szCs w:val="24"/>
+        </w:rPr>
+        <w:t>T</w:t>
+      </w:r>
+      <w:r>
+        <w:rPr>
+          <w:sz w:val="24"/>
+          <w:szCs w:val="24"/>
+        </w:rPr>
+        <w:t>his credit comprises the amount of data that can be used in the period and the amount of overseas calls and texts the consumer can make. In this system, once the consumer has used all their available credit, they cannot use anymore without making a further payment for extra credit, which can be quite expensive. This differs from a post-paid plan, where the consumer pays at the end of the period. This matters because it prevents the customer from losing access to data or international calls and texts because the excess is automatically billed to their account, making it more convenient for some users (Bradstock, 2021).</w:t>
       </w:r>
     </w:p>
     <w:p>
@@ -998,7 +1158,23 @@
           <w:sz w:val="24"/>
           <w:szCs w:val="24"/>
         </w:rPr>
-        <w:t>Consumers have many options in the telecommunications industry, which all come with their own pros and cons. Consumers first have to choose which company to purchase from, then select the option which is right for them and their circumstances. Appendix B contains the following alternatives: A Telstra post-paid plan and a Kogan Mobile prepaid plan. The national phone and texting aspects of the plans are practically identical, with unlimited of both which each provider. Where the products differ is in price, international communication, mobile network, payment scheme and data allocation. Kogan mobile is vastly cheaper than the Telstra alternative, costing only $25 per month but having a new-customer discount of $5 for the first 6 payments. Telstra however is $58 with no new-customer discount. The Kogan plan does not include international calls or texts, and Telstra does. Kogan Mobile also allocates more data at 45Gb per month compared to Telstra who allocates 40Gb. Telstra, who uses their own network and supports 5G speeds. Kogan however uses the Vodafone network, which has less coverage around Innisfail and does not support 5G speeds.</w:t>
+        <w:t xml:space="preserve">Consumers have many options in the telecommunications industry, which all come with their own pros and cons. Consumers first have to choose which company to purchase from, then select the option which is right for them and their circumstances. Appendix B contains the following alternatives: A Telstra post-paid plan and a Kogan Mobile prepaid plan. The national phone and texting aspects of the plans are practically identical, with unlimited of both which each provider. Where the products differ is in price, international communication, mobile network, payment scheme and data allocation. Kogan </w:t>
+      </w:r>
+      <w:r>
+        <w:rPr>
+          <w:color w:val="auto"/>
+          <w:sz w:val="24"/>
+          <w:szCs w:val="24"/>
+        </w:rPr>
+        <w:t>M</w:t>
+      </w:r>
+      <w:r>
+        <w:rPr>
+          <w:color w:val="auto"/>
+          <w:sz w:val="24"/>
+          <w:szCs w:val="24"/>
+        </w:rPr>
+        <w:t>obile is vastly cheaper than the Telstra alternative, costing only $25 per month but having a new-customer discount of $5 for the first 6 payments. Telstra however is $58 with no new-customer discount. The Kogan plan does not include international calls or texts, and Telstra does. Kogan Mobile also allocates more data at 45Gb per month compared to Telstra who allocates 40Gb. Telstra, who uses their own network and supports 5G speeds. Kogan however uses the Vodafone network, which has less coverage around Innisfail and does not support 5G speeds.</w:t>
       </w:r>
     </w:p>
     <w:p>
@@ -1105,13 +1281,7 @@
         <w:rPr>
           <w:color w:val="auto"/>
         </w:rPr>
-        <w:t xml:space="preserve">Each option in appendix B has its own costs and benefits. Since the majority of the payment to the carrier is for the allocated data having more data for less price would be a large benefit over the competition. The major cost of the plan chosen is clearly the price of the plan, but there are some less obvious costs such as opportunity cost. The two plans in appendix B that have been selected have differing benefits and costs of various importance due to the Sophie's Situation. Significant benefits of the Telstra plan in Sophie’s situation would be being on the same plan as her parents, so they could give her advice on how to manage her Telstra plan and having better customer support. Benefits of the Kogan Plan are being significantly cheaper and having more data. </w:t>
-      </w:r>
-      <w:r>
-        <w:rPr>
-          <w:color w:val="auto"/>
-        </w:rPr>
-        <w:t>The costs of each would be their price and also the opportunity cost of not having the others benefits.</w:t>
+        <w:t>Each option in appendix B has its own costs and benefits. Since the majority of the payment to the carrier is for the allocated data having more data for less price would be a large benefit over the competition. The major cost of the plan chosen is clearly the price of the plan, but there are some less obvious costs such as opportunity cost. The two plans in appendix B that have been selected have differing benefits and costs of various importance due to the Sophie's Situation. Significant benefits of the Telstra plan in Sophie’s situation would be being on the same plan as her parents, so they could give her advice on how to manage her Telstra plan and having better customer support. Benefits of the Kogan Plan are being significantly cheaper and having more data. The costs of each would be their price and also the opportunity cost of not having the others benefits.</w:t>
       </w:r>
     </w:p>
     <w:p>
@@ -1280,6 +1450,19 @@
         <w:rPr>
           <w:color w:val="auto"/>
         </w:rPr>
+        <w:t xml:space="preserve">After assesing the avalible options in appendix B, Sophie should clearly choose the Kogan Mobile plan. The telstra plan is too expensive to fit in budget and includes features that she wouldn’t use. These features are overseas calling which when she uses Facebook Messenger which does not require that and 5G speeds. The 5G speeds included in the plan do not function in Innisfail making it redundant unless she is travelling to another city. These two features make up a large portion of the price of the plan and creates unnessasary cost. </w:t>
+      </w:r>
+      <w:r>
+        <w:rPr>
+          <w:color w:val="auto"/>
+        </w:rPr>
+        <w:t xml:space="preserve">The factors influencing this decision are purely economic as the cost of the price of the phone plan has great importance over whether a phone plan is good or not. If Sophie were to purchase the Telstra plan she would be spending $32 per month more than if she were to purchase a plan with the same critical features for her situation. This price difference is more than 20% of her total income making it a mistake if she were to buy the </w:t>
+      </w:r>
+      <w:r>
+        <w:rPr>
+          <w:color w:val="auto"/>
+        </w:rPr>
+        <w:t>telstra plan. Paying this excessive amount of money would  have bad short-term consequences when she is a teenager and has a low paying job and would turn into a long-term consequence if she continues to pay thins amount over a long peirod.</w:t>
       </w:r>
     </w:p>
     <w:p>
@@ -1292,7 +1475,11 @@
         </w:rPr>
       </w:pPr>
       <w:r>
-        <w:rPr/>
+        <w:rPr>
+          <w:color w:val="FF0000"/>
+          <w:sz w:val="24"/>
+          <w:szCs w:val="24"/>
+        </w:rPr>
       </w:r>
     </w:p>
     <w:p>
@@ -1305,7 +1492,11 @@
         </w:rPr>
       </w:pPr>
       <w:r>
-        <w:rPr/>
+        <w:rPr>
+          <w:color w:val="FF0000"/>
+          <w:sz w:val="24"/>
+          <w:szCs w:val="24"/>
+        </w:rPr>
       </w:r>
     </w:p>
     <w:p>
@@ -1318,7 +1509,11 @@
         </w:rPr>
       </w:pPr>
       <w:r>
-        <w:rPr/>
+        <w:rPr>
+          <w:color w:val="FF0000"/>
+          <w:sz w:val="24"/>
+          <w:szCs w:val="24"/>
+        </w:rPr>
       </w:r>
     </w:p>
     <w:p>
@@ -1583,7 +1778,7 @@
           <w:bottom w:w="0" w:type="dxa"/>
           <w:right w:w="108" w:type="dxa"/>
         </w:tblCellMar>
-        <w:tblLook w:firstRow="1" w:noVBand="1" w:lastRow="0" w:firstColumn="1" w:lastColumn="0" w:noHBand="0" w:val="04a0"/>
+        <w:tblLook w:val="04a0" w:noHBand="0" w:noVBand="1" w:firstColumn="1" w:lastRow="0" w:lastColumn="0" w:firstRow="1"/>
       </w:tblPr>
       <w:tblGrid>
         <w:gridCol w:w="5265"/>
@@ -2044,7 +2239,7 @@
           <w:bottom w:w="0" w:type="dxa"/>
           <w:right w:w="108" w:type="dxa"/>
         </w:tblCellMar>
-        <w:tblLook w:firstRow="1" w:noVBand="1" w:lastRow="0" w:firstColumn="1" w:lastColumn="0" w:noHBand="0" w:val="04a0"/>
+        <w:tblLook w:val="04a0" w:noHBand="0" w:noVBand="1" w:firstColumn="1" w:lastRow="0" w:lastColumn="0" w:firstRow="1"/>
       </w:tblPr>
       <w:tblGrid>
         <w:gridCol w:w="2940"/>
@@ -2643,7 +2838,7 @@
           <w:bottom w:w="0" w:type="dxa"/>
           <w:right w:w="108" w:type="dxa"/>
         </w:tblCellMar>
-        <w:tblLook w:firstRow="1" w:noVBand="1" w:lastRow="0" w:firstColumn="1" w:lastColumn="0" w:noHBand="0" w:val="04a0"/>
+        <w:tblLook w:val="04a0" w:noHBand="0" w:noVBand="1" w:firstColumn="1" w:lastRow="0" w:lastColumn="0" w:firstRow="1"/>
       </w:tblPr>
       <w:tblGrid>
         <w:gridCol w:w="2940"/>
@@ -3224,7 +3419,7 @@
           <w:bottom w:w="0" w:type="dxa"/>
           <w:right w:w="108" w:type="dxa"/>
         </w:tblCellMar>
-        <w:tblLook w:firstRow="1" w:noVBand="1" w:lastRow="0" w:firstColumn="1" w:lastColumn="0" w:noHBand="0" w:val="04a0"/>
+        <w:tblLook w:val="04a0" w:noHBand="0" w:noVBand="1" w:firstColumn="1" w:lastRow="0" w:lastColumn="0" w:firstRow="1"/>
       </w:tblPr>
       <w:tblGrid>
         <w:gridCol w:w="2940"/>
@@ -3810,7 +4005,7 @@
         <w:docPartGallery w:val="Page Numbers (Bottom of Page)"/>
         <w:docPartUnique w:val="true"/>
       </w:docPartObj>
-      <w:id w:val="669894676"/>
+      <w:id w:val="497415312"/>
     </w:sdtPr>
     <w:sdtContent>
       <w:p>
@@ -3840,7 +4035,7 @@
         </w:r>
         <w:r>
           <w:rPr/>
-          <w:t>6</w:t>
+          <w:t>7</w:t>
         </w:r>
         <w:r>
           <w:rPr/>
